--- a/Humanities/History/WWII/5. Midterm Revision.docx
+++ b/Humanities/History/WWII/5. Midterm Revision.docx
@@ -301,6 +301,14 @@
                 <w:szCs w:val="24"/>
               </w:rPr>
             </w:pPr>
+            <w:r>
+              <w:rPr>
+                <w:rFonts w:ascii="Corbel" w:eastAsia="Galdeano" w:hAnsi="Corbel" w:cs="Galdeano"/>
+                <w:sz w:val="24"/>
+                <w:szCs w:val="24"/>
+              </w:rPr>
+              <w:t>The idea of expanding territory and becoming powerful</w:t>
+            </w:r>
           </w:p>
           <w:p>
             <w:pPr>
@@ -375,6 +383,14 @@
                 <w:szCs w:val="24"/>
               </w:rPr>
             </w:pPr>
+            <w:r>
+              <w:rPr>
+                <w:rFonts w:ascii="Corbel" w:eastAsia="Galdeano" w:hAnsi="Corbel" w:cs="Galdeano"/>
+                <w:sz w:val="24"/>
+                <w:szCs w:val="24"/>
+              </w:rPr>
+              <w:t xml:space="preserve">Totalitarian principle assumed to be racially superior and supremacy of the Fuhrer </w:t>
+            </w:r>
           </w:p>
           <w:p>
             <w:pPr>
@@ -449,22 +465,22 @@
                 <w:szCs w:val="24"/>
               </w:rPr>
             </w:pPr>
-          </w:p>
-          <w:p>
-            <w:pPr>
-              <w:pBdr>
-                <w:top w:val="nil"/>
-                <w:left w:val="nil"/>
-                <w:bottom w:val="nil"/>
-                <w:right w:val="nil"/>
-                <w:between w:val="nil"/>
-              </w:pBdr>
-              <w:rPr>
-                <w:rFonts w:ascii="Corbel" w:eastAsia="Galdeano" w:hAnsi="Corbel" w:cs="Galdeano"/>
-                <w:sz w:val="24"/>
-                <w:szCs w:val="24"/>
-              </w:rPr>
-            </w:pPr>
+            <w:r>
+              <w:rPr>
+                <w:rFonts w:ascii="Corbel" w:eastAsia="Galdeano" w:hAnsi="Corbel" w:cs="Galdeano"/>
+                <w:sz w:val="24"/>
+                <w:szCs w:val="24"/>
+              </w:rPr>
+              <w:t xml:space="preserve">A state that </w:t>
+            </w:r>
+            <w:r>
+              <w:rPr>
+                <w:rFonts w:ascii="Corbel" w:eastAsia="Galdeano" w:hAnsi="Corbel" w:cs="Galdeano"/>
+                <w:sz w:val="24"/>
+                <w:szCs w:val="24"/>
+              </w:rPr>
+              <w:t>has a dictator and the government has complete power</w:t>
+            </w:r>
           </w:p>
         </w:tc>
       </w:tr>
@@ -523,6 +539,14 @@
                 <w:szCs w:val="24"/>
               </w:rPr>
             </w:pPr>
+            <w:r>
+              <w:rPr>
+                <w:rFonts w:ascii="Corbel" w:eastAsia="Galdeano" w:hAnsi="Corbel" w:cs="Galdeano"/>
+                <w:sz w:val="24"/>
+                <w:szCs w:val="24"/>
+              </w:rPr>
+              <w:t>The economic worldwide recession in from 1929 to 1933</w:t>
+            </w:r>
           </w:p>
           <w:p>
             <w:pPr>
@@ -597,6 +621,14 @@
                 <w:szCs w:val="24"/>
               </w:rPr>
             </w:pPr>
+            <w:r>
+              <w:rPr>
+                <w:rFonts w:ascii="Corbel" w:eastAsia="Galdeano" w:hAnsi="Corbel" w:cs="Galdeano"/>
+                <w:sz w:val="24"/>
+                <w:szCs w:val="24"/>
+              </w:rPr>
+              <w:t>The theory of elimination of private property. Goods are owned in common and are available to all as needed</w:t>
+            </w:r>
           </w:p>
           <w:p>
             <w:pPr>
@@ -671,6 +703,14 @@
                 <w:szCs w:val="24"/>
               </w:rPr>
             </w:pPr>
+            <w:r>
+              <w:rPr>
+                <w:rFonts w:ascii="Corbel" w:eastAsia="Galdeano" w:hAnsi="Corbel" w:cs="Galdeano"/>
+                <w:sz w:val="24"/>
+                <w:szCs w:val="24"/>
+              </w:rPr>
+              <w:t>The German tactic to quickly invade and conquer territory by shelling then swarming the cities</w:t>
+            </w:r>
           </w:p>
           <w:p>
             <w:pPr>
@@ -745,6 +785,22 @@
                 <w:szCs w:val="24"/>
               </w:rPr>
             </w:pPr>
+            <w:r>
+              <w:rPr>
+                <w:rFonts w:ascii="Corbel" w:eastAsia="Galdeano" w:hAnsi="Corbel" w:cs="Galdeano"/>
+                <w:sz w:val="24"/>
+                <w:szCs w:val="24"/>
+              </w:rPr>
+              <w:t xml:space="preserve">A system in which citizens are required </w:t>
+            </w:r>
+            <w:r>
+              <w:rPr>
+                <w:rFonts w:ascii="Corbel" w:eastAsia="Galdeano" w:hAnsi="Corbel" w:cs="Galdeano"/>
+                <w:sz w:val="24"/>
+                <w:szCs w:val="24"/>
+              </w:rPr>
+              <w:t>to do mandatory military service</w:t>
+            </w:r>
           </w:p>
           <w:p>
             <w:pPr>
@@ -819,6 +875,14 @@
                 <w:szCs w:val="24"/>
               </w:rPr>
             </w:pPr>
+            <w:r>
+              <w:rPr>
+                <w:rFonts w:ascii="Corbel" w:eastAsia="Galdeano" w:hAnsi="Corbel" w:cs="Galdeano"/>
+                <w:sz w:val="24"/>
+                <w:szCs w:val="24"/>
+              </w:rPr>
+              <w:t>The third empire of the German people, a term used by Hitler</w:t>
+            </w:r>
           </w:p>
           <w:p>
             <w:pPr>
@@ -893,6 +957,14 @@
                 <w:szCs w:val="24"/>
               </w:rPr>
             </w:pPr>
+            <w:r>
+              <w:rPr>
+                <w:rFonts w:ascii="Corbel" w:eastAsia="Galdeano" w:hAnsi="Corbel" w:cs="Galdeano"/>
+                <w:sz w:val="24"/>
+                <w:szCs w:val="24"/>
+              </w:rPr>
+              <w:t>News and information published by governments to sway public opinion</w:t>
+            </w:r>
           </w:p>
           <w:p>
             <w:pPr>
@@ -967,6 +1039,14 @@
                 <w:szCs w:val="24"/>
               </w:rPr>
             </w:pPr>
+            <w:r>
+              <w:rPr>
+                <w:rFonts w:ascii="Corbel" w:eastAsia="Galdeano" w:hAnsi="Corbel" w:cs="Galdeano"/>
+                <w:sz w:val="24"/>
+                <w:szCs w:val="24"/>
+              </w:rPr>
+              <w:t>An international body designed to prevent war</w:t>
+            </w:r>
           </w:p>
           <w:p>
             <w:pPr>
@@ -1041,6 +1121,30 @@
                 <w:szCs w:val="24"/>
               </w:rPr>
             </w:pPr>
+            <w:r>
+              <w:rPr>
+                <w:rFonts w:ascii="Corbel" w:eastAsia="Galdeano" w:hAnsi="Corbel" w:cs="Galdeano"/>
+                <w:sz w:val="24"/>
+                <w:szCs w:val="24"/>
+              </w:rPr>
+              <w:t>A</w:t>
+            </w:r>
+            <w:r>
+              <w:rPr>
+                <w:rFonts w:ascii="Corbel" w:eastAsia="Galdeano" w:hAnsi="Corbel" w:cs="Galdeano"/>
+                <w:sz w:val="24"/>
+                <w:szCs w:val="24"/>
+              </w:rPr>
+              <w:t xml:space="preserve"> new </w:t>
+            </w:r>
+            <w:r>
+              <w:rPr>
+                <w:rFonts w:ascii="Corbel" w:eastAsia="Galdeano" w:hAnsi="Corbel" w:cs="Galdeano"/>
+                <w:sz w:val="24"/>
+                <w:szCs w:val="24"/>
+              </w:rPr>
+              <w:t>international body designed to prevent war</w:t>
+            </w:r>
           </w:p>
           <w:p>
             <w:pPr>
@@ -1242,6 +1346,14 @@
                 <w:szCs w:val="24"/>
               </w:rPr>
             </w:pPr>
+            <w:r>
+              <w:rPr>
+                <w:rFonts w:ascii="Corbel" w:eastAsia="Galdeano" w:hAnsi="Corbel" w:cs="Galdeano"/>
+                <w:sz w:val="24"/>
+                <w:szCs w:val="24"/>
+              </w:rPr>
+              <w:t>1933</w:t>
+            </w:r>
           </w:p>
         </w:tc>
         <w:tc>
@@ -1270,15 +1382,7 @@
                 <w:sz w:val="24"/>
                 <w:szCs w:val="24"/>
               </w:rPr>
-              <w:t xml:space="preserve">Hitler becomes German </w:t>
-            </w:r>
-            <w:r>
-              <w:rPr>
-                <w:rFonts w:ascii="Corbel" w:eastAsia="Galdeano" w:hAnsi="Corbel" w:cs="Galdeano"/>
-                <w:sz w:val="24"/>
-                <w:szCs w:val="24"/>
-              </w:rPr>
-              <w:t>Chancellor</w:t>
+              <w:t>Hitler becomes German Chancellor</w:t>
             </w:r>
           </w:p>
         </w:tc>
@@ -1308,6 +1412,14 @@
                 <w:szCs w:val="24"/>
               </w:rPr>
             </w:pPr>
+            <w:r>
+              <w:rPr>
+                <w:rFonts w:ascii="Corbel" w:eastAsia="Galdeano" w:hAnsi="Corbel" w:cs="Galdeano"/>
+                <w:sz w:val="24"/>
+                <w:szCs w:val="24"/>
+              </w:rPr>
+              <w:t>1944</w:t>
+            </w:r>
           </w:p>
         </w:tc>
         <w:tc>
@@ -1366,6 +1478,14 @@
                 <w:szCs w:val="24"/>
               </w:rPr>
             </w:pPr>
+            <w:r>
+              <w:rPr>
+                <w:rFonts w:ascii="Corbel" w:eastAsia="Galdeano" w:hAnsi="Corbel" w:cs="Galdeano"/>
+                <w:sz w:val="24"/>
+                <w:szCs w:val="24"/>
+              </w:rPr>
+              <w:t>1938</w:t>
+            </w:r>
           </w:p>
         </w:tc>
         <w:tc>
@@ -1424,6 +1544,14 @@
                 <w:szCs w:val="24"/>
               </w:rPr>
             </w:pPr>
+            <w:r>
+              <w:rPr>
+                <w:rFonts w:ascii="Corbel" w:eastAsia="Galdeano" w:hAnsi="Corbel" w:cs="Galdeano"/>
+                <w:sz w:val="24"/>
+                <w:szCs w:val="24"/>
+              </w:rPr>
+              <w:t>1940</w:t>
+            </w:r>
           </w:p>
         </w:tc>
         <w:tc>
@@ -1482,6 +1610,14 @@
                 <w:szCs w:val="24"/>
               </w:rPr>
             </w:pPr>
+            <w:r>
+              <w:rPr>
+                <w:rFonts w:ascii="Corbel" w:eastAsia="Galdeano" w:hAnsi="Corbel" w:cs="Galdeano"/>
+                <w:sz w:val="24"/>
+                <w:szCs w:val="24"/>
+              </w:rPr>
+              <w:t>1938</w:t>
+            </w:r>
           </w:p>
         </w:tc>
         <w:tc>
@@ -1540,6 +1676,14 @@
                 <w:szCs w:val="24"/>
               </w:rPr>
             </w:pPr>
+            <w:r>
+              <w:rPr>
+                <w:rFonts w:ascii="Corbel" w:eastAsia="Galdeano" w:hAnsi="Corbel" w:cs="Galdeano"/>
+                <w:sz w:val="24"/>
+                <w:szCs w:val="24"/>
+              </w:rPr>
+              <w:t>1919</w:t>
+            </w:r>
           </w:p>
         </w:tc>
         <w:tc>
@@ -1568,15 +1712,7 @@
                 <w:sz w:val="24"/>
                 <w:szCs w:val="24"/>
               </w:rPr>
-              <w:t xml:space="preserve">Paris Peace Conference is held – Germany blamed for WWI in Treaty of </w:t>
-            </w:r>
-            <w:r>
-              <w:rPr>
-                <w:rFonts w:ascii="Corbel" w:eastAsia="Galdeano" w:hAnsi="Corbel" w:cs="Galdeano"/>
-                <w:sz w:val="24"/>
-                <w:szCs w:val="24"/>
-              </w:rPr>
-              <w:t>Versailles</w:t>
+              <w:t>Paris Peace Conference is held – Germany blamed for WWI in Treaty of Versailles</w:t>
             </w:r>
           </w:p>
         </w:tc>
@@ -1606,6 +1742,14 @@
                 <w:szCs w:val="24"/>
               </w:rPr>
             </w:pPr>
+            <w:r>
+              <w:rPr>
+                <w:rFonts w:ascii="Corbel" w:eastAsia="Galdeano" w:hAnsi="Corbel" w:cs="Galdeano"/>
+                <w:sz w:val="24"/>
+                <w:szCs w:val="24"/>
+              </w:rPr>
+              <w:t>1939</w:t>
+            </w:r>
           </w:p>
         </w:tc>
         <w:tc>
@@ -1664,6 +1808,15 @@
                 <w:szCs w:val="24"/>
               </w:rPr>
             </w:pPr>
+            <w:r>
+              <w:rPr>
+                <w:rFonts w:ascii="Corbel" w:eastAsia="Galdeano" w:hAnsi="Corbel" w:cs="Galdeano"/>
+                <w:sz w:val="24"/>
+                <w:szCs w:val="24"/>
+              </w:rPr>
+              <w:lastRenderedPageBreak/>
+              <w:t>1929</w:t>
+            </w:r>
           </w:p>
         </w:tc>
         <w:tc>
@@ -1722,6 +1875,14 @@
                 <w:szCs w:val="24"/>
               </w:rPr>
             </w:pPr>
+            <w:r>
+              <w:rPr>
+                <w:rFonts w:ascii="Corbel" w:eastAsia="Galdeano" w:hAnsi="Corbel" w:cs="Galdeano"/>
+                <w:sz w:val="24"/>
+                <w:szCs w:val="24"/>
+              </w:rPr>
+              <w:t>1940</w:t>
+            </w:r>
           </w:p>
         </w:tc>
         <w:tc>
@@ -1780,6 +1941,14 @@
                 <w:szCs w:val="24"/>
               </w:rPr>
             </w:pPr>
+            <w:r>
+              <w:rPr>
+                <w:rFonts w:ascii="Corbel" w:eastAsia="Galdeano" w:hAnsi="Corbel" w:cs="Galdeano"/>
+                <w:sz w:val="24"/>
+                <w:szCs w:val="24"/>
+              </w:rPr>
+              <w:t>1943</w:t>
+            </w:r>
           </w:p>
         </w:tc>
         <w:tc>
@@ -1842,17 +2011,7 @@
           <w:sz w:val="24"/>
           <w:szCs w:val="24"/>
         </w:rPr>
-        <w:lastRenderedPageBreak/>
-        <w:t xml:space="preserve">Arrange these events in chronological order (1 = earliest; 7 = latest) to </w:t>
-      </w:r>
-      <w:r>
-        <w:rPr>
-          <w:rFonts w:ascii="Corbel" w:eastAsia="Galdeano" w:hAnsi="Corbel" w:cs="Galdeano"/>
-          <w:b/>
-          <w:sz w:val="24"/>
-          <w:szCs w:val="24"/>
-        </w:rPr>
-        <w:t>demonstrate the situation in post-war Germany:</w:t>
+        <w:t>Arrange these events in chronological order (1 = earliest; 7 = latest) to demonstrate the situation in post-war Germany:</w:t>
       </w:r>
     </w:p>
     <w:p>
@@ -2249,15 +2408,7 @@
                 <w:sz w:val="24"/>
                 <w:szCs w:val="24"/>
               </w:rPr>
-              <w:t xml:space="preserve">Economic downturn; huge job </w:t>
-            </w:r>
-            <w:r>
-              <w:rPr>
-                <w:rFonts w:ascii="Corbel" w:eastAsia="Galdeano" w:hAnsi="Corbel" w:cs="Galdeano"/>
-                <w:sz w:val="24"/>
-                <w:szCs w:val="24"/>
-              </w:rPr>
-              <w:t>losses; hyperinflation (money worthless)</w:t>
+              <w:t>Economic downturn; huge job losses; hyperinflation (money worthless)</w:t>
             </w:r>
           </w:p>
         </w:tc>
@@ -2426,16 +2577,7 @@
           <w:sz w:val="24"/>
           <w:szCs w:val="24"/>
         </w:rPr>
-        <w:t xml:space="preserve">In sentences, explain what the Treaty of Versailles was. You should include the countries involved, as well as </w:t>
-      </w:r>
-      <w:r>
-        <w:rPr>
-          <w:rFonts w:ascii="Corbel" w:eastAsia="Galdeano" w:hAnsi="Corbel" w:cs="Galdeano"/>
-          <w:b/>
-          <w:sz w:val="24"/>
-          <w:szCs w:val="24"/>
-        </w:rPr>
-        <w:t>the terms outlined in it.</w:t>
+        <w:t>In sentences, explain what the Treaty of Versailles was. You should include the countries involved, as well as the terms outlined in it.</w:t>
       </w:r>
     </w:p>
     <w:tbl>
@@ -2867,6 +3009,7 @@
           <w:rFonts w:ascii="Corbel" w:hAnsi="Corbel"/>
           <w:noProof/>
         </w:rPr>
+        <w:lastRenderedPageBreak/>
         <w:drawing>
           <wp:anchor distT="0" distB="0" distL="114300" distR="114300" simplePos="0" relativeHeight="251658240" behindDoc="0" locked="0" layoutInCell="1" hidden="0" allowOverlap="1" wp14:anchorId="061C9541" wp14:editId="11968EB8">
             <wp:simplePos x="0" y="0"/>
@@ -3093,7 +3236,6 @@
           <w:sz w:val="24"/>
           <w:szCs w:val="24"/>
         </w:rPr>
-        <w:lastRenderedPageBreak/>
         <w:t xml:space="preserve">7. </w:t>
       </w:r>
       <w:r>
@@ -3103,16 +3245,7 @@
           <w:sz w:val="24"/>
           <w:szCs w:val="24"/>
         </w:rPr>
-        <w:t xml:space="preserve">Using the information in your textbook, fill in the table below. The first piece of </w:t>
-      </w:r>
-      <w:r>
-        <w:rPr>
-          <w:rFonts w:ascii="Corbel" w:eastAsia="Galdeano" w:hAnsi="Corbel" w:cs="Galdeano"/>
-          <w:b/>
-          <w:sz w:val="24"/>
-          <w:szCs w:val="24"/>
-        </w:rPr>
-        <w:t>information has been completed for each battle already!</w:t>
+        <w:t>Using the information in your textbook, fill in the table below. The first piece of information has been completed for each battle already!</w:t>
       </w:r>
     </w:p>
     <w:p>
@@ -3340,21 +3473,7 @@
               <w:rPr>
                 <w:rFonts w:ascii="Corbel" w:eastAsia="Galdeano" w:hAnsi="Corbel" w:cs="Galdeano"/>
               </w:rPr>
-              <w:t xml:space="preserve">Singapore bombed on 8 </w:t>
-            </w:r>
-            <w:proofErr w:type="gramStart"/>
-            <w:r>
-              <w:rPr>
-                <w:rFonts w:ascii="Corbel" w:eastAsia="Galdeano" w:hAnsi="Corbel" w:cs="Galdeano"/>
-              </w:rPr>
-              <w:t>December,</w:t>
-            </w:r>
-            <w:proofErr w:type="gramEnd"/>
-            <w:r>
-              <w:rPr>
-                <w:rFonts w:ascii="Corbel" w:eastAsia="Galdeano" w:hAnsi="Corbel" w:cs="Galdeano"/>
-              </w:rPr>
-              <w:t xml:space="preserve"> 1941 (day after Pearl Harbor)</w:t>
+              <w:t>Singapore bombed on 8 December, 1941 (day after Pearl Harbor)</w:t>
             </w:r>
           </w:p>
         </w:tc>
@@ -3581,17 +3700,8 @@
                 <w:sz w:val="24"/>
                 <w:szCs w:val="24"/>
               </w:rPr>
-              <w:t xml:space="preserve">New Guinea </w:t>
-            </w:r>
-            <w:r>
-              <w:rPr>
-                <w:rFonts w:ascii="Corbel" w:eastAsia="Galdeano" w:hAnsi="Corbel" w:cs="Galdeano"/>
-                <w:b/>
-                <w:i/>
-                <w:sz w:val="24"/>
-                <w:szCs w:val="24"/>
-              </w:rPr>
-              <w:t>(Kokoda)</w:t>
+              <w:lastRenderedPageBreak/>
+              <w:t>New Guinea (Kokoda)</w:t>
             </w:r>
           </w:p>
           <w:p>
@@ -4101,27 +4211,7 @@
                 <w:sz w:val="16"/>
                 <w:szCs w:val="16"/>
               </w:rPr>
-              <w:t xml:space="preserve">Source 2: Cartoon of Hitler sowing seeds, in </w:t>
-            </w:r>
-            <w:proofErr w:type="spellStart"/>
-            <w:r>
-              <w:rPr>
-                <w:rFonts w:ascii="Corbel" w:eastAsia="Arial" w:hAnsi="Corbel" w:cs="Arial"/>
-                <w:b/>
-                <w:sz w:val="16"/>
-                <w:szCs w:val="16"/>
-              </w:rPr>
-              <w:t>Kladderadatsch</w:t>
-            </w:r>
-            <w:proofErr w:type="spellEnd"/>
-            <w:r>
-              <w:rPr>
-                <w:rFonts w:ascii="Corbel" w:eastAsia="Arial" w:hAnsi="Corbel" w:cs="Arial"/>
-                <w:b/>
-                <w:sz w:val="16"/>
-                <w:szCs w:val="16"/>
-              </w:rPr>
-              <w:t xml:space="preserve"> Magazine, 22 March 1936. Caption translation – 'The seed of peace, not dragon's teeth'</w:t>
+              <w:t>Source 2: Cartoon of Hitler sowing seeds, in Kladderadatsch Magazine, 22 March 1936. Caption translation – 'The seed of peace, not dragon's teeth'</w:t>
             </w:r>
           </w:p>
         </w:tc>

--- a/Humanities/History/WWII/5. Midterm Revision.docx
+++ b/Humanities/History/WWII/5. Midterm Revision.docx
@@ -8,7 +8,7 @@
         <w:spacing w:after="0" w:line="240" w:lineRule="auto"/>
         <w:jc w:val="center"/>
         <w:rPr>
-          <w:rFonts w:ascii="Corbel" w:hAnsi="Corbel"/>
+          <w:rFonts w:asciiTheme="majorHAnsi" w:hAnsiTheme="majorHAnsi" w:cstheme="majorHAnsi"/>
           <w:sz w:val="24"/>
           <w:szCs w:val="24"/>
           <w:lang w:val="en-US"/>
@@ -16,7 +16,7 @@
       </w:pPr>
       <w:r>
         <w:rPr>
-          <w:rFonts w:ascii="Corbel" w:hAnsi="Corbel" w:cs="Arial"/>
+          <w:rFonts w:asciiTheme="majorHAnsi" w:hAnsiTheme="majorHAnsi" w:cstheme="majorHAnsi"/>
           <w:b/>
           <w:bCs/>
           <w:color w:val="C00000"/>
@@ -47,7 +47,7 @@
       </w:r>
       <w:r>
         <w:rPr>
-          <w:rFonts w:ascii="ChunkFive Print" w:hAnsi="ChunkFive Print" w:cs="Arial"/>
+          <w:rFonts w:asciiTheme="majorHAnsi" w:hAnsiTheme="majorHAnsi" w:cstheme="majorHAnsi"/>
           <w:color w:val="C00000"/>
           <w:kern w:val="24"/>
           <w:sz w:val="52"/>
@@ -76,7 +76,7 @@
       </w:r>
       <w:r>
         <w:rPr>
-          <w:rFonts w:ascii="Corbel" w:hAnsi="Corbel" w:cs="Arial"/>
+          <w:rFonts w:asciiTheme="majorHAnsi" w:hAnsiTheme="majorHAnsi" w:cstheme="majorHAnsi"/>
           <w:b/>
           <w:bCs/>
           <w:i/>
@@ -99,7 +99,7 @@
         </w:pBdr>
         <w:spacing w:after="0" w:line="240" w:lineRule="auto"/>
         <w:rPr>
-          <w:rFonts w:ascii="Corbel" w:eastAsia="Galdeano" w:hAnsi="Corbel" w:cs="Galdeano"/>
+          <w:rFonts w:asciiTheme="majorHAnsi" w:eastAsia="Galdeano" w:hAnsiTheme="majorHAnsi" w:cstheme="majorHAnsi"/>
           <w:b/>
           <w:sz w:val="24"/>
           <w:szCs w:val="24"/>
@@ -121,7 +121,7 @@
         </w:pBdr>
         <w:spacing w:after="0" w:line="240" w:lineRule="auto"/>
         <w:rPr>
-          <w:rFonts w:ascii="Corbel" w:eastAsia="Galdeano" w:hAnsi="Corbel" w:cs="Galdeano"/>
+          <w:rFonts w:asciiTheme="majorHAnsi" w:eastAsia="Galdeano" w:hAnsiTheme="majorHAnsi" w:cstheme="majorHAnsi"/>
           <w:b/>
           <w:sz w:val="24"/>
           <w:szCs w:val="24"/>
@@ -129,7 +129,7 @@
       </w:pPr>
       <w:r>
         <w:rPr>
-          <w:rFonts w:ascii="Corbel" w:eastAsia="Galdeano" w:hAnsi="Corbel" w:cs="Galdeano"/>
+          <w:rFonts w:asciiTheme="majorHAnsi" w:eastAsia="Galdeano" w:hAnsiTheme="majorHAnsi" w:cstheme="majorHAnsi"/>
           <w:b/>
           <w:sz w:val="24"/>
           <w:szCs w:val="24"/>
@@ -148,7 +148,7 @@
         </w:pBdr>
         <w:spacing w:after="0" w:line="240" w:lineRule="auto"/>
         <w:rPr>
-          <w:rFonts w:ascii="Corbel" w:eastAsia="Galdeano" w:hAnsi="Corbel" w:cs="Galdeano"/>
+          <w:rFonts w:asciiTheme="majorHAnsi" w:eastAsia="Galdeano" w:hAnsiTheme="majorHAnsi" w:cstheme="majorHAnsi"/>
           <w:sz w:val="24"/>
           <w:szCs w:val="24"/>
         </w:rPr>
@@ -195,15 +195,15 @@
               </w:pBdr>
               <w:jc w:val="center"/>
               <w:rPr>
-                <w:rFonts w:ascii="Corbel" w:eastAsia="Galdeano" w:hAnsi="Corbel" w:cs="Galdeano"/>
-                <w:b/>
-                <w:sz w:val="24"/>
-                <w:szCs w:val="24"/>
-              </w:rPr>
-            </w:pPr>
-            <w:r>
-              <w:rPr>
-                <w:rFonts w:ascii="Corbel" w:eastAsia="Galdeano" w:hAnsi="Corbel" w:cs="Galdeano"/>
+                <w:rFonts w:asciiTheme="majorHAnsi" w:eastAsia="Galdeano" w:hAnsiTheme="majorHAnsi" w:cstheme="majorHAnsi"/>
+                <w:b/>
+                <w:sz w:val="24"/>
+                <w:szCs w:val="24"/>
+              </w:rPr>
+            </w:pPr>
+            <w:r>
+              <w:rPr>
+                <w:rFonts w:asciiTheme="majorHAnsi" w:eastAsia="Galdeano" w:hAnsiTheme="majorHAnsi" w:cstheme="majorHAnsi"/>
                 <w:b/>
                 <w:sz w:val="24"/>
                 <w:szCs w:val="24"/>
@@ -228,15 +228,15 @@
               </w:pBdr>
               <w:jc w:val="center"/>
               <w:rPr>
-                <w:rFonts w:ascii="Corbel" w:eastAsia="Galdeano" w:hAnsi="Corbel" w:cs="Galdeano"/>
-                <w:b/>
-                <w:sz w:val="24"/>
-                <w:szCs w:val="24"/>
-              </w:rPr>
-            </w:pPr>
-            <w:r>
-              <w:rPr>
-                <w:rFonts w:ascii="Corbel" w:eastAsia="Galdeano" w:hAnsi="Corbel" w:cs="Galdeano"/>
+                <w:rFonts w:asciiTheme="majorHAnsi" w:eastAsia="Galdeano" w:hAnsiTheme="majorHAnsi" w:cstheme="majorHAnsi"/>
+                <w:b/>
+                <w:sz w:val="24"/>
+                <w:szCs w:val="24"/>
+              </w:rPr>
+            </w:pPr>
+            <w:r>
+              <w:rPr>
+                <w:rFonts w:asciiTheme="majorHAnsi" w:eastAsia="Galdeano" w:hAnsiTheme="majorHAnsi" w:cstheme="majorHAnsi"/>
                 <w:b/>
                 <w:sz w:val="24"/>
                 <w:szCs w:val="24"/>
@@ -267,14 +267,14 @@
               </w:pBdr>
               <w:jc w:val="center"/>
               <w:rPr>
-                <w:rFonts w:ascii="Corbel" w:eastAsia="Galdeano" w:hAnsi="Corbel" w:cs="Galdeano"/>
-                <w:sz w:val="24"/>
-                <w:szCs w:val="24"/>
-              </w:rPr>
-            </w:pPr>
-            <w:r>
-              <w:rPr>
-                <w:rFonts w:ascii="Corbel" w:eastAsia="Galdeano" w:hAnsi="Corbel" w:cs="Galdeano"/>
+                <w:rFonts w:asciiTheme="majorHAnsi" w:eastAsia="Galdeano" w:hAnsiTheme="majorHAnsi" w:cstheme="majorHAnsi"/>
+                <w:sz w:val="24"/>
+                <w:szCs w:val="24"/>
+              </w:rPr>
+            </w:pPr>
+            <w:r>
+              <w:rPr>
+                <w:rFonts w:asciiTheme="majorHAnsi" w:eastAsia="Galdeano" w:hAnsiTheme="majorHAnsi" w:cstheme="majorHAnsi"/>
                 <w:sz w:val="24"/>
                 <w:szCs w:val="24"/>
               </w:rPr>
@@ -296,14 +296,14 @@
                 <w:between w:val="nil"/>
               </w:pBdr>
               <w:rPr>
-                <w:rFonts w:ascii="Corbel" w:eastAsia="Galdeano" w:hAnsi="Corbel" w:cs="Galdeano"/>
-                <w:sz w:val="24"/>
-                <w:szCs w:val="24"/>
-              </w:rPr>
-            </w:pPr>
-            <w:r>
-              <w:rPr>
-                <w:rFonts w:ascii="Corbel" w:eastAsia="Galdeano" w:hAnsi="Corbel" w:cs="Galdeano"/>
+                <w:rFonts w:asciiTheme="majorHAnsi" w:eastAsia="Galdeano" w:hAnsiTheme="majorHAnsi" w:cstheme="majorHAnsi"/>
+                <w:sz w:val="24"/>
+                <w:szCs w:val="24"/>
+              </w:rPr>
+            </w:pPr>
+            <w:r>
+              <w:rPr>
+                <w:rFonts w:asciiTheme="majorHAnsi" w:eastAsia="Galdeano" w:hAnsiTheme="majorHAnsi" w:cstheme="majorHAnsi"/>
                 <w:sz w:val="24"/>
                 <w:szCs w:val="24"/>
               </w:rPr>
@@ -320,7 +320,7 @@
                 <w:between w:val="nil"/>
               </w:pBdr>
               <w:rPr>
-                <w:rFonts w:ascii="Corbel" w:eastAsia="Galdeano" w:hAnsi="Corbel" w:cs="Galdeano"/>
+                <w:rFonts w:asciiTheme="majorHAnsi" w:eastAsia="Galdeano" w:hAnsiTheme="majorHAnsi" w:cstheme="majorHAnsi"/>
                 <w:sz w:val="24"/>
                 <w:szCs w:val="24"/>
               </w:rPr>
@@ -349,14 +349,14 @@
               </w:pBdr>
               <w:jc w:val="center"/>
               <w:rPr>
-                <w:rFonts w:ascii="Corbel" w:eastAsia="Galdeano" w:hAnsi="Corbel" w:cs="Galdeano"/>
-                <w:sz w:val="24"/>
-                <w:szCs w:val="24"/>
-              </w:rPr>
-            </w:pPr>
-            <w:r>
-              <w:rPr>
-                <w:rFonts w:ascii="Corbel" w:eastAsia="Galdeano" w:hAnsi="Corbel" w:cs="Galdeano"/>
+                <w:rFonts w:asciiTheme="majorHAnsi" w:eastAsia="Galdeano" w:hAnsiTheme="majorHAnsi" w:cstheme="majorHAnsi"/>
+                <w:sz w:val="24"/>
+                <w:szCs w:val="24"/>
+              </w:rPr>
+            </w:pPr>
+            <w:r>
+              <w:rPr>
+                <w:rFonts w:asciiTheme="majorHAnsi" w:eastAsia="Galdeano" w:hAnsiTheme="majorHAnsi" w:cstheme="majorHAnsi"/>
                 <w:sz w:val="24"/>
                 <w:szCs w:val="24"/>
               </w:rPr>
@@ -378,14 +378,14 @@
                 <w:between w:val="nil"/>
               </w:pBdr>
               <w:rPr>
-                <w:rFonts w:ascii="Corbel" w:eastAsia="Galdeano" w:hAnsi="Corbel" w:cs="Galdeano"/>
-                <w:sz w:val="24"/>
-                <w:szCs w:val="24"/>
-              </w:rPr>
-            </w:pPr>
-            <w:r>
-              <w:rPr>
-                <w:rFonts w:ascii="Corbel" w:eastAsia="Galdeano" w:hAnsi="Corbel" w:cs="Galdeano"/>
+                <w:rFonts w:asciiTheme="majorHAnsi" w:eastAsia="Galdeano" w:hAnsiTheme="majorHAnsi" w:cstheme="majorHAnsi"/>
+                <w:sz w:val="24"/>
+                <w:szCs w:val="24"/>
+              </w:rPr>
+            </w:pPr>
+            <w:r>
+              <w:rPr>
+                <w:rFonts w:asciiTheme="majorHAnsi" w:eastAsia="Galdeano" w:hAnsiTheme="majorHAnsi" w:cstheme="majorHAnsi"/>
                 <w:sz w:val="24"/>
                 <w:szCs w:val="24"/>
               </w:rPr>
@@ -402,7 +402,7 @@
                 <w:between w:val="nil"/>
               </w:pBdr>
               <w:rPr>
-                <w:rFonts w:ascii="Corbel" w:eastAsia="Galdeano" w:hAnsi="Corbel" w:cs="Galdeano"/>
+                <w:rFonts w:asciiTheme="majorHAnsi" w:eastAsia="Galdeano" w:hAnsiTheme="majorHAnsi" w:cstheme="majorHAnsi"/>
                 <w:sz w:val="24"/>
                 <w:szCs w:val="24"/>
               </w:rPr>
@@ -431,14 +431,14 @@
               </w:pBdr>
               <w:jc w:val="center"/>
               <w:rPr>
-                <w:rFonts w:ascii="Corbel" w:eastAsia="Galdeano" w:hAnsi="Corbel" w:cs="Galdeano"/>
-                <w:sz w:val="24"/>
-                <w:szCs w:val="24"/>
-              </w:rPr>
-            </w:pPr>
-            <w:r>
-              <w:rPr>
-                <w:rFonts w:ascii="Corbel" w:eastAsia="Galdeano" w:hAnsi="Corbel" w:cs="Galdeano"/>
+                <w:rFonts w:asciiTheme="majorHAnsi" w:eastAsia="Galdeano" w:hAnsiTheme="majorHAnsi" w:cstheme="majorHAnsi"/>
+                <w:sz w:val="24"/>
+                <w:szCs w:val="24"/>
+              </w:rPr>
+            </w:pPr>
+            <w:r>
+              <w:rPr>
+                <w:rFonts w:asciiTheme="majorHAnsi" w:eastAsia="Galdeano" w:hAnsiTheme="majorHAnsi" w:cstheme="majorHAnsi"/>
                 <w:sz w:val="24"/>
                 <w:szCs w:val="24"/>
               </w:rPr>
@@ -460,14 +460,14 @@
                 <w:between w:val="nil"/>
               </w:pBdr>
               <w:rPr>
-                <w:rFonts w:ascii="Corbel" w:eastAsia="Galdeano" w:hAnsi="Corbel" w:cs="Galdeano"/>
-                <w:sz w:val="24"/>
-                <w:szCs w:val="24"/>
-              </w:rPr>
-            </w:pPr>
-            <w:r>
-              <w:rPr>
-                <w:rFonts w:ascii="Corbel" w:eastAsia="Galdeano" w:hAnsi="Corbel" w:cs="Galdeano"/>
+                <w:rFonts w:asciiTheme="majorHAnsi" w:eastAsia="Galdeano" w:hAnsiTheme="majorHAnsi" w:cstheme="majorHAnsi"/>
+                <w:sz w:val="24"/>
+                <w:szCs w:val="24"/>
+              </w:rPr>
+            </w:pPr>
+            <w:r>
+              <w:rPr>
+                <w:rFonts w:asciiTheme="majorHAnsi" w:eastAsia="Galdeano" w:hAnsiTheme="majorHAnsi" w:cstheme="majorHAnsi"/>
                 <w:sz w:val="24"/>
                 <w:szCs w:val="24"/>
               </w:rPr>
@@ -475,7 +475,7 @@
             </w:r>
             <w:r>
               <w:rPr>
-                <w:rFonts w:ascii="Corbel" w:eastAsia="Galdeano" w:hAnsi="Corbel" w:cs="Galdeano"/>
+                <w:rFonts w:asciiTheme="majorHAnsi" w:eastAsia="Galdeano" w:hAnsiTheme="majorHAnsi" w:cstheme="majorHAnsi"/>
                 <w:sz w:val="24"/>
                 <w:szCs w:val="24"/>
               </w:rPr>
@@ -505,14 +505,14 @@
               </w:pBdr>
               <w:jc w:val="center"/>
               <w:rPr>
-                <w:rFonts w:ascii="Corbel" w:eastAsia="Galdeano" w:hAnsi="Corbel" w:cs="Galdeano"/>
-                <w:sz w:val="24"/>
-                <w:szCs w:val="24"/>
-              </w:rPr>
-            </w:pPr>
-            <w:r>
-              <w:rPr>
-                <w:rFonts w:ascii="Corbel" w:eastAsia="Galdeano" w:hAnsi="Corbel" w:cs="Galdeano"/>
+                <w:rFonts w:asciiTheme="majorHAnsi" w:eastAsia="Galdeano" w:hAnsiTheme="majorHAnsi" w:cstheme="majorHAnsi"/>
+                <w:sz w:val="24"/>
+                <w:szCs w:val="24"/>
+              </w:rPr>
+            </w:pPr>
+            <w:r>
+              <w:rPr>
+                <w:rFonts w:asciiTheme="majorHAnsi" w:eastAsia="Galdeano" w:hAnsiTheme="majorHAnsi" w:cstheme="majorHAnsi"/>
                 <w:sz w:val="24"/>
                 <w:szCs w:val="24"/>
               </w:rPr>
@@ -534,14 +534,14 @@
                 <w:between w:val="nil"/>
               </w:pBdr>
               <w:rPr>
-                <w:rFonts w:ascii="Corbel" w:eastAsia="Galdeano" w:hAnsi="Corbel" w:cs="Galdeano"/>
-                <w:sz w:val="24"/>
-                <w:szCs w:val="24"/>
-              </w:rPr>
-            </w:pPr>
-            <w:r>
-              <w:rPr>
-                <w:rFonts w:ascii="Corbel" w:eastAsia="Galdeano" w:hAnsi="Corbel" w:cs="Galdeano"/>
+                <w:rFonts w:asciiTheme="majorHAnsi" w:eastAsia="Galdeano" w:hAnsiTheme="majorHAnsi" w:cstheme="majorHAnsi"/>
+                <w:sz w:val="24"/>
+                <w:szCs w:val="24"/>
+              </w:rPr>
+            </w:pPr>
+            <w:r>
+              <w:rPr>
+                <w:rFonts w:asciiTheme="majorHAnsi" w:eastAsia="Galdeano" w:hAnsiTheme="majorHAnsi" w:cstheme="majorHAnsi"/>
                 <w:sz w:val="24"/>
                 <w:szCs w:val="24"/>
               </w:rPr>
@@ -558,7 +558,7 @@
                 <w:between w:val="nil"/>
               </w:pBdr>
               <w:rPr>
-                <w:rFonts w:ascii="Corbel" w:eastAsia="Galdeano" w:hAnsi="Corbel" w:cs="Galdeano"/>
+                <w:rFonts w:asciiTheme="majorHAnsi" w:eastAsia="Galdeano" w:hAnsiTheme="majorHAnsi" w:cstheme="majorHAnsi"/>
                 <w:sz w:val="24"/>
                 <w:szCs w:val="24"/>
               </w:rPr>
@@ -587,14 +587,14 @@
               </w:pBdr>
               <w:jc w:val="center"/>
               <w:rPr>
-                <w:rFonts w:ascii="Corbel" w:eastAsia="Galdeano" w:hAnsi="Corbel" w:cs="Galdeano"/>
-                <w:sz w:val="24"/>
-                <w:szCs w:val="24"/>
-              </w:rPr>
-            </w:pPr>
-            <w:r>
-              <w:rPr>
-                <w:rFonts w:ascii="Corbel" w:eastAsia="Galdeano" w:hAnsi="Corbel" w:cs="Galdeano"/>
+                <w:rFonts w:asciiTheme="majorHAnsi" w:eastAsia="Galdeano" w:hAnsiTheme="majorHAnsi" w:cstheme="majorHAnsi"/>
+                <w:sz w:val="24"/>
+                <w:szCs w:val="24"/>
+              </w:rPr>
+            </w:pPr>
+            <w:r>
+              <w:rPr>
+                <w:rFonts w:asciiTheme="majorHAnsi" w:eastAsia="Galdeano" w:hAnsiTheme="majorHAnsi" w:cstheme="majorHAnsi"/>
                 <w:sz w:val="24"/>
                 <w:szCs w:val="24"/>
               </w:rPr>
@@ -616,14 +616,14 @@
                 <w:between w:val="nil"/>
               </w:pBdr>
               <w:rPr>
-                <w:rFonts w:ascii="Corbel" w:eastAsia="Galdeano" w:hAnsi="Corbel" w:cs="Galdeano"/>
-                <w:sz w:val="24"/>
-                <w:szCs w:val="24"/>
-              </w:rPr>
-            </w:pPr>
-            <w:r>
-              <w:rPr>
-                <w:rFonts w:ascii="Corbel" w:eastAsia="Galdeano" w:hAnsi="Corbel" w:cs="Galdeano"/>
+                <w:rFonts w:asciiTheme="majorHAnsi" w:eastAsia="Galdeano" w:hAnsiTheme="majorHAnsi" w:cstheme="majorHAnsi"/>
+                <w:sz w:val="24"/>
+                <w:szCs w:val="24"/>
+              </w:rPr>
+            </w:pPr>
+            <w:r>
+              <w:rPr>
+                <w:rFonts w:asciiTheme="majorHAnsi" w:eastAsia="Galdeano" w:hAnsiTheme="majorHAnsi" w:cstheme="majorHAnsi"/>
                 <w:sz w:val="24"/>
                 <w:szCs w:val="24"/>
               </w:rPr>
@@ -640,7 +640,7 @@
                 <w:between w:val="nil"/>
               </w:pBdr>
               <w:rPr>
-                <w:rFonts w:ascii="Corbel" w:eastAsia="Galdeano" w:hAnsi="Corbel" w:cs="Galdeano"/>
+                <w:rFonts w:asciiTheme="majorHAnsi" w:eastAsia="Galdeano" w:hAnsiTheme="majorHAnsi" w:cstheme="majorHAnsi"/>
                 <w:sz w:val="24"/>
                 <w:szCs w:val="24"/>
               </w:rPr>
@@ -669,14 +669,14 @@
               </w:pBdr>
               <w:jc w:val="center"/>
               <w:rPr>
-                <w:rFonts w:ascii="Corbel" w:eastAsia="Galdeano" w:hAnsi="Corbel" w:cs="Galdeano"/>
-                <w:sz w:val="24"/>
-                <w:szCs w:val="24"/>
-              </w:rPr>
-            </w:pPr>
-            <w:r>
-              <w:rPr>
-                <w:rFonts w:ascii="Corbel" w:eastAsia="Galdeano" w:hAnsi="Corbel" w:cs="Galdeano"/>
+                <w:rFonts w:asciiTheme="majorHAnsi" w:eastAsia="Galdeano" w:hAnsiTheme="majorHAnsi" w:cstheme="majorHAnsi"/>
+                <w:sz w:val="24"/>
+                <w:szCs w:val="24"/>
+              </w:rPr>
+            </w:pPr>
+            <w:r>
+              <w:rPr>
+                <w:rFonts w:asciiTheme="majorHAnsi" w:eastAsia="Galdeano" w:hAnsiTheme="majorHAnsi" w:cstheme="majorHAnsi"/>
                 <w:sz w:val="24"/>
                 <w:szCs w:val="24"/>
               </w:rPr>
@@ -698,14 +698,14 @@
                 <w:between w:val="nil"/>
               </w:pBdr>
               <w:rPr>
-                <w:rFonts w:ascii="Corbel" w:eastAsia="Galdeano" w:hAnsi="Corbel" w:cs="Galdeano"/>
-                <w:sz w:val="24"/>
-                <w:szCs w:val="24"/>
-              </w:rPr>
-            </w:pPr>
-            <w:r>
-              <w:rPr>
-                <w:rFonts w:ascii="Corbel" w:eastAsia="Galdeano" w:hAnsi="Corbel" w:cs="Galdeano"/>
+                <w:rFonts w:asciiTheme="majorHAnsi" w:eastAsia="Galdeano" w:hAnsiTheme="majorHAnsi" w:cstheme="majorHAnsi"/>
+                <w:sz w:val="24"/>
+                <w:szCs w:val="24"/>
+              </w:rPr>
+            </w:pPr>
+            <w:r>
+              <w:rPr>
+                <w:rFonts w:asciiTheme="majorHAnsi" w:eastAsia="Galdeano" w:hAnsiTheme="majorHAnsi" w:cstheme="majorHAnsi"/>
                 <w:sz w:val="24"/>
                 <w:szCs w:val="24"/>
               </w:rPr>
@@ -722,7 +722,7 @@
                 <w:between w:val="nil"/>
               </w:pBdr>
               <w:rPr>
-                <w:rFonts w:ascii="Corbel" w:eastAsia="Galdeano" w:hAnsi="Corbel" w:cs="Galdeano"/>
+                <w:rFonts w:asciiTheme="majorHAnsi" w:eastAsia="Galdeano" w:hAnsiTheme="majorHAnsi" w:cstheme="majorHAnsi"/>
                 <w:sz w:val="24"/>
                 <w:szCs w:val="24"/>
               </w:rPr>
@@ -751,14 +751,14 @@
               </w:pBdr>
               <w:jc w:val="center"/>
               <w:rPr>
-                <w:rFonts w:ascii="Corbel" w:eastAsia="Galdeano" w:hAnsi="Corbel" w:cs="Galdeano"/>
-                <w:sz w:val="24"/>
-                <w:szCs w:val="24"/>
-              </w:rPr>
-            </w:pPr>
-            <w:r>
-              <w:rPr>
-                <w:rFonts w:ascii="Corbel" w:eastAsia="Galdeano" w:hAnsi="Corbel" w:cs="Galdeano"/>
+                <w:rFonts w:asciiTheme="majorHAnsi" w:eastAsia="Galdeano" w:hAnsiTheme="majorHAnsi" w:cstheme="majorHAnsi"/>
+                <w:sz w:val="24"/>
+                <w:szCs w:val="24"/>
+              </w:rPr>
+            </w:pPr>
+            <w:r>
+              <w:rPr>
+                <w:rFonts w:asciiTheme="majorHAnsi" w:eastAsia="Galdeano" w:hAnsiTheme="majorHAnsi" w:cstheme="majorHAnsi"/>
                 <w:sz w:val="24"/>
                 <w:szCs w:val="24"/>
               </w:rPr>
@@ -780,14 +780,14 @@
                 <w:between w:val="nil"/>
               </w:pBdr>
               <w:rPr>
-                <w:rFonts w:ascii="Corbel" w:eastAsia="Galdeano" w:hAnsi="Corbel" w:cs="Galdeano"/>
-                <w:sz w:val="24"/>
-                <w:szCs w:val="24"/>
-              </w:rPr>
-            </w:pPr>
-            <w:r>
-              <w:rPr>
-                <w:rFonts w:ascii="Corbel" w:eastAsia="Galdeano" w:hAnsi="Corbel" w:cs="Galdeano"/>
+                <w:rFonts w:asciiTheme="majorHAnsi" w:eastAsia="Galdeano" w:hAnsiTheme="majorHAnsi" w:cstheme="majorHAnsi"/>
+                <w:sz w:val="24"/>
+                <w:szCs w:val="24"/>
+              </w:rPr>
+            </w:pPr>
+            <w:r>
+              <w:rPr>
+                <w:rFonts w:asciiTheme="majorHAnsi" w:eastAsia="Galdeano" w:hAnsiTheme="majorHAnsi" w:cstheme="majorHAnsi"/>
                 <w:sz w:val="24"/>
                 <w:szCs w:val="24"/>
               </w:rPr>
@@ -795,7 +795,7 @@
             </w:r>
             <w:r>
               <w:rPr>
-                <w:rFonts w:ascii="Corbel" w:eastAsia="Galdeano" w:hAnsi="Corbel" w:cs="Galdeano"/>
+                <w:rFonts w:asciiTheme="majorHAnsi" w:eastAsia="Galdeano" w:hAnsiTheme="majorHAnsi" w:cstheme="majorHAnsi"/>
                 <w:sz w:val="24"/>
                 <w:szCs w:val="24"/>
               </w:rPr>
@@ -812,7 +812,7 @@
                 <w:between w:val="nil"/>
               </w:pBdr>
               <w:rPr>
-                <w:rFonts w:ascii="Corbel" w:eastAsia="Galdeano" w:hAnsi="Corbel" w:cs="Galdeano"/>
+                <w:rFonts w:asciiTheme="majorHAnsi" w:eastAsia="Galdeano" w:hAnsiTheme="majorHAnsi" w:cstheme="majorHAnsi"/>
                 <w:sz w:val="24"/>
                 <w:szCs w:val="24"/>
               </w:rPr>
@@ -841,14 +841,14 @@
               </w:pBdr>
               <w:jc w:val="center"/>
               <w:rPr>
-                <w:rFonts w:ascii="Corbel" w:eastAsia="Galdeano" w:hAnsi="Corbel" w:cs="Galdeano"/>
-                <w:sz w:val="24"/>
-                <w:szCs w:val="24"/>
-              </w:rPr>
-            </w:pPr>
-            <w:r>
-              <w:rPr>
-                <w:rFonts w:ascii="Corbel" w:eastAsia="Galdeano" w:hAnsi="Corbel" w:cs="Galdeano"/>
+                <w:rFonts w:asciiTheme="majorHAnsi" w:eastAsia="Galdeano" w:hAnsiTheme="majorHAnsi" w:cstheme="majorHAnsi"/>
+                <w:sz w:val="24"/>
+                <w:szCs w:val="24"/>
+              </w:rPr>
+            </w:pPr>
+            <w:r>
+              <w:rPr>
+                <w:rFonts w:asciiTheme="majorHAnsi" w:eastAsia="Galdeano" w:hAnsiTheme="majorHAnsi" w:cstheme="majorHAnsi"/>
                 <w:sz w:val="24"/>
                 <w:szCs w:val="24"/>
               </w:rPr>
@@ -870,14 +870,14 @@
                 <w:between w:val="nil"/>
               </w:pBdr>
               <w:rPr>
-                <w:rFonts w:ascii="Corbel" w:eastAsia="Galdeano" w:hAnsi="Corbel" w:cs="Galdeano"/>
-                <w:sz w:val="24"/>
-                <w:szCs w:val="24"/>
-              </w:rPr>
-            </w:pPr>
-            <w:r>
-              <w:rPr>
-                <w:rFonts w:ascii="Corbel" w:eastAsia="Galdeano" w:hAnsi="Corbel" w:cs="Galdeano"/>
+                <w:rFonts w:asciiTheme="majorHAnsi" w:eastAsia="Galdeano" w:hAnsiTheme="majorHAnsi" w:cstheme="majorHAnsi"/>
+                <w:sz w:val="24"/>
+                <w:szCs w:val="24"/>
+              </w:rPr>
+            </w:pPr>
+            <w:r>
+              <w:rPr>
+                <w:rFonts w:asciiTheme="majorHAnsi" w:eastAsia="Galdeano" w:hAnsiTheme="majorHAnsi" w:cstheme="majorHAnsi"/>
                 <w:sz w:val="24"/>
                 <w:szCs w:val="24"/>
               </w:rPr>
@@ -894,7 +894,7 @@
                 <w:between w:val="nil"/>
               </w:pBdr>
               <w:rPr>
-                <w:rFonts w:ascii="Corbel" w:eastAsia="Galdeano" w:hAnsi="Corbel" w:cs="Galdeano"/>
+                <w:rFonts w:asciiTheme="majorHAnsi" w:eastAsia="Galdeano" w:hAnsiTheme="majorHAnsi" w:cstheme="majorHAnsi"/>
                 <w:sz w:val="24"/>
                 <w:szCs w:val="24"/>
               </w:rPr>
@@ -923,14 +923,14 @@
               </w:pBdr>
               <w:jc w:val="center"/>
               <w:rPr>
-                <w:rFonts w:ascii="Corbel" w:eastAsia="Galdeano" w:hAnsi="Corbel" w:cs="Galdeano"/>
-                <w:sz w:val="24"/>
-                <w:szCs w:val="24"/>
-              </w:rPr>
-            </w:pPr>
-            <w:r>
-              <w:rPr>
-                <w:rFonts w:ascii="Corbel" w:eastAsia="Galdeano" w:hAnsi="Corbel" w:cs="Galdeano"/>
+                <w:rFonts w:asciiTheme="majorHAnsi" w:eastAsia="Galdeano" w:hAnsiTheme="majorHAnsi" w:cstheme="majorHAnsi"/>
+                <w:sz w:val="24"/>
+                <w:szCs w:val="24"/>
+              </w:rPr>
+            </w:pPr>
+            <w:r>
+              <w:rPr>
+                <w:rFonts w:asciiTheme="majorHAnsi" w:eastAsia="Galdeano" w:hAnsiTheme="majorHAnsi" w:cstheme="majorHAnsi"/>
                 <w:sz w:val="24"/>
                 <w:szCs w:val="24"/>
               </w:rPr>
@@ -952,14 +952,14 @@
                 <w:between w:val="nil"/>
               </w:pBdr>
               <w:rPr>
-                <w:rFonts w:ascii="Corbel" w:eastAsia="Galdeano" w:hAnsi="Corbel" w:cs="Galdeano"/>
-                <w:sz w:val="24"/>
-                <w:szCs w:val="24"/>
-              </w:rPr>
-            </w:pPr>
-            <w:r>
-              <w:rPr>
-                <w:rFonts w:ascii="Corbel" w:eastAsia="Galdeano" w:hAnsi="Corbel" w:cs="Galdeano"/>
+                <w:rFonts w:asciiTheme="majorHAnsi" w:eastAsia="Galdeano" w:hAnsiTheme="majorHAnsi" w:cstheme="majorHAnsi"/>
+                <w:sz w:val="24"/>
+                <w:szCs w:val="24"/>
+              </w:rPr>
+            </w:pPr>
+            <w:r>
+              <w:rPr>
+                <w:rFonts w:asciiTheme="majorHAnsi" w:eastAsia="Galdeano" w:hAnsiTheme="majorHAnsi" w:cstheme="majorHAnsi"/>
                 <w:sz w:val="24"/>
                 <w:szCs w:val="24"/>
               </w:rPr>
@@ -976,7 +976,7 @@
                 <w:between w:val="nil"/>
               </w:pBdr>
               <w:rPr>
-                <w:rFonts w:ascii="Corbel" w:eastAsia="Galdeano" w:hAnsi="Corbel" w:cs="Galdeano"/>
+                <w:rFonts w:asciiTheme="majorHAnsi" w:eastAsia="Galdeano" w:hAnsiTheme="majorHAnsi" w:cstheme="majorHAnsi"/>
                 <w:sz w:val="24"/>
                 <w:szCs w:val="24"/>
               </w:rPr>
@@ -1005,14 +1005,14 @@
               </w:pBdr>
               <w:jc w:val="center"/>
               <w:rPr>
-                <w:rFonts w:ascii="Corbel" w:eastAsia="Galdeano" w:hAnsi="Corbel" w:cs="Galdeano"/>
-                <w:sz w:val="24"/>
-                <w:szCs w:val="24"/>
-              </w:rPr>
-            </w:pPr>
-            <w:r>
-              <w:rPr>
-                <w:rFonts w:ascii="Corbel" w:eastAsia="Galdeano" w:hAnsi="Corbel" w:cs="Galdeano"/>
+                <w:rFonts w:asciiTheme="majorHAnsi" w:eastAsia="Galdeano" w:hAnsiTheme="majorHAnsi" w:cstheme="majorHAnsi"/>
+                <w:sz w:val="24"/>
+                <w:szCs w:val="24"/>
+              </w:rPr>
+            </w:pPr>
+            <w:r>
+              <w:rPr>
+                <w:rFonts w:asciiTheme="majorHAnsi" w:eastAsia="Galdeano" w:hAnsiTheme="majorHAnsi" w:cstheme="majorHAnsi"/>
                 <w:sz w:val="24"/>
                 <w:szCs w:val="24"/>
               </w:rPr>
@@ -1034,14 +1034,14 @@
                 <w:between w:val="nil"/>
               </w:pBdr>
               <w:rPr>
-                <w:rFonts w:ascii="Corbel" w:eastAsia="Galdeano" w:hAnsi="Corbel" w:cs="Galdeano"/>
-                <w:sz w:val="24"/>
-                <w:szCs w:val="24"/>
-              </w:rPr>
-            </w:pPr>
-            <w:r>
-              <w:rPr>
-                <w:rFonts w:ascii="Corbel" w:eastAsia="Galdeano" w:hAnsi="Corbel" w:cs="Galdeano"/>
+                <w:rFonts w:asciiTheme="majorHAnsi" w:eastAsia="Galdeano" w:hAnsiTheme="majorHAnsi" w:cstheme="majorHAnsi"/>
+                <w:sz w:val="24"/>
+                <w:szCs w:val="24"/>
+              </w:rPr>
+            </w:pPr>
+            <w:r>
+              <w:rPr>
+                <w:rFonts w:asciiTheme="majorHAnsi" w:eastAsia="Galdeano" w:hAnsiTheme="majorHAnsi" w:cstheme="majorHAnsi"/>
                 <w:sz w:val="24"/>
                 <w:szCs w:val="24"/>
               </w:rPr>
@@ -1058,7 +1058,7 @@
                 <w:between w:val="nil"/>
               </w:pBdr>
               <w:rPr>
-                <w:rFonts w:ascii="Corbel" w:eastAsia="Galdeano" w:hAnsi="Corbel" w:cs="Galdeano"/>
+                <w:rFonts w:asciiTheme="majorHAnsi" w:eastAsia="Galdeano" w:hAnsiTheme="majorHAnsi" w:cstheme="majorHAnsi"/>
                 <w:sz w:val="24"/>
                 <w:szCs w:val="24"/>
               </w:rPr>
@@ -1087,14 +1087,14 @@
               </w:pBdr>
               <w:jc w:val="center"/>
               <w:rPr>
-                <w:rFonts w:ascii="Corbel" w:eastAsia="Galdeano" w:hAnsi="Corbel" w:cs="Galdeano"/>
-                <w:sz w:val="24"/>
-                <w:szCs w:val="24"/>
-              </w:rPr>
-            </w:pPr>
-            <w:r>
-              <w:rPr>
-                <w:rFonts w:ascii="Corbel" w:eastAsia="Galdeano" w:hAnsi="Corbel" w:cs="Galdeano"/>
+                <w:rFonts w:asciiTheme="majorHAnsi" w:eastAsia="Galdeano" w:hAnsiTheme="majorHAnsi" w:cstheme="majorHAnsi"/>
+                <w:sz w:val="24"/>
+                <w:szCs w:val="24"/>
+              </w:rPr>
+            </w:pPr>
+            <w:r>
+              <w:rPr>
+                <w:rFonts w:asciiTheme="majorHAnsi" w:eastAsia="Galdeano" w:hAnsiTheme="majorHAnsi" w:cstheme="majorHAnsi"/>
                 <w:sz w:val="24"/>
                 <w:szCs w:val="24"/>
               </w:rPr>
@@ -1116,47 +1116,31 @@
                 <w:between w:val="nil"/>
               </w:pBdr>
               <w:rPr>
-                <w:rFonts w:ascii="Corbel" w:eastAsia="Galdeano" w:hAnsi="Corbel" w:cs="Galdeano"/>
-                <w:sz w:val="24"/>
-                <w:szCs w:val="24"/>
-              </w:rPr>
-            </w:pPr>
-            <w:r>
-              <w:rPr>
-                <w:rFonts w:ascii="Corbel" w:eastAsia="Galdeano" w:hAnsi="Corbel" w:cs="Galdeano"/>
-                <w:sz w:val="24"/>
-                <w:szCs w:val="24"/>
-              </w:rPr>
-              <w:t>A</w:t>
-            </w:r>
-            <w:r>
-              <w:rPr>
-                <w:rFonts w:ascii="Corbel" w:eastAsia="Galdeano" w:hAnsi="Corbel" w:cs="Galdeano"/>
-                <w:sz w:val="24"/>
-                <w:szCs w:val="24"/>
-              </w:rPr>
-              <w:t xml:space="preserve"> new </w:t>
-            </w:r>
-            <w:r>
-              <w:rPr>
-                <w:rFonts w:ascii="Corbel" w:eastAsia="Galdeano" w:hAnsi="Corbel" w:cs="Galdeano"/>
-                <w:sz w:val="24"/>
-                <w:szCs w:val="24"/>
-              </w:rPr>
-              <w:t>international body designed to prevent war</w:t>
-            </w:r>
-          </w:p>
-          <w:p>
-            <w:pPr>
-              <w:pBdr>
-                <w:top w:val="nil"/>
-                <w:left w:val="nil"/>
-                <w:bottom w:val="nil"/>
-                <w:right w:val="nil"/>
-                <w:between w:val="nil"/>
-              </w:pBdr>
-              <w:rPr>
-                <w:rFonts w:ascii="Corbel" w:eastAsia="Galdeano" w:hAnsi="Corbel" w:cs="Galdeano"/>
+                <w:rFonts w:asciiTheme="majorHAnsi" w:eastAsia="Galdeano" w:hAnsiTheme="majorHAnsi" w:cstheme="majorHAnsi"/>
+                <w:sz w:val="24"/>
+                <w:szCs w:val="24"/>
+              </w:rPr>
+            </w:pPr>
+            <w:r>
+              <w:rPr>
+                <w:rFonts w:asciiTheme="majorHAnsi" w:eastAsia="Galdeano" w:hAnsiTheme="majorHAnsi" w:cstheme="majorHAnsi"/>
+                <w:sz w:val="24"/>
+                <w:szCs w:val="24"/>
+              </w:rPr>
+              <w:t>A new international body designed to prevent war</w:t>
+            </w:r>
+          </w:p>
+          <w:p>
+            <w:pPr>
+              <w:pBdr>
+                <w:top w:val="nil"/>
+                <w:left w:val="nil"/>
+                <w:bottom w:val="nil"/>
+                <w:right w:val="nil"/>
+                <w:between w:val="nil"/>
+              </w:pBdr>
+              <w:rPr>
+                <w:rFonts w:asciiTheme="majorHAnsi" w:eastAsia="Galdeano" w:hAnsiTheme="majorHAnsi" w:cstheme="majorHAnsi"/>
                 <w:sz w:val="24"/>
                 <w:szCs w:val="24"/>
               </w:rPr>
@@ -1177,7 +1161,7 @@
         <w:spacing w:after="0" w:line="240" w:lineRule="auto"/>
         <w:ind w:left="360"/>
         <w:rPr>
-          <w:rFonts w:ascii="Corbel" w:eastAsia="Galdeano" w:hAnsi="Corbel" w:cs="Galdeano"/>
+          <w:rFonts w:asciiTheme="majorHAnsi" w:eastAsia="Galdeano" w:hAnsiTheme="majorHAnsi" w:cstheme="majorHAnsi"/>
           <w:b/>
           <w:sz w:val="24"/>
           <w:szCs w:val="24"/>
@@ -1199,7 +1183,7 @@
         </w:pBdr>
         <w:spacing w:after="0" w:line="240" w:lineRule="auto"/>
         <w:rPr>
-          <w:rFonts w:ascii="Corbel" w:eastAsia="Galdeano" w:hAnsi="Corbel" w:cs="Galdeano"/>
+          <w:rFonts w:asciiTheme="majorHAnsi" w:eastAsia="Galdeano" w:hAnsiTheme="majorHAnsi" w:cstheme="majorHAnsi"/>
           <w:b/>
           <w:sz w:val="24"/>
           <w:szCs w:val="24"/>
@@ -1207,7 +1191,7 @@
       </w:pPr>
       <w:r>
         <w:rPr>
-          <w:rFonts w:ascii="Corbel" w:eastAsia="Galdeano" w:hAnsi="Corbel" w:cs="Galdeano"/>
+          <w:rFonts w:asciiTheme="majorHAnsi" w:eastAsia="Galdeano" w:hAnsiTheme="majorHAnsi" w:cstheme="majorHAnsi"/>
           <w:b/>
           <w:sz w:val="24"/>
           <w:szCs w:val="24"/>
@@ -1226,7 +1210,7 @@
         </w:pBdr>
         <w:spacing w:after="0" w:line="240" w:lineRule="auto"/>
         <w:rPr>
-          <w:rFonts w:ascii="Corbel" w:eastAsia="Galdeano" w:hAnsi="Corbel" w:cs="Galdeano"/>
+          <w:rFonts w:asciiTheme="majorHAnsi" w:eastAsia="Galdeano" w:hAnsiTheme="majorHAnsi" w:cstheme="majorHAnsi"/>
           <w:sz w:val="24"/>
           <w:szCs w:val="24"/>
         </w:rPr>
@@ -1272,15 +1256,15 @@
               </w:pBdr>
               <w:jc w:val="center"/>
               <w:rPr>
-                <w:rFonts w:ascii="Corbel" w:eastAsia="Galdeano" w:hAnsi="Corbel" w:cs="Galdeano"/>
-                <w:b/>
-                <w:sz w:val="24"/>
-                <w:szCs w:val="24"/>
-              </w:rPr>
-            </w:pPr>
-            <w:r>
-              <w:rPr>
-                <w:rFonts w:ascii="Corbel" w:eastAsia="Galdeano" w:hAnsi="Corbel" w:cs="Galdeano"/>
+                <w:rFonts w:asciiTheme="majorHAnsi" w:eastAsia="Galdeano" w:hAnsiTheme="majorHAnsi" w:cstheme="majorHAnsi"/>
+                <w:b/>
+                <w:sz w:val="24"/>
+                <w:szCs w:val="24"/>
+              </w:rPr>
+            </w:pPr>
+            <w:r>
+              <w:rPr>
+                <w:rFonts w:asciiTheme="majorHAnsi" w:eastAsia="Galdeano" w:hAnsiTheme="majorHAnsi" w:cstheme="majorHAnsi"/>
                 <w:b/>
                 <w:sz w:val="24"/>
                 <w:szCs w:val="24"/>
@@ -1303,15 +1287,15 @@
                 <w:between w:val="nil"/>
               </w:pBdr>
               <w:rPr>
-                <w:rFonts w:ascii="Corbel" w:eastAsia="Galdeano" w:hAnsi="Corbel" w:cs="Galdeano"/>
-                <w:b/>
-                <w:sz w:val="24"/>
-                <w:szCs w:val="24"/>
-              </w:rPr>
-            </w:pPr>
-            <w:r>
-              <w:rPr>
-                <w:rFonts w:ascii="Corbel" w:eastAsia="Galdeano" w:hAnsi="Corbel" w:cs="Galdeano"/>
+                <w:rFonts w:asciiTheme="majorHAnsi" w:eastAsia="Galdeano" w:hAnsiTheme="majorHAnsi" w:cstheme="majorHAnsi"/>
+                <w:b/>
+                <w:sz w:val="24"/>
+                <w:szCs w:val="24"/>
+              </w:rPr>
+            </w:pPr>
+            <w:r>
+              <w:rPr>
+                <w:rFonts w:asciiTheme="majorHAnsi" w:eastAsia="Galdeano" w:hAnsiTheme="majorHAnsi" w:cstheme="majorHAnsi"/>
                 <w:b/>
                 <w:sz w:val="24"/>
                 <w:szCs w:val="24"/>
@@ -1341,14 +1325,14 @@
                 <w:between w:val="nil"/>
               </w:pBdr>
               <w:rPr>
-                <w:rFonts w:ascii="Corbel" w:eastAsia="Galdeano" w:hAnsi="Corbel" w:cs="Galdeano"/>
-                <w:sz w:val="24"/>
-                <w:szCs w:val="24"/>
-              </w:rPr>
-            </w:pPr>
-            <w:r>
-              <w:rPr>
-                <w:rFonts w:ascii="Corbel" w:eastAsia="Galdeano" w:hAnsi="Corbel" w:cs="Galdeano"/>
+                <w:rFonts w:asciiTheme="majorHAnsi" w:eastAsia="Galdeano" w:hAnsiTheme="majorHAnsi" w:cstheme="majorHAnsi"/>
+                <w:sz w:val="24"/>
+                <w:szCs w:val="24"/>
+              </w:rPr>
+            </w:pPr>
+            <w:r>
+              <w:rPr>
+                <w:rFonts w:asciiTheme="majorHAnsi" w:eastAsia="Galdeano" w:hAnsiTheme="majorHAnsi" w:cstheme="majorHAnsi"/>
                 <w:sz w:val="24"/>
                 <w:szCs w:val="24"/>
               </w:rPr>
@@ -1371,14 +1355,14 @@
                 <w:between w:val="nil"/>
               </w:pBdr>
               <w:rPr>
-                <w:rFonts w:ascii="Corbel" w:eastAsia="Galdeano" w:hAnsi="Corbel" w:cs="Galdeano"/>
-                <w:sz w:val="24"/>
-                <w:szCs w:val="24"/>
-              </w:rPr>
-            </w:pPr>
-            <w:r>
-              <w:rPr>
-                <w:rFonts w:ascii="Corbel" w:eastAsia="Galdeano" w:hAnsi="Corbel" w:cs="Galdeano"/>
+                <w:rFonts w:asciiTheme="majorHAnsi" w:eastAsia="Galdeano" w:hAnsiTheme="majorHAnsi" w:cstheme="majorHAnsi"/>
+                <w:sz w:val="24"/>
+                <w:szCs w:val="24"/>
+              </w:rPr>
+            </w:pPr>
+            <w:r>
+              <w:rPr>
+                <w:rFonts w:asciiTheme="majorHAnsi" w:eastAsia="Galdeano" w:hAnsiTheme="majorHAnsi" w:cstheme="majorHAnsi"/>
                 <w:sz w:val="24"/>
                 <w:szCs w:val="24"/>
               </w:rPr>
@@ -1407,14 +1391,14 @@
                 <w:between w:val="nil"/>
               </w:pBdr>
               <w:rPr>
-                <w:rFonts w:ascii="Corbel" w:eastAsia="Galdeano" w:hAnsi="Corbel" w:cs="Galdeano"/>
-                <w:sz w:val="24"/>
-                <w:szCs w:val="24"/>
-              </w:rPr>
-            </w:pPr>
-            <w:r>
-              <w:rPr>
-                <w:rFonts w:ascii="Corbel" w:eastAsia="Galdeano" w:hAnsi="Corbel" w:cs="Galdeano"/>
+                <w:rFonts w:asciiTheme="majorHAnsi" w:eastAsia="Galdeano" w:hAnsiTheme="majorHAnsi" w:cstheme="majorHAnsi"/>
+                <w:sz w:val="24"/>
+                <w:szCs w:val="24"/>
+              </w:rPr>
+            </w:pPr>
+            <w:r>
+              <w:rPr>
+                <w:rFonts w:asciiTheme="majorHAnsi" w:eastAsia="Galdeano" w:hAnsiTheme="majorHAnsi" w:cstheme="majorHAnsi"/>
                 <w:sz w:val="24"/>
                 <w:szCs w:val="24"/>
               </w:rPr>
@@ -1437,14 +1421,14 @@
                 <w:between w:val="nil"/>
               </w:pBdr>
               <w:rPr>
-                <w:rFonts w:ascii="Corbel" w:eastAsia="Galdeano" w:hAnsi="Corbel" w:cs="Galdeano"/>
-                <w:sz w:val="24"/>
-                <w:szCs w:val="24"/>
-              </w:rPr>
-            </w:pPr>
-            <w:r>
-              <w:rPr>
-                <w:rFonts w:ascii="Corbel" w:eastAsia="Galdeano" w:hAnsi="Corbel" w:cs="Galdeano"/>
+                <w:rFonts w:asciiTheme="majorHAnsi" w:eastAsia="Galdeano" w:hAnsiTheme="majorHAnsi" w:cstheme="majorHAnsi"/>
+                <w:sz w:val="24"/>
+                <w:szCs w:val="24"/>
+              </w:rPr>
+            </w:pPr>
+            <w:r>
+              <w:rPr>
+                <w:rFonts w:asciiTheme="majorHAnsi" w:eastAsia="Galdeano" w:hAnsiTheme="majorHAnsi" w:cstheme="majorHAnsi"/>
                 <w:sz w:val="24"/>
                 <w:szCs w:val="24"/>
               </w:rPr>
@@ -1473,14 +1457,14 @@
                 <w:between w:val="nil"/>
               </w:pBdr>
               <w:rPr>
-                <w:rFonts w:ascii="Corbel" w:eastAsia="Galdeano" w:hAnsi="Corbel" w:cs="Galdeano"/>
-                <w:sz w:val="24"/>
-                <w:szCs w:val="24"/>
-              </w:rPr>
-            </w:pPr>
-            <w:r>
-              <w:rPr>
-                <w:rFonts w:ascii="Corbel" w:eastAsia="Galdeano" w:hAnsi="Corbel" w:cs="Galdeano"/>
+                <w:rFonts w:asciiTheme="majorHAnsi" w:eastAsia="Galdeano" w:hAnsiTheme="majorHAnsi" w:cstheme="majorHAnsi"/>
+                <w:sz w:val="24"/>
+                <w:szCs w:val="24"/>
+              </w:rPr>
+            </w:pPr>
+            <w:r>
+              <w:rPr>
+                <w:rFonts w:asciiTheme="majorHAnsi" w:eastAsia="Galdeano" w:hAnsiTheme="majorHAnsi" w:cstheme="majorHAnsi"/>
                 <w:sz w:val="24"/>
                 <w:szCs w:val="24"/>
               </w:rPr>
@@ -1503,14 +1487,14 @@
                 <w:between w:val="nil"/>
               </w:pBdr>
               <w:rPr>
-                <w:rFonts w:ascii="Corbel" w:eastAsia="Galdeano" w:hAnsi="Corbel" w:cs="Galdeano"/>
-                <w:sz w:val="24"/>
-                <w:szCs w:val="24"/>
-              </w:rPr>
-            </w:pPr>
-            <w:r>
-              <w:rPr>
-                <w:rFonts w:ascii="Corbel" w:eastAsia="Galdeano" w:hAnsi="Corbel" w:cs="Galdeano"/>
+                <w:rFonts w:asciiTheme="majorHAnsi" w:eastAsia="Galdeano" w:hAnsiTheme="majorHAnsi" w:cstheme="majorHAnsi"/>
+                <w:sz w:val="24"/>
+                <w:szCs w:val="24"/>
+              </w:rPr>
+            </w:pPr>
+            <w:r>
+              <w:rPr>
+                <w:rFonts w:asciiTheme="majorHAnsi" w:eastAsia="Galdeano" w:hAnsiTheme="majorHAnsi" w:cstheme="majorHAnsi"/>
                 <w:sz w:val="24"/>
                 <w:szCs w:val="24"/>
               </w:rPr>
@@ -1539,14 +1523,14 @@
                 <w:between w:val="nil"/>
               </w:pBdr>
               <w:rPr>
-                <w:rFonts w:ascii="Corbel" w:eastAsia="Galdeano" w:hAnsi="Corbel" w:cs="Galdeano"/>
-                <w:sz w:val="24"/>
-                <w:szCs w:val="24"/>
-              </w:rPr>
-            </w:pPr>
-            <w:r>
-              <w:rPr>
-                <w:rFonts w:ascii="Corbel" w:eastAsia="Galdeano" w:hAnsi="Corbel" w:cs="Galdeano"/>
+                <w:rFonts w:asciiTheme="majorHAnsi" w:eastAsia="Galdeano" w:hAnsiTheme="majorHAnsi" w:cstheme="majorHAnsi"/>
+                <w:sz w:val="24"/>
+                <w:szCs w:val="24"/>
+              </w:rPr>
+            </w:pPr>
+            <w:r>
+              <w:rPr>
+                <w:rFonts w:asciiTheme="majorHAnsi" w:eastAsia="Galdeano" w:hAnsiTheme="majorHAnsi" w:cstheme="majorHAnsi"/>
                 <w:sz w:val="24"/>
                 <w:szCs w:val="24"/>
               </w:rPr>
@@ -1569,14 +1553,14 @@
                 <w:between w:val="nil"/>
               </w:pBdr>
               <w:rPr>
-                <w:rFonts w:ascii="Corbel" w:eastAsia="Galdeano" w:hAnsi="Corbel" w:cs="Galdeano"/>
-                <w:sz w:val="24"/>
-                <w:szCs w:val="24"/>
-              </w:rPr>
-            </w:pPr>
-            <w:r>
-              <w:rPr>
-                <w:rFonts w:ascii="Corbel" w:eastAsia="Galdeano" w:hAnsi="Corbel" w:cs="Galdeano"/>
+                <w:rFonts w:asciiTheme="majorHAnsi" w:eastAsia="Galdeano" w:hAnsiTheme="majorHAnsi" w:cstheme="majorHAnsi"/>
+                <w:sz w:val="24"/>
+                <w:szCs w:val="24"/>
+              </w:rPr>
+            </w:pPr>
+            <w:r>
+              <w:rPr>
+                <w:rFonts w:asciiTheme="majorHAnsi" w:eastAsia="Galdeano" w:hAnsiTheme="majorHAnsi" w:cstheme="majorHAnsi"/>
                 <w:sz w:val="24"/>
                 <w:szCs w:val="24"/>
               </w:rPr>
@@ -1605,14 +1589,14 @@
                 <w:between w:val="nil"/>
               </w:pBdr>
               <w:rPr>
-                <w:rFonts w:ascii="Corbel" w:eastAsia="Galdeano" w:hAnsi="Corbel" w:cs="Galdeano"/>
-                <w:sz w:val="24"/>
-                <w:szCs w:val="24"/>
-              </w:rPr>
-            </w:pPr>
-            <w:r>
-              <w:rPr>
-                <w:rFonts w:ascii="Corbel" w:eastAsia="Galdeano" w:hAnsi="Corbel" w:cs="Galdeano"/>
+                <w:rFonts w:asciiTheme="majorHAnsi" w:eastAsia="Galdeano" w:hAnsiTheme="majorHAnsi" w:cstheme="majorHAnsi"/>
+                <w:sz w:val="24"/>
+                <w:szCs w:val="24"/>
+              </w:rPr>
+            </w:pPr>
+            <w:r>
+              <w:rPr>
+                <w:rFonts w:asciiTheme="majorHAnsi" w:eastAsia="Galdeano" w:hAnsiTheme="majorHAnsi" w:cstheme="majorHAnsi"/>
                 <w:sz w:val="24"/>
                 <w:szCs w:val="24"/>
               </w:rPr>
@@ -1635,14 +1619,14 @@
                 <w:between w:val="nil"/>
               </w:pBdr>
               <w:rPr>
-                <w:rFonts w:ascii="Corbel" w:eastAsia="Galdeano" w:hAnsi="Corbel" w:cs="Galdeano"/>
-                <w:sz w:val="24"/>
-                <w:szCs w:val="24"/>
-              </w:rPr>
-            </w:pPr>
-            <w:r>
-              <w:rPr>
-                <w:rFonts w:ascii="Corbel" w:eastAsia="Galdeano" w:hAnsi="Corbel" w:cs="Galdeano"/>
+                <w:rFonts w:asciiTheme="majorHAnsi" w:eastAsia="Galdeano" w:hAnsiTheme="majorHAnsi" w:cstheme="majorHAnsi"/>
+                <w:sz w:val="24"/>
+                <w:szCs w:val="24"/>
+              </w:rPr>
+            </w:pPr>
+            <w:r>
+              <w:rPr>
+                <w:rFonts w:asciiTheme="majorHAnsi" w:eastAsia="Galdeano" w:hAnsiTheme="majorHAnsi" w:cstheme="majorHAnsi"/>
                 <w:sz w:val="24"/>
                 <w:szCs w:val="24"/>
               </w:rPr>
@@ -1671,14 +1655,14 @@
                 <w:between w:val="nil"/>
               </w:pBdr>
               <w:rPr>
-                <w:rFonts w:ascii="Corbel" w:eastAsia="Galdeano" w:hAnsi="Corbel" w:cs="Galdeano"/>
-                <w:sz w:val="24"/>
-                <w:szCs w:val="24"/>
-              </w:rPr>
-            </w:pPr>
-            <w:r>
-              <w:rPr>
-                <w:rFonts w:ascii="Corbel" w:eastAsia="Galdeano" w:hAnsi="Corbel" w:cs="Galdeano"/>
+                <w:rFonts w:asciiTheme="majorHAnsi" w:eastAsia="Galdeano" w:hAnsiTheme="majorHAnsi" w:cstheme="majorHAnsi"/>
+                <w:sz w:val="24"/>
+                <w:szCs w:val="24"/>
+              </w:rPr>
+            </w:pPr>
+            <w:r>
+              <w:rPr>
+                <w:rFonts w:asciiTheme="majorHAnsi" w:eastAsia="Galdeano" w:hAnsiTheme="majorHAnsi" w:cstheme="majorHAnsi"/>
                 <w:sz w:val="24"/>
                 <w:szCs w:val="24"/>
               </w:rPr>
@@ -1701,14 +1685,14 @@
                 <w:between w:val="nil"/>
               </w:pBdr>
               <w:rPr>
-                <w:rFonts w:ascii="Corbel" w:eastAsia="Galdeano" w:hAnsi="Corbel" w:cs="Galdeano"/>
-                <w:sz w:val="24"/>
-                <w:szCs w:val="24"/>
-              </w:rPr>
-            </w:pPr>
-            <w:r>
-              <w:rPr>
-                <w:rFonts w:ascii="Corbel" w:eastAsia="Galdeano" w:hAnsi="Corbel" w:cs="Galdeano"/>
+                <w:rFonts w:asciiTheme="majorHAnsi" w:eastAsia="Galdeano" w:hAnsiTheme="majorHAnsi" w:cstheme="majorHAnsi"/>
+                <w:sz w:val="24"/>
+                <w:szCs w:val="24"/>
+              </w:rPr>
+            </w:pPr>
+            <w:r>
+              <w:rPr>
+                <w:rFonts w:asciiTheme="majorHAnsi" w:eastAsia="Galdeano" w:hAnsiTheme="majorHAnsi" w:cstheme="majorHAnsi"/>
                 <w:sz w:val="24"/>
                 <w:szCs w:val="24"/>
               </w:rPr>
@@ -1737,14 +1721,14 @@
                 <w:between w:val="nil"/>
               </w:pBdr>
               <w:rPr>
-                <w:rFonts w:ascii="Corbel" w:eastAsia="Galdeano" w:hAnsi="Corbel" w:cs="Galdeano"/>
-                <w:sz w:val="24"/>
-                <w:szCs w:val="24"/>
-              </w:rPr>
-            </w:pPr>
-            <w:r>
-              <w:rPr>
-                <w:rFonts w:ascii="Corbel" w:eastAsia="Galdeano" w:hAnsi="Corbel" w:cs="Galdeano"/>
+                <w:rFonts w:asciiTheme="majorHAnsi" w:eastAsia="Galdeano" w:hAnsiTheme="majorHAnsi" w:cstheme="majorHAnsi"/>
+                <w:sz w:val="24"/>
+                <w:szCs w:val="24"/>
+              </w:rPr>
+            </w:pPr>
+            <w:r>
+              <w:rPr>
+                <w:rFonts w:asciiTheme="majorHAnsi" w:eastAsia="Galdeano" w:hAnsiTheme="majorHAnsi" w:cstheme="majorHAnsi"/>
                 <w:sz w:val="24"/>
                 <w:szCs w:val="24"/>
               </w:rPr>
@@ -1767,14 +1751,14 @@
                 <w:between w:val="nil"/>
               </w:pBdr>
               <w:rPr>
-                <w:rFonts w:ascii="Corbel" w:eastAsia="Galdeano" w:hAnsi="Corbel" w:cs="Galdeano"/>
-                <w:sz w:val="24"/>
-                <w:szCs w:val="24"/>
-              </w:rPr>
-            </w:pPr>
-            <w:r>
-              <w:rPr>
-                <w:rFonts w:ascii="Corbel" w:eastAsia="Galdeano" w:hAnsi="Corbel" w:cs="Galdeano"/>
+                <w:rFonts w:asciiTheme="majorHAnsi" w:eastAsia="Galdeano" w:hAnsiTheme="majorHAnsi" w:cstheme="majorHAnsi"/>
+                <w:sz w:val="24"/>
+                <w:szCs w:val="24"/>
+              </w:rPr>
+            </w:pPr>
+            <w:r>
+              <w:rPr>
+                <w:rFonts w:asciiTheme="majorHAnsi" w:eastAsia="Galdeano" w:hAnsiTheme="majorHAnsi" w:cstheme="majorHAnsi"/>
                 <w:sz w:val="24"/>
                 <w:szCs w:val="24"/>
               </w:rPr>
@@ -1803,14 +1787,14 @@
                 <w:between w:val="nil"/>
               </w:pBdr>
               <w:rPr>
-                <w:rFonts w:ascii="Corbel" w:eastAsia="Galdeano" w:hAnsi="Corbel" w:cs="Galdeano"/>
-                <w:sz w:val="24"/>
-                <w:szCs w:val="24"/>
-              </w:rPr>
-            </w:pPr>
-            <w:r>
-              <w:rPr>
-                <w:rFonts w:ascii="Corbel" w:eastAsia="Galdeano" w:hAnsi="Corbel" w:cs="Galdeano"/>
+                <w:rFonts w:asciiTheme="majorHAnsi" w:eastAsia="Galdeano" w:hAnsiTheme="majorHAnsi" w:cstheme="majorHAnsi"/>
+                <w:sz w:val="24"/>
+                <w:szCs w:val="24"/>
+              </w:rPr>
+            </w:pPr>
+            <w:r>
+              <w:rPr>
+                <w:rFonts w:asciiTheme="majorHAnsi" w:eastAsia="Galdeano" w:hAnsiTheme="majorHAnsi" w:cstheme="majorHAnsi"/>
                 <w:sz w:val="24"/>
                 <w:szCs w:val="24"/>
               </w:rPr>
@@ -1834,14 +1818,14 @@
                 <w:between w:val="nil"/>
               </w:pBdr>
               <w:rPr>
-                <w:rFonts w:ascii="Corbel" w:eastAsia="Galdeano" w:hAnsi="Corbel" w:cs="Galdeano"/>
-                <w:sz w:val="24"/>
-                <w:szCs w:val="24"/>
-              </w:rPr>
-            </w:pPr>
-            <w:r>
-              <w:rPr>
-                <w:rFonts w:ascii="Corbel" w:eastAsia="Galdeano" w:hAnsi="Corbel" w:cs="Galdeano"/>
+                <w:rFonts w:asciiTheme="majorHAnsi" w:eastAsia="Galdeano" w:hAnsiTheme="majorHAnsi" w:cstheme="majorHAnsi"/>
+                <w:sz w:val="24"/>
+                <w:szCs w:val="24"/>
+              </w:rPr>
+            </w:pPr>
+            <w:r>
+              <w:rPr>
+                <w:rFonts w:asciiTheme="majorHAnsi" w:eastAsia="Galdeano" w:hAnsiTheme="majorHAnsi" w:cstheme="majorHAnsi"/>
                 <w:sz w:val="24"/>
                 <w:szCs w:val="24"/>
               </w:rPr>
@@ -1870,14 +1854,14 @@
                 <w:between w:val="nil"/>
               </w:pBdr>
               <w:rPr>
-                <w:rFonts w:ascii="Corbel" w:eastAsia="Galdeano" w:hAnsi="Corbel" w:cs="Galdeano"/>
-                <w:sz w:val="24"/>
-                <w:szCs w:val="24"/>
-              </w:rPr>
-            </w:pPr>
-            <w:r>
-              <w:rPr>
-                <w:rFonts w:ascii="Corbel" w:eastAsia="Galdeano" w:hAnsi="Corbel" w:cs="Galdeano"/>
+                <w:rFonts w:asciiTheme="majorHAnsi" w:eastAsia="Galdeano" w:hAnsiTheme="majorHAnsi" w:cstheme="majorHAnsi"/>
+                <w:sz w:val="24"/>
+                <w:szCs w:val="24"/>
+              </w:rPr>
+            </w:pPr>
+            <w:r>
+              <w:rPr>
+                <w:rFonts w:asciiTheme="majorHAnsi" w:eastAsia="Galdeano" w:hAnsiTheme="majorHAnsi" w:cstheme="majorHAnsi"/>
                 <w:sz w:val="24"/>
                 <w:szCs w:val="24"/>
               </w:rPr>
@@ -1900,14 +1884,14 @@
                 <w:between w:val="nil"/>
               </w:pBdr>
               <w:rPr>
-                <w:rFonts w:ascii="Corbel" w:eastAsia="Galdeano" w:hAnsi="Corbel" w:cs="Galdeano"/>
-                <w:sz w:val="24"/>
-                <w:szCs w:val="24"/>
-              </w:rPr>
-            </w:pPr>
-            <w:r>
-              <w:rPr>
-                <w:rFonts w:ascii="Corbel" w:eastAsia="Galdeano" w:hAnsi="Corbel" w:cs="Galdeano"/>
+                <w:rFonts w:asciiTheme="majorHAnsi" w:eastAsia="Galdeano" w:hAnsiTheme="majorHAnsi" w:cstheme="majorHAnsi"/>
+                <w:sz w:val="24"/>
+                <w:szCs w:val="24"/>
+              </w:rPr>
+            </w:pPr>
+            <w:r>
+              <w:rPr>
+                <w:rFonts w:asciiTheme="majorHAnsi" w:eastAsia="Galdeano" w:hAnsiTheme="majorHAnsi" w:cstheme="majorHAnsi"/>
                 <w:sz w:val="24"/>
                 <w:szCs w:val="24"/>
               </w:rPr>
@@ -1936,14 +1920,14 @@
                 <w:between w:val="nil"/>
               </w:pBdr>
               <w:rPr>
-                <w:rFonts w:ascii="Corbel" w:eastAsia="Galdeano" w:hAnsi="Corbel" w:cs="Galdeano"/>
-                <w:sz w:val="24"/>
-                <w:szCs w:val="24"/>
-              </w:rPr>
-            </w:pPr>
-            <w:r>
-              <w:rPr>
-                <w:rFonts w:ascii="Corbel" w:eastAsia="Galdeano" w:hAnsi="Corbel" w:cs="Galdeano"/>
+                <w:rFonts w:asciiTheme="majorHAnsi" w:eastAsia="Galdeano" w:hAnsiTheme="majorHAnsi" w:cstheme="majorHAnsi"/>
+                <w:sz w:val="24"/>
+                <w:szCs w:val="24"/>
+              </w:rPr>
+            </w:pPr>
+            <w:r>
+              <w:rPr>
+                <w:rFonts w:asciiTheme="majorHAnsi" w:eastAsia="Galdeano" w:hAnsiTheme="majorHAnsi" w:cstheme="majorHAnsi"/>
                 <w:sz w:val="24"/>
                 <w:szCs w:val="24"/>
               </w:rPr>
@@ -1966,14 +1950,14 @@
                 <w:between w:val="nil"/>
               </w:pBdr>
               <w:rPr>
-                <w:rFonts w:ascii="Corbel" w:eastAsia="Galdeano" w:hAnsi="Corbel" w:cs="Galdeano"/>
-                <w:sz w:val="24"/>
-                <w:szCs w:val="24"/>
-              </w:rPr>
-            </w:pPr>
-            <w:r>
-              <w:rPr>
-                <w:rFonts w:ascii="Corbel" w:eastAsia="Galdeano" w:hAnsi="Corbel" w:cs="Galdeano"/>
+                <w:rFonts w:asciiTheme="majorHAnsi" w:eastAsia="Galdeano" w:hAnsiTheme="majorHAnsi" w:cstheme="majorHAnsi"/>
+                <w:sz w:val="24"/>
+                <w:szCs w:val="24"/>
+              </w:rPr>
+            </w:pPr>
+            <w:r>
+              <w:rPr>
+                <w:rFonts w:asciiTheme="majorHAnsi" w:eastAsia="Galdeano" w:hAnsiTheme="majorHAnsi" w:cstheme="majorHAnsi"/>
                 <w:sz w:val="24"/>
                 <w:szCs w:val="24"/>
               </w:rPr>
@@ -1998,7 +1982,7 @@
         </w:pBdr>
         <w:spacing w:after="0" w:line="240" w:lineRule="auto"/>
         <w:rPr>
-          <w:rFonts w:ascii="Corbel" w:eastAsia="Galdeano" w:hAnsi="Corbel" w:cs="Galdeano"/>
+          <w:rFonts w:asciiTheme="majorHAnsi" w:eastAsia="Galdeano" w:hAnsiTheme="majorHAnsi" w:cstheme="majorHAnsi"/>
           <w:b/>
           <w:sz w:val="24"/>
           <w:szCs w:val="24"/>
@@ -2006,7 +1990,7 @@
       </w:pPr>
       <w:r>
         <w:rPr>
-          <w:rFonts w:ascii="Corbel" w:eastAsia="Galdeano" w:hAnsi="Corbel" w:cs="Galdeano"/>
+          <w:rFonts w:asciiTheme="majorHAnsi" w:eastAsia="Galdeano" w:hAnsiTheme="majorHAnsi" w:cstheme="majorHAnsi"/>
           <w:b/>
           <w:sz w:val="24"/>
           <w:szCs w:val="24"/>
@@ -2026,7 +2010,7 @@
         <w:spacing w:after="0" w:line="240" w:lineRule="auto"/>
         <w:ind w:left="360"/>
         <w:rPr>
-          <w:rFonts w:ascii="Corbel" w:eastAsia="Galdeano" w:hAnsi="Corbel" w:cs="Galdeano"/>
+          <w:rFonts w:asciiTheme="majorHAnsi" w:eastAsia="Galdeano" w:hAnsiTheme="majorHAnsi" w:cstheme="majorHAnsi"/>
           <w:b/>
           <w:color w:val="FF0000"/>
           <w:sz w:val="24"/>
@@ -2074,15 +2058,15 @@
               </w:pBdr>
               <w:jc w:val="center"/>
               <w:rPr>
-                <w:rFonts w:ascii="Corbel" w:eastAsia="Galdeano" w:hAnsi="Corbel" w:cs="Galdeano"/>
-                <w:b/>
-                <w:sz w:val="24"/>
-                <w:szCs w:val="24"/>
-              </w:rPr>
-            </w:pPr>
-            <w:r>
-              <w:rPr>
-                <w:rFonts w:ascii="Corbel" w:eastAsia="Galdeano" w:hAnsi="Corbel" w:cs="Galdeano"/>
+                <w:rFonts w:asciiTheme="majorHAnsi" w:eastAsia="Galdeano" w:hAnsiTheme="majorHAnsi" w:cstheme="majorHAnsi"/>
+                <w:b/>
+                <w:sz w:val="24"/>
+                <w:szCs w:val="24"/>
+              </w:rPr>
+            </w:pPr>
+            <w:r>
+              <w:rPr>
+                <w:rFonts w:asciiTheme="majorHAnsi" w:eastAsia="Galdeano" w:hAnsiTheme="majorHAnsi" w:cstheme="majorHAnsi"/>
                 <w:b/>
                 <w:sz w:val="24"/>
                 <w:szCs w:val="24"/>
@@ -2105,15 +2089,15 @@
                 <w:between w:val="nil"/>
               </w:pBdr>
               <w:rPr>
-                <w:rFonts w:ascii="Corbel" w:eastAsia="Galdeano" w:hAnsi="Corbel" w:cs="Galdeano"/>
-                <w:b/>
-                <w:sz w:val="24"/>
-                <w:szCs w:val="24"/>
-              </w:rPr>
-            </w:pPr>
-            <w:r>
-              <w:rPr>
-                <w:rFonts w:ascii="Corbel" w:eastAsia="Galdeano" w:hAnsi="Corbel" w:cs="Galdeano"/>
+                <w:rFonts w:asciiTheme="majorHAnsi" w:eastAsia="Galdeano" w:hAnsiTheme="majorHAnsi" w:cstheme="majorHAnsi"/>
+                <w:b/>
+                <w:sz w:val="24"/>
+                <w:szCs w:val="24"/>
+              </w:rPr>
+            </w:pPr>
+            <w:r>
+              <w:rPr>
+                <w:rFonts w:asciiTheme="majorHAnsi" w:eastAsia="Galdeano" w:hAnsiTheme="majorHAnsi" w:cstheme="majorHAnsi"/>
                 <w:b/>
                 <w:sz w:val="24"/>
                 <w:szCs w:val="24"/>
@@ -2143,7 +2127,7 @@
                 <w:between w:val="nil"/>
               </w:pBdr>
               <w:rPr>
-                <w:rFonts w:ascii="Corbel" w:eastAsia="Galdeano" w:hAnsi="Corbel" w:cs="Galdeano"/>
+                <w:rFonts w:asciiTheme="majorHAnsi" w:eastAsia="Galdeano" w:hAnsiTheme="majorHAnsi" w:cstheme="majorHAnsi"/>
                 <w:sz w:val="24"/>
                 <w:szCs w:val="24"/>
               </w:rPr>
@@ -2165,14 +2149,14 @@
                 <w:between w:val="nil"/>
               </w:pBdr>
               <w:rPr>
-                <w:rFonts w:ascii="Corbel" w:eastAsia="Galdeano" w:hAnsi="Corbel" w:cs="Galdeano"/>
-                <w:sz w:val="24"/>
-                <w:szCs w:val="24"/>
-              </w:rPr>
-            </w:pPr>
-            <w:r>
-              <w:rPr>
-                <w:rFonts w:ascii="Corbel" w:eastAsia="Galdeano" w:hAnsi="Corbel" w:cs="Galdeano"/>
+                <w:rFonts w:asciiTheme="majorHAnsi" w:eastAsia="Galdeano" w:hAnsiTheme="majorHAnsi" w:cstheme="majorHAnsi"/>
+                <w:sz w:val="24"/>
+                <w:szCs w:val="24"/>
+              </w:rPr>
+            </w:pPr>
+            <w:r>
+              <w:rPr>
+                <w:rFonts w:asciiTheme="majorHAnsi" w:eastAsia="Galdeano" w:hAnsiTheme="majorHAnsi" w:cstheme="majorHAnsi"/>
                 <w:sz w:val="24"/>
                 <w:szCs w:val="24"/>
               </w:rPr>
@@ -2201,7 +2185,7 @@
                 <w:between w:val="nil"/>
               </w:pBdr>
               <w:rPr>
-                <w:rFonts w:ascii="Corbel" w:eastAsia="Galdeano" w:hAnsi="Corbel" w:cs="Galdeano"/>
+                <w:rFonts w:asciiTheme="majorHAnsi" w:eastAsia="Galdeano" w:hAnsiTheme="majorHAnsi" w:cstheme="majorHAnsi"/>
                 <w:sz w:val="24"/>
                 <w:szCs w:val="24"/>
               </w:rPr>
@@ -2223,14 +2207,14 @@
                 <w:between w:val="nil"/>
               </w:pBdr>
               <w:rPr>
-                <w:rFonts w:ascii="Corbel" w:eastAsia="Galdeano" w:hAnsi="Corbel" w:cs="Galdeano"/>
-                <w:sz w:val="24"/>
-                <w:szCs w:val="24"/>
-              </w:rPr>
-            </w:pPr>
-            <w:r>
-              <w:rPr>
-                <w:rFonts w:ascii="Corbel" w:eastAsia="Galdeano" w:hAnsi="Corbel" w:cs="Galdeano"/>
+                <w:rFonts w:asciiTheme="majorHAnsi" w:eastAsia="Galdeano" w:hAnsiTheme="majorHAnsi" w:cstheme="majorHAnsi"/>
+                <w:sz w:val="24"/>
+                <w:szCs w:val="24"/>
+              </w:rPr>
+            </w:pPr>
+            <w:r>
+              <w:rPr>
+                <w:rFonts w:asciiTheme="majorHAnsi" w:eastAsia="Galdeano" w:hAnsiTheme="majorHAnsi" w:cstheme="majorHAnsi"/>
                 <w:sz w:val="24"/>
                 <w:szCs w:val="24"/>
               </w:rPr>
@@ -2259,7 +2243,7 @@
                 <w:between w:val="nil"/>
               </w:pBdr>
               <w:rPr>
-                <w:rFonts w:ascii="Corbel" w:eastAsia="Galdeano" w:hAnsi="Corbel" w:cs="Galdeano"/>
+                <w:rFonts w:asciiTheme="majorHAnsi" w:eastAsia="Galdeano" w:hAnsiTheme="majorHAnsi" w:cstheme="majorHAnsi"/>
                 <w:sz w:val="24"/>
                 <w:szCs w:val="24"/>
               </w:rPr>
@@ -2281,14 +2265,14 @@
                 <w:between w:val="nil"/>
               </w:pBdr>
               <w:rPr>
-                <w:rFonts w:ascii="Corbel" w:eastAsia="Galdeano" w:hAnsi="Corbel" w:cs="Galdeano"/>
-                <w:sz w:val="24"/>
-                <w:szCs w:val="24"/>
-              </w:rPr>
-            </w:pPr>
-            <w:r>
-              <w:rPr>
-                <w:rFonts w:ascii="Corbel" w:eastAsia="Galdeano" w:hAnsi="Corbel" w:cs="Galdeano"/>
+                <w:rFonts w:asciiTheme="majorHAnsi" w:eastAsia="Galdeano" w:hAnsiTheme="majorHAnsi" w:cstheme="majorHAnsi"/>
+                <w:sz w:val="24"/>
+                <w:szCs w:val="24"/>
+              </w:rPr>
+            </w:pPr>
+            <w:r>
+              <w:rPr>
+                <w:rFonts w:asciiTheme="majorHAnsi" w:eastAsia="Galdeano" w:hAnsiTheme="majorHAnsi" w:cstheme="majorHAnsi"/>
                 <w:sz w:val="24"/>
                 <w:szCs w:val="24"/>
               </w:rPr>
@@ -2317,7 +2301,7 @@
                 <w:between w:val="nil"/>
               </w:pBdr>
               <w:rPr>
-                <w:rFonts w:ascii="Corbel" w:eastAsia="Galdeano" w:hAnsi="Corbel" w:cs="Galdeano"/>
+                <w:rFonts w:asciiTheme="majorHAnsi" w:eastAsia="Galdeano" w:hAnsiTheme="majorHAnsi" w:cstheme="majorHAnsi"/>
                 <w:sz w:val="24"/>
                 <w:szCs w:val="24"/>
               </w:rPr>
@@ -2339,14 +2323,14 @@
                 <w:between w:val="nil"/>
               </w:pBdr>
               <w:rPr>
-                <w:rFonts w:ascii="Corbel" w:eastAsia="Galdeano" w:hAnsi="Corbel" w:cs="Galdeano"/>
-                <w:sz w:val="24"/>
-                <w:szCs w:val="24"/>
-              </w:rPr>
-            </w:pPr>
-            <w:r>
-              <w:rPr>
-                <w:rFonts w:ascii="Corbel" w:eastAsia="Galdeano" w:hAnsi="Corbel" w:cs="Galdeano"/>
+                <w:rFonts w:asciiTheme="majorHAnsi" w:eastAsia="Galdeano" w:hAnsiTheme="majorHAnsi" w:cstheme="majorHAnsi"/>
+                <w:sz w:val="24"/>
+                <w:szCs w:val="24"/>
+              </w:rPr>
+            </w:pPr>
+            <w:r>
+              <w:rPr>
+                <w:rFonts w:asciiTheme="majorHAnsi" w:eastAsia="Galdeano" w:hAnsiTheme="majorHAnsi" w:cstheme="majorHAnsi"/>
                 <w:sz w:val="24"/>
                 <w:szCs w:val="24"/>
               </w:rPr>
@@ -2375,7 +2359,7 @@
                 <w:between w:val="nil"/>
               </w:pBdr>
               <w:rPr>
-                <w:rFonts w:ascii="Corbel" w:eastAsia="Galdeano" w:hAnsi="Corbel" w:cs="Galdeano"/>
+                <w:rFonts w:asciiTheme="majorHAnsi" w:eastAsia="Galdeano" w:hAnsiTheme="majorHAnsi" w:cstheme="majorHAnsi"/>
                 <w:sz w:val="24"/>
                 <w:szCs w:val="24"/>
               </w:rPr>
@@ -2397,14 +2381,14 @@
                 <w:between w:val="nil"/>
               </w:pBdr>
               <w:rPr>
-                <w:rFonts w:ascii="Corbel" w:eastAsia="Galdeano" w:hAnsi="Corbel" w:cs="Galdeano"/>
-                <w:sz w:val="24"/>
-                <w:szCs w:val="24"/>
-              </w:rPr>
-            </w:pPr>
-            <w:r>
-              <w:rPr>
-                <w:rFonts w:ascii="Corbel" w:eastAsia="Galdeano" w:hAnsi="Corbel" w:cs="Galdeano"/>
+                <w:rFonts w:asciiTheme="majorHAnsi" w:eastAsia="Galdeano" w:hAnsiTheme="majorHAnsi" w:cstheme="majorHAnsi"/>
+                <w:sz w:val="24"/>
+                <w:szCs w:val="24"/>
+              </w:rPr>
+            </w:pPr>
+            <w:r>
+              <w:rPr>
+                <w:rFonts w:asciiTheme="majorHAnsi" w:eastAsia="Galdeano" w:hAnsiTheme="majorHAnsi" w:cstheme="majorHAnsi"/>
                 <w:sz w:val="24"/>
                 <w:szCs w:val="24"/>
               </w:rPr>
@@ -2433,7 +2417,7 @@
                 <w:between w:val="nil"/>
               </w:pBdr>
               <w:rPr>
-                <w:rFonts w:ascii="Corbel" w:eastAsia="Galdeano" w:hAnsi="Corbel" w:cs="Galdeano"/>
+                <w:rFonts w:asciiTheme="majorHAnsi" w:eastAsia="Galdeano" w:hAnsiTheme="majorHAnsi" w:cstheme="majorHAnsi"/>
                 <w:sz w:val="24"/>
                 <w:szCs w:val="24"/>
               </w:rPr>
@@ -2455,14 +2439,14 @@
                 <w:between w:val="nil"/>
               </w:pBdr>
               <w:rPr>
-                <w:rFonts w:ascii="Corbel" w:eastAsia="Galdeano" w:hAnsi="Corbel" w:cs="Galdeano"/>
-                <w:sz w:val="24"/>
-                <w:szCs w:val="24"/>
-              </w:rPr>
-            </w:pPr>
-            <w:r>
-              <w:rPr>
-                <w:rFonts w:ascii="Corbel" w:eastAsia="Galdeano" w:hAnsi="Corbel" w:cs="Galdeano"/>
+                <w:rFonts w:asciiTheme="majorHAnsi" w:eastAsia="Galdeano" w:hAnsiTheme="majorHAnsi" w:cstheme="majorHAnsi"/>
+                <w:sz w:val="24"/>
+                <w:szCs w:val="24"/>
+              </w:rPr>
+            </w:pPr>
+            <w:r>
+              <w:rPr>
+                <w:rFonts w:asciiTheme="majorHAnsi" w:eastAsia="Galdeano" w:hAnsiTheme="majorHAnsi" w:cstheme="majorHAnsi"/>
                 <w:sz w:val="24"/>
                 <w:szCs w:val="24"/>
               </w:rPr>
@@ -2491,7 +2475,7 @@
                 <w:between w:val="nil"/>
               </w:pBdr>
               <w:rPr>
-                <w:rFonts w:ascii="Corbel" w:eastAsia="Galdeano" w:hAnsi="Corbel" w:cs="Galdeano"/>
+                <w:rFonts w:asciiTheme="majorHAnsi" w:eastAsia="Galdeano" w:hAnsiTheme="majorHAnsi" w:cstheme="majorHAnsi"/>
                 <w:sz w:val="24"/>
                 <w:szCs w:val="24"/>
               </w:rPr>
@@ -2513,14 +2497,14 @@
                 <w:between w:val="nil"/>
               </w:pBdr>
               <w:rPr>
-                <w:rFonts w:ascii="Corbel" w:eastAsia="Galdeano" w:hAnsi="Corbel" w:cs="Galdeano"/>
-                <w:sz w:val="24"/>
-                <w:szCs w:val="24"/>
-              </w:rPr>
-            </w:pPr>
-            <w:r>
-              <w:rPr>
-                <w:rFonts w:ascii="Corbel" w:eastAsia="Galdeano" w:hAnsi="Corbel" w:cs="Galdeano"/>
+                <w:rFonts w:asciiTheme="majorHAnsi" w:eastAsia="Galdeano" w:hAnsiTheme="majorHAnsi" w:cstheme="majorHAnsi"/>
+                <w:sz w:val="24"/>
+                <w:szCs w:val="24"/>
+              </w:rPr>
+            </w:pPr>
+            <w:r>
+              <w:rPr>
+                <w:rFonts w:asciiTheme="majorHAnsi" w:eastAsia="Galdeano" w:hAnsiTheme="majorHAnsi" w:cstheme="majorHAnsi"/>
                 <w:sz w:val="24"/>
                 <w:szCs w:val="24"/>
               </w:rPr>
@@ -2541,7 +2525,7 @@
         </w:pBdr>
         <w:spacing w:after="0" w:line="240" w:lineRule="auto"/>
         <w:rPr>
-          <w:rFonts w:ascii="Corbel" w:eastAsia="Galdeano" w:hAnsi="Corbel" w:cs="Galdeano"/>
+          <w:rFonts w:asciiTheme="majorHAnsi" w:eastAsia="Galdeano" w:hAnsiTheme="majorHAnsi" w:cstheme="majorHAnsi"/>
           <w:b/>
           <w:color w:val="FF0000"/>
           <w:sz w:val="24"/>
@@ -2564,7 +2548,7 @@
         </w:pBdr>
         <w:spacing w:line="240" w:lineRule="auto"/>
         <w:rPr>
-          <w:rFonts w:ascii="Corbel" w:eastAsia="Galdeano" w:hAnsi="Corbel" w:cs="Galdeano"/>
+          <w:rFonts w:asciiTheme="majorHAnsi" w:eastAsia="Galdeano" w:hAnsiTheme="majorHAnsi" w:cstheme="majorHAnsi"/>
           <w:b/>
           <w:sz w:val="24"/>
           <w:szCs w:val="24"/>
@@ -2572,7 +2556,7 @@
       </w:pPr>
       <w:r>
         <w:rPr>
-          <w:rFonts w:ascii="Corbel" w:eastAsia="Galdeano" w:hAnsi="Corbel" w:cs="Galdeano"/>
+          <w:rFonts w:asciiTheme="majorHAnsi" w:eastAsia="Galdeano" w:hAnsiTheme="majorHAnsi" w:cstheme="majorHAnsi"/>
           <w:b/>
           <w:sz w:val="24"/>
           <w:szCs w:val="24"/>
@@ -2617,7 +2601,7 @@
                 <w:between w:val="nil"/>
               </w:pBdr>
               <w:rPr>
-                <w:rFonts w:ascii="Corbel" w:eastAsia="Galdeano" w:hAnsi="Corbel" w:cs="Galdeano"/>
+                <w:rFonts w:asciiTheme="majorHAnsi" w:eastAsia="Galdeano" w:hAnsiTheme="majorHAnsi" w:cstheme="majorHAnsi"/>
                 <w:b/>
                 <w:color w:val="FF0000"/>
                 <w:sz w:val="24"/>
@@ -2635,7 +2619,7 @@
                 <w:between w:val="nil"/>
               </w:pBdr>
               <w:rPr>
-                <w:rFonts w:ascii="Corbel" w:eastAsia="Galdeano" w:hAnsi="Corbel" w:cs="Galdeano"/>
+                <w:rFonts w:asciiTheme="majorHAnsi" w:eastAsia="Galdeano" w:hAnsiTheme="majorHAnsi" w:cstheme="majorHAnsi"/>
                 <w:b/>
                 <w:color w:val="FF0000"/>
                 <w:sz w:val="24"/>
@@ -2653,7 +2637,7 @@
                 <w:between w:val="nil"/>
               </w:pBdr>
               <w:rPr>
-                <w:rFonts w:ascii="Corbel" w:eastAsia="Galdeano" w:hAnsi="Corbel" w:cs="Galdeano"/>
+                <w:rFonts w:asciiTheme="majorHAnsi" w:eastAsia="Galdeano" w:hAnsiTheme="majorHAnsi" w:cstheme="majorHAnsi"/>
                 <w:b/>
                 <w:color w:val="FF0000"/>
                 <w:sz w:val="24"/>
@@ -2671,7 +2655,7 @@
                 <w:between w:val="nil"/>
               </w:pBdr>
               <w:rPr>
-                <w:rFonts w:ascii="Corbel" w:eastAsia="Galdeano" w:hAnsi="Corbel" w:cs="Galdeano"/>
+                <w:rFonts w:asciiTheme="majorHAnsi" w:eastAsia="Galdeano" w:hAnsiTheme="majorHAnsi" w:cstheme="majorHAnsi"/>
                 <w:b/>
                 <w:color w:val="FF0000"/>
                 <w:sz w:val="24"/>
@@ -2689,7 +2673,7 @@
                 <w:between w:val="nil"/>
               </w:pBdr>
               <w:rPr>
-                <w:rFonts w:ascii="Corbel" w:eastAsia="Galdeano" w:hAnsi="Corbel" w:cs="Galdeano"/>
+                <w:rFonts w:asciiTheme="majorHAnsi" w:eastAsia="Galdeano" w:hAnsiTheme="majorHAnsi" w:cstheme="majorHAnsi"/>
                 <w:b/>
                 <w:color w:val="FF0000"/>
                 <w:sz w:val="24"/>
@@ -2711,7 +2695,7 @@
         </w:pBdr>
         <w:spacing w:after="0" w:line="240" w:lineRule="auto"/>
         <w:rPr>
-          <w:rFonts w:ascii="Corbel" w:eastAsia="Galdeano" w:hAnsi="Corbel" w:cs="Galdeano"/>
+          <w:rFonts w:asciiTheme="majorHAnsi" w:eastAsia="Galdeano" w:hAnsiTheme="majorHAnsi" w:cstheme="majorHAnsi"/>
           <w:b/>
           <w:color w:val="FF0000"/>
           <w:sz w:val="24"/>
@@ -2734,7 +2718,7 @@
         </w:pBdr>
         <w:spacing w:after="0" w:line="360" w:lineRule="auto"/>
         <w:rPr>
-          <w:rFonts w:ascii="Corbel" w:eastAsia="Galdeano" w:hAnsi="Corbel" w:cs="Galdeano"/>
+          <w:rFonts w:asciiTheme="majorHAnsi" w:eastAsia="Galdeano" w:hAnsiTheme="majorHAnsi" w:cstheme="majorHAnsi"/>
           <w:b/>
           <w:sz w:val="24"/>
           <w:szCs w:val="24"/>
@@ -2742,7 +2726,7 @@
       </w:pPr>
       <w:r>
         <w:rPr>
-          <w:rFonts w:ascii="Corbel" w:eastAsia="Galdeano" w:hAnsi="Corbel" w:cs="Galdeano"/>
+          <w:rFonts w:asciiTheme="majorHAnsi" w:eastAsia="Galdeano" w:hAnsiTheme="majorHAnsi" w:cstheme="majorHAnsi"/>
           <w:b/>
           <w:sz w:val="24"/>
           <w:szCs w:val="24"/>
@@ -2787,7 +2771,7 @@
                 <w:between w:val="nil"/>
               </w:pBdr>
               <w:rPr>
-                <w:rFonts w:ascii="Corbel" w:eastAsia="Galdeano" w:hAnsi="Corbel" w:cs="Galdeano"/>
+                <w:rFonts w:asciiTheme="majorHAnsi" w:eastAsia="Galdeano" w:hAnsiTheme="majorHAnsi" w:cstheme="majorHAnsi"/>
                 <w:b/>
                 <w:color w:val="FF0000"/>
                 <w:sz w:val="24"/>
@@ -2805,7 +2789,7 @@
                 <w:between w:val="nil"/>
               </w:pBdr>
               <w:rPr>
-                <w:rFonts w:ascii="Corbel" w:eastAsia="Galdeano" w:hAnsi="Corbel" w:cs="Galdeano"/>
+                <w:rFonts w:asciiTheme="majorHAnsi" w:eastAsia="Galdeano" w:hAnsiTheme="majorHAnsi" w:cstheme="majorHAnsi"/>
                 <w:b/>
                 <w:color w:val="FF0000"/>
                 <w:sz w:val="24"/>
@@ -2823,7 +2807,7 @@
                 <w:between w:val="nil"/>
               </w:pBdr>
               <w:rPr>
-                <w:rFonts w:ascii="Corbel" w:eastAsia="Galdeano" w:hAnsi="Corbel" w:cs="Galdeano"/>
+                <w:rFonts w:asciiTheme="majorHAnsi" w:eastAsia="Galdeano" w:hAnsiTheme="majorHAnsi" w:cstheme="majorHAnsi"/>
                 <w:b/>
                 <w:color w:val="FF0000"/>
                 <w:sz w:val="24"/>
@@ -2841,7 +2825,7 @@
                 <w:between w:val="nil"/>
               </w:pBdr>
               <w:rPr>
-                <w:rFonts w:ascii="Corbel" w:eastAsia="Galdeano" w:hAnsi="Corbel" w:cs="Galdeano"/>
+                <w:rFonts w:asciiTheme="majorHAnsi" w:eastAsia="Galdeano" w:hAnsiTheme="majorHAnsi" w:cstheme="majorHAnsi"/>
                 <w:b/>
                 <w:color w:val="FF0000"/>
                 <w:sz w:val="24"/>
@@ -2863,7 +2847,7 @@
         </w:pBdr>
         <w:spacing w:after="0" w:line="240" w:lineRule="auto"/>
         <w:rPr>
-          <w:rFonts w:ascii="Corbel" w:eastAsia="Galdeano" w:hAnsi="Corbel" w:cs="Galdeano"/>
+          <w:rFonts w:asciiTheme="majorHAnsi" w:eastAsia="Galdeano" w:hAnsiTheme="majorHAnsi" w:cstheme="majorHAnsi"/>
           <w:b/>
           <w:color w:val="FF0000"/>
           <w:sz w:val="24"/>
@@ -2886,7 +2870,7 @@
         </w:pBdr>
         <w:spacing w:after="0" w:line="360" w:lineRule="auto"/>
         <w:rPr>
-          <w:rFonts w:ascii="Corbel" w:eastAsia="Galdeano" w:hAnsi="Corbel" w:cs="Galdeano"/>
+          <w:rFonts w:asciiTheme="majorHAnsi" w:eastAsia="Galdeano" w:hAnsiTheme="majorHAnsi" w:cstheme="majorHAnsi"/>
           <w:b/>
           <w:sz w:val="24"/>
           <w:szCs w:val="24"/>
@@ -2894,7 +2878,7 @@
       </w:pPr>
       <w:r>
         <w:rPr>
-          <w:rFonts w:ascii="Corbel" w:eastAsia="Galdeano" w:hAnsi="Corbel" w:cs="Galdeano"/>
+          <w:rFonts w:asciiTheme="majorHAnsi" w:eastAsia="Galdeano" w:hAnsiTheme="majorHAnsi" w:cstheme="majorHAnsi"/>
           <w:b/>
           <w:sz w:val="24"/>
           <w:szCs w:val="24"/>
@@ -2940,7 +2924,7 @@
               </w:pBdr>
               <w:spacing w:line="360" w:lineRule="auto"/>
               <w:rPr>
-                <w:rFonts w:ascii="Corbel" w:eastAsia="Galdeano" w:hAnsi="Corbel" w:cs="Galdeano"/>
+                <w:rFonts w:asciiTheme="majorHAnsi" w:eastAsia="Galdeano" w:hAnsiTheme="majorHAnsi" w:cstheme="majorHAnsi"/>
                 <w:b/>
                 <w:sz w:val="24"/>
                 <w:szCs w:val="24"/>
@@ -2958,7 +2942,7 @@
               </w:pBdr>
               <w:spacing w:line="360" w:lineRule="auto"/>
               <w:rPr>
-                <w:rFonts w:ascii="Corbel" w:eastAsia="Galdeano" w:hAnsi="Corbel" w:cs="Galdeano"/>
+                <w:rFonts w:asciiTheme="majorHAnsi" w:eastAsia="Galdeano" w:hAnsiTheme="majorHAnsi" w:cstheme="majorHAnsi"/>
                 <w:b/>
                 <w:sz w:val="24"/>
                 <w:szCs w:val="24"/>
@@ -2976,7 +2960,7 @@
               </w:pBdr>
               <w:spacing w:after="200" w:line="360" w:lineRule="auto"/>
               <w:rPr>
-                <w:rFonts w:ascii="Corbel" w:eastAsia="Galdeano" w:hAnsi="Corbel" w:cs="Galdeano"/>
+                <w:rFonts w:asciiTheme="majorHAnsi" w:eastAsia="Galdeano" w:hAnsiTheme="majorHAnsi" w:cstheme="majorHAnsi"/>
                 <w:b/>
                 <w:sz w:val="24"/>
                 <w:szCs w:val="24"/>
@@ -2998,7 +2982,7 @@
         <w:spacing w:after="0" w:line="360" w:lineRule="auto"/>
         <w:ind w:left="360"/>
         <w:rPr>
-          <w:rFonts w:ascii="Corbel" w:eastAsia="Galdeano" w:hAnsi="Corbel" w:cs="Galdeano"/>
+          <w:rFonts w:asciiTheme="majorHAnsi" w:eastAsia="Galdeano" w:hAnsiTheme="majorHAnsi" w:cstheme="majorHAnsi"/>
           <w:b/>
           <w:sz w:val="24"/>
           <w:szCs w:val="24"/>
@@ -3006,7 +2990,7 @@
       </w:pPr>
       <w:r>
         <w:rPr>
-          <w:rFonts w:ascii="Corbel" w:hAnsi="Corbel"/>
+          <w:rFonts w:asciiTheme="majorHAnsi" w:hAnsiTheme="majorHAnsi" w:cstheme="majorHAnsi"/>
           <w:noProof/>
         </w:rPr>
         <w:lastRenderedPageBreak/>
@@ -3070,7 +3054,7 @@
         <w:spacing w:after="0" w:line="360" w:lineRule="auto"/>
         <w:ind w:left="360"/>
         <w:rPr>
-          <w:rFonts w:ascii="Corbel" w:eastAsia="Galdeano" w:hAnsi="Corbel" w:cs="Galdeano"/>
+          <w:rFonts w:asciiTheme="majorHAnsi" w:eastAsia="Galdeano" w:hAnsiTheme="majorHAnsi" w:cstheme="majorHAnsi"/>
           <w:b/>
           <w:sz w:val="24"/>
           <w:szCs w:val="24"/>
@@ -3078,7 +3062,7 @@
       </w:pPr>
       <w:r>
         <w:rPr>
-          <w:rFonts w:ascii="Corbel" w:eastAsia="Galdeano" w:hAnsi="Corbel" w:cs="Galdeano"/>
+          <w:rFonts w:asciiTheme="majorHAnsi" w:eastAsia="Galdeano" w:hAnsiTheme="majorHAnsi" w:cstheme="majorHAnsi"/>
           <w:b/>
           <w:sz w:val="24"/>
           <w:szCs w:val="24"/>
@@ -3098,7 +3082,7 @@
         <w:spacing w:after="0" w:line="360" w:lineRule="auto"/>
         <w:ind w:left="360"/>
         <w:rPr>
-          <w:rFonts w:ascii="Corbel" w:eastAsia="Galdeano" w:hAnsi="Corbel" w:cs="Galdeano"/>
+          <w:rFonts w:asciiTheme="majorHAnsi" w:eastAsia="Galdeano" w:hAnsiTheme="majorHAnsi" w:cstheme="majorHAnsi"/>
           <w:b/>
           <w:sz w:val="24"/>
           <w:szCs w:val="24"/>
@@ -3117,7 +3101,7 @@
         <w:spacing w:after="0" w:line="360" w:lineRule="auto"/>
         <w:ind w:left="360"/>
         <w:rPr>
-          <w:rFonts w:ascii="Corbel" w:eastAsia="Galdeano" w:hAnsi="Corbel" w:cs="Galdeano"/>
+          <w:rFonts w:asciiTheme="majorHAnsi" w:eastAsia="Galdeano" w:hAnsiTheme="majorHAnsi" w:cstheme="majorHAnsi"/>
           <w:b/>
           <w:sz w:val="24"/>
           <w:szCs w:val="24"/>
@@ -3136,7 +3120,7 @@
         <w:spacing w:after="0" w:line="360" w:lineRule="auto"/>
         <w:ind w:left="360"/>
         <w:rPr>
-          <w:rFonts w:ascii="Corbel" w:eastAsia="Galdeano" w:hAnsi="Corbel" w:cs="Galdeano"/>
+          <w:rFonts w:asciiTheme="majorHAnsi" w:eastAsia="Galdeano" w:hAnsiTheme="majorHAnsi" w:cstheme="majorHAnsi"/>
           <w:b/>
           <w:sz w:val="24"/>
           <w:szCs w:val="24"/>
@@ -3155,7 +3139,7 @@
         <w:spacing w:after="0" w:line="360" w:lineRule="auto"/>
         <w:ind w:left="360"/>
         <w:rPr>
-          <w:rFonts w:ascii="Corbel" w:eastAsia="Galdeano" w:hAnsi="Corbel" w:cs="Galdeano"/>
+          <w:rFonts w:asciiTheme="majorHAnsi" w:eastAsia="Galdeano" w:hAnsiTheme="majorHAnsi" w:cstheme="majorHAnsi"/>
           <w:b/>
           <w:sz w:val="24"/>
           <w:szCs w:val="24"/>
@@ -3174,7 +3158,7 @@
         <w:spacing w:after="0" w:line="360" w:lineRule="auto"/>
         <w:ind w:left="360"/>
         <w:rPr>
-          <w:rFonts w:ascii="Corbel" w:eastAsia="Galdeano" w:hAnsi="Corbel" w:cs="Galdeano"/>
+          <w:rFonts w:asciiTheme="majorHAnsi" w:eastAsia="Galdeano" w:hAnsiTheme="majorHAnsi" w:cstheme="majorHAnsi"/>
           <w:b/>
           <w:sz w:val="24"/>
           <w:szCs w:val="24"/>
@@ -3193,7 +3177,7 @@
         <w:spacing w:after="0" w:line="360" w:lineRule="auto"/>
         <w:ind w:left="360"/>
         <w:rPr>
-          <w:rFonts w:ascii="Corbel" w:eastAsia="Galdeano" w:hAnsi="Corbel" w:cs="Galdeano"/>
+          <w:rFonts w:asciiTheme="majorHAnsi" w:eastAsia="Galdeano" w:hAnsiTheme="majorHAnsi" w:cstheme="majorHAnsi"/>
           <w:b/>
           <w:sz w:val="24"/>
           <w:szCs w:val="24"/>
@@ -3211,7 +3195,7 @@
         </w:pBdr>
         <w:spacing w:after="0" w:line="360" w:lineRule="auto"/>
         <w:rPr>
-          <w:rFonts w:ascii="Corbel" w:eastAsia="Galdeano" w:hAnsi="Corbel" w:cs="Galdeano"/>
+          <w:rFonts w:asciiTheme="majorHAnsi" w:eastAsia="Galdeano" w:hAnsiTheme="majorHAnsi" w:cstheme="majorHAnsi"/>
           <w:b/>
           <w:sz w:val="24"/>
           <w:szCs w:val="24"/>
@@ -3222,7 +3206,7 @@
       <w:pPr>
         <w:spacing w:after="0"/>
         <w:rPr>
-          <w:rFonts w:ascii="Corbel" w:eastAsia="Galdeano" w:hAnsi="Corbel" w:cs="Galdeano"/>
+          <w:rFonts w:asciiTheme="majorHAnsi" w:eastAsia="Galdeano" w:hAnsiTheme="majorHAnsi" w:cstheme="majorHAnsi"/>
           <w:b/>
           <w:sz w:val="24"/>
           <w:szCs w:val="24"/>
@@ -3230,7 +3214,7 @@
       </w:pPr>
       <w:r>
         <w:rPr>
-          <w:rFonts w:ascii="Corbel" w:eastAsia="Galdeano" w:hAnsi="Corbel" w:cs="Galdeano"/>
+          <w:rFonts w:asciiTheme="majorHAnsi" w:eastAsia="Galdeano" w:hAnsiTheme="majorHAnsi" w:cstheme="majorHAnsi"/>
           <w:b/>
           <w:i/>
           <w:sz w:val="24"/>
@@ -3240,7 +3224,7 @@
       </w:r>
       <w:r>
         <w:rPr>
-          <w:rFonts w:ascii="Corbel" w:eastAsia="Galdeano" w:hAnsi="Corbel" w:cs="Galdeano"/>
+          <w:rFonts w:asciiTheme="majorHAnsi" w:eastAsia="Galdeano" w:hAnsiTheme="majorHAnsi" w:cstheme="majorHAnsi"/>
           <w:b/>
           <w:sz w:val="24"/>
           <w:szCs w:val="24"/>
@@ -3252,7 +3236,7 @@
       <w:pPr>
         <w:spacing w:after="0"/>
         <w:rPr>
-          <w:rFonts w:ascii="Corbel" w:eastAsia="Galdeano" w:hAnsi="Corbel" w:cs="Galdeano"/>
+          <w:rFonts w:asciiTheme="majorHAnsi" w:eastAsia="Galdeano" w:hAnsiTheme="majorHAnsi" w:cstheme="majorHAnsi"/>
           <w:b/>
           <w:sz w:val="24"/>
           <w:szCs w:val="24"/>
@@ -3300,15 +3284,15 @@
               <w:spacing w:after="0" w:line="240" w:lineRule="auto"/>
               <w:jc w:val="center"/>
               <w:rPr>
-                <w:rFonts w:ascii="Corbel" w:eastAsia="Galdeano" w:hAnsi="Corbel" w:cs="Galdeano"/>
-                <w:b/>
-                <w:sz w:val="24"/>
-                <w:szCs w:val="24"/>
-              </w:rPr>
-            </w:pPr>
-            <w:r>
-              <w:rPr>
-                <w:rFonts w:ascii="Corbel" w:eastAsia="Galdeano" w:hAnsi="Corbel" w:cs="Galdeano"/>
+                <w:rFonts w:asciiTheme="majorHAnsi" w:eastAsia="Galdeano" w:hAnsiTheme="majorHAnsi" w:cstheme="majorHAnsi"/>
+                <w:b/>
+                <w:sz w:val="24"/>
+                <w:szCs w:val="24"/>
+              </w:rPr>
+            </w:pPr>
+            <w:r>
+              <w:rPr>
+                <w:rFonts w:asciiTheme="majorHAnsi" w:eastAsia="Galdeano" w:hAnsiTheme="majorHAnsi" w:cstheme="majorHAnsi"/>
                 <w:b/>
                 <w:sz w:val="24"/>
                 <w:szCs w:val="24"/>
@@ -3333,15 +3317,15 @@
               <w:spacing w:after="0" w:line="240" w:lineRule="auto"/>
               <w:jc w:val="center"/>
               <w:rPr>
-                <w:rFonts w:ascii="Corbel" w:eastAsia="Galdeano" w:hAnsi="Corbel" w:cs="Galdeano"/>
-                <w:b/>
-                <w:sz w:val="24"/>
-                <w:szCs w:val="24"/>
-              </w:rPr>
-            </w:pPr>
-            <w:r>
-              <w:rPr>
-                <w:rFonts w:ascii="Corbel" w:eastAsia="Galdeano" w:hAnsi="Corbel" w:cs="Galdeano"/>
+                <w:rFonts w:asciiTheme="majorHAnsi" w:eastAsia="Galdeano" w:hAnsiTheme="majorHAnsi" w:cstheme="majorHAnsi"/>
+                <w:b/>
+                <w:sz w:val="24"/>
+                <w:szCs w:val="24"/>
+              </w:rPr>
+            </w:pPr>
+            <w:r>
+              <w:rPr>
+                <w:rFonts w:asciiTheme="majorHAnsi" w:eastAsia="Galdeano" w:hAnsiTheme="majorHAnsi" w:cstheme="majorHAnsi"/>
                 <w:b/>
                 <w:sz w:val="24"/>
                 <w:szCs w:val="24"/>
@@ -3371,7 +3355,7 @@
               <w:spacing w:before="240" w:after="0"/>
               <w:jc w:val="center"/>
               <w:rPr>
-                <w:rFonts w:ascii="Corbel" w:eastAsia="Galdeano" w:hAnsi="Corbel" w:cs="Galdeano"/>
+                <w:rFonts w:asciiTheme="majorHAnsi" w:eastAsia="Galdeano" w:hAnsiTheme="majorHAnsi" w:cstheme="majorHAnsi"/>
                 <w:b/>
                 <w:i/>
                 <w:sz w:val="24"/>
@@ -3380,7 +3364,7 @@
             </w:pPr>
             <w:r>
               <w:rPr>
-                <w:rFonts w:ascii="Corbel" w:eastAsia="Galdeano" w:hAnsi="Corbel" w:cs="Galdeano"/>
+                <w:rFonts w:asciiTheme="majorHAnsi" w:eastAsia="Galdeano" w:hAnsiTheme="majorHAnsi" w:cstheme="majorHAnsi"/>
                 <w:b/>
                 <w:i/>
                 <w:sz w:val="24"/>
@@ -3394,7 +3378,7 @@
               <w:spacing w:before="240" w:after="0"/>
               <w:jc w:val="center"/>
               <w:rPr>
-                <w:rFonts w:ascii="Corbel" w:eastAsia="Galdeano" w:hAnsi="Corbel" w:cs="Galdeano"/>
+                <w:rFonts w:asciiTheme="majorHAnsi" w:eastAsia="Galdeano" w:hAnsiTheme="majorHAnsi" w:cstheme="majorHAnsi"/>
                 <w:b/>
                 <w:i/>
                 <w:sz w:val="24"/>
@@ -3403,7 +3387,7 @@
             </w:pPr>
             <w:r>
               <w:rPr>
-                <w:rFonts w:ascii="Corbel" w:eastAsia="Galdeano" w:hAnsi="Corbel" w:cs="Galdeano"/>
+                <w:rFonts w:asciiTheme="majorHAnsi" w:eastAsia="Galdeano" w:hAnsiTheme="majorHAnsi" w:cstheme="majorHAnsi"/>
                 <w:b/>
                 <w:i/>
                 <w:noProof/>
@@ -3466,15 +3450,151 @@
               </w:numPr>
               <w:spacing w:after="0"/>
               <w:rPr>
-                <w:rFonts w:ascii="Corbel" w:eastAsia="Galdeano" w:hAnsi="Corbel" w:cs="Galdeano"/>
-              </w:rPr>
-            </w:pPr>
-            <w:r>
-              <w:rPr>
-                <w:rFonts w:ascii="Corbel" w:eastAsia="Galdeano" w:hAnsi="Corbel" w:cs="Galdeano"/>
-              </w:rPr>
-              <w:t>Singapore bombed on 8 December, 1941 (day after Pearl Harbor)</w:t>
-            </w:r>
+                <w:rFonts w:asciiTheme="majorHAnsi" w:eastAsia="Galdeano" w:hAnsiTheme="majorHAnsi" w:cstheme="majorHAnsi"/>
+              </w:rPr>
+            </w:pPr>
+            <w:r>
+              <w:rPr>
+                <w:rFonts w:asciiTheme="majorHAnsi" w:eastAsia="Galdeano" w:hAnsiTheme="majorHAnsi" w:cstheme="majorHAnsi"/>
+              </w:rPr>
+              <w:t xml:space="preserve">Singapore bombed on 8 </w:t>
+            </w:r>
+            <w:proofErr w:type="gramStart"/>
+            <w:r>
+              <w:rPr>
+                <w:rFonts w:asciiTheme="majorHAnsi" w:eastAsia="Galdeano" w:hAnsiTheme="majorHAnsi" w:cstheme="majorHAnsi"/>
+              </w:rPr>
+              <w:t>December,</w:t>
+            </w:r>
+            <w:proofErr w:type="gramEnd"/>
+            <w:r>
+              <w:rPr>
+                <w:rFonts w:asciiTheme="majorHAnsi" w:eastAsia="Galdeano" w:hAnsiTheme="majorHAnsi" w:cstheme="majorHAnsi"/>
+              </w:rPr>
+              <w:t xml:space="preserve"> 1941 (day after Pearl Harbor)</w:t>
+            </w:r>
+          </w:p>
+          <w:p>
+            <w:pPr>
+              <w:numPr>
+                <w:ilvl w:val="0"/>
+                <w:numId w:val="4"/>
+              </w:numPr>
+              <w:spacing w:after="0"/>
+              <w:rPr>
+                <w:rFonts w:asciiTheme="majorHAnsi" w:eastAsia="Galdeano" w:hAnsiTheme="majorHAnsi" w:cstheme="majorHAnsi"/>
+              </w:rPr>
+            </w:pPr>
+            <w:r>
+              <w:rPr>
+                <w:rFonts w:asciiTheme="majorHAnsi" w:eastAsia="Galdeano" w:hAnsiTheme="majorHAnsi" w:cstheme="majorHAnsi"/>
+              </w:rPr>
+              <w:t>15/2/42: all</w:t>
+            </w:r>
+            <w:r>
+              <w:rPr>
+                <w:rFonts w:asciiTheme="majorHAnsi" w:eastAsia="Galdeano" w:hAnsiTheme="majorHAnsi" w:cstheme="majorHAnsi"/>
+              </w:rPr>
+              <w:t>ies surrender in Singapore</w:t>
+            </w:r>
+          </w:p>
+          <w:p>
+            <w:pPr>
+              <w:numPr>
+                <w:ilvl w:val="0"/>
+                <w:numId w:val="4"/>
+              </w:numPr>
+              <w:spacing w:after="0"/>
+              <w:rPr>
+                <w:rFonts w:asciiTheme="majorHAnsi" w:eastAsia="Galdeano" w:hAnsiTheme="majorHAnsi" w:cstheme="majorHAnsi"/>
+              </w:rPr>
+            </w:pPr>
+            <w:proofErr w:type="spellStart"/>
+            <w:r>
+              <w:rPr>
+                <w:rFonts w:asciiTheme="majorHAnsi" w:eastAsia="Galdeano" w:hAnsiTheme="majorHAnsi" w:cstheme="majorHAnsi"/>
+              </w:rPr>
+              <w:t>Aus</w:t>
+            </w:r>
+            <w:proofErr w:type="spellEnd"/>
+            <w:r>
+              <w:rPr>
+                <w:rFonts w:asciiTheme="majorHAnsi" w:eastAsia="Galdeano" w:hAnsiTheme="majorHAnsi" w:cstheme="majorHAnsi"/>
+              </w:rPr>
+              <w:t xml:space="preserve"> soldiers = 70% casualties</w:t>
+            </w:r>
+          </w:p>
+          <w:p>
+            <w:pPr>
+              <w:numPr>
+                <w:ilvl w:val="0"/>
+                <w:numId w:val="4"/>
+              </w:numPr>
+              <w:spacing w:after="0"/>
+              <w:rPr>
+                <w:rFonts w:asciiTheme="majorHAnsi" w:eastAsia="Galdeano" w:hAnsiTheme="majorHAnsi" w:cstheme="majorHAnsi"/>
+              </w:rPr>
+            </w:pPr>
+            <w:r>
+              <w:rPr>
+                <w:rFonts w:asciiTheme="majorHAnsi" w:eastAsia="Galdeano" w:hAnsiTheme="majorHAnsi" w:cstheme="majorHAnsi"/>
+              </w:rPr>
+              <w:t>15, 000 held prisoner</w:t>
+            </w:r>
+          </w:p>
+          <w:p>
+            <w:pPr>
+              <w:numPr>
+                <w:ilvl w:val="0"/>
+                <w:numId w:val="4"/>
+              </w:numPr>
+              <w:spacing w:after="0"/>
+              <w:rPr>
+                <w:rFonts w:asciiTheme="majorHAnsi" w:eastAsia="Galdeano" w:hAnsiTheme="majorHAnsi" w:cstheme="majorHAnsi"/>
+              </w:rPr>
+            </w:pPr>
+            <w:r>
+              <w:rPr>
+                <w:rFonts w:asciiTheme="majorHAnsi" w:eastAsia="Galdeano" w:hAnsiTheme="majorHAnsi" w:cstheme="majorHAnsi"/>
+              </w:rPr>
+              <w:t>It was a key naval base</w:t>
+            </w:r>
+          </w:p>
+          <w:p>
+            <w:pPr>
+              <w:numPr>
+                <w:ilvl w:val="0"/>
+                <w:numId w:val="4"/>
+              </w:numPr>
+              <w:spacing w:after="0"/>
+              <w:rPr>
+                <w:rFonts w:asciiTheme="majorHAnsi" w:eastAsia="Galdeano" w:hAnsiTheme="majorHAnsi" w:cstheme="majorHAnsi"/>
+              </w:rPr>
+            </w:pPr>
+            <w:r>
+              <w:rPr>
+                <w:rFonts w:asciiTheme="majorHAnsi" w:eastAsia="Galdeano" w:hAnsiTheme="majorHAnsi" w:cstheme="majorHAnsi"/>
+              </w:rPr>
+              <w:t>Key part of plan</w:t>
+            </w:r>
+          </w:p>
+          <w:p>
+            <w:pPr>
+              <w:spacing w:after="0"/>
+              <w:ind w:left="360"/>
+              <w:rPr>
+                <w:rFonts w:asciiTheme="majorHAnsi" w:eastAsia="Galdeano" w:hAnsiTheme="majorHAnsi" w:cstheme="majorHAnsi"/>
+              </w:rPr>
+            </w:pPr>
+          </w:p>
+          <w:p>
+            <w:pPr>
+              <w:spacing w:after="0"/>
+              <w:ind w:left="360"/>
+              <w:rPr>
+                <w:rFonts w:asciiTheme="majorHAnsi" w:eastAsia="Galdeano" w:hAnsiTheme="majorHAnsi" w:cstheme="majorHAnsi"/>
+              </w:rPr>
+            </w:pPr>
           </w:p>
         </w:tc>
       </w:tr>
@@ -3498,7 +3618,7 @@
               <w:spacing w:before="240" w:after="0"/>
               <w:jc w:val="center"/>
               <w:rPr>
-                <w:rFonts w:ascii="Corbel" w:eastAsia="Galdeano" w:hAnsi="Corbel" w:cs="Galdeano"/>
+                <w:rFonts w:asciiTheme="majorHAnsi" w:eastAsia="Galdeano" w:hAnsiTheme="majorHAnsi" w:cstheme="majorHAnsi"/>
                 <w:b/>
                 <w:i/>
                 <w:sz w:val="24"/>
@@ -3507,7 +3627,7 @@
             </w:pPr>
             <w:r>
               <w:rPr>
-                <w:rFonts w:ascii="Corbel" w:eastAsia="Galdeano" w:hAnsi="Corbel" w:cs="Galdeano"/>
+                <w:rFonts w:asciiTheme="majorHAnsi" w:eastAsia="Galdeano" w:hAnsiTheme="majorHAnsi" w:cstheme="majorHAnsi"/>
                 <w:b/>
                 <w:i/>
                 <w:sz w:val="24"/>
@@ -3521,7 +3641,7 @@
               <w:spacing w:before="240" w:after="0"/>
               <w:jc w:val="center"/>
               <w:rPr>
-                <w:rFonts w:ascii="Corbel" w:eastAsia="Galdeano" w:hAnsi="Corbel" w:cs="Galdeano"/>
+                <w:rFonts w:asciiTheme="majorHAnsi" w:eastAsia="Galdeano" w:hAnsiTheme="majorHAnsi" w:cstheme="majorHAnsi"/>
                 <w:b/>
                 <w:i/>
                 <w:sz w:val="24"/>
@@ -3530,7 +3650,7 @@
             </w:pPr>
             <w:r>
               <w:rPr>
-                <w:rFonts w:ascii="Corbel" w:eastAsia="Galdeano" w:hAnsi="Corbel" w:cs="Galdeano"/>
+                <w:rFonts w:asciiTheme="majorHAnsi" w:eastAsia="Galdeano" w:hAnsiTheme="majorHAnsi" w:cstheme="majorHAnsi"/>
                 <w:b/>
                 <w:i/>
                 <w:noProof/>
@@ -3593,21 +3713,33 @@
               </w:numPr>
               <w:spacing w:after="0"/>
               <w:rPr>
-                <w:rFonts w:ascii="Corbel" w:eastAsia="Galdeano" w:hAnsi="Corbel" w:cs="Galdeano"/>
-              </w:rPr>
-            </w:pPr>
-            <w:r>
-              <w:rPr>
-                <w:rFonts w:ascii="Corbel" w:eastAsia="Galdeano" w:hAnsi="Corbel" w:cs="Galdeano"/>
+                <w:rFonts w:asciiTheme="majorHAnsi" w:eastAsia="Galdeano" w:hAnsiTheme="majorHAnsi" w:cstheme="majorHAnsi"/>
+              </w:rPr>
+            </w:pPr>
+            <w:r>
+              <w:rPr>
+                <w:rFonts w:asciiTheme="majorHAnsi" w:eastAsia="Galdeano" w:hAnsiTheme="majorHAnsi" w:cstheme="majorHAnsi"/>
               </w:rPr>
               <w:t>May 1942</w:t>
             </w:r>
           </w:p>
           <w:p>
             <w:pPr>
+              <w:numPr>
+                <w:ilvl w:val="0"/>
+                <w:numId w:val="3"/>
+              </w:numPr>
               <w:spacing w:after="0"/>
               <w:rPr>
-                <w:rFonts w:ascii="Corbel" w:eastAsia="Galdeano" w:hAnsi="Corbel" w:cs="Galdeano"/>
+                <w:rFonts w:asciiTheme="majorHAnsi" w:eastAsia="Galdeano" w:hAnsiTheme="majorHAnsi" w:cstheme="majorHAnsi"/>
+              </w:rPr>
+            </w:pPr>
+          </w:p>
+          <w:p>
+            <w:pPr>
+              <w:spacing w:after="0"/>
+              <w:rPr>
+                <w:rFonts w:asciiTheme="majorHAnsi" w:eastAsia="Galdeano" w:hAnsiTheme="majorHAnsi" w:cstheme="majorHAnsi"/>
                 <w:b/>
                 <w:sz w:val="28"/>
                 <w:szCs w:val="28"/>
@@ -3615,7 +3747,7 @@
             </w:pPr>
             <w:r>
               <w:rPr>
-                <w:rFonts w:ascii="Corbel" w:eastAsia="Galdeano" w:hAnsi="Corbel" w:cs="Galdeano"/>
+                <w:rFonts w:asciiTheme="majorHAnsi" w:eastAsia="Galdeano" w:hAnsiTheme="majorHAnsi" w:cstheme="majorHAnsi"/>
                 <w:b/>
                 <w:sz w:val="28"/>
                 <w:szCs w:val="28"/>
@@ -3627,7 +3759,7 @@
             <w:pPr>
               <w:spacing w:after="0"/>
               <w:rPr>
-                <w:rFonts w:ascii="Corbel" w:eastAsia="Galdeano" w:hAnsi="Corbel" w:cs="Galdeano"/>
+                <w:rFonts w:asciiTheme="majorHAnsi" w:eastAsia="Galdeano" w:hAnsiTheme="majorHAnsi" w:cstheme="majorHAnsi"/>
                 <w:b/>
                 <w:sz w:val="28"/>
                 <w:szCs w:val="28"/>
@@ -3635,7 +3767,7 @@
             </w:pPr>
             <w:r>
               <w:rPr>
-                <w:rFonts w:ascii="Corbel" w:eastAsia="Galdeano" w:hAnsi="Corbel" w:cs="Galdeano"/>
+                <w:rFonts w:asciiTheme="majorHAnsi" w:eastAsia="Galdeano" w:hAnsiTheme="majorHAnsi" w:cstheme="majorHAnsi"/>
                 <w:b/>
                 <w:sz w:val="28"/>
                 <w:szCs w:val="28"/>
@@ -3647,7 +3779,7 @@
             <w:pPr>
               <w:spacing w:after="0"/>
               <w:rPr>
-                <w:rFonts w:ascii="Corbel" w:eastAsia="Galdeano" w:hAnsi="Corbel" w:cs="Galdeano"/>
+                <w:rFonts w:asciiTheme="majorHAnsi" w:eastAsia="Galdeano" w:hAnsiTheme="majorHAnsi" w:cstheme="majorHAnsi"/>
                 <w:b/>
                 <w:sz w:val="28"/>
                 <w:szCs w:val="28"/>
@@ -3655,7 +3787,7 @@
             </w:pPr>
             <w:r>
               <w:rPr>
-                <w:rFonts w:ascii="Corbel" w:eastAsia="Galdeano" w:hAnsi="Corbel" w:cs="Galdeano"/>
+                <w:rFonts w:asciiTheme="majorHAnsi" w:eastAsia="Galdeano" w:hAnsiTheme="majorHAnsi" w:cstheme="majorHAnsi"/>
                 <w:b/>
                 <w:sz w:val="28"/>
                 <w:szCs w:val="28"/>
@@ -3685,7 +3817,7 @@
               <w:spacing w:before="240" w:after="0"/>
               <w:jc w:val="center"/>
               <w:rPr>
-                <w:rFonts w:ascii="Corbel" w:eastAsia="Galdeano" w:hAnsi="Corbel" w:cs="Galdeano"/>
+                <w:rFonts w:asciiTheme="majorHAnsi" w:eastAsia="Galdeano" w:hAnsiTheme="majorHAnsi" w:cstheme="majorHAnsi"/>
                 <w:b/>
                 <w:i/>
                 <w:sz w:val="24"/>
@@ -3694,7 +3826,7 @@
             </w:pPr>
             <w:r>
               <w:rPr>
-                <w:rFonts w:ascii="Corbel" w:eastAsia="Galdeano" w:hAnsi="Corbel" w:cs="Galdeano"/>
+                <w:rFonts w:asciiTheme="majorHAnsi" w:eastAsia="Galdeano" w:hAnsiTheme="majorHAnsi" w:cstheme="majorHAnsi"/>
                 <w:b/>
                 <w:i/>
                 <w:sz w:val="24"/>
@@ -3709,7 +3841,7 @@
               <w:spacing w:before="240" w:after="0"/>
               <w:jc w:val="center"/>
               <w:rPr>
-                <w:rFonts w:ascii="Corbel" w:eastAsia="Galdeano" w:hAnsi="Corbel" w:cs="Galdeano"/>
+                <w:rFonts w:asciiTheme="majorHAnsi" w:eastAsia="Galdeano" w:hAnsiTheme="majorHAnsi" w:cstheme="majorHAnsi"/>
                 <w:b/>
                 <w:i/>
                 <w:sz w:val="24"/>
@@ -3718,7 +3850,7 @@
             </w:pPr>
             <w:r>
               <w:rPr>
-                <w:rFonts w:ascii="Corbel" w:eastAsia="Galdeano" w:hAnsi="Corbel" w:cs="Galdeano"/>
+                <w:rFonts w:asciiTheme="majorHAnsi" w:eastAsia="Galdeano" w:hAnsiTheme="majorHAnsi" w:cstheme="majorHAnsi"/>
                 <w:b/>
                 <w:i/>
                 <w:noProof/>
@@ -3781,12 +3913,12 @@
               </w:numPr>
               <w:spacing w:after="0"/>
               <w:rPr>
-                <w:rFonts w:ascii="Corbel" w:eastAsia="Galdeano" w:hAnsi="Corbel" w:cs="Galdeano"/>
-              </w:rPr>
-            </w:pPr>
-            <w:r>
-              <w:rPr>
-                <w:rFonts w:ascii="Corbel" w:eastAsia="Galdeano" w:hAnsi="Corbel" w:cs="Galdeano"/>
+                <w:rFonts w:asciiTheme="majorHAnsi" w:eastAsia="Galdeano" w:hAnsiTheme="majorHAnsi" w:cstheme="majorHAnsi"/>
+              </w:rPr>
+            </w:pPr>
+            <w:r>
+              <w:rPr>
+                <w:rFonts w:asciiTheme="majorHAnsi" w:eastAsia="Galdeano" w:hAnsiTheme="majorHAnsi" w:cstheme="majorHAnsi"/>
               </w:rPr>
               <w:t>July – November 1942</w:t>
             </w:r>
@@ -3795,7 +3927,7 @@
             <w:pPr>
               <w:spacing w:after="0"/>
               <w:rPr>
-                <w:rFonts w:ascii="Corbel" w:eastAsia="Galdeano" w:hAnsi="Corbel" w:cs="Galdeano"/>
+                <w:rFonts w:asciiTheme="majorHAnsi" w:eastAsia="Galdeano" w:hAnsiTheme="majorHAnsi" w:cstheme="majorHAnsi"/>
                 <w:b/>
                 <w:sz w:val="28"/>
                 <w:szCs w:val="28"/>
@@ -3803,7 +3935,7 @@
             </w:pPr>
             <w:r>
               <w:rPr>
-                <w:rFonts w:ascii="Corbel" w:eastAsia="Galdeano" w:hAnsi="Corbel" w:cs="Galdeano"/>
+                <w:rFonts w:asciiTheme="majorHAnsi" w:eastAsia="Galdeano" w:hAnsiTheme="majorHAnsi" w:cstheme="majorHAnsi"/>
                 <w:b/>
                 <w:sz w:val="28"/>
                 <w:szCs w:val="28"/>
@@ -3815,7 +3947,7 @@
             <w:pPr>
               <w:spacing w:after="0"/>
               <w:rPr>
-                <w:rFonts w:ascii="Corbel" w:eastAsia="Galdeano" w:hAnsi="Corbel" w:cs="Galdeano"/>
+                <w:rFonts w:asciiTheme="majorHAnsi" w:eastAsia="Galdeano" w:hAnsiTheme="majorHAnsi" w:cstheme="majorHAnsi"/>
                 <w:b/>
                 <w:sz w:val="28"/>
                 <w:szCs w:val="28"/>
@@ -3823,7 +3955,7 @@
             </w:pPr>
             <w:r>
               <w:rPr>
-                <w:rFonts w:ascii="Corbel" w:eastAsia="Galdeano" w:hAnsi="Corbel" w:cs="Galdeano"/>
+                <w:rFonts w:asciiTheme="majorHAnsi" w:eastAsia="Galdeano" w:hAnsiTheme="majorHAnsi" w:cstheme="majorHAnsi"/>
                 <w:b/>
                 <w:sz w:val="28"/>
                 <w:szCs w:val="28"/>
@@ -3835,7 +3967,7 @@
             <w:pPr>
               <w:spacing w:after="0"/>
               <w:rPr>
-                <w:rFonts w:ascii="Corbel" w:eastAsia="Galdeano" w:hAnsi="Corbel" w:cs="Galdeano"/>
+                <w:rFonts w:asciiTheme="majorHAnsi" w:eastAsia="Galdeano" w:hAnsiTheme="majorHAnsi" w:cstheme="majorHAnsi"/>
                 <w:b/>
                 <w:sz w:val="28"/>
                 <w:szCs w:val="28"/>
@@ -3843,7 +3975,7 @@
             </w:pPr>
             <w:r>
               <w:rPr>
-                <w:rFonts w:ascii="Corbel" w:eastAsia="Galdeano" w:hAnsi="Corbel" w:cs="Galdeano"/>
+                <w:rFonts w:asciiTheme="majorHAnsi" w:eastAsia="Galdeano" w:hAnsiTheme="majorHAnsi" w:cstheme="majorHAnsi"/>
                 <w:b/>
                 <w:sz w:val="28"/>
                 <w:szCs w:val="28"/>
@@ -3855,7 +3987,7 @@
             <w:pPr>
               <w:spacing w:after="0"/>
               <w:rPr>
-                <w:rFonts w:ascii="Corbel" w:eastAsia="Galdeano" w:hAnsi="Corbel" w:cs="Galdeano"/>
+                <w:rFonts w:asciiTheme="majorHAnsi" w:eastAsia="Galdeano" w:hAnsiTheme="majorHAnsi" w:cstheme="majorHAnsi"/>
                 <w:b/>
                 <w:sz w:val="28"/>
                 <w:szCs w:val="28"/>
@@ -3863,7 +3995,7 @@
             </w:pPr>
             <w:r>
               <w:rPr>
-                <w:rFonts w:ascii="Corbel" w:eastAsia="Galdeano" w:hAnsi="Corbel" w:cs="Galdeano"/>
+                <w:rFonts w:asciiTheme="majorHAnsi" w:eastAsia="Galdeano" w:hAnsiTheme="majorHAnsi" w:cstheme="majorHAnsi"/>
                 <w:b/>
                 <w:sz w:val="28"/>
                 <w:szCs w:val="28"/>
@@ -3875,7 +4007,7 @@
             <w:pPr>
               <w:spacing w:after="0"/>
               <w:rPr>
-                <w:rFonts w:ascii="Corbel" w:eastAsia="Galdeano" w:hAnsi="Corbel" w:cs="Galdeano"/>
+                <w:rFonts w:asciiTheme="majorHAnsi" w:eastAsia="Galdeano" w:hAnsiTheme="majorHAnsi" w:cstheme="majorHAnsi"/>
                 <w:b/>
                 <w:sz w:val="28"/>
                 <w:szCs w:val="28"/>
@@ -3883,7 +4015,7 @@
             </w:pPr>
             <w:r>
               <w:rPr>
-                <w:rFonts w:ascii="Corbel" w:eastAsia="Galdeano" w:hAnsi="Corbel" w:cs="Galdeano"/>
+                <w:rFonts w:asciiTheme="majorHAnsi" w:eastAsia="Galdeano" w:hAnsiTheme="majorHAnsi" w:cstheme="majorHAnsi"/>
                 <w:b/>
                 <w:sz w:val="28"/>
                 <w:szCs w:val="28"/>
@@ -3895,7 +4027,7 @@
             <w:pPr>
               <w:spacing w:after="0"/>
               <w:rPr>
-                <w:rFonts w:ascii="Corbel" w:eastAsia="Galdeano" w:hAnsi="Corbel" w:cs="Galdeano"/>
+                <w:rFonts w:asciiTheme="majorHAnsi" w:eastAsia="Galdeano" w:hAnsiTheme="majorHAnsi" w:cstheme="majorHAnsi"/>
                 <w:b/>
                 <w:sz w:val="28"/>
                 <w:szCs w:val="28"/>
@@ -3903,7 +4035,7 @@
             </w:pPr>
             <w:r>
               <w:rPr>
-                <w:rFonts w:ascii="Corbel" w:eastAsia="Galdeano" w:hAnsi="Corbel" w:cs="Galdeano"/>
+                <w:rFonts w:asciiTheme="majorHAnsi" w:eastAsia="Galdeano" w:hAnsiTheme="majorHAnsi" w:cstheme="majorHAnsi"/>
                 <w:b/>
                 <w:sz w:val="28"/>
                 <w:szCs w:val="28"/>
@@ -3918,7 +4050,7 @@
       <w:pPr>
         <w:spacing w:after="0"/>
         <w:rPr>
-          <w:rFonts w:ascii="Corbel" w:eastAsia="Candara" w:hAnsi="Corbel" w:cs="Candara"/>
+          <w:rFonts w:asciiTheme="majorHAnsi" w:eastAsia="Candara" w:hAnsiTheme="majorHAnsi" w:cstheme="majorHAnsi"/>
           <w:b/>
           <w:sz w:val="28"/>
           <w:szCs w:val="28"/>
@@ -3926,7 +4058,7 @@
       </w:pPr>
       <w:r>
         <w:rPr>
-          <w:rFonts w:ascii="Corbel" w:eastAsia="Candara" w:hAnsi="Corbel" w:cs="Candara"/>
+          <w:rFonts w:asciiTheme="majorHAnsi" w:eastAsia="Candara" w:hAnsiTheme="majorHAnsi" w:cstheme="majorHAnsi"/>
           <w:b/>
           <w:sz w:val="28"/>
           <w:szCs w:val="28"/>
@@ -3945,7 +4077,7 @@
         </w:pBdr>
         <w:spacing w:after="0" w:line="240" w:lineRule="auto"/>
         <w:rPr>
-          <w:rFonts w:ascii="Corbel" w:eastAsia="Galdeano" w:hAnsi="Corbel" w:cs="Galdeano"/>
+          <w:rFonts w:asciiTheme="majorHAnsi" w:eastAsia="Galdeano" w:hAnsiTheme="majorHAnsi" w:cstheme="majorHAnsi"/>
           <w:b/>
           <w:sz w:val="28"/>
           <w:szCs w:val="28"/>
@@ -3953,7 +4085,7 @@
       </w:pPr>
       <w:r>
         <w:rPr>
-          <w:rFonts w:ascii="Corbel" w:hAnsi="Corbel"/>
+          <w:rFonts w:asciiTheme="majorHAnsi" w:hAnsiTheme="majorHAnsi" w:cstheme="majorHAnsi"/>
         </w:rPr>
         <w:br w:type="page"/>
       </w:r>
@@ -4003,7 +4135,7 @@
               <w:spacing w:after="0" w:line="240" w:lineRule="auto"/>
               <w:jc w:val="center"/>
               <w:rPr>
-                <w:rFonts w:ascii="Corbel" w:eastAsia="Galdeano" w:hAnsi="Corbel" w:cs="Galdeano"/>
+                <w:rFonts w:asciiTheme="majorHAnsi" w:eastAsia="Galdeano" w:hAnsiTheme="majorHAnsi" w:cstheme="majorHAnsi"/>
                 <w:b/>
                 <w:sz w:val="28"/>
                 <w:szCs w:val="28"/>
@@ -4011,7 +4143,7 @@
             </w:pPr>
             <w:r>
               <w:rPr>
-                <w:rFonts w:ascii="Corbel" w:eastAsia="Galdeano" w:hAnsi="Corbel" w:cs="Galdeano"/>
+                <w:rFonts w:asciiTheme="majorHAnsi" w:eastAsia="Galdeano" w:hAnsiTheme="majorHAnsi" w:cstheme="majorHAnsi"/>
                 <w:b/>
                 <w:noProof/>
                 <w:sz w:val="28"/>
@@ -4080,7 +4212,7 @@
               <w:spacing w:after="0" w:line="240" w:lineRule="auto"/>
               <w:jc w:val="center"/>
               <w:rPr>
-                <w:rFonts w:ascii="Corbel" w:eastAsia="Galdeano" w:hAnsi="Corbel" w:cs="Galdeano"/>
+                <w:rFonts w:asciiTheme="majorHAnsi" w:eastAsia="Galdeano" w:hAnsiTheme="majorHAnsi" w:cstheme="majorHAnsi"/>
                 <w:b/>
                 <w:sz w:val="28"/>
                 <w:szCs w:val="28"/>
@@ -4088,7 +4220,7 @@
             </w:pPr>
             <w:r>
               <w:rPr>
-                <w:rFonts w:ascii="Corbel" w:eastAsia="Galdeano" w:hAnsi="Corbel" w:cs="Galdeano"/>
+                <w:rFonts w:asciiTheme="majorHAnsi" w:eastAsia="Galdeano" w:hAnsiTheme="majorHAnsi" w:cstheme="majorHAnsi"/>
                 <w:b/>
                 <w:noProof/>
                 <w:sz w:val="28"/>
@@ -4157,7 +4289,7 @@
               <w:spacing w:after="0" w:line="240" w:lineRule="auto"/>
               <w:jc w:val="center"/>
               <w:rPr>
-                <w:rFonts w:ascii="Corbel" w:eastAsia="Galdeano" w:hAnsi="Corbel" w:cs="Galdeano"/>
+                <w:rFonts w:asciiTheme="majorHAnsi" w:eastAsia="Galdeano" w:hAnsiTheme="majorHAnsi" w:cstheme="majorHAnsi"/>
                 <w:b/>
                 <w:sz w:val="16"/>
                 <w:szCs w:val="16"/>
@@ -4165,7 +4297,7 @@
             </w:pPr>
             <w:r>
               <w:rPr>
-                <w:rFonts w:ascii="Corbel" w:eastAsia="Arial" w:hAnsi="Corbel" w:cs="Arial"/>
+                <w:rFonts w:asciiTheme="majorHAnsi" w:eastAsia="Arial" w:hAnsiTheme="majorHAnsi" w:cstheme="majorHAnsi"/>
                 <w:b/>
                 <w:sz w:val="16"/>
                 <w:szCs w:val="16"/>
@@ -4198,7 +4330,7 @@
               <w:spacing w:after="0" w:line="240" w:lineRule="auto"/>
               <w:jc w:val="center"/>
               <w:rPr>
-                <w:rFonts w:ascii="Corbel" w:eastAsia="Galdeano" w:hAnsi="Corbel" w:cs="Galdeano"/>
+                <w:rFonts w:asciiTheme="majorHAnsi" w:eastAsia="Galdeano" w:hAnsiTheme="majorHAnsi" w:cstheme="majorHAnsi"/>
                 <w:b/>
                 <w:sz w:val="16"/>
                 <w:szCs w:val="16"/>
@@ -4206,12 +4338,32 @@
             </w:pPr>
             <w:r>
               <w:rPr>
-                <w:rFonts w:ascii="Corbel" w:eastAsia="Arial" w:hAnsi="Corbel" w:cs="Arial"/>
+                <w:rFonts w:asciiTheme="majorHAnsi" w:eastAsia="Arial" w:hAnsiTheme="majorHAnsi" w:cstheme="majorHAnsi"/>
                 <w:b/>
                 <w:sz w:val="16"/>
                 <w:szCs w:val="16"/>
               </w:rPr>
-              <w:t>Source 2: Cartoon of Hitler sowing seeds, in Kladderadatsch Magazine, 22 March 1936. Caption translation – 'The seed of peace, not dragon's teeth'</w:t>
+              <w:t xml:space="preserve">Source 2: Cartoon of Hitler sowing seeds, in </w:t>
+            </w:r>
+            <w:proofErr w:type="spellStart"/>
+            <w:r>
+              <w:rPr>
+                <w:rFonts w:asciiTheme="majorHAnsi" w:eastAsia="Arial" w:hAnsiTheme="majorHAnsi" w:cstheme="majorHAnsi"/>
+                <w:b/>
+                <w:sz w:val="16"/>
+                <w:szCs w:val="16"/>
+              </w:rPr>
+              <w:t>Kladderadatsch</w:t>
+            </w:r>
+            <w:proofErr w:type="spellEnd"/>
+            <w:r>
+              <w:rPr>
+                <w:rFonts w:asciiTheme="majorHAnsi" w:eastAsia="Arial" w:hAnsiTheme="majorHAnsi" w:cstheme="majorHAnsi"/>
+                <w:b/>
+                <w:sz w:val="16"/>
+                <w:szCs w:val="16"/>
+              </w:rPr>
+              <w:t xml:space="preserve"> Magazine, 22 March 1936. Caption translation – 'The seed of peace, not dragon's teeth'</w:t>
             </w:r>
           </w:p>
         </w:tc>
@@ -4222,7 +4374,7 @@
         <w:spacing w:after="0" w:line="240" w:lineRule="auto"/>
         <w:jc w:val="center"/>
         <w:rPr>
-          <w:rFonts w:ascii="Corbel" w:hAnsi="Corbel"/>
+          <w:rFonts w:asciiTheme="majorHAnsi" w:hAnsiTheme="majorHAnsi" w:cstheme="majorHAnsi"/>
           <w:sz w:val="24"/>
           <w:szCs w:val="24"/>
           <w:lang w:val="en-US"/>
@@ -4230,7 +4382,7 @@
       </w:pPr>
       <w:r>
         <w:rPr>
-          <w:rFonts w:ascii="Corbel" w:hAnsi="Corbel" w:cs="Arial"/>
+          <w:rFonts w:asciiTheme="majorHAnsi" w:hAnsiTheme="majorHAnsi" w:cstheme="majorHAnsi"/>
           <w:b/>
           <w:bCs/>
           <w:color w:val="C00000"/>
@@ -4261,7 +4413,7 @@
       </w:r>
       <w:r>
         <w:rPr>
-          <w:rFonts w:ascii="ChunkFive Print" w:hAnsi="ChunkFive Print" w:cs="Arial"/>
+          <w:rFonts w:asciiTheme="majorHAnsi" w:hAnsiTheme="majorHAnsi" w:cstheme="majorHAnsi"/>
           <w:color w:val="C00000"/>
           <w:kern w:val="24"/>
           <w:sz w:val="52"/>
@@ -4290,7 +4442,7 @@
       </w:r>
       <w:r>
         <w:rPr>
-          <w:rFonts w:ascii="Corbel" w:hAnsi="Corbel" w:cs="Arial"/>
+          <w:rFonts w:asciiTheme="majorHAnsi" w:hAnsiTheme="majorHAnsi" w:cstheme="majorHAnsi"/>
           <w:b/>
           <w:bCs/>
           <w:i/>
@@ -4299,37 +4451,11 @@
           <w:sz w:val="28"/>
           <w:szCs w:val="28"/>
         </w:rPr>
-        <w:t>(</w:t>
+        <w:t>(Skills)</w:t>
       </w:r>
       <w:r>
         <w:rPr>
-          <w:rFonts w:ascii="Corbel" w:hAnsi="Corbel" w:cs="Arial"/>
-          <w:b/>
-          <w:bCs/>
-          <w:i/>
-          <w:iCs/>
-          <w:kern w:val="24"/>
-          <w:sz w:val="28"/>
-          <w:szCs w:val="28"/>
-        </w:rPr>
-        <w:t>Skills</w:t>
-      </w:r>
-      <w:r>
-        <w:rPr>
-          <w:rFonts w:ascii="Corbel" w:hAnsi="Corbel" w:cs="Arial"/>
-          <w:b/>
-          <w:bCs/>
-          <w:i/>
-          <w:iCs/>
-          <w:kern w:val="24"/>
-          <w:sz w:val="28"/>
-          <w:szCs w:val="28"/>
-        </w:rPr>
-        <w:t>)</w:t>
-      </w:r>
-      <w:r>
-        <w:rPr>
-          <w:rFonts w:ascii="Corbel" w:hAnsi="Corbel" w:cs="Arial"/>
+          <w:rFonts w:asciiTheme="majorHAnsi" w:hAnsiTheme="majorHAnsi" w:cstheme="majorHAnsi"/>
           <w:b/>
           <w:bCs/>
           <w:i/>
@@ -4342,7 +4468,7 @@
       </w:r>
       <w:r>
         <w:rPr>
-          <w:rFonts w:ascii="Corbel" w:hAnsi="Corbel" w:cs="Arial"/>
+          <w:rFonts w:asciiTheme="majorHAnsi" w:hAnsiTheme="majorHAnsi" w:cstheme="majorHAnsi"/>
           <w:b/>
           <w:bCs/>
           <w:i/>
@@ -4381,7 +4507,7 @@
             <w:pPr>
               <w:jc w:val="center"/>
               <w:rPr>
-                <w:rFonts w:ascii="Corbel" w:hAnsi="Corbel"/>
+                <w:rFonts w:asciiTheme="majorHAnsi" w:hAnsiTheme="majorHAnsi" w:cstheme="majorHAnsi"/>
                 <w:sz w:val="24"/>
               </w:rPr>
             </w:pPr>
@@ -4396,7 +4522,7 @@
             <w:pPr>
               <w:jc w:val="center"/>
               <w:rPr>
-                <w:rFonts w:ascii="Corbel" w:hAnsi="Corbel"/>
+                <w:rFonts w:asciiTheme="majorHAnsi" w:hAnsiTheme="majorHAnsi" w:cstheme="majorHAnsi"/>
                 <w:b/>
                 <w:i/>
                 <w:sz w:val="24"/>
@@ -4404,7 +4530,7 @@
             </w:pPr>
             <w:r>
               <w:rPr>
-                <w:rFonts w:ascii="Corbel" w:hAnsi="Corbel"/>
+                <w:rFonts w:asciiTheme="majorHAnsi" w:hAnsiTheme="majorHAnsi" w:cstheme="majorHAnsi"/>
                 <w:b/>
                 <w:i/>
                 <w:sz w:val="24"/>
@@ -4422,7 +4548,7 @@
             <w:pPr>
               <w:jc w:val="center"/>
               <w:rPr>
-                <w:rFonts w:ascii="Corbel" w:hAnsi="Corbel"/>
+                <w:rFonts w:asciiTheme="majorHAnsi" w:hAnsiTheme="majorHAnsi" w:cstheme="majorHAnsi"/>
                 <w:b/>
                 <w:i/>
                 <w:sz w:val="24"/>
@@ -4430,21 +4556,12 @@
             </w:pPr>
             <w:r>
               <w:rPr>
-                <w:rFonts w:ascii="Corbel" w:hAnsi="Corbel"/>
+                <w:rFonts w:asciiTheme="majorHAnsi" w:hAnsiTheme="majorHAnsi" w:cstheme="majorHAnsi"/>
                 <w:b/>
                 <w:i/>
                 <w:sz w:val="24"/>
               </w:rPr>
-              <w:t xml:space="preserve">Source </w:t>
-            </w:r>
-            <w:r>
-              <w:rPr>
-                <w:rFonts w:ascii="Corbel" w:hAnsi="Corbel"/>
-                <w:b/>
-                <w:i/>
-                <w:sz w:val="24"/>
-              </w:rPr>
-              <w:t>2</w:t>
+              <w:t>Source 2</w:t>
             </w:r>
           </w:p>
         </w:tc>
@@ -4463,12 +4580,12 @@
             <w:pPr>
               <w:jc w:val="center"/>
               <w:rPr>
-                <w:rFonts w:ascii="Corbel" w:hAnsi="Corbel"/>
-              </w:rPr>
-            </w:pPr>
-            <w:r>
-              <w:rPr>
-                <w:rFonts w:ascii="Corbel" w:hAnsi="Corbel"/>
+                <w:rFonts w:asciiTheme="majorHAnsi" w:hAnsiTheme="majorHAnsi" w:cstheme="majorHAnsi"/>
+              </w:rPr>
+            </w:pPr>
+            <w:r>
+              <w:rPr>
+                <w:rFonts w:asciiTheme="majorHAnsi" w:hAnsiTheme="majorHAnsi" w:cstheme="majorHAnsi"/>
               </w:rPr>
               <w:t>When and where was the source made?</w:t>
             </w:r>
@@ -4481,28 +4598,28 @@
           <w:p>
             <w:pPr>
               <w:rPr>
-                <w:rFonts w:ascii="Corbel" w:hAnsi="Corbel"/>
-              </w:rPr>
-            </w:pPr>
-          </w:p>
-          <w:p>
-            <w:pPr>
-              <w:rPr>
-                <w:rFonts w:ascii="Corbel" w:hAnsi="Corbel"/>
-              </w:rPr>
-            </w:pPr>
-          </w:p>
-          <w:p>
-            <w:pPr>
-              <w:rPr>
-                <w:rFonts w:ascii="Corbel" w:hAnsi="Corbel"/>
-              </w:rPr>
-            </w:pPr>
-          </w:p>
-          <w:p>
-            <w:pPr>
-              <w:rPr>
-                <w:rFonts w:ascii="Corbel" w:hAnsi="Corbel"/>
+                <w:rFonts w:asciiTheme="majorHAnsi" w:hAnsiTheme="majorHAnsi" w:cstheme="majorHAnsi"/>
+              </w:rPr>
+            </w:pPr>
+          </w:p>
+          <w:p>
+            <w:pPr>
+              <w:rPr>
+                <w:rFonts w:asciiTheme="majorHAnsi" w:hAnsiTheme="majorHAnsi" w:cstheme="majorHAnsi"/>
+              </w:rPr>
+            </w:pPr>
+          </w:p>
+          <w:p>
+            <w:pPr>
+              <w:rPr>
+                <w:rFonts w:asciiTheme="majorHAnsi" w:hAnsiTheme="majorHAnsi" w:cstheme="majorHAnsi"/>
+              </w:rPr>
+            </w:pPr>
+          </w:p>
+          <w:p>
+            <w:pPr>
+              <w:rPr>
+                <w:rFonts w:asciiTheme="majorHAnsi" w:hAnsiTheme="majorHAnsi" w:cstheme="majorHAnsi"/>
               </w:rPr>
             </w:pPr>
           </w:p>
@@ -4514,7 +4631,7 @@
           <w:p>
             <w:pPr>
               <w:rPr>
-                <w:rFonts w:ascii="Corbel" w:hAnsi="Corbel"/>
+                <w:rFonts w:asciiTheme="majorHAnsi" w:hAnsiTheme="majorHAnsi" w:cstheme="majorHAnsi"/>
               </w:rPr>
             </w:pPr>
           </w:p>
@@ -4534,12 +4651,12 @@
             <w:pPr>
               <w:jc w:val="center"/>
               <w:rPr>
-                <w:rFonts w:ascii="Corbel" w:hAnsi="Corbel"/>
-              </w:rPr>
-            </w:pPr>
-            <w:r>
-              <w:rPr>
-                <w:rFonts w:ascii="Corbel" w:hAnsi="Corbel"/>
+                <w:rFonts w:asciiTheme="majorHAnsi" w:hAnsiTheme="majorHAnsi" w:cstheme="majorHAnsi"/>
+              </w:rPr>
+            </w:pPr>
+            <w:r>
+              <w:rPr>
+                <w:rFonts w:asciiTheme="majorHAnsi" w:hAnsiTheme="majorHAnsi" w:cstheme="majorHAnsi"/>
               </w:rPr>
               <w:t>What are the main objects and/or people that you can see? How are they portrayed?</w:t>
             </w:r>
@@ -4555,42 +4672,42 @@
           <w:p>
             <w:pPr>
               <w:rPr>
-                <w:rFonts w:ascii="Corbel" w:hAnsi="Corbel"/>
-              </w:rPr>
-            </w:pPr>
-          </w:p>
-          <w:p>
-            <w:pPr>
-              <w:rPr>
-                <w:rFonts w:ascii="Corbel" w:hAnsi="Corbel"/>
-              </w:rPr>
-            </w:pPr>
-          </w:p>
-          <w:p>
-            <w:pPr>
-              <w:rPr>
-                <w:rFonts w:ascii="Corbel" w:hAnsi="Corbel"/>
-              </w:rPr>
-            </w:pPr>
-          </w:p>
-          <w:p>
-            <w:pPr>
-              <w:rPr>
-                <w:rFonts w:ascii="Corbel" w:hAnsi="Corbel"/>
-              </w:rPr>
-            </w:pPr>
-          </w:p>
-          <w:p>
-            <w:pPr>
-              <w:rPr>
-                <w:rFonts w:ascii="Corbel" w:hAnsi="Corbel"/>
-              </w:rPr>
-            </w:pPr>
-          </w:p>
-          <w:p>
-            <w:pPr>
-              <w:rPr>
-                <w:rFonts w:ascii="Corbel" w:hAnsi="Corbel"/>
+                <w:rFonts w:asciiTheme="majorHAnsi" w:hAnsiTheme="majorHAnsi" w:cstheme="majorHAnsi"/>
+              </w:rPr>
+            </w:pPr>
+          </w:p>
+          <w:p>
+            <w:pPr>
+              <w:rPr>
+                <w:rFonts w:asciiTheme="majorHAnsi" w:hAnsiTheme="majorHAnsi" w:cstheme="majorHAnsi"/>
+              </w:rPr>
+            </w:pPr>
+          </w:p>
+          <w:p>
+            <w:pPr>
+              <w:rPr>
+                <w:rFonts w:asciiTheme="majorHAnsi" w:hAnsiTheme="majorHAnsi" w:cstheme="majorHAnsi"/>
+              </w:rPr>
+            </w:pPr>
+          </w:p>
+          <w:p>
+            <w:pPr>
+              <w:rPr>
+                <w:rFonts w:asciiTheme="majorHAnsi" w:hAnsiTheme="majorHAnsi" w:cstheme="majorHAnsi"/>
+              </w:rPr>
+            </w:pPr>
+          </w:p>
+          <w:p>
+            <w:pPr>
+              <w:rPr>
+                <w:rFonts w:asciiTheme="majorHAnsi" w:hAnsiTheme="majorHAnsi" w:cstheme="majorHAnsi"/>
+              </w:rPr>
+            </w:pPr>
+          </w:p>
+          <w:p>
+            <w:pPr>
+              <w:rPr>
+                <w:rFonts w:asciiTheme="majorHAnsi" w:hAnsiTheme="majorHAnsi" w:cstheme="majorHAnsi"/>
               </w:rPr>
             </w:pPr>
           </w:p>
@@ -4605,7 +4722,7 @@
           <w:p>
             <w:pPr>
               <w:rPr>
-                <w:rFonts w:ascii="Corbel" w:hAnsi="Corbel"/>
+                <w:rFonts w:asciiTheme="majorHAnsi" w:hAnsiTheme="majorHAnsi" w:cstheme="majorHAnsi"/>
               </w:rPr>
             </w:pPr>
           </w:p>
@@ -4625,12 +4742,12 @@
             <w:pPr>
               <w:jc w:val="center"/>
               <w:rPr>
-                <w:rFonts w:ascii="Corbel" w:hAnsi="Corbel"/>
-              </w:rPr>
-            </w:pPr>
-            <w:r>
-              <w:rPr>
-                <w:rFonts w:ascii="Corbel" w:hAnsi="Corbel"/>
+                <w:rFonts w:asciiTheme="majorHAnsi" w:hAnsiTheme="majorHAnsi" w:cstheme="majorHAnsi"/>
+              </w:rPr>
+            </w:pPr>
+            <w:r>
+              <w:rPr>
+                <w:rFonts w:asciiTheme="majorHAnsi" w:hAnsiTheme="majorHAnsi" w:cstheme="majorHAnsi"/>
               </w:rPr>
               <w:t>What words or phrases are present? What do you think they mean?</w:t>
             </w:r>
@@ -4644,42 +4761,42 @@
           <w:p>
             <w:pPr>
               <w:rPr>
-                <w:rFonts w:ascii="Corbel" w:hAnsi="Corbel"/>
-              </w:rPr>
-            </w:pPr>
-          </w:p>
-          <w:p>
-            <w:pPr>
-              <w:rPr>
-                <w:rFonts w:ascii="Corbel" w:hAnsi="Corbel"/>
-              </w:rPr>
-            </w:pPr>
-          </w:p>
-          <w:p>
-            <w:pPr>
-              <w:rPr>
-                <w:rFonts w:ascii="Corbel" w:hAnsi="Corbel"/>
-              </w:rPr>
-            </w:pPr>
-          </w:p>
-          <w:p>
-            <w:pPr>
-              <w:rPr>
-                <w:rFonts w:ascii="Corbel" w:hAnsi="Corbel"/>
-              </w:rPr>
-            </w:pPr>
-          </w:p>
-          <w:p>
-            <w:pPr>
-              <w:rPr>
-                <w:rFonts w:ascii="Corbel" w:hAnsi="Corbel"/>
-              </w:rPr>
-            </w:pPr>
-          </w:p>
-          <w:p>
-            <w:pPr>
-              <w:rPr>
-                <w:rFonts w:ascii="Corbel" w:hAnsi="Corbel"/>
+                <w:rFonts w:asciiTheme="majorHAnsi" w:hAnsiTheme="majorHAnsi" w:cstheme="majorHAnsi"/>
+              </w:rPr>
+            </w:pPr>
+          </w:p>
+          <w:p>
+            <w:pPr>
+              <w:rPr>
+                <w:rFonts w:asciiTheme="majorHAnsi" w:hAnsiTheme="majorHAnsi" w:cstheme="majorHAnsi"/>
+              </w:rPr>
+            </w:pPr>
+          </w:p>
+          <w:p>
+            <w:pPr>
+              <w:rPr>
+                <w:rFonts w:asciiTheme="majorHAnsi" w:hAnsiTheme="majorHAnsi" w:cstheme="majorHAnsi"/>
+              </w:rPr>
+            </w:pPr>
+          </w:p>
+          <w:p>
+            <w:pPr>
+              <w:rPr>
+                <w:rFonts w:asciiTheme="majorHAnsi" w:hAnsiTheme="majorHAnsi" w:cstheme="majorHAnsi"/>
+              </w:rPr>
+            </w:pPr>
+          </w:p>
+          <w:p>
+            <w:pPr>
+              <w:rPr>
+                <w:rFonts w:asciiTheme="majorHAnsi" w:hAnsiTheme="majorHAnsi" w:cstheme="majorHAnsi"/>
+              </w:rPr>
+            </w:pPr>
+          </w:p>
+          <w:p>
+            <w:pPr>
+              <w:rPr>
+                <w:rFonts w:asciiTheme="majorHAnsi" w:hAnsiTheme="majorHAnsi" w:cstheme="majorHAnsi"/>
               </w:rPr>
             </w:pPr>
           </w:p>
@@ -4691,7 +4808,7 @@
           <w:p>
             <w:pPr>
               <w:rPr>
-                <w:rFonts w:ascii="Corbel" w:hAnsi="Corbel"/>
+                <w:rFonts w:asciiTheme="majorHAnsi" w:hAnsiTheme="majorHAnsi" w:cstheme="majorHAnsi"/>
               </w:rPr>
             </w:pPr>
           </w:p>
@@ -4711,12 +4828,12 @@
             <w:pPr>
               <w:jc w:val="center"/>
               <w:rPr>
-                <w:rFonts w:ascii="Corbel" w:hAnsi="Corbel"/>
-              </w:rPr>
-            </w:pPr>
-            <w:r>
-              <w:rPr>
-                <w:rFonts w:ascii="Corbel" w:hAnsi="Corbel"/>
+                <w:rFonts w:asciiTheme="majorHAnsi" w:hAnsiTheme="majorHAnsi" w:cstheme="majorHAnsi"/>
+              </w:rPr>
+            </w:pPr>
+            <w:r>
+              <w:rPr>
+                <w:rFonts w:asciiTheme="majorHAnsi" w:hAnsiTheme="majorHAnsi" w:cstheme="majorHAnsi"/>
               </w:rPr>
               <w:t>What symbols or images are used? What meaning are these symbols or images intended to convey?</w:t>
             </w:r>
@@ -4730,42 +4847,42 @@
           <w:p>
             <w:pPr>
               <w:rPr>
-                <w:rFonts w:ascii="Corbel" w:hAnsi="Corbel"/>
-              </w:rPr>
-            </w:pPr>
-          </w:p>
-          <w:p>
-            <w:pPr>
-              <w:rPr>
-                <w:rFonts w:ascii="Corbel" w:hAnsi="Corbel"/>
-              </w:rPr>
-            </w:pPr>
-          </w:p>
-          <w:p>
-            <w:pPr>
-              <w:rPr>
-                <w:rFonts w:ascii="Corbel" w:hAnsi="Corbel"/>
-              </w:rPr>
-            </w:pPr>
-          </w:p>
-          <w:p>
-            <w:pPr>
-              <w:rPr>
-                <w:rFonts w:ascii="Corbel" w:hAnsi="Corbel"/>
-              </w:rPr>
-            </w:pPr>
-          </w:p>
-          <w:p>
-            <w:pPr>
-              <w:rPr>
-                <w:rFonts w:ascii="Corbel" w:hAnsi="Corbel"/>
-              </w:rPr>
-            </w:pPr>
-          </w:p>
-          <w:p>
-            <w:pPr>
-              <w:rPr>
-                <w:rFonts w:ascii="Corbel" w:hAnsi="Corbel"/>
+                <w:rFonts w:asciiTheme="majorHAnsi" w:hAnsiTheme="majorHAnsi" w:cstheme="majorHAnsi"/>
+              </w:rPr>
+            </w:pPr>
+          </w:p>
+          <w:p>
+            <w:pPr>
+              <w:rPr>
+                <w:rFonts w:asciiTheme="majorHAnsi" w:hAnsiTheme="majorHAnsi" w:cstheme="majorHAnsi"/>
+              </w:rPr>
+            </w:pPr>
+          </w:p>
+          <w:p>
+            <w:pPr>
+              <w:rPr>
+                <w:rFonts w:asciiTheme="majorHAnsi" w:hAnsiTheme="majorHAnsi" w:cstheme="majorHAnsi"/>
+              </w:rPr>
+            </w:pPr>
+          </w:p>
+          <w:p>
+            <w:pPr>
+              <w:rPr>
+                <w:rFonts w:asciiTheme="majorHAnsi" w:hAnsiTheme="majorHAnsi" w:cstheme="majorHAnsi"/>
+              </w:rPr>
+            </w:pPr>
+          </w:p>
+          <w:p>
+            <w:pPr>
+              <w:rPr>
+                <w:rFonts w:asciiTheme="majorHAnsi" w:hAnsiTheme="majorHAnsi" w:cstheme="majorHAnsi"/>
+              </w:rPr>
+            </w:pPr>
+          </w:p>
+          <w:p>
+            <w:pPr>
+              <w:rPr>
+                <w:rFonts w:asciiTheme="majorHAnsi" w:hAnsiTheme="majorHAnsi" w:cstheme="majorHAnsi"/>
               </w:rPr>
             </w:pPr>
           </w:p>
@@ -4777,7 +4894,7 @@
           <w:p>
             <w:pPr>
               <w:rPr>
-                <w:rFonts w:ascii="Corbel" w:hAnsi="Corbel"/>
+                <w:rFonts w:asciiTheme="majorHAnsi" w:hAnsiTheme="majorHAnsi" w:cstheme="majorHAnsi"/>
               </w:rPr>
             </w:pPr>
           </w:p>
@@ -4797,12 +4914,12 @@
             <w:pPr>
               <w:jc w:val="center"/>
               <w:rPr>
-                <w:rFonts w:ascii="Corbel" w:hAnsi="Corbel"/>
-              </w:rPr>
-            </w:pPr>
-            <w:r>
-              <w:rPr>
-                <w:rFonts w:ascii="Corbel" w:hAnsi="Corbel"/>
+                <w:rFonts w:asciiTheme="majorHAnsi" w:hAnsiTheme="majorHAnsi" w:cstheme="majorHAnsi"/>
+              </w:rPr>
+            </w:pPr>
+            <w:r>
+              <w:rPr>
+                <w:rFonts w:asciiTheme="majorHAnsi" w:hAnsiTheme="majorHAnsi" w:cstheme="majorHAnsi"/>
               </w:rPr>
               <w:t>What message do you think this poster is intending to convey?</w:t>
             </w:r>
@@ -4816,7 +4933,7 @@
           <w:p>
             <w:pPr>
               <w:rPr>
-                <w:rFonts w:ascii="Corbel" w:hAnsi="Corbel"/>
+                <w:rFonts w:asciiTheme="majorHAnsi" w:hAnsiTheme="majorHAnsi" w:cstheme="majorHAnsi"/>
               </w:rPr>
             </w:pPr>
           </w:p>
@@ -4828,7 +4945,7 @@
           <w:p>
             <w:pPr>
               <w:rPr>
-                <w:rFonts w:ascii="Corbel" w:hAnsi="Corbel"/>
+                <w:rFonts w:asciiTheme="majorHAnsi" w:hAnsiTheme="majorHAnsi" w:cstheme="majorHAnsi"/>
               </w:rPr>
             </w:pPr>
           </w:p>
@@ -4847,7 +4964,7 @@
         <w:spacing w:line="240" w:lineRule="auto"/>
         <w:jc w:val="center"/>
         <w:rPr>
-          <w:rFonts w:ascii="Corbel" w:eastAsia="Galdeano" w:hAnsi="Corbel" w:cs="Galdeano"/>
+          <w:rFonts w:asciiTheme="majorHAnsi" w:eastAsia="Galdeano" w:hAnsiTheme="majorHAnsi" w:cstheme="majorHAnsi"/>
           <w:b/>
           <w:i/>
           <w:sz w:val="24"/>

--- a/Humanities/History/WWII/5. Midterm Revision.docx
+++ b/Humanities/History/WWII/5. Midterm Revision.docx
@@ -1,20 +1,15 @@
 
 <file path=word/document.xml><?xml version="1.0" encoding="utf-8"?>
-<w:document xmlns:o="urn:schemas-microsoft-com:office:office" xmlns:r="http://schemas.openxmlformats.org/officeDocument/2006/relationships" xmlns:v="urn:schemas-microsoft-com:vml" xmlns:w="http://schemas.openxmlformats.org/wordprocessingml/2006/main" xmlns:w10="urn:schemas-microsoft-com:office:word" xmlns:wp="http://schemas.openxmlformats.org/drawingml/2006/wordprocessingDrawing" xmlns:wps="http://schemas.microsoft.com/office/word/2010/wordprocessingShape" xmlns:wpg="http://schemas.microsoft.com/office/word/2010/wordprocessingGroup" xmlns:mc="http://schemas.openxmlformats.org/markup-compatibility/2006" xmlns:wp14="http://schemas.microsoft.com/office/word/2010/wordprocessingDrawing" xmlns:w14="http://schemas.microsoft.com/office/word/2010/wordml" mc:Ignorable="w14 wp14">
+<w:document xmlns:wpc="http://schemas.microsoft.com/office/word/2010/wordprocessingCanvas" xmlns:cx="http://schemas.microsoft.com/office/drawing/2014/chartex" xmlns:cx1="http://schemas.microsoft.com/office/drawing/2015/9/8/chartex" xmlns:cx2="http://schemas.microsoft.com/office/drawing/2015/10/21/chartex" xmlns:cx3="http://schemas.microsoft.com/office/drawing/2016/5/9/chartex" xmlns:cx4="http://schemas.microsoft.com/office/drawing/2016/5/10/chartex" xmlns:cx5="http://schemas.microsoft.com/office/drawing/2016/5/11/chartex" xmlns:cx6="http://schemas.microsoft.com/office/drawing/2016/5/12/chartex" xmlns:cx7="http://schemas.microsoft.com/office/drawing/2016/5/13/chartex" xmlns:cx8="http://schemas.microsoft.com/office/drawing/2016/5/14/chartex" xmlns:mc="http://schemas.openxmlformats.org/markup-compatibility/2006" xmlns:aink="http://schemas.microsoft.com/office/drawing/2016/ink" xmlns:am3d="http://schemas.microsoft.com/office/drawing/2017/model3d" xmlns:o="urn:schemas-microsoft-com:office:office" xmlns:r="http://schemas.openxmlformats.org/officeDocument/2006/relationships" xmlns:m="http://schemas.openxmlformats.org/officeDocument/2006/math" xmlns:v="urn:schemas-microsoft-com:vml" xmlns:wp14="http://schemas.microsoft.com/office/word/2010/wordprocessingDrawing" xmlns:wp="http://schemas.openxmlformats.org/drawingml/2006/wordprocessingDrawing" xmlns:w10="urn:schemas-microsoft-com:office:word" xmlns:w="http://schemas.openxmlformats.org/wordprocessingml/2006/main" xmlns:w14="http://schemas.microsoft.com/office/word/2010/wordml" xmlns:w15="http://schemas.microsoft.com/office/word/2012/wordml" xmlns:w16cex="http://schemas.microsoft.com/office/word/2018/wordml/cex" xmlns:w16cid="http://schemas.microsoft.com/office/word/2016/wordml/cid" xmlns:w16="http://schemas.microsoft.com/office/word/2018/wordml" xmlns:w16sdtdh="http://schemas.microsoft.com/office/word/2020/wordml/sdtdatahash" xmlns:w16se="http://schemas.microsoft.com/office/word/2015/wordml/symex" xmlns:wpg="http://schemas.microsoft.com/office/word/2010/wordprocessingGroup" xmlns:wpi="http://schemas.microsoft.com/office/word/2010/wordprocessingInk" xmlns:wne="http://schemas.microsoft.com/office/word/2006/wordml" xmlns:wps="http://schemas.microsoft.com/office/word/2010/wordprocessingShape" mc:Ignorable="w14 w15 w16se w16cid w16 w16cex w16sdtdh wp14">
   <w:background w:color="FFFFFF"/>
   <w:body>
     <w:p>
       <w:pPr>
-        <w:pStyle w:val="Normal"/>
-        <w:spacing w:lineRule="auto" w:line="240" w:before="0" w:after="0"/>
+        <w:spacing w:after="0" w:line="240" w:lineRule="auto"/>
         <w:jc w:val="center"/>
-        <w:rPr>
-          <w:rFonts w:ascii="Calibri" w:hAnsi="Calibri"/>
-        </w:rPr>
       </w:pPr>
       <w:r>
         <w:rPr>
-          <w:rFonts w:cs="Calibri" w:ascii="Calibri" w:hAnsi="Calibri"/>
           <w:b/>
           <w:bCs/>
           <w:color w:val="C00000"/>
@@ -26,7 +21,6 @@
       </w:r>
       <w:r>
         <w:rPr>
-          <w:rFonts w:cs="Calibri" w:ascii="Calibri" w:hAnsi="Calibri"/>
           <w:color w:val="C00000"/>
           <w:kern w:val="2"/>
           <w:sz w:val="52"/>
@@ -36,7 +30,6 @@
       </w:r>
       <w:r>
         <w:rPr>
-          <w:rFonts w:cs="Calibri" w:ascii="Calibri" w:hAnsi="Calibri"/>
           <w:b/>
           <w:bCs/>
           <w:i/>
@@ -50,46 +43,32 @@
     </w:p>
     <w:p>
       <w:pPr>
-        <w:pStyle w:val="Normal"/>
-        <w:pBdr/>
-        <w:spacing w:lineRule="auto" w:line="240" w:before="0" w:after="0"/>
+        <w:spacing w:after="0" w:line="240" w:lineRule="auto"/>
         <w:rPr>
-          <w:rFonts w:ascii="Calibri" w:hAnsi="Calibri" w:eastAsia="Galdeano" w:cs="Calibri"/>
-          <w:b/>
+          <w:rFonts w:eastAsia="Galdeano"/>
           <w:b/>
           <w:sz w:val="24"/>
           <w:szCs w:val="24"/>
         </w:rPr>
       </w:pPr>
-      <w:r>
+    </w:p>
+    <w:p>
+      <w:pPr>
+        <w:numPr>
+          <w:ilvl w:val="0"/>
+          <w:numId w:val="2"/>
+        </w:numPr>
+        <w:spacing w:after="0" w:line="240" w:lineRule="auto"/>
         <w:rPr>
-          <w:rFonts w:eastAsia="Galdeano" w:cs="Calibri" w:ascii="Calibri" w:hAnsi="Calibri"/>
+          <w:rFonts w:eastAsia="Galdeano"/>
           <w:b/>
           <w:sz w:val="24"/>
           <w:szCs w:val="24"/>
         </w:rPr>
-      </w:r>
-    </w:p>
-    <w:p>
-      <w:pPr>
-        <w:pStyle w:val="Normal"/>
-        <w:numPr>
-          <w:ilvl w:val="0"/>
-          <w:numId w:val="2"/>
-        </w:numPr>
-        <w:pBdr/>
-        <w:spacing w:lineRule="auto" w:line="240" w:before="0" w:after="0"/>
-        <w:rPr>
-          <w:rFonts w:ascii="Calibri" w:hAnsi="Calibri" w:eastAsia="Galdeano" w:cs="Calibri"/>
-          <w:b/>
-          <w:b/>
-          <w:sz w:val="24"/>
-          <w:szCs w:val="24"/>
-        </w:rPr>
       </w:pPr>
       <w:r>
         <w:rPr>
-          <w:rFonts w:eastAsia="Galdeano" w:cs="Calibri" w:ascii="Calibri" w:hAnsi="Calibri"/>
+          <w:rFonts w:eastAsia="Galdeano"/>
           <w:b/>
           <w:sz w:val="24"/>
           <w:szCs w:val="24"/>
@@ -99,35 +78,20 @@
     </w:p>
     <w:p>
       <w:pPr>
-        <w:pStyle w:val="Normal"/>
-        <w:pBdr/>
-        <w:spacing w:lineRule="auto" w:line="240" w:before="0" w:after="0"/>
+        <w:spacing w:after="0" w:line="240" w:lineRule="auto"/>
         <w:rPr>
-          <w:rFonts w:ascii="Calibri" w:hAnsi="Calibri" w:eastAsia="Galdeano" w:cs="Calibri"/>
+          <w:rFonts w:eastAsia="Galdeano"/>
           <w:sz w:val="24"/>
           <w:szCs w:val="24"/>
         </w:rPr>
       </w:pPr>
-      <w:r>
-        <w:rPr>
-          <w:rFonts w:eastAsia="Galdeano" w:cs="Calibri" w:ascii="Calibri" w:hAnsi="Calibri"/>
-          <w:sz w:val="24"/>
-          <w:szCs w:val="24"/>
-        </w:rPr>
-      </w:r>
     </w:p>
     <w:tbl>
       <w:tblPr>
         <w:tblW w:w="9854" w:type="dxa"/>
         <w:jc w:val="center"/>
-        <w:tblInd w:w="0" w:type="dxa"/>
         <w:tblLayout w:type="fixed"/>
-        <w:tblCellMar>
-          <w:top w:w="0" w:type="dxa"/>
-          <w:left w:w="108" w:type="dxa"/>
-          <w:bottom w:w="0" w:type="dxa"/>
-          <w:right w:w="108" w:type="dxa"/>
-        </w:tblCellMar>
+        <w:tblLook w:val="04A0" w:firstRow="1" w:lastRow="0" w:firstColumn="1" w:lastColumn="0" w:noHBand="0" w:noVBand="1"/>
       </w:tblPr>
       <w:tblGrid>
         <w:gridCol w:w="2745"/>
@@ -135,7 +99,8 @@
       </w:tblGrid>
       <w:tr>
         <w:trPr>
-          <w:trHeight w:val="340" w:hRule="atLeast"/>
+          <w:trHeight w:val="340"/>
+          <w:jc w:val="center"/>
         </w:trPr>
         <w:tc>
           <w:tcPr>
@@ -150,59 +115,51 @@
           </w:tcPr>
           <w:p>
             <w:pPr>
-              <w:pStyle w:val="Normal"/>
-              <w:widowControl w:val="false"/>
-              <w:pBdr/>
-              <w:spacing w:before="0" w:after="200"/>
+              <w:widowControl w:val="0"/>
               <w:jc w:val="center"/>
               <w:rPr>
-                <w:rFonts w:ascii="Calibri" w:hAnsi="Calibri" w:eastAsia="Galdeano" w:cs="Calibri"/>
+                <w:rFonts w:eastAsia="Galdeano"/>
                 <w:b/>
+                <w:sz w:val="24"/>
+                <w:szCs w:val="24"/>
+              </w:rPr>
+            </w:pPr>
+            <w:r>
+              <w:rPr>
+                <w:rFonts w:eastAsia="Galdeano"/>
                 <w:b/>
                 <w:sz w:val="24"/>
                 <w:szCs w:val="24"/>
               </w:rPr>
-            </w:pPr>
-            <w:r>
-              <w:rPr>
-                <w:rFonts w:eastAsia="Galdeano" w:cs="Calibri" w:ascii="Calibri" w:hAnsi="Calibri"/>
+              <w:t>Term</w:t>
+            </w:r>
+          </w:p>
+        </w:tc>
+        <w:tc>
+          <w:tcPr>
+            <w:tcW w:w="7109" w:type="dxa"/>
+            <w:tcBorders>
+              <w:top w:val="single" w:sz="4" w:space="0" w:color="000000"/>
+              <w:left w:val="single" w:sz="4" w:space="0" w:color="000000"/>
+              <w:bottom w:val="single" w:sz="4" w:space="0" w:color="000000"/>
+              <w:right w:val="single" w:sz="4" w:space="0" w:color="000000"/>
+            </w:tcBorders>
+            <w:vAlign w:val="center"/>
+          </w:tcPr>
+          <w:p>
+            <w:pPr>
+              <w:widowControl w:val="0"/>
+              <w:jc w:val="center"/>
+              <w:rPr>
+                <w:rFonts w:eastAsia="Galdeano"/>
                 <w:b/>
                 <w:sz w:val="24"/>
                 <w:szCs w:val="24"/>
               </w:rPr>
-              <w:t>Term</w:t>
-            </w:r>
-          </w:p>
-        </w:tc>
-        <w:tc>
-          <w:tcPr>
-            <w:tcW w:w="7109" w:type="dxa"/>
-            <w:tcBorders>
-              <w:top w:val="single" w:sz="4" w:space="0" w:color="000000"/>
-              <w:left w:val="single" w:sz="4" w:space="0" w:color="000000"/>
-              <w:bottom w:val="single" w:sz="4" w:space="0" w:color="000000"/>
-              <w:right w:val="single" w:sz="4" w:space="0" w:color="000000"/>
-            </w:tcBorders>
-            <w:vAlign w:val="center"/>
-          </w:tcPr>
-          <w:p>
-            <w:pPr>
-              <w:pStyle w:val="Normal"/>
-              <w:widowControl w:val="false"/>
-              <w:pBdr/>
-              <w:spacing w:before="0" w:after="200"/>
-              <w:jc w:val="center"/>
-              <w:rPr>
-                <w:rFonts w:ascii="Calibri" w:hAnsi="Calibri" w:eastAsia="Galdeano" w:cs="Calibri"/>
-                <w:b/>
-                <w:b/>
-                <w:sz w:val="24"/>
-                <w:szCs w:val="24"/>
-              </w:rPr>
-            </w:pPr>
-            <w:r>
-              <w:rPr>
-                <w:rFonts w:eastAsia="Galdeano" w:cs="Calibri" w:ascii="Calibri" w:hAnsi="Calibri"/>
+            </w:pPr>
+            <w:r>
+              <w:rPr>
+                <w:rFonts w:eastAsia="Galdeano"/>
                 <w:b/>
                 <w:sz w:val="24"/>
                 <w:szCs w:val="24"/>
@@ -214,7 +171,8 @@
       </w:tr>
       <w:tr>
         <w:trPr>
-          <w:trHeight w:val="680" w:hRule="atLeast"/>
+          <w:trHeight w:val="680"/>
+          <w:jc w:val="center"/>
         </w:trPr>
         <w:tc>
           <w:tcPr>
@@ -229,20 +187,17 @@
           </w:tcPr>
           <w:p>
             <w:pPr>
-              <w:pStyle w:val="Normal"/>
-              <w:widowControl w:val="false"/>
-              <w:pBdr/>
-              <w:spacing w:before="0" w:after="200"/>
+              <w:widowControl w:val="0"/>
               <w:jc w:val="center"/>
               <w:rPr>
-                <w:rFonts w:ascii="Calibri" w:hAnsi="Calibri" w:eastAsia="Galdeano" w:cs="Calibri"/>
-                <w:sz w:val="24"/>
-                <w:szCs w:val="24"/>
-              </w:rPr>
-            </w:pPr>
-            <w:r>
-              <w:rPr>
-                <w:rFonts w:eastAsia="Galdeano" w:cs="Calibri" w:ascii="Calibri" w:hAnsi="Calibri"/>
+                <w:rFonts w:eastAsia="Galdeano"/>
+                <w:sz w:val="24"/>
+                <w:szCs w:val="24"/>
+              </w:rPr>
+            </w:pPr>
+            <w:r>
+              <w:rPr>
+                <w:rFonts w:eastAsia="Galdeano"/>
                 <w:sz w:val="24"/>
                 <w:szCs w:val="24"/>
               </w:rPr>
@@ -262,18 +217,16 @@
           </w:tcPr>
           <w:p>
             <w:pPr>
-              <w:pStyle w:val="Normal"/>
-              <w:widowControl w:val="false"/>
-              <w:pBdr/>
-              <w:rPr>
-                <w:rFonts w:ascii="Calibri" w:hAnsi="Calibri" w:eastAsia="Galdeano" w:cs="Calibri"/>
-                <w:sz w:val="24"/>
-                <w:szCs w:val="24"/>
-              </w:rPr>
-            </w:pPr>
-            <w:r>
-              <w:rPr>
-                <w:rFonts w:eastAsia="Galdeano" w:cs="Calibri" w:ascii="Calibri" w:hAnsi="Calibri"/>
+              <w:widowControl w:val="0"/>
+              <w:rPr>
+                <w:rFonts w:eastAsia="Galdeano"/>
+                <w:sz w:val="24"/>
+                <w:szCs w:val="24"/>
+              </w:rPr>
+            </w:pPr>
+            <w:r>
+              <w:rPr>
+                <w:rFonts w:eastAsia="Galdeano"/>
                 <w:sz w:val="24"/>
                 <w:szCs w:val="24"/>
               </w:rPr>
@@ -282,29 +235,20 @@
           </w:p>
           <w:p>
             <w:pPr>
-              <w:pStyle w:val="Normal"/>
-              <w:widowControl w:val="false"/>
-              <w:pBdr/>
-              <w:spacing w:before="0" w:after="200"/>
-              <w:rPr>
-                <w:rFonts w:ascii="Calibri" w:hAnsi="Calibri" w:eastAsia="Galdeano" w:cs="Calibri"/>
-                <w:sz w:val="24"/>
-                <w:szCs w:val="24"/>
-              </w:rPr>
-            </w:pPr>
-            <w:r>
-              <w:rPr>
-                <w:rFonts w:eastAsia="Galdeano" w:cs="Calibri" w:ascii="Calibri" w:hAnsi="Calibri"/>
-                <w:sz w:val="24"/>
-                <w:szCs w:val="24"/>
-              </w:rPr>
-            </w:r>
+              <w:widowControl w:val="0"/>
+              <w:rPr>
+                <w:rFonts w:eastAsia="Galdeano"/>
+                <w:sz w:val="24"/>
+                <w:szCs w:val="24"/>
+              </w:rPr>
+            </w:pPr>
           </w:p>
         </w:tc>
       </w:tr>
       <w:tr>
         <w:trPr>
-          <w:trHeight w:val="680" w:hRule="atLeast"/>
+          <w:trHeight w:val="680"/>
+          <w:jc w:val="center"/>
         </w:trPr>
         <w:tc>
           <w:tcPr>
@@ -319,20 +263,17 @@
           </w:tcPr>
           <w:p>
             <w:pPr>
-              <w:pStyle w:val="Normal"/>
-              <w:widowControl w:val="false"/>
-              <w:pBdr/>
-              <w:spacing w:before="0" w:after="200"/>
+              <w:widowControl w:val="0"/>
               <w:jc w:val="center"/>
               <w:rPr>
-                <w:rFonts w:ascii="Calibri" w:hAnsi="Calibri" w:eastAsia="Galdeano" w:cs="Calibri"/>
-                <w:sz w:val="24"/>
-                <w:szCs w:val="24"/>
-              </w:rPr>
-            </w:pPr>
-            <w:r>
-              <w:rPr>
-                <w:rFonts w:eastAsia="Galdeano" w:cs="Calibri" w:ascii="Calibri" w:hAnsi="Calibri"/>
+                <w:rFonts w:eastAsia="Galdeano"/>
+                <w:sz w:val="24"/>
+                <w:szCs w:val="24"/>
+              </w:rPr>
+            </w:pPr>
+            <w:r>
+              <w:rPr>
+                <w:rFonts w:eastAsia="Galdeano"/>
                 <w:sz w:val="24"/>
                 <w:szCs w:val="24"/>
               </w:rPr>
@@ -352,18 +293,16 @@
           </w:tcPr>
           <w:p>
             <w:pPr>
-              <w:pStyle w:val="Normal"/>
-              <w:widowControl w:val="false"/>
-              <w:pBdr/>
-              <w:rPr>
-                <w:rFonts w:ascii="Calibri" w:hAnsi="Calibri" w:eastAsia="Galdeano" w:cs="Calibri"/>
-                <w:sz w:val="24"/>
-                <w:szCs w:val="24"/>
-              </w:rPr>
-            </w:pPr>
-            <w:r>
-              <w:rPr>
-                <w:rFonts w:eastAsia="Galdeano" w:cs="Calibri" w:ascii="Calibri" w:hAnsi="Calibri"/>
+              <w:widowControl w:val="0"/>
+              <w:rPr>
+                <w:rFonts w:eastAsia="Galdeano"/>
+                <w:sz w:val="24"/>
+                <w:szCs w:val="24"/>
+              </w:rPr>
+            </w:pPr>
+            <w:r>
+              <w:rPr>
+                <w:rFonts w:eastAsia="Galdeano"/>
                 <w:sz w:val="24"/>
                 <w:szCs w:val="24"/>
               </w:rPr>
@@ -372,29 +311,20 @@
           </w:p>
           <w:p>
             <w:pPr>
-              <w:pStyle w:val="Normal"/>
-              <w:widowControl w:val="false"/>
-              <w:pBdr/>
-              <w:spacing w:before="0" w:after="200"/>
-              <w:rPr>
-                <w:rFonts w:ascii="Calibri" w:hAnsi="Calibri" w:eastAsia="Galdeano" w:cs="Calibri"/>
-                <w:sz w:val="24"/>
-                <w:szCs w:val="24"/>
-              </w:rPr>
-            </w:pPr>
-            <w:r>
-              <w:rPr>
-                <w:rFonts w:eastAsia="Galdeano" w:cs="Calibri" w:ascii="Calibri" w:hAnsi="Calibri"/>
-                <w:sz w:val="24"/>
-                <w:szCs w:val="24"/>
-              </w:rPr>
-            </w:r>
+              <w:widowControl w:val="0"/>
+              <w:rPr>
+                <w:rFonts w:eastAsia="Galdeano"/>
+                <w:sz w:val="24"/>
+                <w:szCs w:val="24"/>
+              </w:rPr>
+            </w:pPr>
           </w:p>
         </w:tc>
       </w:tr>
       <w:tr>
         <w:trPr>
-          <w:trHeight w:val="680" w:hRule="atLeast"/>
+          <w:trHeight w:val="680"/>
+          <w:jc w:val="center"/>
         </w:trPr>
         <w:tc>
           <w:tcPr>
@@ -409,20 +339,17 @@
           </w:tcPr>
           <w:p>
             <w:pPr>
-              <w:pStyle w:val="Normal"/>
-              <w:widowControl w:val="false"/>
-              <w:pBdr/>
-              <w:spacing w:before="0" w:after="200"/>
+              <w:widowControl w:val="0"/>
               <w:jc w:val="center"/>
               <w:rPr>
-                <w:rFonts w:ascii="Calibri" w:hAnsi="Calibri" w:eastAsia="Galdeano" w:cs="Calibri"/>
-                <w:sz w:val="24"/>
-                <w:szCs w:val="24"/>
-              </w:rPr>
-            </w:pPr>
-            <w:r>
-              <w:rPr>
-                <w:rFonts w:eastAsia="Galdeano" w:cs="Calibri" w:ascii="Calibri" w:hAnsi="Calibri"/>
+                <w:rFonts w:eastAsia="Galdeano"/>
+                <w:sz w:val="24"/>
+                <w:szCs w:val="24"/>
+              </w:rPr>
+            </w:pPr>
+            <w:r>
+              <w:rPr>
+                <w:rFonts w:eastAsia="Galdeano"/>
                 <w:sz w:val="24"/>
                 <w:szCs w:val="24"/>
               </w:rPr>
@@ -442,19 +369,16 @@
           </w:tcPr>
           <w:p>
             <w:pPr>
-              <w:pStyle w:val="Normal"/>
-              <w:widowControl w:val="false"/>
-              <w:pBdr/>
-              <w:spacing w:before="0" w:after="200"/>
-              <w:rPr>
-                <w:rFonts w:ascii="Calibri" w:hAnsi="Calibri" w:eastAsia="Galdeano" w:cs="Calibri"/>
-                <w:sz w:val="24"/>
-                <w:szCs w:val="24"/>
-              </w:rPr>
-            </w:pPr>
-            <w:r>
-              <w:rPr>
-                <w:rFonts w:eastAsia="Galdeano" w:cs="Calibri" w:ascii="Calibri" w:hAnsi="Calibri"/>
+              <w:widowControl w:val="0"/>
+              <w:rPr>
+                <w:rFonts w:eastAsia="Galdeano"/>
+                <w:sz w:val="24"/>
+                <w:szCs w:val="24"/>
+              </w:rPr>
+            </w:pPr>
+            <w:r>
+              <w:rPr>
+                <w:rFonts w:eastAsia="Galdeano"/>
                 <w:sz w:val="24"/>
                 <w:szCs w:val="24"/>
               </w:rPr>
@@ -465,7 +389,8 @@
       </w:tr>
       <w:tr>
         <w:trPr>
-          <w:trHeight w:val="680" w:hRule="atLeast"/>
+          <w:trHeight w:val="680"/>
+          <w:jc w:val="center"/>
         </w:trPr>
         <w:tc>
           <w:tcPr>
@@ -480,20 +405,17 @@
           </w:tcPr>
           <w:p>
             <w:pPr>
-              <w:pStyle w:val="Normal"/>
-              <w:widowControl w:val="false"/>
-              <w:pBdr/>
-              <w:spacing w:before="0" w:after="200"/>
+              <w:widowControl w:val="0"/>
               <w:jc w:val="center"/>
               <w:rPr>
-                <w:rFonts w:ascii="Calibri" w:hAnsi="Calibri" w:eastAsia="Galdeano" w:cs="Calibri"/>
-                <w:sz w:val="24"/>
-                <w:szCs w:val="24"/>
-              </w:rPr>
-            </w:pPr>
-            <w:r>
-              <w:rPr>
-                <w:rFonts w:eastAsia="Galdeano" w:cs="Calibri" w:ascii="Calibri" w:hAnsi="Calibri"/>
+                <w:rFonts w:eastAsia="Galdeano"/>
+                <w:sz w:val="24"/>
+                <w:szCs w:val="24"/>
+              </w:rPr>
+            </w:pPr>
+            <w:r>
+              <w:rPr>
+                <w:rFonts w:eastAsia="Galdeano"/>
                 <w:sz w:val="24"/>
                 <w:szCs w:val="24"/>
               </w:rPr>
@@ -513,18 +435,16 @@
           </w:tcPr>
           <w:p>
             <w:pPr>
-              <w:pStyle w:val="Normal"/>
-              <w:widowControl w:val="false"/>
-              <w:pBdr/>
-              <w:rPr>
-                <w:rFonts w:ascii="Calibri" w:hAnsi="Calibri" w:eastAsia="Galdeano" w:cs="Calibri"/>
-                <w:sz w:val="24"/>
-                <w:szCs w:val="24"/>
-              </w:rPr>
-            </w:pPr>
-            <w:r>
-              <w:rPr>
-                <w:rFonts w:eastAsia="Galdeano" w:cs="Calibri" w:ascii="Calibri" w:hAnsi="Calibri"/>
+              <w:widowControl w:val="0"/>
+              <w:rPr>
+                <w:rFonts w:eastAsia="Galdeano"/>
+                <w:sz w:val="24"/>
+                <w:szCs w:val="24"/>
+              </w:rPr>
+            </w:pPr>
+            <w:r>
+              <w:rPr>
+                <w:rFonts w:eastAsia="Galdeano"/>
                 <w:sz w:val="24"/>
                 <w:szCs w:val="24"/>
               </w:rPr>
@@ -533,29 +453,20 @@
           </w:p>
           <w:p>
             <w:pPr>
-              <w:pStyle w:val="Normal"/>
-              <w:widowControl w:val="false"/>
-              <w:pBdr/>
-              <w:spacing w:before="0" w:after="200"/>
-              <w:rPr>
-                <w:rFonts w:ascii="Calibri" w:hAnsi="Calibri" w:eastAsia="Galdeano" w:cs="Calibri"/>
-                <w:sz w:val="24"/>
-                <w:szCs w:val="24"/>
-              </w:rPr>
-            </w:pPr>
-            <w:r>
-              <w:rPr>
-                <w:rFonts w:eastAsia="Galdeano" w:cs="Calibri" w:ascii="Calibri" w:hAnsi="Calibri"/>
-                <w:sz w:val="24"/>
-                <w:szCs w:val="24"/>
-              </w:rPr>
-            </w:r>
+              <w:widowControl w:val="0"/>
+              <w:rPr>
+                <w:rFonts w:eastAsia="Galdeano"/>
+                <w:sz w:val="24"/>
+                <w:szCs w:val="24"/>
+              </w:rPr>
+            </w:pPr>
           </w:p>
         </w:tc>
       </w:tr>
       <w:tr>
         <w:trPr>
-          <w:trHeight w:val="680" w:hRule="atLeast"/>
+          <w:trHeight w:val="680"/>
+          <w:jc w:val="center"/>
         </w:trPr>
         <w:tc>
           <w:tcPr>
@@ -570,20 +481,17 @@
           </w:tcPr>
           <w:p>
             <w:pPr>
-              <w:pStyle w:val="Normal"/>
-              <w:widowControl w:val="false"/>
-              <w:pBdr/>
-              <w:spacing w:before="0" w:after="200"/>
+              <w:widowControl w:val="0"/>
               <w:jc w:val="center"/>
               <w:rPr>
-                <w:rFonts w:ascii="Calibri" w:hAnsi="Calibri" w:eastAsia="Galdeano" w:cs="Calibri"/>
-                <w:sz w:val="24"/>
-                <w:szCs w:val="24"/>
-              </w:rPr>
-            </w:pPr>
-            <w:r>
-              <w:rPr>
-                <w:rFonts w:eastAsia="Galdeano" w:cs="Calibri" w:ascii="Calibri" w:hAnsi="Calibri"/>
+                <w:rFonts w:eastAsia="Galdeano"/>
+                <w:sz w:val="24"/>
+                <w:szCs w:val="24"/>
+              </w:rPr>
+            </w:pPr>
+            <w:r>
+              <w:rPr>
+                <w:rFonts w:eastAsia="Galdeano"/>
                 <w:sz w:val="24"/>
                 <w:szCs w:val="24"/>
               </w:rPr>
@@ -603,18 +511,16 @@
           </w:tcPr>
           <w:p>
             <w:pPr>
-              <w:pStyle w:val="Normal"/>
-              <w:widowControl w:val="false"/>
-              <w:pBdr/>
-              <w:rPr>
-                <w:rFonts w:ascii="Calibri" w:hAnsi="Calibri" w:eastAsia="Galdeano" w:cs="Calibri"/>
-                <w:sz w:val="24"/>
-                <w:szCs w:val="24"/>
-              </w:rPr>
-            </w:pPr>
-            <w:r>
-              <w:rPr>
-                <w:rFonts w:eastAsia="Galdeano" w:cs="Calibri" w:ascii="Calibri" w:hAnsi="Calibri"/>
+              <w:widowControl w:val="0"/>
+              <w:rPr>
+                <w:rFonts w:eastAsia="Galdeano"/>
+                <w:sz w:val="24"/>
+                <w:szCs w:val="24"/>
+              </w:rPr>
+            </w:pPr>
+            <w:r>
+              <w:rPr>
+                <w:rFonts w:eastAsia="Galdeano"/>
                 <w:sz w:val="24"/>
                 <w:szCs w:val="24"/>
               </w:rPr>
@@ -623,29 +529,20 @@
           </w:p>
           <w:p>
             <w:pPr>
-              <w:pStyle w:val="Normal"/>
-              <w:widowControl w:val="false"/>
-              <w:pBdr/>
-              <w:spacing w:before="0" w:after="200"/>
-              <w:rPr>
-                <w:rFonts w:ascii="Calibri" w:hAnsi="Calibri" w:eastAsia="Galdeano" w:cs="Calibri"/>
-                <w:sz w:val="24"/>
-                <w:szCs w:val="24"/>
-              </w:rPr>
-            </w:pPr>
-            <w:r>
-              <w:rPr>
-                <w:rFonts w:eastAsia="Galdeano" w:cs="Calibri" w:ascii="Calibri" w:hAnsi="Calibri"/>
-                <w:sz w:val="24"/>
-                <w:szCs w:val="24"/>
-              </w:rPr>
-            </w:r>
+              <w:widowControl w:val="0"/>
+              <w:rPr>
+                <w:rFonts w:eastAsia="Galdeano"/>
+                <w:sz w:val="24"/>
+                <w:szCs w:val="24"/>
+              </w:rPr>
+            </w:pPr>
           </w:p>
         </w:tc>
       </w:tr>
       <w:tr>
         <w:trPr>
-          <w:trHeight w:val="680" w:hRule="atLeast"/>
+          <w:trHeight w:val="680"/>
+          <w:jc w:val="center"/>
         </w:trPr>
         <w:tc>
           <w:tcPr>
@@ -660,20 +557,17 @@
           </w:tcPr>
           <w:p>
             <w:pPr>
-              <w:pStyle w:val="Normal"/>
-              <w:widowControl w:val="false"/>
-              <w:pBdr/>
-              <w:spacing w:before="0" w:after="200"/>
+              <w:widowControl w:val="0"/>
               <w:jc w:val="center"/>
               <w:rPr>
-                <w:rFonts w:ascii="Calibri" w:hAnsi="Calibri" w:eastAsia="Galdeano" w:cs="Calibri"/>
-                <w:sz w:val="24"/>
-                <w:szCs w:val="24"/>
-              </w:rPr>
-            </w:pPr>
-            <w:r>
-              <w:rPr>
-                <w:rFonts w:eastAsia="Galdeano" w:cs="Calibri" w:ascii="Calibri" w:hAnsi="Calibri"/>
+                <w:rFonts w:eastAsia="Galdeano"/>
+                <w:sz w:val="24"/>
+                <w:szCs w:val="24"/>
+              </w:rPr>
+            </w:pPr>
+            <w:r>
+              <w:rPr>
+                <w:rFonts w:eastAsia="Galdeano"/>
                 <w:sz w:val="24"/>
                 <w:szCs w:val="24"/>
               </w:rPr>
@@ -693,18 +587,16 @@
           </w:tcPr>
           <w:p>
             <w:pPr>
-              <w:pStyle w:val="Normal"/>
-              <w:widowControl w:val="false"/>
-              <w:pBdr/>
-              <w:rPr>
-                <w:rFonts w:ascii="Calibri" w:hAnsi="Calibri" w:eastAsia="Galdeano" w:cs="Calibri"/>
-                <w:sz w:val="24"/>
-                <w:szCs w:val="24"/>
-              </w:rPr>
-            </w:pPr>
-            <w:r>
-              <w:rPr>
-                <w:rFonts w:eastAsia="Galdeano" w:cs="Calibri" w:ascii="Calibri" w:hAnsi="Calibri"/>
+              <w:widowControl w:val="0"/>
+              <w:rPr>
+                <w:rFonts w:eastAsia="Galdeano"/>
+                <w:sz w:val="24"/>
+                <w:szCs w:val="24"/>
+              </w:rPr>
+            </w:pPr>
+            <w:r>
+              <w:rPr>
+                <w:rFonts w:eastAsia="Galdeano"/>
                 <w:sz w:val="24"/>
                 <w:szCs w:val="24"/>
               </w:rPr>
@@ -713,29 +605,20 @@
           </w:p>
           <w:p>
             <w:pPr>
-              <w:pStyle w:val="Normal"/>
-              <w:widowControl w:val="false"/>
-              <w:pBdr/>
-              <w:spacing w:before="0" w:after="200"/>
-              <w:rPr>
-                <w:rFonts w:ascii="Calibri" w:hAnsi="Calibri" w:eastAsia="Galdeano" w:cs="Calibri"/>
-                <w:sz w:val="24"/>
-                <w:szCs w:val="24"/>
-              </w:rPr>
-            </w:pPr>
-            <w:r>
-              <w:rPr>
-                <w:rFonts w:eastAsia="Galdeano" w:cs="Calibri" w:ascii="Calibri" w:hAnsi="Calibri"/>
-                <w:sz w:val="24"/>
-                <w:szCs w:val="24"/>
-              </w:rPr>
-            </w:r>
+              <w:widowControl w:val="0"/>
+              <w:rPr>
+                <w:rFonts w:eastAsia="Galdeano"/>
+                <w:sz w:val="24"/>
+                <w:szCs w:val="24"/>
+              </w:rPr>
+            </w:pPr>
           </w:p>
         </w:tc>
       </w:tr>
       <w:tr>
         <w:trPr>
-          <w:trHeight w:val="680" w:hRule="atLeast"/>
+          <w:trHeight w:val="680"/>
+          <w:jc w:val="center"/>
         </w:trPr>
         <w:tc>
           <w:tcPr>
@@ -750,20 +633,17 @@
           </w:tcPr>
           <w:p>
             <w:pPr>
-              <w:pStyle w:val="Normal"/>
-              <w:widowControl w:val="false"/>
-              <w:pBdr/>
-              <w:spacing w:before="0" w:after="200"/>
+              <w:widowControl w:val="0"/>
               <w:jc w:val="center"/>
               <w:rPr>
-                <w:rFonts w:ascii="Calibri" w:hAnsi="Calibri" w:eastAsia="Galdeano" w:cs="Calibri"/>
-                <w:sz w:val="24"/>
-                <w:szCs w:val="24"/>
-              </w:rPr>
-            </w:pPr>
-            <w:r>
-              <w:rPr>
-                <w:rFonts w:eastAsia="Galdeano" w:cs="Calibri" w:ascii="Calibri" w:hAnsi="Calibri"/>
+                <w:rFonts w:eastAsia="Galdeano"/>
+                <w:sz w:val="24"/>
+                <w:szCs w:val="24"/>
+              </w:rPr>
+            </w:pPr>
+            <w:r>
+              <w:rPr>
+                <w:rFonts w:eastAsia="Galdeano"/>
                 <w:sz w:val="24"/>
                 <w:szCs w:val="24"/>
               </w:rPr>
@@ -783,18 +663,16 @@
           </w:tcPr>
           <w:p>
             <w:pPr>
-              <w:pStyle w:val="Normal"/>
-              <w:widowControl w:val="false"/>
-              <w:pBdr/>
-              <w:rPr>
-                <w:rFonts w:ascii="Calibri" w:hAnsi="Calibri" w:eastAsia="Galdeano" w:cs="Calibri"/>
-                <w:sz w:val="24"/>
-                <w:szCs w:val="24"/>
-              </w:rPr>
-            </w:pPr>
-            <w:r>
-              <w:rPr>
-                <w:rFonts w:eastAsia="Galdeano" w:cs="Calibri" w:ascii="Calibri" w:hAnsi="Calibri"/>
+              <w:widowControl w:val="0"/>
+              <w:rPr>
+                <w:rFonts w:eastAsia="Galdeano"/>
+                <w:sz w:val="24"/>
+                <w:szCs w:val="24"/>
+              </w:rPr>
+            </w:pPr>
+            <w:r>
+              <w:rPr>
+                <w:rFonts w:eastAsia="Galdeano"/>
                 <w:sz w:val="24"/>
                 <w:szCs w:val="24"/>
               </w:rPr>
@@ -803,29 +681,20 @@
           </w:p>
           <w:p>
             <w:pPr>
-              <w:pStyle w:val="Normal"/>
-              <w:widowControl w:val="false"/>
-              <w:pBdr/>
-              <w:spacing w:before="0" w:after="200"/>
-              <w:rPr>
-                <w:rFonts w:ascii="Calibri" w:hAnsi="Calibri" w:eastAsia="Galdeano" w:cs="Calibri"/>
-                <w:sz w:val="24"/>
-                <w:szCs w:val="24"/>
-              </w:rPr>
-            </w:pPr>
-            <w:r>
-              <w:rPr>
-                <w:rFonts w:eastAsia="Galdeano" w:cs="Calibri" w:ascii="Calibri" w:hAnsi="Calibri"/>
-                <w:sz w:val="24"/>
-                <w:szCs w:val="24"/>
-              </w:rPr>
-            </w:r>
+              <w:widowControl w:val="0"/>
+              <w:rPr>
+                <w:rFonts w:eastAsia="Galdeano"/>
+                <w:sz w:val="24"/>
+                <w:szCs w:val="24"/>
+              </w:rPr>
+            </w:pPr>
           </w:p>
         </w:tc>
       </w:tr>
       <w:tr>
         <w:trPr>
-          <w:trHeight w:val="680" w:hRule="atLeast"/>
+          <w:trHeight w:val="680"/>
+          <w:jc w:val="center"/>
         </w:trPr>
         <w:tc>
           <w:tcPr>
@@ -840,20 +709,17 @@
           </w:tcPr>
           <w:p>
             <w:pPr>
-              <w:pStyle w:val="Normal"/>
-              <w:widowControl w:val="false"/>
-              <w:pBdr/>
-              <w:spacing w:before="0" w:after="200"/>
+              <w:widowControl w:val="0"/>
               <w:jc w:val="center"/>
               <w:rPr>
-                <w:rFonts w:ascii="Calibri" w:hAnsi="Calibri" w:eastAsia="Galdeano" w:cs="Calibri"/>
-                <w:sz w:val="24"/>
-                <w:szCs w:val="24"/>
-              </w:rPr>
-            </w:pPr>
-            <w:r>
-              <w:rPr>
-                <w:rFonts w:eastAsia="Galdeano" w:cs="Calibri" w:ascii="Calibri" w:hAnsi="Calibri"/>
+                <w:rFonts w:eastAsia="Galdeano"/>
+                <w:sz w:val="24"/>
+                <w:szCs w:val="24"/>
+              </w:rPr>
+            </w:pPr>
+            <w:r>
+              <w:rPr>
+                <w:rFonts w:eastAsia="Galdeano"/>
                 <w:sz w:val="24"/>
                 <w:szCs w:val="24"/>
               </w:rPr>
@@ -873,18 +739,16 @@
           </w:tcPr>
           <w:p>
             <w:pPr>
-              <w:pStyle w:val="Normal"/>
-              <w:widowControl w:val="false"/>
-              <w:pBdr/>
-              <w:rPr>
-                <w:rFonts w:ascii="Calibri" w:hAnsi="Calibri" w:eastAsia="Galdeano" w:cs="Calibri"/>
-                <w:sz w:val="24"/>
-                <w:szCs w:val="24"/>
-              </w:rPr>
-            </w:pPr>
-            <w:r>
-              <w:rPr>
-                <w:rFonts w:eastAsia="Galdeano" w:cs="Calibri" w:ascii="Calibri" w:hAnsi="Calibri"/>
+              <w:widowControl w:val="0"/>
+              <w:rPr>
+                <w:rFonts w:eastAsia="Galdeano"/>
+                <w:sz w:val="24"/>
+                <w:szCs w:val="24"/>
+              </w:rPr>
+            </w:pPr>
+            <w:r>
+              <w:rPr>
+                <w:rFonts w:eastAsia="Galdeano"/>
                 <w:sz w:val="24"/>
                 <w:szCs w:val="24"/>
               </w:rPr>
@@ -893,29 +757,20 @@
           </w:p>
           <w:p>
             <w:pPr>
-              <w:pStyle w:val="Normal"/>
-              <w:widowControl w:val="false"/>
-              <w:pBdr/>
-              <w:spacing w:before="0" w:after="200"/>
-              <w:rPr>
-                <w:rFonts w:ascii="Calibri" w:hAnsi="Calibri" w:eastAsia="Galdeano" w:cs="Calibri"/>
-                <w:sz w:val="24"/>
-                <w:szCs w:val="24"/>
-              </w:rPr>
-            </w:pPr>
-            <w:r>
-              <w:rPr>
-                <w:rFonts w:eastAsia="Galdeano" w:cs="Calibri" w:ascii="Calibri" w:hAnsi="Calibri"/>
-                <w:sz w:val="24"/>
-                <w:szCs w:val="24"/>
-              </w:rPr>
-            </w:r>
+              <w:widowControl w:val="0"/>
+              <w:rPr>
+                <w:rFonts w:eastAsia="Galdeano"/>
+                <w:sz w:val="24"/>
+                <w:szCs w:val="24"/>
+              </w:rPr>
+            </w:pPr>
           </w:p>
         </w:tc>
       </w:tr>
       <w:tr>
         <w:trPr>
-          <w:trHeight w:val="680" w:hRule="atLeast"/>
+          <w:trHeight w:val="680"/>
+          <w:jc w:val="center"/>
         </w:trPr>
         <w:tc>
           <w:tcPr>
@@ -930,20 +785,17 @@
           </w:tcPr>
           <w:p>
             <w:pPr>
-              <w:pStyle w:val="Normal"/>
-              <w:widowControl w:val="false"/>
-              <w:pBdr/>
-              <w:spacing w:before="0" w:after="200"/>
+              <w:widowControl w:val="0"/>
               <w:jc w:val="center"/>
               <w:rPr>
-                <w:rFonts w:ascii="Calibri" w:hAnsi="Calibri" w:eastAsia="Galdeano" w:cs="Calibri"/>
-                <w:sz w:val="24"/>
-                <w:szCs w:val="24"/>
-              </w:rPr>
-            </w:pPr>
-            <w:r>
-              <w:rPr>
-                <w:rFonts w:eastAsia="Galdeano" w:cs="Calibri" w:ascii="Calibri" w:hAnsi="Calibri"/>
+                <w:rFonts w:eastAsia="Galdeano"/>
+                <w:sz w:val="24"/>
+                <w:szCs w:val="24"/>
+              </w:rPr>
+            </w:pPr>
+            <w:r>
+              <w:rPr>
+                <w:rFonts w:eastAsia="Galdeano"/>
                 <w:sz w:val="24"/>
                 <w:szCs w:val="24"/>
               </w:rPr>
@@ -963,18 +815,16 @@
           </w:tcPr>
           <w:p>
             <w:pPr>
-              <w:pStyle w:val="Normal"/>
-              <w:widowControl w:val="false"/>
-              <w:pBdr/>
-              <w:rPr>
-                <w:rFonts w:ascii="Calibri" w:hAnsi="Calibri" w:eastAsia="Galdeano" w:cs="Calibri"/>
-                <w:sz w:val="24"/>
-                <w:szCs w:val="24"/>
-              </w:rPr>
-            </w:pPr>
-            <w:r>
-              <w:rPr>
-                <w:rFonts w:eastAsia="Galdeano" w:cs="Calibri" w:ascii="Calibri" w:hAnsi="Calibri"/>
+              <w:widowControl w:val="0"/>
+              <w:rPr>
+                <w:rFonts w:eastAsia="Galdeano"/>
+                <w:sz w:val="24"/>
+                <w:szCs w:val="24"/>
+              </w:rPr>
+            </w:pPr>
+            <w:r>
+              <w:rPr>
+                <w:rFonts w:eastAsia="Galdeano"/>
                 <w:sz w:val="24"/>
                 <w:szCs w:val="24"/>
               </w:rPr>
@@ -983,29 +833,20 @@
           </w:p>
           <w:p>
             <w:pPr>
-              <w:pStyle w:val="Normal"/>
-              <w:widowControl w:val="false"/>
-              <w:pBdr/>
-              <w:spacing w:before="0" w:after="200"/>
-              <w:rPr>
-                <w:rFonts w:ascii="Calibri" w:hAnsi="Calibri" w:eastAsia="Galdeano" w:cs="Calibri"/>
-                <w:sz w:val="24"/>
-                <w:szCs w:val="24"/>
-              </w:rPr>
-            </w:pPr>
-            <w:r>
-              <w:rPr>
-                <w:rFonts w:eastAsia="Galdeano" w:cs="Calibri" w:ascii="Calibri" w:hAnsi="Calibri"/>
-                <w:sz w:val="24"/>
-                <w:szCs w:val="24"/>
-              </w:rPr>
-            </w:r>
+              <w:widowControl w:val="0"/>
+              <w:rPr>
+                <w:rFonts w:eastAsia="Galdeano"/>
+                <w:sz w:val="24"/>
+                <w:szCs w:val="24"/>
+              </w:rPr>
+            </w:pPr>
           </w:p>
         </w:tc>
       </w:tr>
       <w:tr>
         <w:trPr>
-          <w:trHeight w:val="680" w:hRule="atLeast"/>
+          <w:trHeight w:val="680"/>
+          <w:jc w:val="center"/>
         </w:trPr>
         <w:tc>
           <w:tcPr>
@@ -1020,20 +861,17 @@
           </w:tcPr>
           <w:p>
             <w:pPr>
-              <w:pStyle w:val="Normal"/>
-              <w:widowControl w:val="false"/>
-              <w:pBdr/>
-              <w:spacing w:before="0" w:after="200"/>
+              <w:widowControl w:val="0"/>
               <w:jc w:val="center"/>
               <w:rPr>
-                <w:rFonts w:ascii="Calibri" w:hAnsi="Calibri" w:eastAsia="Galdeano" w:cs="Calibri"/>
-                <w:sz w:val="24"/>
-                <w:szCs w:val="24"/>
-              </w:rPr>
-            </w:pPr>
-            <w:r>
-              <w:rPr>
-                <w:rFonts w:eastAsia="Galdeano" w:cs="Calibri" w:ascii="Calibri" w:hAnsi="Calibri"/>
+                <w:rFonts w:eastAsia="Galdeano"/>
+                <w:sz w:val="24"/>
+                <w:szCs w:val="24"/>
+              </w:rPr>
+            </w:pPr>
+            <w:r>
+              <w:rPr>
+                <w:rFonts w:eastAsia="Galdeano"/>
                 <w:sz w:val="24"/>
                 <w:szCs w:val="24"/>
               </w:rPr>
@@ -1053,18 +891,16 @@
           </w:tcPr>
           <w:p>
             <w:pPr>
-              <w:pStyle w:val="Normal"/>
-              <w:widowControl w:val="false"/>
-              <w:pBdr/>
-              <w:rPr>
-                <w:rFonts w:ascii="Calibri" w:hAnsi="Calibri" w:eastAsia="Galdeano" w:cs="Calibri"/>
-                <w:sz w:val="24"/>
-                <w:szCs w:val="24"/>
-              </w:rPr>
-            </w:pPr>
-            <w:r>
-              <w:rPr>
-                <w:rFonts w:eastAsia="Galdeano" w:cs="Calibri" w:ascii="Calibri" w:hAnsi="Calibri"/>
+              <w:widowControl w:val="0"/>
+              <w:rPr>
+                <w:rFonts w:eastAsia="Galdeano"/>
+                <w:sz w:val="24"/>
+                <w:szCs w:val="24"/>
+              </w:rPr>
+            </w:pPr>
+            <w:r>
+              <w:rPr>
+                <w:rFonts w:eastAsia="Galdeano"/>
                 <w:sz w:val="24"/>
                 <w:szCs w:val="24"/>
               </w:rPr>
@@ -1073,29 +909,20 @@
           </w:p>
           <w:p>
             <w:pPr>
-              <w:pStyle w:val="Normal"/>
-              <w:widowControl w:val="false"/>
-              <w:pBdr/>
-              <w:spacing w:before="0" w:after="200"/>
-              <w:rPr>
-                <w:rFonts w:ascii="Calibri" w:hAnsi="Calibri" w:eastAsia="Galdeano" w:cs="Calibri"/>
-                <w:sz w:val="24"/>
-                <w:szCs w:val="24"/>
-              </w:rPr>
-            </w:pPr>
-            <w:r>
-              <w:rPr>
-                <w:rFonts w:eastAsia="Galdeano" w:cs="Calibri" w:ascii="Calibri" w:hAnsi="Calibri"/>
-                <w:sz w:val="24"/>
-                <w:szCs w:val="24"/>
-              </w:rPr>
-            </w:r>
+              <w:widowControl w:val="0"/>
+              <w:rPr>
+                <w:rFonts w:eastAsia="Galdeano"/>
+                <w:sz w:val="24"/>
+                <w:szCs w:val="24"/>
+              </w:rPr>
+            </w:pPr>
           </w:p>
         </w:tc>
       </w:tr>
       <w:tr>
         <w:trPr>
-          <w:trHeight w:val="680" w:hRule="atLeast"/>
+          <w:trHeight w:val="680"/>
+          <w:jc w:val="center"/>
         </w:trPr>
         <w:tc>
           <w:tcPr>
@@ -1110,23 +937,21 @@
           </w:tcPr>
           <w:p>
             <w:pPr>
-              <w:pStyle w:val="Normal"/>
-              <w:widowControl w:val="false"/>
-              <w:pBdr/>
-              <w:spacing w:before="0" w:after="200"/>
+              <w:widowControl w:val="0"/>
               <w:jc w:val="center"/>
               <w:rPr>
-                <w:rFonts w:ascii="Calibri" w:hAnsi="Calibri" w:eastAsia="Galdeano" w:cs="Calibri"/>
-                <w:sz w:val="24"/>
-                <w:szCs w:val="24"/>
-              </w:rPr>
-            </w:pPr>
-            <w:r>
-              <w:rPr>
-                <w:rFonts w:eastAsia="Galdeano" w:cs="Calibri" w:ascii="Calibri" w:hAnsi="Calibri"/>
-                <w:sz w:val="24"/>
-                <w:szCs w:val="24"/>
-              </w:rPr>
+                <w:rFonts w:eastAsia="Galdeano"/>
+                <w:sz w:val="24"/>
+                <w:szCs w:val="24"/>
+              </w:rPr>
+            </w:pPr>
+            <w:r>
+              <w:rPr>
+                <w:rFonts w:eastAsia="Galdeano"/>
+                <w:sz w:val="24"/>
+                <w:szCs w:val="24"/>
+              </w:rPr>
+              <w:lastRenderedPageBreak/>
               <w:t>United Nations</w:t>
             </w:r>
           </w:p>
@@ -1143,18 +968,16 @@
           </w:tcPr>
           <w:p>
             <w:pPr>
-              <w:pStyle w:val="Normal"/>
-              <w:widowControl w:val="false"/>
-              <w:pBdr/>
-              <w:rPr>
-                <w:rFonts w:ascii="Calibri" w:hAnsi="Calibri" w:eastAsia="Galdeano" w:cs="Calibri"/>
-                <w:sz w:val="24"/>
-                <w:szCs w:val="24"/>
-              </w:rPr>
-            </w:pPr>
-            <w:r>
-              <w:rPr>
-                <w:rFonts w:eastAsia="Galdeano" w:cs="Calibri" w:ascii="Calibri" w:hAnsi="Calibri"/>
+              <w:widowControl w:val="0"/>
+              <w:rPr>
+                <w:rFonts w:eastAsia="Galdeano"/>
+                <w:sz w:val="24"/>
+                <w:szCs w:val="24"/>
+              </w:rPr>
+            </w:pPr>
+            <w:r>
+              <w:rPr>
+                <w:rFonts w:eastAsia="Galdeano"/>
                 <w:sz w:val="24"/>
                 <w:szCs w:val="24"/>
               </w:rPr>
@@ -1163,70 +986,46 @@
           </w:p>
           <w:p>
             <w:pPr>
-              <w:pStyle w:val="Normal"/>
-              <w:widowControl w:val="false"/>
-              <w:pBdr/>
-              <w:spacing w:before="0" w:after="200"/>
-              <w:rPr>
-                <w:rFonts w:ascii="Calibri" w:hAnsi="Calibri" w:eastAsia="Galdeano" w:cs="Calibri"/>
-                <w:sz w:val="24"/>
-                <w:szCs w:val="24"/>
-              </w:rPr>
-            </w:pPr>
-            <w:r>
-              <w:rPr>
-                <w:rFonts w:eastAsia="Galdeano" w:cs="Calibri" w:ascii="Calibri" w:hAnsi="Calibri"/>
-                <w:sz w:val="24"/>
-                <w:szCs w:val="24"/>
-              </w:rPr>
-            </w:r>
+              <w:widowControl w:val="0"/>
+              <w:rPr>
+                <w:rFonts w:eastAsia="Galdeano"/>
+                <w:sz w:val="24"/>
+                <w:szCs w:val="24"/>
+              </w:rPr>
+            </w:pPr>
           </w:p>
         </w:tc>
       </w:tr>
     </w:tbl>
     <w:p>
       <w:pPr>
-        <w:pStyle w:val="Normal"/>
-        <w:pBdr/>
-        <w:spacing w:lineRule="auto" w:line="240" w:before="0" w:after="0"/>
-        <w:ind w:left="360" w:right="0" w:hanging="0"/>
+        <w:spacing w:after="0" w:line="240" w:lineRule="auto"/>
+        <w:ind w:left="360"/>
         <w:rPr>
-          <w:rFonts w:ascii="Calibri" w:hAnsi="Calibri" w:eastAsia="Galdeano" w:cs="Calibri"/>
-          <w:b/>
+          <w:rFonts w:eastAsia="Galdeano"/>
           <w:b/>
           <w:sz w:val="24"/>
           <w:szCs w:val="24"/>
         </w:rPr>
       </w:pPr>
-      <w:r>
+    </w:p>
+    <w:p>
+      <w:pPr>
+        <w:numPr>
+          <w:ilvl w:val="0"/>
+          <w:numId w:val="2"/>
+        </w:numPr>
+        <w:spacing w:after="0" w:line="240" w:lineRule="auto"/>
         <w:rPr>
-          <w:rFonts w:eastAsia="Galdeano" w:cs="Calibri" w:ascii="Calibri" w:hAnsi="Calibri"/>
+          <w:rFonts w:eastAsia="Galdeano"/>
           <w:b/>
           <w:sz w:val="24"/>
           <w:szCs w:val="24"/>
         </w:rPr>
-      </w:r>
-    </w:p>
-    <w:p>
-      <w:pPr>
-        <w:pStyle w:val="Normal"/>
-        <w:numPr>
-          <w:ilvl w:val="0"/>
-          <w:numId w:val="2"/>
-        </w:numPr>
-        <w:pBdr/>
-        <w:spacing w:lineRule="auto" w:line="240" w:before="0" w:after="0"/>
-        <w:rPr>
-          <w:rFonts w:ascii="Calibri" w:hAnsi="Calibri" w:eastAsia="Galdeano" w:cs="Calibri"/>
-          <w:b/>
-          <w:b/>
-          <w:sz w:val="24"/>
-          <w:szCs w:val="24"/>
-        </w:rPr>
       </w:pPr>
       <w:r>
         <w:rPr>
-          <w:rFonts w:eastAsia="Galdeano" w:cs="Calibri" w:ascii="Calibri" w:hAnsi="Calibri"/>
+          <w:rFonts w:eastAsia="Galdeano"/>
           <w:b/>
           <w:sz w:val="24"/>
           <w:szCs w:val="24"/>
@@ -1236,35 +1035,20 @@
     </w:p>
     <w:p>
       <w:pPr>
-        <w:pStyle w:val="Normal"/>
-        <w:pBdr/>
-        <w:spacing w:lineRule="auto" w:line="240" w:before="0" w:after="0"/>
+        <w:spacing w:after="0" w:line="240" w:lineRule="auto"/>
         <w:rPr>
-          <w:rFonts w:ascii="Calibri" w:hAnsi="Calibri" w:eastAsia="Galdeano" w:cs="Calibri"/>
+          <w:rFonts w:eastAsia="Galdeano"/>
           <w:sz w:val="24"/>
           <w:szCs w:val="24"/>
         </w:rPr>
       </w:pPr>
-      <w:r>
-        <w:rPr>
-          <w:rFonts w:eastAsia="Galdeano" w:cs="Calibri" w:ascii="Calibri" w:hAnsi="Calibri"/>
-          <w:sz w:val="24"/>
-          <w:szCs w:val="24"/>
-        </w:rPr>
-      </w:r>
     </w:p>
     <w:tbl>
       <w:tblPr>
         <w:tblW w:w="9854" w:type="dxa"/>
         <w:jc w:val="center"/>
-        <w:tblInd w:w="0" w:type="dxa"/>
         <w:tblLayout w:type="fixed"/>
-        <w:tblCellMar>
-          <w:top w:w="0" w:type="dxa"/>
-          <w:left w:w="108" w:type="dxa"/>
-          <w:bottom w:w="0" w:type="dxa"/>
-          <w:right w:w="108" w:type="dxa"/>
-        </w:tblCellMar>
+        <w:tblLook w:val="04A0" w:firstRow="1" w:lastRow="0" w:firstColumn="1" w:lastColumn="0" w:noHBand="0" w:noVBand="1"/>
       </w:tblPr>
       <w:tblGrid>
         <w:gridCol w:w="1241"/>
@@ -1272,7 +1056,8 @@
       </w:tblGrid>
       <w:tr>
         <w:trPr>
-          <w:trHeight w:val="340" w:hRule="atLeast"/>
+          <w:trHeight w:val="340"/>
+          <w:jc w:val="center"/>
         </w:trPr>
         <w:tc>
           <w:tcPr>
@@ -1286,57 +1071,49 @@
           </w:tcPr>
           <w:p>
             <w:pPr>
-              <w:pStyle w:val="Normal"/>
-              <w:widowControl w:val="false"/>
-              <w:pBdr/>
-              <w:spacing w:before="0" w:after="200"/>
+              <w:widowControl w:val="0"/>
               <w:jc w:val="center"/>
               <w:rPr>
-                <w:rFonts w:ascii="Calibri" w:hAnsi="Calibri" w:eastAsia="Galdeano" w:cs="Calibri"/>
+                <w:rFonts w:eastAsia="Galdeano"/>
                 <w:b/>
+                <w:sz w:val="24"/>
+                <w:szCs w:val="24"/>
+              </w:rPr>
+            </w:pPr>
+            <w:r>
+              <w:rPr>
+                <w:rFonts w:eastAsia="Galdeano"/>
                 <w:b/>
                 <w:sz w:val="24"/>
                 <w:szCs w:val="24"/>
               </w:rPr>
-            </w:pPr>
-            <w:r>
-              <w:rPr>
-                <w:rFonts w:eastAsia="Galdeano" w:cs="Calibri" w:ascii="Calibri" w:hAnsi="Calibri"/>
+              <w:t>Year</w:t>
+            </w:r>
+          </w:p>
+        </w:tc>
+        <w:tc>
+          <w:tcPr>
+            <w:tcW w:w="8613" w:type="dxa"/>
+            <w:tcBorders>
+              <w:top w:val="single" w:sz="4" w:space="0" w:color="000000"/>
+              <w:left w:val="single" w:sz="4" w:space="0" w:color="000000"/>
+              <w:bottom w:val="single" w:sz="4" w:space="0" w:color="000000"/>
+              <w:right w:val="single" w:sz="4" w:space="0" w:color="000000"/>
+            </w:tcBorders>
+          </w:tcPr>
+          <w:p>
+            <w:pPr>
+              <w:widowControl w:val="0"/>
+              <w:rPr>
+                <w:rFonts w:eastAsia="Galdeano"/>
                 <w:b/>
                 <w:sz w:val="24"/>
                 <w:szCs w:val="24"/>
               </w:rPr>
-              <w:t>Year</w:t>
-            </w:r>
-          </w:p>
-        </w:tc>
-        <w:tc>
-          <w:tcPr>
-            <w:tcW w:w="8613" w:type="dxa"/>
-            <w:tcBorders>
-              <w:top w:val="single" w:sz="4" w:space="0" w:color="000000"/>
-              <w:left w:val="single" w:sz="4" w:space="0" w:color="000000"/>
-              <w:bottom w:val="single" w:sz="4" w:space="0" w:color="000000"/>
-              <w:right w:val="single" w:sz="4" w:space="0" w:color="000000"/>
-            </w:tcBorders>
-          </w:tcPr>
-          <w:p>
-            <w:pPr>
-              <w:pStyle w:val="Normal"/>
-              <w:widowControl w:val="false"/>
-              <w:pBdr/>
-              <w:spacing w:before="0" w:after="200"/>
-              <w:rPr>
-                <w:rFonts w:ascii="Calibri" w:hAnsi="Calibri" w:eastAsia="Galdeano" w:cs="Calibri"/>
-                <w:b/>
-                <w:b/>
-                <w:sz w:val="24"/>
-                <w:szCs w:val="24"/>
-              </w:rPr>
-            </w:pPr>
-            <w:r>
-              <w:rPr>
-                <w:rFonts w:eastAsia="Galdeano" w:cs="Calibri" w:ascii="Calibri" w:hAnsi="Calibri"/>
+            </w:pPr>
+            <w:r>
+              <w:rPr>
+                <w:rFonts w:eastAsia="Galdeano"/>
                 <w:b/>
                 <w:sz w:val="24"/>
                 <w:szCs w:val="24"/>
@@ -1348,7 +1125,8 @@
       </w:tr>
       <w:tr>
         <w:trPr>
-          <w:trHeight w:val="397" w:hRule="atLeast"/>
+          <w:trHeight w:val="397"/>
+          <w:jc w:val="center"/>
         </w:trPr>
         <w:tc>
           <w:tcPr>
@@ -1363,19 +1141,16 @@
           </w:tcPr>
           <w:p>
             <w:pPr>
-              <w:pStyle w:val="Normal"/>
-              <w:widowControl w:val="false"/>
-              <w:pBdr/>
-              <w:spacing w:before="0" w:after="200"/>
-              <w:rPr>
-                <w:rFonts w:ascii="Calibri" w:hAnsi="Calibri" w:eastAsia="Galdeano" w:cs="Calibri"/>
-                <w:sz w:val="24"/>
-                <w:szCs w:val="24"/>
-              </w:rPr>
-            </w:pPr>
-            <w:r>
-              <w:rPr>
-                <w:rFonts w:eastAsia="Galdeano" w:cs="Calibri" w:ascii="Calibri" w:hAnsi="Calibri"/>
+              <w:widowControl w:val="0"/>
+              <w:rPr>
+                <w:rFonts w:eastAsia="Galdeano"/>
+                <w:sz w:val="24"/>
+                <w:szCs w:val="24"/>
+              </w:rPr>
+            </w:pPr>
+            <w:r>
+              <w:rPr>
+                <w:rFonts w:eastAsia="Galdeano"/>
                 <w:sz w:val="24"/>
                 <w:szCs w:val="24"/>
               </w:rPr>
@@ -1396,19 +1171,16 @@
           </w:tcPr>
           <w:p>
             <w:pPr>
-              <w:pStyle w:val="Normal"/>
-              <w:widowControl w:val="false"/>
-              <w:pBdr/>
-              <w:spacing w:before="0" w:after="200"/>
-              <w:rPr>
-                <w:rFonts w:ascii="Calibri" w:hAnsi="Calibri" w:eastAsia="Galdeano" w:cs="Calibri"/>
-                <w:sz w:val="24"/>
-                <w:szCs w:val="24"/>
-              </w:rPr>
-            </w:pPr>
-            <w:r>
-              <w:rPr>
-                <w:rFonts w:eastAsia="Galdeano" w:cs="Calibri" w:ascii="Calibri" w:hAnsi="Calibri"/>
+              <w:widowControl w:val="0"/>
+              <w:rPr>
+                <w:rFonts w:eastAsia="Galdeano"/>
+                <w:sz w:val="24"/>
+                <w:szCs w:val="24"/>
+              </w:rPr>
+            </w:pPr>
+            <w:r>
+              <w:rPr>
+                <w:rFonts w:eastAsia="Galdeano"/>
                 <w:sz w:val="24"/>
                 <w:szCs w:val="24"/>
               </w:rPr>
@@ -1419,7 +1191,8 @@
       </w:tr>
       <w:tr>
         <w:trPr>
-          <w:trHeight w:val="397" w:hRule="atLeast"/>
+          <w:trHeight w:val="397"/>
+          <w:jc w:val="center"/>
         </w:trPr>
         <w:tc>
           <w:tcPr>
@@ -1434,19 +1207,16 @@
           </w:tcPr>
           <w:p>
             <w:pPr>
-              <w:pStyle w:val="Normal"/>
-              <w:widowControl w:val="false"/>
-              <w:pBdr/>
-              <w:spacing w:before="0" w:after="200"/>
-              <w:rPr>
-                <w:rFonts w:ascii="Calibri" w:hAnsi="Calibri" w:eastAsia="Galdeano" w:cs="Calibri"/>
-                <w:sz w:val="24"/>
-                <w:szCs w:val="24"/>
-              </w:rPr>
-            </w:pPr>
-            <w:r>
-              <w:rPr>
-                <w:rFonts w:eastAsia="Galdeano" w:cs="Calibri" w:ascii="Calibri" w:hAnsi="Calibri"/>
+              <w:widowControl w:val="0"/>
+              <w:rPr>
+                <w:rFonts w:eastAsia="Galdeano"/>
+                <w:sz w:val="24"/>
+                <w:szCs w:val="24"/>
+              </w:rPr>
+            </w:pPr>
+            <w:r>
+              <w:rPr>
+                <w:rFonts w:eastAsia="Galdeano"/>
                 <w:sz w:val="24"/>
                 <w:szCs w:val="24"/>
               </w:rPr>
@@ -1467,19 +1237,16 @@
           </w:tcPr>
           <w:p>
             <w:pPr>
-              <w:pStyle w:val="Normal"/>
-              <w:widowControl w:val="false"/>
-              <w:pBdr/>
-              <w:spacing w:before="0" w:after="200"/>
-              <w:rPr>
-                <w:rFonts w:ascii="Calibri" w:hAnsi="Calibri" w:eastAsia="Galdeano" w:cs="Calibri"/>
-                <w:sz w:val="24"/>
-                <w:szCs w:val="24"/>
-              </w:rPr>
-            </w:pPr>
-            <w:r>
-              <w:rPr>
-                <w:rFonts w:eastAsia="Galdeano" w:cs="Calibri" w:ascii="Calibri" w:hAnsi="Calibri"/>
+              <w:widowControl w:val="0"/>
+              <w:rPr>
+                <w:rFonts w:eastAsia="Galdeano"/>
+                <w:sz w:val="24"/>
+                <w:szCs w:val="24"/>
+              </w:rPr>
+            </w:pPr>
+            <w:r>
+              <w:rPr>
+                <w:rFonts w:eastAsia="Galdeano"/>
                 <w:sz w:val="24"/>
                 <w:szCs w:val="24"/>
               </w:rPr>
@@ -1490,7 +1257,8 @@
       </w:tr>
       <w:tr>
         <w:trPr>
-          <w:trHeight w:val="397" w:hRule="atLeast"/>
+          <w:trHeight w:val="397"/>
+          <w:jc w:val="center"/>
         </w:trPr>
         <w:tc>
           <w:tcPr>
@@ -1505,19 +1273,16 @@
           </w:tcPr>
           <w:p>
             <w:pPr>
-              <w:pStyle w:val="Normal"/>
-              <w:widowControl w:val="false"/>
-              <w:pBdr/>
-              <w:spacing w:before="0" w:after="200"/>
-              <w:rPr>
-                <w:rFonts w:ascii="Calibri" w:hAnsi="Calibri" w:eastAsia="Galdeano" w:cs="Calibri"/>
-                <w:sz w:val="24"/>
-                <w:szCs w:val="24"/>
-              </w:rPr>
-            </w:pPr>
-            <w:r>
-              <w:rPr>
-                <w:rFonts w:eastAsia="Galdeano" w:cs="Calibri" w:ascii="Calibri" w:hAnsi="Calibri"/>
+              <w:widowControl w:val="0"/>
+              <w:rPr>
+                <w:rFonts w:eastAsia="Galdeano"/>
+                <w:sz w:val="24"/>
+                <w:szCs w:val="24"/>
+              </w:rPr>
+            </w:pPr>
+            <w:r>
+              <w:rPr>
+                <w:rFonts w:eastAsia="Galdeano"/>
                 <w:sz w:val="24"/>
                 <w:szCs w:val="24"/>
               </w:rPr>
@@ -1538,19 +1303,16 @@
           </w:tcPr>
           <w:p>
             <w:pPr>
-              <w:pStyle w:val="Normal"/>
-              <w:widowControl w:val="false"/>
-              <w:pBdr/>
-              <w:spacing w:before="0" w:after="200"/>
-              <w:rPr>
-                <w:rFonts w:ascii="Calibri" w:hAnsi="Calibri" w:eastAsia="Galdeano" w:cs="Calibri"/>
-                <w:sz w:val="24"/>
-                <w:szCs w:val="24"/>
-              </w:rPr>
-            </w:pPr>
-            <w:r>
-              <w:rPr>
-                <w:rFonts w:eastAsia="Galdeano" w:cs="Calibri" w:ascii="Calibri" w:hAnsi="Calibri"/>
+              <w:widowControl w:val="0"/>
+              <w:rPr>
+                <w:rFonts w:eastAsia="Galdeano"/>
+                <w:sz w:val="24"/>
+                <w:szCs w:val="24"/>
+              </w:rPr>
+            </w:pPr>
+            <w:r>
+              <w:rPr>
+                <w:rFonts w:eastAsia="Galdeano"/>
                 <w:sz w:val="24"/>
                 <w:szCs w:val="24"/>
               </w:rPr>
@@ -1561,7 +1323,8 @@
       </w:tr>
       <w:tr>
         <w:trPr>
-          <w:trHeight w:val="397" w:hRule="atLeast"/>
+          <w:trHeight w:val="397"/>
+          <w:jc w:val="center"/>
         </w:trPr>
         <w:tc>
           <w:tcPr>
@@ -1576,19 +1339,16 @@
           </w:tcPr>
           <w:p>
             <w:pPr>
-              <w:pStyle w:val="Normal"/>
-              <w:widowControl w:val="false"/>
-              <w:pBdr/>
-              <w:spacing w:before="0" w:after="200"/>
-              <w:rPr>
-                <w:rFonts w:ascii="Calibri" w:hAnsi="Calibri" w:eastAsia="Galdeano" w:cs="Calibri"/>
-                <w:sz w:val="24"/>
-                <w:szCs w:val="24"/>
-              </w:rPr>
-            </w:pPr>
-            <w:r>
-              <w:rPr>
-                <w:rFonts w:eastAsia="Galdeano" w:cs="Calibri" w:ascii="Calibri" w:hAnsi="Calibri"/>
+              <w:widowControl w:val="0"/>
+              <w:rPr>
+                <w:rFonts w:eastAsia="Galdeano"/>
+                <w:sz w:val="24"/>
+                <w:szCs w:val="24"/>
+              </w:rPr>
+            </w:pPr>
+            <w:r>
+              <w:rPr>
+                <w:rFonts w:eastAsia="Galdeano"/>
                 <w:sz w:val="24"/>
                 <w:szCs w:val="24"/>
               </w:rPr>
@@ -1609,19 +1369,16 @@
           </w:tcPr>
           <w:p>
             <w:pPr>
-              <w:pStyle w:val="Normal"/>
-              <w:widowControl w:val="false"/>
-              <w:pBdr/>
-              <w:spacing w:before="0" w:after="200"/>
-              <w:rPr>
-                <w:rFonts w:ascii="Calibri" w:hAnsi="Calibri" w:eastAsia="Galdeano" w:cs="Calibri"/>
-                <w:sz w:val="24"/>
-                <w:szCs w:val="24"/>
-              </w:rPr>
-            </w:pPr>
-            <w:r>
-              <w:rPr>
-                <w:rFonts w:eastAsia="Galdeano" w:cs="Calibri" w:ascii="Calibri" w:hAnsi="Calibri"/>
+              <w:widowControl w:val="0"/>
+              <w:rPr>
+                <w:rFonts w:eastAsia="Galdeano"/>
+                <w:sz w:val="24"/>
+                <w:szCs w:val="24"/>
+              </w:rPr>
+            </w:pPr>
+            <w:r>
+              <w:rPr>
+                <w:rFonts w:eastAsia="Galdeano"/>
                 <w:sz w:val="24"/>
                 <w:szCs w:val="24"/>
               </w:rPr>
@@ -1632,7 +1389,8 @@
       </w:tr>
       <w:tr>
         <w:trPr>
-          <w:trHeight w:val="397" w:hRule="atLeast"/>
+          <w:trHeight w:val="397"/>
+          <w:jc w:val="center"/>
         </w:trPr>
         <w:tc>
           <w:tcPr>
@@ -1647,19 +1405,16 @@
           </w:tcPr>
           <w:p>
             <w:pPr>
-              <w:pStyle w:val="Normal"/>
-              <w:widowControl w:val="false"/>
-              <w:pBdr/>
-              <w:spacing w:before="0" w:after="200"/>
-              <w:rPr>
-                <w:rFonts w:ascii="Calibri" w:hAnsi="Calibri" w:eastAsia="Galdeano" w:cs="Calibri"/>
-                <w:sz w:val="24"/>
-                <w:szCs w:val="24"/>
-              </w:rPr>
-            </w:pPr>
-            <w:r>
-              <w:rPr>
-                <w:rFonts w:eastAsia="Galdeano" w:cs="Calibri" w:ascii="Calibri" w:hAnsi="Calibri"/>
+              <w:widowControl w:val="0"/>
+              <w:rPr>
+                <w:rFonts w:eastAsia="Galdeano"/>
+                <w:sz w:val="24"/>
+                <w:szCs w:val="24"/>
+              </w:rPr>
+            </w:pPr>
+            <w:r>
+              <w:rPr>
+                <w:rFonts w:eastAsia="Galdeano"/>
                 <w:sz w:val="24"/>
                 <w:szCs w:val="24"/>
               </w:rPr>
@@ -1680,19 +1435,16 @@
           </w:tcPr>
           <w:p>
             <w:pPr>
-              <w:pStyle w:val="Normal"/>
-              <w:widowControl w:val="false"/>
-              <w:pBdr/>
-              <w:spacing w:before="0" w:after="200"/>
-              <w:rPr>
-                <w:rFonts w:ascii="Calibri" w:hAnsi="Calibri" w:eastAsia="Galdeano" w:cs="Calibri"/>
-                <w:sz w:val="24"/>
-                <w:szCs w:val="24"/>
-              </w:rPr>
-            </w:pPr>
-            <w:r>
-              <w:rPr>
-                <w:rFonts w:eastAsia="Galdeano" w:cs="Calibri" w:ascii="Calibri" w:hAnsi="Calibri"/>
+              <w:widowControl w:val="0"/>
+              <w:rPr>
+                <w:rFonts w:eastAsia="Galdeano"/>
+                <w:sz w:val="24"/>
+                <w:szCs w:val="24"/>
+              </w:rPr>
+            </w:pPr>
+            <w:r>
+              <w:rPr>
+                <w:rFonts w:eastAsia="Galdeano"/>
                 <w:sz w:val="24"/>
                 <w:szCs w:val="24"/>
               </w:rPr>
@@ -1703,7 +1455,8 @@
       </w:tr>
       <w:tr>
         <w:trPr>
-          <w:trHeight w:val="397" w:hRule="atLeast"/>
+          <w:trHeight w:val="397"/>
+          <w:jc w:val="center"/>
         </w:trPr>
         <w:tc>
           <w:tcPr>
@@ -1718,19 +1471,16 @@
           </w:tcPr>
           <w:p>
             <w:pPr>
-              <w:pStyle w:val="Normal"/>
-              <w:widowControl w:val="false"/>
-              <w:pBdr/>
-              <w:spacing w:before="0" w:after="200"/>
-              <w:rPr>
-                <w:rFonts w:ascii="Calibri" w:hAnsi="Calibri" w:eastAsia="Galdeano" w:cs="Calibri"/>
-                <w:sz w:val="24"/>
-                <w:szCs w:val="24"/>
-              </w:rPr>
-            </w:pPr>
-            <w:r>
-              <w:rPr>
-                <w:rFonts w:eastAsia="Galdeano" w:cs="Calibri" w:ascii="Calibri" w:hAnsi="Calibri"/>
+              <w:widowControl w:val="0"/>
+              <w:rPr>
+                <w:rFonts w:eastAsia="Galdeano"/>
+                <w:sz w:val="24"/>
+                <w:szCs w:val="24"/>
+              </w:rPr>
+            </w:pPr>
+            <w:r>
+              <w:rPr>
+                <w:rFonts w:eastAsia="Galdeano"/>
                 <w:sz w:val="24"/>
                 <w:szCs w:val="24"/>
               </w:rPr>
@@ -1751,19 +1501,16 @@
           </w:tcPr>
           <w:p>
             <w:pPr>
-              <w:pStyle w:val="Normal"/>
-              <w:widowControl w:val="false"/>
-              <w:pBdr/>
-              <w:spacing w:before="0" w:after="200"/>
-              <w:rPr>
-                <w:rFonts w:ascii="Calibri" w:hAnsi="Calibri" w:eastAsia="Galdeano" w:cs="Calibri"/>
-                <w:sz w:val="24"/>
-                <w:szCs w:val="24"/>
-              </w:rPr>
-            </w:pPr>
-            <w:r>
-              <w:rPr>
-                <w:rFonts w:eastAsia="Galdeano" w:cs="Calibri" w:ascii="Calibri" w:hAnsi="Calibri"/>
+              <w:widowControl w:val="0"/>
+              <w:rPr>
+                <w:rFonts w:eastAsia="Galdeano"/>
+                <w:sz w:val="24"/>
+                <w:szCs w:val="24"/>
+              </w:rPr>
+            </w:pPr>
+            <w:r>
+              <w:rPr>
+                <w:rFonts w:eastAsia="Galdeano"/>
                 <w:sz w:val="24"/>
                 <w:szCs w:val="24"/>
               </w:rPr>
@@ -1774,7 +1521,8 @@
       </w:tr>
       <w:tr>
         <w:trPr>
-          <w:trHeight w:val="397" w:hRule="atLeast"/>
+          <w:trHeight w:val="397"/>
+          <w:jc w:val="center"/>
         </w:trPr>
         <w:tc>
           <w:tcPr>
@@ -1789,19 +1537,16 @@
           </w:tcPr>
           <w:p>
             <w:pPr>
-              <w:pStyle w:val="Normal"/>
-              <w:widowControl w:val="false"/>
-              <w:pBdr/>
-              <w:spacing w:before="0" w:after="200"/>
-              <w:rPr>
-                <w:rFonts w:ascii="Calibri" w:hAnsi="Calibri" w:eastAsia="Galdeano" w:cs="Calibri"/>
-                <w:sz w:val="24"/>
-                <w:szCs w:val="24"/>
-              </w:rPr>
-            </w:pPr>
-            <w:r>
-              <w:rPr>
-                <w:rFonts w:eastAsia="Galdeano" w:cs="Calibri" w:ascii="Calibri" w:hAnsi="Calibri"/>
+              <w:widowControl w:val="0"/>
+              <w:rPr>
+                <w:rFonts w:eastAsia="Galdeano"/>
+                <w:sz w:val="24"/>
+                <w:szCs w:val="24"/>
+              </w:rPr>
+            </w:pPr>
+            <w:r>
+              <w:rPr>
+                <w:rFonts w:eastAsia="Galdeano"/>
                 <w:sz w:val="24"/>
                 <w:szCs w:val="24"/>
               </w:rPr>
@@ -1822,19 +1567,16 @@
           </w:tcPr>
           <w:p>
             <w:pPr>
-              <w:pStyle w:val="Normal"/>
-              <w:widowControl w:val="false"/>
-              <w:pBdr/>
-              <w:spacing w:before="0" w:after="200"/>
-              <w:rPr>
-                <w:rFonts w:ascii="Calibri" w:hAnsi="Calibri" w:eastAsia="Galdeano" w:cs="Calibri"/>
-                <w:sz w:val="24"/>
-                <w:szCs w:val="24"/>
-              </w:rPr>
-            </w:pPr>
-            <w:r>
-              <w:rPr>
-                <w:rFonts w:eastAsia="Galdeano" w:cs="Calibri" w:ascii="Calibri" w:hAnsi="Calibri"/>
+              <w:widowControl w:val="0"/>
+              <w:rPr>
+                <w:rFonts w:eastAsia="Galdeano"/>
+                <w:sz w:val="24"/>
+                <w:szCs w:val="24"/>
+              </w:rPr>
+            </w:pPr>
+            <w:r>
+              <w:rPr>
+                <w:rFonts w:eastAsia="Galdeano"/>
                 <w:sz w:val="24"/>
                 <w:szCs w:val="24"/>
               </w:rPr>
@@ -1845,7 +1587,8 @@
       </w:tr>
       <w:tr>
         <w:trPr>
-          <w:trHeight w:val="397" w:hRule="atLeast"/>
+          <w:trHeight w:val="397"/>
+          <w:jc w:val="center"/>
         </w:trPr>
         <w:tc>
           <w:tcPr>
@@ -1860,19 +1603,16 @@
           </w:tcPr>
           <w:p>
             <w:pPr>
-              <w:pStyle w:val="Normal"/>
-              <w:widowControl w:val="false"/>
-              <w:pBdr/>
-              <w:spacing w:before="0" w:after="200"/>
-              <w:rPr>
-                <w:rFonts w:ascii="Calibri" w:hAnsi="Calibri" w:eastAsia="Galdeano" w:cs="Calibri"/>
-                <w:sz w:val="24"/>
-                <w:szCs w:val="24"/>
-              </w:rPr>
-            </w:pPr>
-            <w:r>
-              <w:rPr>
-                <w:rFonts w:eastAsia="Galdeano" w:cs="Calibri" w:ascii="Calibri" w:hAnsi="Calibri"/>
+              <w:widowControl w:val="0"/>
+              <w:rPr>
+                <w:rFonts w:eastAsia="Galdeano"/>
+                <w:sz w:val="24"/>
+                <w:szCs w:val="24"/>
+              </w:rPr>
+            </w:pPr>
+            <w:r>
+              <w:rPr>
+                <w:rFonts w:eastAsia="Galdeano"/>
                 <w:sz w:val="24"/>
                 <w:szCs w:val="24"/>
               </w:rPr>
@@ -1893,19 +1633,16 @@
           </w:tcPr>
           <w:p>
             <w:pPr>
-              <w:pStyle w:val="Normal"/>
-              <w:widowControl w:val="false"/>
-              <w:pBdr/>
-              <w:spacing w:before="0" w:after="200"/>
-              <w:rPr>
-                <w:rFonts w:ascii="Calibri" w:hAnsi="Calibri" w:eastAsia="Galdeano" w:cs="Calibri"/>
-                <w:sz w:val="24"/>
-                <w:szCs w:val="24"/>
-              </w:rPr>
-            </w:pPr>
-            <w:r>
-              <w:rPr>
-                <w:rFonts w:eastAsia="Galdeano" w:cs="Calibri" w:ascii="Calibri" w:hAnsi="Calibri"/>
+              <w:widowControl w:val="0"/>
+              <w:rPr>
+                <w:rFonts w:eastAsia="Galdeano"/>
+                <w:sz w:val="24"/>
+                <w:szCs w:val="24"/>
+              </w:rPr>
+            </w:pPr>
+            <w:r>
+              <w:rPr>
+                <w:rFonts w:eastAsia="Galdeano"/>
                 <w:sz w:val="24"/>
                 <w:szCs w:val="24"/>
               </w:rPr>
@@ -1916,7 +1653,8 @@
       </w:tr>
       <w:tr>
         <w:trPr>
-          <w:trHeight w:val="397" w:hRule="atLeast"/>
+          <w:trHeight w:val="397"/>
+          <w:jc w:val="center"/>
         </w:trPr>
         <w:tc>
           <w:tcPr>
@@ -1931,19 +1669,16 @@
           </w:tcPr>
           <w:p>
             <w:pPr>
-              <w:pStyle w:val="Normal"/>
-              <w:widowControl w:val="false"/>
-              <w:pBdr/>
-              <w:spacing w:before="0" w:after="200"/>
-              <w:rPr>
-                <w:rFonts w:ascii="Calibri" w:hAnsi="Calibri" w:eastAsia="Galdeano" w:cs="Calibri"/>
-                <w:sz w:val="24"/>
-                <w:szCs w:val="24"/>
-              </w:rPr>
-            </w:pPr>
-            <w:r>
-              <w:rPr>
-                <w:rFonts w:eastAsia="Galdeano" w:cs="Calibri" w:ascii="Calibri" w:hAnsi="Calibri"/>
+              <w:widowControl w:val="0"/>
+              <w:rPr>
+                <w:rFonts w:eastAsia="Galdeano"/>
+                <w:sz w:val="24"/>
+                <w:szCs w:val="24"/>
+              </w:rPr>
+            </w:pPr>
+            <w:r>
+              <w:rPr>
+                <w:rFonts w:eastAsia="Galdeano"/>
                 <w:sz w:val="24"/>
                 <w:szCs w:val="24"/>
               </w:rPr>
@@ -1964,19 +1699,16 @@
           </w:tcPr>
           <w:p>
             <w:pPr>
-              <w:pStyle w:val="Normal"/>
-              <w:widowControl w:val="false"/>
-              <w:pBdr/>
-              <w:spacing w:before="0" w:after="200"/>
-              <w:rPr>
-                <w:rFonts w:ascii="Calibri" w:hAnsi="Calibri" w:eastAsia="Galdeano" w:cs="Calibri"/>
-                <w:sz w:val="24"/>
-                <w:szCs w:val="24"/>
-              </w:rPr>
-            </w:pPr>
-            <w:r>
-              <w:rPr>
-                <w:rFonts w:eastAsia="Galdeano" w:cs="Calibri" w:ascii="Calibri" w:hAnsi="Calibri"/>
+              <w:widowControl w:val="0"/>
+              <w:rPr>
+                <w:rFonts w:eastAsia="Galdeano"/>
+                <w:sz w:val="24"/>
+                <w:szCs w:val="24"/>
+              </w:rPr>
+            </w:pPr>
+            <w:r>
+              <w:rPr>
+                <w:rFonts w:eastAsia="Galdeano"/>
                 <w:sz w:val="24"/>
                 <w:szCs w:val="24"/>
               </w:rPr>
@@ -1987,7 +1719,8 @@
       </w:tr>
       <w:tr>
         <w:trPr>
-          <w:trHeight w:val="397" w:hRule="atLeast"/>
+          <w:trHeight w:val="397"/>
+          <w:jc w:val="center"/>
         </w:trPr>
         <w:tc>
           <w:tcPr>
@@ -2002,19 +1735,16 @@
           </w:tcPr>
           <w:p>
             <w:pPr>
-              <w:pStyle w:val="Normal"/>
-              <w:widowControl w:val="false"/>
-              <w:pBdr/>
-              <w:spacing w:before="0" w:after="200"/>
-              <w:rPr>
-                <w:rFonts w:ascii="Calibri" w:hAnsi="Calibri" w:eastAsia="Galdeano" w:cs="Calibri"/>
-                <w:sz w:val="24"/>
-                <w:szCs w:val="24"/>
-              </w:rPr>
-            </w:pPr>
-            <w:r>
-              <w:rPr>
-                <w:rFonts w:eastAsia="Galdeano" w:cs="Calibri" w:ascii="Calibri" w:hAnsi="Calibri"/>
+              <w:widowControl w:val="0"/>
+              <w:rPr>
+                <w:rFonts w:eastAsia="Galdeano"/>
+                <w:sz w:val="24"/>
+                <w:szCs w:val="24"/>
+              </w:rPr>
+            </w:pPr>
+            <w:r>
+              <w:rPr>
+                <w:rFonts w:eastAsia="Galdeano"/>
                 <w:sz w:val="24"/>
                 <w:szCs w:val="24"/>
               </w:rPr>
@@ -2035,19 +1765,16 @@
           </w:tcPr>
           <w:p>
             <w:pPr>
-              <w:pStyle w:val="Normal"/>
-              <w:widowControl w:val="false"/>
-              <w:pBdr/>
-              <w:spacing w:before="0" w:after="200"/>
-              <w:rPr>
-                <w:rFonts w:ascii="Calibri" w:hAnsi="Calibri" w:eastAsia="Galdeano" w:cs="Calibri"/>
-                <w:sz w:val="24"/>
-                <w:szCs w:val="24"/>
-              </w:rPr>
-            </w:pPr>
-            <w:r>
-              <w:rPr>
-                <w:rFonts w:eastAsia="Galdeano" w:cs="Calibri" w:ascii="Calibri" w:hAnsi="Calibri"/>
+              <w:widowControl w:val="0"/>
+              <w:rPr>
+                <w:rFonts w:eastAsia="Galdeano"/>
+                <w:sz w:val="24"/>
+                <w:szCs w:val="24"/>
+              </w:rPr>
+            </w:pPr>
+            <w:r>
+              <w:rPr>
+                <w:rFonts w:eastAsia="Galdeano"/>
                 <w:sz w:val="24"/>
                 <w:szCs w:val="24"/>
               </w:rPr>
@@ -2059,16 +1786,13 @@
     </w:tbl>
     <w:p>
       <w:pPr>
-        <w:pStyle w:val="Normal"/>
         <w:numPr>
           <w:ilvl w:val="0"/>
           <w:numId w:val="2"/>
         </w:numPr>
-        <w:pBdr/>
-        <w:spacing w:lineRule="auto" w:line="240" w:before="0" w:after="0"/>
+        <w:spacing w:after="0" w:line="240" w:lineRule="auto"/>
         <w:rPr>
-          <w:rFonts w:ascii="Calibri" w:hAnsi="Calibri" w:eastAsia="Galdeano" w:cs="Calibri"/>
-          <w:b/>
+          <w:rFonts w:eastAsia="Galdeano"/>
           <w:b/>
           <w:sz w:val="24"/>
           <w:szCs w:val="24"/>
@@ -2076,7 +1800,7 @@
       </w:pPr>
       <w:r>
         <w:rPr>
-          <w:rFonts w:eastAsia="Galdeano" w:cs="Calibri" w:ascii="Calibri" w:hAnsi="Calibri"/>
+          <w:rFonts w:eastAsia="Galdeano"/>
           <w:b/>
           <w:sz w:val="24"/>
           <w:szCs w:val="24"/>
@@ -2086,41 +1810,23 @@
     </w:p>
     <w:p>
       <w:pPr>
-        <w:pStyle w:val="Normal"/>
-        <w:pBdr/>
-        <w:spacing w:lineRule="auto" w:line="240" w:before="0" w:after="0"/>
-        <w:ind w:left="360" w:right="0" w:hanging="0"/>
+        <w:spacing w:after="0" w:line="240" w:lineRule="auto"/>
+        <w:ind w:left="360"/>
         <w:rPr>
-          <w:rFonts w:ascii="Calibri" w:hAnsi="Calibri" w:eastAsia="Galdeano" w:cs="Calibri"/>
-          <w:b/>
+          <w:rFonts w:eastAsia="Galdeano"/>
           <w:b/>
           <w:color w:val="FF0000"/>
           <w:sz w:val="24"/>
           <w:szCs w:val="24"/>
         </w:rPr>
       </w:pPr>
-      <w:r>
-        <w:rPr>
-          <w:rFonts w:eastAsia="Galdeano" w:cs="Calibri" w:ascii="Calibri" w:hAnsi="Calibri"/>
-          <w:b/>
-          <w:color w:val="FF0000"/>
-          <w:sz w:val="24"/>
-          <w:szCs w:val="24"/>
-        </w:rPr>
-      </w:r>
     </w:p>
     <w:tbl>
       <w:tblPr>
         <w:tblW w:w="9854" w:type="dxa"/>
         <w:jc w:val="center"/>
-        <w:tblInd w:w="0" w:type="dxa"/>
         <w:tblLayout w:type="fixed"/>
-        <w:tblCellMar>
-          <w:top w:w="0" w:type="dxa"/>
-          <w:left w:w="108" w:type="dxa"/>
-          <w:bottom w:w="0" w:type="dxa"/>
-          <w:right w:w="108" w:type="dxa"/>
-        </w:tblCellMar>
+        <w:tblLook w:val="04A0" w:firstRow="1" w:lastRow="0" w:firstColumn="1" w:lastColumn="0" w:noHBand="0" w:noVBand="1"/>
       </w:tblPr>
       <w:tblGrid>
         <w:gridCol w:w="1241"/>
@@ -2128,7 +1834,8 @@
       </w:tblGrid>
       <w:tr>
         <w:trPr>
-          <w:trHeight w:val="340" w:hRule="atLeast"/>
+          <w:trHeight w:val="340"/>
+          <w:jc w:val="center"/>
         </w:trPr>
         <w:tc>
           <w:tcPr>
@@ -2142,57 +1849,49 @@
           </w:tcPr>
           <w:p>
             <w:pPr>
-              <w:pStyle w:val="Normal"/>
-              <w:widowControl w:val="false"/>
-              <w:pBdr/>
-              <w:spacing w:before="0" w:after="200"/>
+              <w:widowControl w:val="0"/>
               <w:jc w:val="center"/>
               <w:rPr>
-                <w:rFonts w:ascii="Calibri" w:hAnsi="Calibri" w:eastAsia="Galdeano" w:cs="Calibri"/>
+                <w:rFonts w:eastAsia="Galdeano"/>
                 <w:b/>
+                <w:sz w:val="24"/>
+                <w:szCs w:val="24"/>
+              </w:rPr>
+            </w:pPr>
+            <w:r>
+              <w:rPr>
+                <w:rFonts w:eastAsia="Galdeano"/>
                 <w:b/>
                 <w:sz w:val="24"/>
                 <w:szCs w:val="24"/>
               </w:rPr>
-            </w:pPr>
-            <w:r>
-              <w:rPr>
-                <w:rFonts w:eastAsia="Galdeano" w:cs="Calibri" w:ascii="Calibri" w:hAnsi="Calibri"/>
+              <w:t>No.</w:t>
+            </w:r>
+          </w:p>
+        </w:tc>
+        <w:tc>
+          <w:tcPr>
+            <w:tcW w:w="8613" w:type="dxa"/>
+            <w:tcBorders>
+              <w:top w:val="single" w:sz="4" w:space="0" w:color="000000"/>
+              <w:left w:val="single" w:sz="4" w:space="0" w:color="000000"/>
+              <w:bottom w:val="single" w:sz="4" w:space="0" w:color="000000"/>
+              <w:right w:val="single" w:sz="4" w:space="0" w:color="000000"/>
+            </w:tcBorders>
+          </w:tcPr>
+          <w:p>
+            <w:pPr>
+              <w:widowControl w:val="0"/>
+              <w:rPr>
+                <w:rFonts w:eastAsia="Galdeano"/>
                 <w:b/>
                 <w:sz w:val="24"/>
                 <w:szCs w:val="24"/>
               </w:rPr>
-              <w:t>No.</w:t>
-            </w:r>
-          </w:p>
-        </w:tc>
-        <w:tc>
-          <w:tcPr>
-            <w:tcW w:w="8613" w:type="dxa"/>
-            <w:tcBorders>
-              <w:top w:val="single" w:sz="4" w:space="0" w:color="000000"/>
-              <w:left w:val="single" w:sz="4" w:space="0" w:color="000000"/>
-              <w:bottom w:val="single" w:sz="4" w:space="0" w:color="000000"/>
-              <w:right w:val="single" w:sz="4" w:space="0" w:color="000000"/>
-            </w:tcBorders>
-          </w:tcPr>
-          <w:p>
-            <w:pPr>
-              <w:pStyle w:val="Normal"/>
-              <w:widowControl w:val="false"/>
-              <w:pBdr/>
-              <w:spacing w:before="0" w:after="200"/>
-              <w:rPr>
-                <w:rFonts w:ascii="Calibri" w:hAnsi="Calibri" w:eastAsia="Galdeano" w:cs="Calibri"/>
-                <w:b/>
-                <w:b/>
-                <w:sz w:val="24"/>
-                <w:szCs w:val="24"/>
-              </w:rPr>
-            </w:pPr>
-            <w:r>
-              <w:rPr>
-                <w:rFonts w:eastAsia="Galdeano" w:cs="Calibri" w:ascii="Calibri" w:hAnsi="Calibri"/>
+            </w:pPr>
+            <w:r>
+              <w:rPr>
+                <w:rFonts w:eastAsia="Galdeano"/>
                 <w:b/>
                 <w:sz w:val="24"/>
                 <w:szCs w:val="24"/>
@@ -2204,7 +1903,8 @@
       </w:tr>
       <w:tr>
         <w:trPr>
-          <w:trHeight w:val="340" w:hRule="atLeast"/>
+          <w:trHeight w:val="340"/>
+          <w:jc w:val="center"/>
         </w:trPr>
         <w:tc>
           <w:tcPr>
@@ -2219,23 +1919,13 @@
           </w:tcPr>
           <w:p>
             <w:pPr>
-              <w:pStyle w:val="Normal"/>
-              <w:widowControl w:val="false"/>
-              <w:pBdr/>
-              <w:spacing w:before="0" w:after="200"/>
-              <w:rPr>
-                <w:rFonts w:ascii="Calibri" w:hAnsi="Calibri" w:eastAsia="Galdeano" w:cs="Calibri"/>
-                <w:sz w:val="24"/>
-                <w:szCs w:val="24"/>
-              </w:rPr>
-            </w:pPr>
-            <w:r>
-              <w:rPr>
-                <w:rFonts w:eastAsia="Galdeano" w:cs="Calibri" w:ascii="Calibri" w:hAnsi="Calibri"/>
-                <w:sz w:val="24"/>
-                <w:szCs w:val="24"/>
-              </w:rPr>
-            </w:r>
+              <w:widowControl w:val="0"/>
+              <w:rPr>
+                <w:rFonts w:eastAsia="Galdeano"/>
+                <w:sz w:val="24"/>
+                <w:szCs w:val="24"/>
+              </w:rPr>
+            </w:pPr>
           </w:p>
         </w:tc>
         <w:tc>
@@ -2251,19 +1941,16 @@
           </w:tcPr>
           <w:p>
             <w:pPr>
-              <w:pStyle w:val="Normal"/>
-              <w:widowControl w:val="false"/>
-              <w:pBdr/>
-              <w:spacing w:before="0" w:after="200"/>
-              <w:rPr>
-                <w:rFonts w:ascii="Calibri" w:hAnsi="Calibri" w:eastAsia="Galdeano" w:cs="Calibri"/>
-                <w:sz w:val="24"/>
-                <w:szCs w:val="24"/>
-              </w:rPr>
-            </w:pPr>
-            <w:r>
-              <w:rPr>
-                <w:rFonts w:eastAsia="Galdeano" w:cs="Calibri" w:ascii="Calibri" w:hAnsi="Calibri"/>
+              <w:widowControl w:val="0"/>
+              <w:rPr>
+                <w:rFonts w:eastAsia="Galdeano"/>
+                <w:sz w:val="24"/>
+                <w:szCs w:val="24"/>
+              </w:rPr>
+            </w:pPr>
+            <w:r>
+              <w:rPr>
+                <w:rFonts w:eastAsia="Galdeano"/>
                 <w:sz w:val="24"/>
                 <w:szCs w:val="24"/>
               </w:rPr>
@@ -2274,7 +1961,8 @@
       </w:tr>
       <w:tr>
         <w:trPr>
-          <w:trHeight w:val="340" w:hRule="atLeast"/>
+          <w:trHeight w:val="340"/>
+          <w:jc w:val="center"/>
         </w:trPr>
         <w:tc>
           <w:tcPr>
@@ -2289,23 +1977,13 @@
           </w:tcPr>
           <w:p>
             <w:pPr>
-              <w:pStyle w:val="Normal"/>
-              <w:widowControl w:val="false"/>
-              <w:pBdr/>
-              <w:spacing w:before="0" w:after="200"/>
-              <w:rPr>
-                <w:rFonts w:ascii="Calibri" w:hAnsi="Calibri" w:eastAsia="Galdeano" w:cs="Calibri"/>
-                <w:sz w:val="24"/>
-                <w:szCs w:val="24"/>
-              </w:rPr>
-            </w:pPr>
-            <w:r>
-              <w:rPr>
-                <w:rFonts w:eastAsia="Galdeano" w:cs="Calibri" w:ascii="Calibri" w:hAnsi="Calibri"/>
-                <w:sz w:val="24"/>
-                <w:szCs w:val="24"/>
-              </w:rPr>
-            </w:r>
+              <w:widowControl w:val="0"/>
+              <w:rPr>
+                <w:rFonts w:eastAsia="Galdeano"/>
+                <w:sz w:val="24"/>
+                <w:szCs w:val="24"/>
+              </w:rPr>
+            </w:pPr>
           </w:p>
         </w:tc>
         <w:tc>
@@ -2321,19 +1999,16 @@
           </w:tcPr>
           <w:p>
             <w:pPr>
-              <w:pStyle w:val="Normal"/>
-              <w:widowControl w:val="false"/>
-              <w:pBdr/>
-              <w:spacing w:before="0" w:after="200"/>
-              <w:rPr>
-                <w:rFonts w:ascii="Calibri" w:hAnsi="Calibri" w:eastAsia="Galdeano" w:cs="Calibri"/>
-                <w:sz w:val="24"/>
-                <w:szCs w:val="24"/>
-              </w:rPr>
-            </w:pPr>
-            <w:r>
-              <w:rPr>
-                <w:rFonts w:eastAsia="Galdeano" w:cs="Calibri" w:ascii="Calibri" w:hAnsi="Calibri"/>
+              <w:widowControl w:val="0"/>
+              <w:rPr>
+                <w:rFonts w:eastAsia="Galdeano"/>
+                <w:sz w:val="24"/>
+                <w:szCs w:val="24"/>
+              </w:rPr>
+            </w:pPr>
+            <w:r>
+              <w:rPr>
+                <w:rFonts w:eastAsia="Galdeano"/>
                 <w:sz w:val="24"/>
                 <w:szCs w:val="24"/>
               </w:rPr>
@@ -2344,7 +2019,8 @@
       </w:tr>
       <w:tr>
         <w:trPr>
-          <w:trHeight w:val="340" w:hRule="atLeast"/>
+          <w:trHeight w:val="340"/>
+          <w:jc w:val="center"/>
         </w:trPr>
         <w:tc>
           <w:tcPr>
@@ -2359,23 +2035,13 @@
           </w:tcPr>
           <w:p>
             <w:pPr>
-              <w:pStyle w:val="Normal"/>
-              <w:widowControl w:val="false"/>
-              <w:pBdr/>
-              <w:spacing w:before="0" w:after="200"/>
-              <w:rPr>
-                <w:rFonts w:ascii="Calibri" w:hAnsi="Calibri" w:eastAsia="Galdeano" w:cs="Calibri"/>
-                <w:sz w:val="24"/>
-                <w:szCs w:val="24"/>
-              </w:rPr>
-            </w:pPr>
-            <w:r>
-              <w:rPr>
-                <w:rFonts w:eastAsia="Galdeano" w:cs="Calibri" w:ascii="Calibri" w:hAnsi="Calibri"/>
-                <w:sz w:val="24"/>
-                <w:szCs w:val="24"/>
-              </w:rPr>
-            </w:r>
+              <w:widowControl w:val="0"/>
+              <w:rPr>
+                <w:rFonts w:eastAsia="Galdeano"/>
+                <w:sz w:val="24"/>
+                <w:szCs w:val="24"/>
+              </w:rPr>
+            </w:pPr>
           </w:p>
         </w:tc>
         <w:tc>
@@ -2391,19 +2057,16 @@
           </w:tcPr>
           <w:p>
             <w:pPr>
-              <w:pStyle w:val="Normal"/>
-              <w:widowControl w:val="false"/>
-              <w:pBdr/>
-              <w:spacing w:before="0" w:after="200"/>
-              <w:rPr>
-                <w:rFonts w:ascii="Calibri" w:hAnsi="Calibri" w:eastAsia="Galdeano" w:cs="Calibri"/>
-                <w:sz w:val="24"/>
-                <w:szCs w:val="24"/>
-              </w:rPr>
-            </w:pPr>
-            <w:r>
-              <w:rPr>
-                <w:rFonts w:eastAsia="Galdeano" w:cs="Calibri" w:ascii="Calibri" w:hAnsi="Calibri"/>
+              <w:widowControl w:val="0"/>
+              <w:rPr>
+                <w:rFonts w:eastAsia="Galdeano"/>
+                <w:sz w:val="24"/>
+                <w:szCs w:val="24"/>
+              </w:rPr>
+            </w:pPr>
+            <w:r>
+              <w:rPr>
+                <w:rFonts w:eastAsia="Galdeano"/>
                 <w:sz w:val="24"/>
                 <w:szCs w:val="24"/>
               </w:rPr>
@@ -2414,7 +2077,8 @@
       </w:tr>
       <w:tr>
         <w:trPr>
-          <w:trHeight w:val="340" w:hRule="atLeast"/>
+          <w:trHeight w:val="340"/>
+          <w:jc w:val="center"/>
         </w:trPr>
         <w:tc>
           <w:tcPr>
@@ -2429,23 +2093,13 @@
           </w:tcPr>
           <w:p>
             <w:pPr>
-              <w:pStyle w:val="Normal"/>
-              <w:widowControl w:val="false"/>
-              <w:pBdr/>
-              <w:spacing w:before="0" w:after="200"/>
-              <w:rPr>
-                <w:rFonts w:ascii="Calibri" w:hAnsi="Calibri" w:eastAsia="Galdeano" w:cs="Calibri"/>
-                <w:sz w:val="24"/>
-                <w:szCs w:val="24"/>
-              </w:rPr>
-            </w:pPr>
-            <w:r>
-              <w:rPr>
-                <w:rFonts w:eastAsia="Galdeano" w:cs="Calibri" w:ascii="Calibri" w:hAnsi="Calibri"/>
-                <w:sz w:val="24"/>
-                <w:szCs w:val="24"/>
-              </w:rPr>
-            </w:r>
+              <w:widowControl w:val="0"/>
+              <w:rPr>
+                <w:rFonts w:eastAsia="Galdeano"/>
+                <w:sz w:val="24"/>
+                <w:szCs w:val="24"/>
+              </w:rPr>
+            </w:pPr>
           </w:p>
         </w:tc>
         <w:tc>
@@ -2461,19 +2115,16 @@
           </w:tcPr>
           <w:p>
             <w:pPr>
-              <w:pStyle w:val="Normal"/>
-              <w:widowControl w:val="false"/>
-              <w:pBdr/>
-              <w:spacing w:before="0" w:after="200"/>
-              <w:rPr>
-                <w:rFonts w:ascii="Calibri" w:hAnsi="Calibri" w:eastAsia="Galdeano" w:cs="Calibri"/>
-                <w:sz w:val="24"/>
-                <w:szCs w:val="24"/>
-              </w:rPr>
-            </w:pPr>
-            <w:r>
-              <w:rPr>
-                <w:rFonts w:eastAsia="Galdeano" w:cs="Calibri" w:ascii="Calibri" w:hAnsi="Calibri"/>
+              <w:widowControl w:val="0"/>
+              <w:rPr>
+                <w:rFonts w:eastAsia="Galdeano"/>
+                <w:sz w:val="24"/>
+                <w:szCs w:val="24"/>
+              </w:rPr>
+            </w:pPr>
+            <w:r>
+              <w:rPr>
+                <w:rFonts w:eastAsia="Galdeano"/>
                 <w:sz w:val="24"/>
                 <w:szCs w:val="24"/>
               </w:rPr>
@@ -2484,7 +2135,8 @@
       </w:tr>
       <w:tr>
         <w:trPr>
-          <w:trHeight w:val="340" w:hRule="atLeast"/>
+          <w:trHeight w:val="340"/>
+          <w:jc w:val="center"/>
         </w:trPr>
         <w:tc>
           <w:tcPr>
@@ -2499,23 +2151,13 @@
           </w:tcPr>
           <w:p>
             <w:pPr>
-              <w:pStyle w:val="Normal"/>
-              <w:widowControl w:val="false"/>
-              <w:pBdr/>
-              <w:spacing w:before="0" w:after="200"/>
-              <w:rPr>
-                <w:rFonts w:ascii="Calibri" w:hAnsi="Calibri" w:eastAsia="Galdeano" w:cs="Calibri"/>
-                <w:sz w:val="24"/>
-                <w:szCs w:val="24"/>
-              </w:rPr>
-            </w:pPr>
-            <w:r>
-              <w:rPr>
-                <w:rFonts w:eastAsia="Galdeano" w:cs="Calibri" w:ascii="Calibri" w:hAnsi="Calibri"/>
-                <w:sz w:val="24"/>
-                <w:szCs w:val="24"/>
-              </w:rPr>
-            </w:r>
+              <w:widowControl w:val="0"/>
+              <w:rPr>
+                <w:rFonts w:eastAsia="Galdeano"/>
+                <w:sz w:val="24"/>
+                <w:szCs w:val="24"/>
+              </w:rPr>
+            </w:pPr>
           </w:p>
         </w:tc>
         <w:tc>
@@ -2531,19 +2173,16 @@
           </w:tcPr>
           <w:p>
             <w:pPr>
-              <w:pStyle w:val="Normal"/>
-              <w:widowControl w:val="false"/>
-              <w:pBdr/>
-              <w:spacing w:before="0" w:after="200"/>
-              <w:rPr>
-                <w:rFonts w:ascii="Calibri" w:hAnsi="Calibri" w:eastAsia="Galdeano" w:cs="Calibri"/>
-                <w:sz w:val="24"/>
-                <w:szCs w:val="24"/>
-              </w:rPr>
-            </w:pPr>
-            <w:r>
-              <w:rPr>
-                <w:rFonts w:eastAsia="Galdeano" w:cs="Calibri" w:ascii="Calibri" w:hAnsi="Calibri"/>
+              <w:widowControl w:val="0"/>
+              <w:rPr>
+                <w:rFonts w:eastAsia="Galdeano"/>
+                <w:sz w:val="24"/>
+                <w:szCs w:val="24"/>
+              </w:rPr>
+            </w:pPr>
+            <w:r>
+              <w:rPr>
+                <w:rFonts w:eastAsia="Galdeano"/>
                 <w:sz w:val="24"/>
                 <w:szCs w:val="24"/>
               </w:rPr>
@@ -2554,7 +2193,8 @@
       </w:tr>
       <w:tr>
         <w:trPr>
-          <w:trHeight w:val="340" w:hRule="atLeast"/>
+          <w:trHeight w:val="340"/>
+          <w:jc w:val="center"/>
         </w:trPr>
         <w:tc>
           <w:tcPr>
@@ -2569,23 +2209,13 @@
           </w:tcPr>
           <w:p>
             <w:pPr>
-              <w:pStyle w:val="Normal"/>
-              <w:widowControl w:val="false"/>
-              <w:pBdr/>
-              <w:spacing w:before="0" w:after="200"/>
-              <w:rPr>
-                <w:rFonts w:ascii="Calibri" w:hAnsi="Calibri" w:eastAsia="Galdeano" w:cs="Calibri"/>
-                <w:sz w:val="24"/>
-                <w:szCs w:val="24"/>
-              </w:rPr>
-            </w:pPr>
-            <w:r>
-              <w:rPr>
-                <w:rFonts w:eastAsia="Galdeano" w:cs="Calibri" w:ascii="Calibri" w:hAnsi="Calibri"/>
-                <w:sz w:val="24"/>
-                <w:szCs w:val="24"/>
-              </w:rPr>
-            </w:r>
+              <w:widowControl w:val="0"/>
+              <w:rPr>
+                <w:rFonts w:eastAsia="Galdeano"/>
+                <w:sz w:val="24"/>
+                <w:szCs w:val="24"/>
+              </w:rPr>
+            </w:pPr>
           </w:p>
         </w:tc>
         <w:tc>
@@ -2601,19 +2231,16 @@
           </w:tcPr>
           <w:p>
             <w:pPr>
-              <w:pStyle w:val="Normal"/>
-              <w:widowControl w:val="false"/>
-              <w:pBdr/>
-              <w:spacing w:before="0" w:after="200"/>
-              <w:rPr>
-                <w:rFonts w:ascii="Calibri" w:hAnsi="Calibri" w:eastAsia="Galdeano" w:cs="Calibri"/>
-                <w:sz w:val="24"/>
-                <w:szCs w:val="24"/>
-              </w:rPr>
-            </w:pPr>
-            <w:r>
-              <w:rPr>
-                <w:rFonts w:eastAsia="Galdeano" w:cs="Calibri" w:ascii="Calibri" w:hAnsi="Calibri"/>
+              <w:widowControl w:val="0"/>
+              <w:rPr>
+                <w:rFonts w:eastAsia="Galdeano"/>
+                <w:sz w:val="24"/>
+                <w:szCs w:val="24"/>
+              </w:rPr>
+            </w:pPr>
+            <w:r>
+              <w:rPr>
+                <w:rFonts w:eastAsia="Galdeano"/>
                 <w:sz w:val="24"/>
                 <w:szCs w:val="24"/>
               </w:rPr>
@@ -2624,7 +2251,8 @@
       </w:tr>
       <w:tr>
         <w:trPr>
-          <w:trHeight w:val="340" w:hRule="atLeast"/>
+          <w:trHeight w:val="340"/>
+          <w:jc w:val="center"/>
         </w:trPr>
         <w:tc>
           <w:tcPr>
@@ -2639,23 +2267,13 @@
           </w:tcPr>
           <w:p>
             <w:pPr>
-              <w:pStyle w:val="Normal"/>
-              <w:widowControl w:val="false"/>
-              <w:pBdr/>
-              <w:spacing w:before="0" w:after="200"/>
-              <w:rPr>
-                <w:rFonts w:ascii="Calibri" w:hAnsi="Calibri" w:eastAsia="Galdeano" w:cs="Calibri"/>
-                <w:sz w:val="24"/>
-                <w:szCs w:val="24"/>
-              </w:rPr>
-            </w:pPr>
-            <w:r>
-              <w:rPr>
-                <w:rFonts w:eastAsia="Galdeano" w:cs="Calibri" w:ascii="Calibri" w:hAnsi="Calibri"/>
-                <w:sz w:val="24"/>
-                <w:szCs w:val="24"/>
-              </w:rPr>
-            </w:r>
+              <w:widowControl w:val="0"/>
+              <w:rPr>
+                <w:rFonts w:eastAsia="Galdeano"/>
+                <w:sz w:val="24"/>
+                <w:szCs w:val="24"/>
+              </w:rPr>
+            </w:pPr>
           </w:p>
         </w:tc>
         <w:tc>
@@ -2671,19 +2289,16 @@
           </w:tcPr>
           <w:p>
             <w:pPr>
-              <w:pStyle w:val="Normal"/>
-              <w:widowControl w:val="false"/>
-              <w:pBdr/>
-              <w:spacing w:before="0" w:after="200"/>
-              <w:rPr>
-                <w:rFonts w:ascii="Calibri" w:hAnsi="Calibri" w:eastAsia="Galdeano" w:cs="Calibri"/>
-                <w:sz w:val="24"/>
-                <w:szCs w:val="24"/>
-              </w:rPr>
-            </w:pPr>
-            <w:r>
-              <w:rPr>
-                <w:rFonts w:eastAsia="Galdeano" w:cs="Calibri" w:ascii="Calibri" w:hAnsi="Calibri"/>
+              <w:widowControl w:val="0"/>
+              <w:rPr>
+                <w:rFonts w:eastAsia="Galdeano"/>
+                <w:sz w:val="24"/>
+                <w:szCs w:val="24"/>
+              </w:rPr>
+            </w:pPr>
+            <w:r>
+              <w:rPr>
+                <w:rFonts w:eastAsia="Galdeano"/>
                 <w:sz w:val="24"/>
                 <w:szCs w:val="24"/>
               </w:rPr>
@@ -2695,40 +2310,25 @@
     </w:tbl>
     <w:p>
       <w:pPr>
-        <w:pStyle w:val="Normal"/>
-        <w:pBdr/>
-        <w:spacing w:lineRule="auto" w:line="240" w:before="0" w:after="0"/>
+        <w:spacing w:after="0" w:line="240" w:lineRule="auto"/>
         <w:rPr>
-          <w:rFonts w:ascii="Calibri" w:hAnsi="Calibri" w:eastAsia="Galdeano" w:cs="Calibri"/>
-          <w:b/>
+          <w:rFonts w:eastAsia="Galdeano"/>
           <w:b/>
           <w:color w:val="FF0000"/>
           <w:sz w:val="24"/>
           <w:szCs w:val="24"/>
         </w:rPr>
       </w:pPr>
-      <w:r>
-        <w:rPr>
-          <w:rFonts w:eastAsia="Galdeano" w:cs="Calibri" w:ascii="Calibri" w:hAnsi="Calibri"/>
-          <w:b/>
-          <w:color w:val="FF0000"/>
-          <w:sz w:val="24"/>
-          <w:szCs w:val="24"/>
-        </w:rPr>
-      </w:r>
     </w:p>
     <w:p>
       <w:pPr>
-        <w:pStyle w:val="Normal"/>
         <w:numPr>
           <w:ilvl w:val="0"/>
           <w:numId w:val="2"/>
         </w:numPr>
-        <w:pBdr/>
-        <w:spacing w:lineRule="auto" w:line="240"/>
+        <w:spacing w:line="240" w:lineRule="auto"/>
         <w:rPr>
-          <w:rFonts w:ascii="Calibri" w:hAnsi="Calibri" w:eastAsia="Galdeano" w:cs="Calibri"/>
-          <w:b/>
+          <w:rFonts w:eastAsia="Galdeano"/>
           <w:b/>
           <w:sz w:val="24"/>
           <w:szCs w:val="24"/>
@@ -2736,7 +2336,7 @@
       </w:pPr>
       <w:r>
         <w:rPr>
-          <w:rFonts w:eastAsia="Galdeano" w:cs="Calibri" w:ascii="Calibri" w:hAnsi="Calibri"/>
+          <w:rFonts w:eastAsia="Galdeano"/>
           <w:b/>
           <w:sz w:val="24"/>
           <w:szCs w:val="24"/>
@@ -2748,20 +2348,16 @@
       <w:tblPr>
         <w:tblW w:w="9781" w:type="dxa"/>
         <w:jc w:val="center"/>
-        <w:tblInd w:w="0" w:type="dxa"/>
         <w:tblLayout w:type="fixed"/>
-        <w:tblCellMar>
-          <w:top w:w="0" w:type="dxa"/>
-          <w:left w:w="108" w:type="dxa"/>
-          <w:bottom w:w="0" w:type="dxa"/>
-          <w:right w:w="108" w:type="dxa"/>
-        </w:tblCellMar>
+        <w:tblLook w:val="04A0" w:firstRow="1" w:lastRow="0" w:firstColumn="1" w:lastColumn="0" w:noHBand="0" w:noVBand="1"/>
       </w:tblPr>
       <w:tblGrid>
         <w:gridCol w:w="9781"/>
       </w:tblGrid>
       <w:tr>
-        <w:trPr/>
+        <w:trPr>
+          <w:jc w:val="center"/>
+        </w:trPr>
         <w:tc>
           <w:tcPr>
             <w:tcW w:w="9781" w:type="dxa"/>
@@ -2774,164 +2370,88 @@
           </w:tcPr>
           <w:p>
             <w:pPr>
-              <w:pStyle w:val="Normal"/>
-              <w:widowControl w:val="false"/>
-              <w:pBdr/>
-              <w:rPr>
-                <w:rFonts w:ascii="Calibri" w:hAnsi="Calibri" w:eastAsia="Galdeano" w:cs="Calibri"/>
-                <w:b/>
+              <w:widowControl w:val="0"/>
+              <w:rPr>
+                <w:rFonts w:eastAsia="Galdeano"/>
                 <w:b/>
                 <w:color w:val="FF0000"/>
                 <w:sz w:val="24"/>
                 <w:szCs w:val="24"/>
               </w:rPr>
             </w:pPr>
-            <w:r>
-              <w:rPr>
-                <w:rFonts w:eastAsia="Galdeano" w:cs="Calibri" w:ascii="Calibri" w:hAnsi="Calibri"/>
+          </w:p>
+          <w:p>
+            <w:pPr>
+              <w:widowControl w:val="0"/>
+              <w:rPr>
+                <w:rFonts w:eastAsia="Galdeano"/>
                 <w:b/>
                 <w:color w:val="FF0000"/>
                 <w:sz w:val="24"/>
                 <w:szCs w:val="24"/>
               </w:rPr>
-            </w:r>
-          </w:p>
-          <w:p>
-            <w:pPr>
-              <w:pStyle w:val="Normal"/>
-              <w:widowControl w:val="false"/>
-              <w:pBdr/>
-              <w:rPr>
-                <w:rFonts w:ascii="Calibri" w:hAnsi="Calibri" w:eastAsia="Galdeano" w:cs="Calibri"/>
-                <w:b/>
+            </w:pPr>
+          </w:p>
+          <w:p>
+            <w:pPr>
+              <w:widowControl w:val="0"/>
+              <w:rPr>
+                <w:rFonts w:eastAsia="Galdeano"/>
                 <w:b/>
                 <w:color w:val="FF0000"/>
                 <w:sz w:val="24"/>
                 <w:szCs w:val="24"/>
               </w:rPr>
             </w:pPr>
-            <w:r>
-              <w:rPr>
-                <w:rFonts w:eastAsia="Galdeano" w:cs="Calibri" w:ascii="Calibri" w:hAnsi="Calibri"/>
+          </w:p>
+          <w:p>
+            <w:pPr>
+              <w:widowControl w:val="0"/>
+              <w:rPr>
+                <w:rFonts w:eastAsia="Galdeano"/>
                 <w:b/>
                 <w:color w:val="FF0000"/>
                 <w:sz w:val="24"/>
                 <w:szCs w:val="24"/>
               </w:rPr>
-            </w:r>
-          </w:p>
-          <w:p>
-            <w:pPr>
-              <w:pStyle w:val="Normal"/>
-              <w:widowControl w:val="false"/>
-              <w:pBdr/>
-              <w:rPr>
-                <w:rFonts w:ascii="Calibri" w:hAnsi="Calibri" w:eastAsia="Galdeano" w:cs="Calibri"/>
-                <w:b/>
+            </w:pPr>
+          </w:p>
+          <w:p>
+            <w:pPr>
+              <w:widowControl w:val="0"/>
+              <w:rPr>
+                <w:rFonts w:eastAsia="Galdeano"/>
                 <w:b/>
                 <w:color w:val="FF0000"/>
                 <w:sz w:val="24"/>
                 <w:szCs w:val="24"/>
               </w:rPr>
             </w:pPr>
-            <w:r>
-              <w:rPr>
-                <w:rFonts w:eastAsia="Galdeano" w:cs="Calibri" w:ascii="Calibri" w:hAnsi="Calibri"/>
-                <w:b/>
-                <w:color w:val="FF0000"/>
-                <w:sz w:val="24"/>
-                <w:szCs w:val="24"/>
-              </w:rPr>
-            </w:r>
-          </w:p>
-          <w:p>
-            <w:pPr>
-              <w:pStyle w:val="Normal"/>
-              <w:widowControl w:val="false"/>
-              <w:pBdr/>
-              <w:rPr>
-                <w:rFonts w:ascii="Calibri" w:hAnsi="Calibri" w:eastAsia="Galdeano" w:cs="Calibri"/>
-                <w:b/>
-                <w:b/>
-                <w:color w:val="FF0000"/>
-                <w:sz w:val="24"/>
-                <w:szCs w:val="24"/>
-              </w:rPr>
-            </w:pPr>
-            <w:r>
-              <w:rPr>
-                <w:rFonts w:eastAsia="Galdeano" w:cs="Calibri" w:ascii="Calibri" w:hAnsi="Calibri"/>
-                <w:b/>
-                <w:color w:val="FF0000"/>
-                <w:sz w:val="24"/>
-                <w:szCs w:val="24"/>
-              </w:rPr>
-            </w:r>
-          </w:p>
-          <w:p>
-            <w:pPr>
-              <w:pStyle w:val="Normal"/>
-              <w:widowControl w:val="false"/>
-              <w:pBdr/>
-              <w:spacing w:before="0" w:after="200"/>
-              <w:rPr>
-                <w:rFonts w:ascii="Calibri" w:hAnsi="Calibri" w:eastAsia="Galdeano" w:cs="Calibri"/>
-                <w:b/>
-                <w:b/>
-                <w:color w:val="FF0000"/>
-                <w:sz w:val="24"/>
-                <w:szCs w:val="24"/>
-              </w:rPr>
-            </w:pPr>
-            <w:r>
-              <w:rPr>
-                <w:rFonts w:eastAsia="Galdeano" w:cs="Calibri" w:ascii="Calibri" w:hAnsi="Calibri"/>
-                <w:b/>
-                <w:color w:val="FF0000"/>
-                <w:sz w:val="24"/>
-                <w:szCs w:val="24"/>
-              </w:rPr>
-            </w:r>
           </w:p>
         </w:tc>
       </w:tr>
     </w:tbl>
     <w:p>
       <w:pPr>
-        <w:pStyle w:val="Normal"/>
-        <w:pBdr/>
-        <w:spacing w:lineRule="auto" w:line="240" w:before="0" w:after="0"/>
+        <w:spacing w:after="0" w:line="240" w:lineRule="auto"/>
         <w:rPr>
-          <w:rFonts w:ascii="Calibri" w:hAnsi="Calibri" w:eastAsia="Galdeano" w:cs="Calibri"/>
-          <w:b/>
+          <w:rFonts w:eastAsia="Galdeano"/>
           <w:b/>
           <w:color w:val="FF0000"/>
           <w:sz w:val="24"/>
           <w:szCs w:val="24"/>
         </w:rPr>
       </w:pPr>
-      <w:r>
-        <w:rPr>
-          <w:rFonts w:eastAsia="Galdeano" w:cs="Calibri" w:ascii="Calibri" w:hAnsi="Calibri"/>
-          <w:b/>
-          <w:color w:val="FF0000"/>
-          <w:sz w:val="24"/>
-          <w:szCs w:val="24"/>
-        </w:rPr>
-      </w:r>
     </w:p>
     <w:p>
       <w:pPr>
-        <w:pStyle w:val="Normal"/>
         <w:numPr>
           <w:ilvl w:val="0"/>
           <w:numId w:val="2"/>
         </w:numPr>
-        <w:pBdr/>
-        <w:spacing w:lineRule="auto" w:line="360" w:before="0" w:after="0"/>
+        <w:spacing w:after="0" w:line="360" w:lineRule="auto"/>
         <w:rPr>
-          <w:rFonts w:ascii="Calibri" w:hAnsi="Calibri" w:eastAsia="Galdeano" w:cs="Calibri"/>
-          <w:b/>
+          <w:rFonts w:eastAsia="Galdeano"/>
           <w:b/>
           <w:sz w:val="24"/>
           <w:szCs w:val="24"/>
@@ -2939,7 +2459,7 @@
       </w:pPr>
       <w:r>
         <w:rPr>
-          <w:rFonts w:eastAsia="Galdeano" w:cs="Calibri" w:ascii="Calibri" w:hAnsi="Calibri"/>
+          <w:rFonts w:eastAsia="Galdeano"/>
           <w:b/>
           <w:sz w:val="24"/>
           <w:szCs w:val="24"/>
@@ -2951,20 +2471,16 @@
       <w:tblPr>
         <w:tblW w:w="9781" w:type="dxa"/>
         <w:jc w:val="center"/>
-        <w:tblInd w:w="0" w:type="dxa"/>
         <w:tblLayout w:type="fixed"/>
-        <w:tblCellMar>
-          <w:top w:w="0" w:type="dxa"/>
-          <w:left w:w="108" w:type="dxa"/>
-          <w:bottom w:w="0" w:type="dxa"/>
-          <w:right w:w="108" w:type="dxa"/>
-        </w:tblCellMar>
+        <w:tblLook w:val="04A0" w:firstRow="1" w:lastRow="0" w:firstColumn="1" w:lastColumn="0" w:noHBand="0" w:noVBand="1"/>
       </w:tblPr>
       <w:tblGrid>
         <w:gridCol w:w="9781"/>
       </w:tblGrid>
       <w:tr>
-        <w:trPr/>
+        <w:trPr>
+          <w:jc w:val="center"/>
+        </w:trPr>
         <w:tc>
           <w:tcPr>
             <w:tcW w:w="9781" w:type="dxa"/>
@@ -2977,140 +2493,76 @@
           </w:tcPr>
           <w:p>
             <w:pPr>
-              <w:pStyle w:val="Normal"/>
-              <w:widowControl w:val="false"/>
-              <w:pBdr/>
-              <w:rPr>
-                <w:rFonts w:ascii="Calibri" w:hAnsi="Calibri" w:eastAsia="Galdeano" w:cs="Calibri"/>
-                <w:b/>
+              <w:widowControl w:val="0"/>
+              <w:rPr>
+                <w:rFonts w:eastAsia="Galdeano"/>
                 <w:b/>
                 <w:color w:val="FF0000"/>
                 <w:sz w:val="24"/>
                 <w:szCs w:val="24"/>
               </w:rPr>
             </w:pPr>
-            <w:r>
-              <w:rPr>
-                <w:rFonts w:eastAsia="Galdeano" w:cs="Calibri" w:ascii="Calibri" w:hAnsi="Calibri"/>
+          </w:p>
+          <w:p>
+            <w:pPr>
+              <w:widowControl w:val="0"/>
+              <w:rPr>
+                <w:rFonts w:eastAsia="Galdeano"/>
                 <w:b/>
                 <w:color w:val="FF0000"/>
                 <w:sz w:val="24"/>
                 <w:szCs w:val="24"/>
               </w:rPr>
-            </w:r>
-          </w:p>
-          <w:p>
-            <w:pPr>
-              <w:pStyle w:val="Normal"/>
-              <w:widowControl w:val="false"/>
-              <w:pBdr/>
-              <w:rPr>
-                <w:rFonts w:ascii="Calibri" w:hAnsi="Calibri" w:eastAsia="Galdeano" w:cs="Calibri"/>
-                <w:b/>
+            </w:pPr>
+          </w:p>
+          <w:p>
+            <w:pPr>
+              <w:widowControl w:val="0"/>
+              <w:rPr>
+                <w:rFonts w:eastAsia="Galdeano"/>
                 <w:b/>
                 <w:color w:val="FF0000"/>
                 <w:sz w:val="24"/>
                 <w:szCs w:val="24"/>
               </w:rPr>
             </w:pPr>
-            <w:r>
-              <w:rPr>
-                <w:rFonts w:eastAsia="Galdeano" w:cs="Calibri" w:ascii="Calibri" w:hAnsi="Calibri"/>
+          </w:p>
+          <w:p>
+            <w:pPr>
+              <w:widowControl w:val="0"/>
+              <w:rPr>
+                <w:rFonts w:eastAsia="Galdeano"/>
                 <w:b/>
                 <w:color w:val="FF0000"/>
                 <w:sz w:val="24"/>
                 <w:szCs w:val="24"/>
               </w:rPr>
-            </w:r>
-          </w:p>
-          <w:p>
-            <w:pPr>
-              <w:pStyle w:val="Normal"/>
-              <w:widowControl w:val="false"/>
-              <w:pBdr/>
-              <w:rPr>
-                <w:rFonts w:ascii="Calibri" w:hAnsi="Calibri" w:eastAsia="Galdeano" w:cs="Calibri"/>
-                <w:b/>
-                <w:b/>
-                <w:color w:val="FF0000"/>
-                <w:sz w:val="24"/>
-                <w:szCs w:val="24"/>
-              </w:rPr>
-            </w:pPr>
-            <w:r>
-              <w:rPr>
-                <w:rFonts w:eastAsia="Galdeano" w:cs="Calibri" w:ascii="Calibri" w:hAnsi="Calibri"/>
-                <w:b/>
-                <w:color w:val="FF0000"/>
-                <w:sz w:val="24"/>
-                <w:szCs w:val="24"/>
-              </w:rPr>
-            </w:r>
-          </w:p>
-          <w:p>
-            <w:pPr>
-              <w:pStyle w:val="Normal"/>
-              <w:widowControl w:val="false"/>
-              <w:pBdr/>
-              <w:spacing w:before="0" w:after="200"/>
-              <w:rPr>
-                <w:rFonts w:ascii="Calibri" w:hAnsi="Calibri" w:eastAsia="Galdeano" w:cs="Calibri"/>
-                <w:b/>
-                <w:b/>
-                <w:color w:val="FF0000"/>
-                <w:sz w:val="24"/>
-                <w:szCs w:val="24"/>
-              </w:rPr>
-            </w:pPr>
-            <w:r>
-              <w:rPr>
-                <w:rFonts w:eastAsia="Galdeano" w:cs="Calibri" w:ascii="Calibri" w:hAnsi="Calibri"/>
-                <w:b/>
-                <w:color w:val="FF0000"/>
-                <w:sz w:val="24"/>
-                <w:szCs w:val="24"/>
-              </w:rPr>
-            </w:r>
+            </w:pPr>
           </w:p>
         </w:tc>
       </w:tr>
     </w:tbl>
     <w:p>
       <w:pPr>
-        <w:pStyle w:val="Normal"/>
-        <w:pBdr/>
-        <w:spacing w:lineRule="auto" w:line="240" w:before="0" w:after="0"/>
+        <w:spacing w:after="0" w:line="240" w:lineRule="auto"/>
         <w:rPr>
-          <w:rFonts w:ascii="Calibri" w:hAnsi="Calibri" w:eastAsia="Galdeano" w:cs="Calibri"/>
-          <w:b/>
+          <w:rFonts w:eastAsia="Galdeano"/>
           <w:b/>
           <w:color w:val="FF0000"/>
           <w:sz w:val="24"/>
           <w:szCs w:val="24"/>
         </w:rPr>
       </w:pPr>
-      <w:r>
-        <w:rPr>
-          <w:rFonts w:eastAsia="Galdeano" w:cs="Calibri" w:ascii="Calibri" w:hAnsi="Calibri"/>
-          <w:b/>
-          <w:color w:val="FF0000"/>
-          <w:sz w:val="24"/>
-          <w:szCs w:val="24"/>
-        </w:rPr>
-      </w:r>
     </w:p>
     <w:p>
       <w:pPr>
-        <w:pStyle w:val="Normal"/>
         <w:numPr>
           <w:ilvl w:val="0"/>
           <w:numId w:val="2"/>
         </w:numPr>
-        <w:pBdr/>
-        <w:spacing w:lineRule="auto" w:line="360" w:before="0" w:after="0"/>
+        <w:spacing w:after="0" w:line="360" w:lineRule="auto"/>
         <w:rPr>
-          <w:rFonts w:ascii="Calibri" w:hAnsi="Calibri" w:eastAsia="Galdeano" w:cs="Calibri"/>
-          <w:b/>
+          <w:rFonts w:eastAsia="Galdeano"/>
           <w:b/>
           <w:sz w:val="24"/>
           <w:szCs w:val="24"/>
@@ -3118,7 +2570,7 @@
       </w:pPr>
       <w:r>
         <w:rPr>
-          <w:rFonts w:eastAsia="Galdeano" w:cs="Calibri" w:ascii="Calibri" w:hAnsi="Calibri"/>
+          <w:rFonts w:eastAsia="Galdeano"/>
           <w:b/>
           <w:sz w:val="24"/>
           <w:szCs w:val="24"/>
@@ -3130,20 +2582,16 @@
       <w:tblPr>
         <w:tblW w:w="9781" w:type="dxa"/>
         <w:jc w:val="center"/>
-        <w:tblInd w:w="0" w:type="dxa"/>
         <w:tblLayout w:type="fixed"/>
-        <w:tblCellMar>
-          <w:top w:w="0" w:type="dxa"/>
-          <w:left w:w="108" w:type="dxa"/>
-          <w:bottom w:w="0" w:type="dxa"/>
-          <w:right w:w="108" w:type="dxa"/>
-        </w:tblCellMar>
+        <w:tblLook w:val="04A0" w:firstRow="1" w:lastRow="0" w:firstColumn="1" w:lastColumn="0" w:noHBand="0" w:noVBand="1"/>
       </w:tblPr>
       <w:tblGrid>
         <w:gridCol w:w="9781"/>
       </w:tblGrid>
       <w:tr>
-        <w:trPr/>
+        <w:trPr>
+          <w:jc w:val="center"/>
+        </w:trPr>
         <w:tc>
           <w:tcPr>
             <w:tcW w:w="9781" w:type="dxa"/>
@@ -3156,85 +2604,49 @@
           </w:tcPr>
           <w:p>
             <w:pPr>
-              <w:pStyle w:val="Normal"/>
-              <w:widowControl w:val="false"/>
-              <w:pBdr/>
-              <w:spacing w:lineRule="auto" w:line="360"/>
-              <w:rPr>
-                <w:rFonts w:ascii="Calibri" w:hAnsi="Calibri" w:eastAsia="Galdeano" w:cs="Calibri"/>
+              <w:widowControl w:val="0"/>
+              <w:spacing w:line="360" w:lineRule="auto"/>
+              <w:rPr>
+                <w:rFonts w:eastAsia="Galdeano"/>
                 <w:b/>
+                <w:sz w:val="24"/>
+                <w:szCs w:val="24"/>
+              </w:rPr>
+            </w:pPr>
+          </w:p>
+          <w:p>
+            <w:pPr>
+              <w:widowControl w:val="0"/>
+              <w:spacing w:line="360" w:lineRule="auto"/>
+              <w:rPr>
+                <w:rFonts w:eastAsia="Galdeano"/>
                 <w:b/>
                 <w:sz w:val="24"/>
                 <w:szCs w:val="24"/>
               </w:rPr>
             </w:pPr>
-            <w:r>
-              <w:rPr>
-                <w:rFonts w:eastAsia="Galdeano" w:cs="Calibri" w:ascii="Calibri" w:hAnsi="Calibri"/>
+          </w:p>
+          <w:p>
+            <w:pPr>
+              <w:widowControl w:val="0"/>
+              <w:spacing w:line="360" w:lineRule="auto"/>
+              <w:rPr>
+                <w:rFonts w:eastAsia="Galdeano"/>
                 <w:b/>
                 <w:sz w:val="24"/>
                 <w:szCs w:val="24"/>
               </w:rPr>
-            </w:r>
-          </w:p>
-          <w:p>
-            <w:pPr>
-              <w:pStyle w:val="Normal"/>
-              <w:widowControl w:val="false"/>
-              <w:pBdr/>
-              <w:spacing w:lineRule="auto" w:line="360"/>
-              <w:rPr>
-                <w:rFonts w:ascii="Calibri" w:hAnsi="Calibri" w:eastAsia="Galdeano" w:cs="Calibri"/>
-                <w:b/>
-                <w:b/>
-                <w:sz w:val="24"/>
-                <w:szCs w:val="24"/>
-              </w:rPr>
-            </w:pPr>
-            <w:r>
-              <w:rPr>
-                <w:rFonts w:eastAsia="Galdeano" w:cs="Calibri" w:ascii="Calibri" w:hAnsi="Calibri"/>
-                <w:b/>
-                <w:sz w:val="24"/>
-                <w:szCs w:val="24"/>
-              </w:rPr>
-            </w:r>
-          </w:p>
-          <w:p>
-            <w:pPr>
-              <w:pStyle w:val="Normal"/>
-              <w:widowControl w:val="false"/>
-              <w:pBdr/>
-              <w:spacing w:lineRule="auto" w:line="360" w:before="0" w:after="200"/>
-              <w:rPr>
-                <w:rFonts w:ascii="Calibri" w:hAnsi="Calibri" w:eastAsia="Galdeano" w:cs="Calibri"/>
-                <w:b/>
-                <w:b/>
-                <w:sz w:val="24"/>
-                <w:szCs w:val="24"/>
-              </w:rPr>
-            </w:pPr>
-            <w:r>
-              <w:rPr>
-                <w:rFonts w:eastAsia="Galdeano" w:cs="Calibri" w:ascii="Calibri" w:hAnsi="Calibri"/>
-                <w:b/>
-                <w:sz w:val="24"/>
-                <w:szCs w:val="24"/>
-              </w:rPr>
-            </w:r>
+            </w:pPr>
           </w:p>
         </w:tc>
       </w:tr>
     </w:tbl>
     <w:p>
       <w:pPr>
-        <w:pStyle w:val="Normal"/>
-        <w:pBdr/>
-        <w:spacing w:lineRule="auto" w:line="360" w:before="0" w:after="0"/>
-        <w:ind w:left="360" w:right="0" w:hanging="0"/>
+        <w:spacing w:after="0" w:line="360" w:lineRule="auto"/>
+        <w:ind w:left="360"/>
         <w:rPr>
-          <w:rFonts w:ascii="Calibri" w:hAnsi="Calibri" w:eastAsia="Galdeano" w:cs="Calibri"/>
-          <w:b/>
+          <w:rFonts w:eastAsia="Galdeano"/>
           <w:b/>
           <w:sz w:val="24"/>
           <w:szCs w:val="24"/>
@@ -3242,13 +2654,14 @@
       </w:pPr>
       <w:r>
         <w:rPr>
-          <w:rFonts w:eastAsia="Galdeano" w:cs="Calibri" w:ascii="Calibri" w:hAnsi="Calibri"/>
+          <w:rFonts w:eastAsia="Galdeano"/>
           <w:b/>
+          <w:noProof/>
           <w:sz w:val="24"/>
           <w:szCs w:val="24"/>
         </w:rPr>
         <w:drawing>
-          <wp:anchor behindDoc="0" distT="0" distB="0" distL="114300" distR="114300" simplePos="0" locked="0" layoutInCell="0" allowOverlap="1" relativeHeight="7">
+          <wp:anchor distT="0" distB="0" distL="114300" distR="114300" simplePos="0" relativeHeight="7" behindDoc="0" locked="0" layoutInCell="0" allowOverlap="1" wp14:anchorId="0AFE4E9D" wp14:editId="591A8CFD">
             <wp:simplePos x="0" y="0"/>
             <wp:positionH relativeFrom="column">
               <wp:posOffset>2336800</wp:posOffset>
@@ -3259,7 +2672,7 @@
             <wp:extent cx="1543050" cy="2661285"/>
             <wp:effectExtent l="0" t="0" r="0" b="0"/>
             <wp:wrapSquare wrapText="bothSides"/>
-            <wp:docPr id="1" name="image3.png" descr=""/>
+            <wp:docPr id="1" name="image3.png"/>
             <wp:cNvGraphicFramePr>
               <a:graphicFrameLocks xmlns:a="http://schemas.openxmlformats.org/drawingml/2006/main" noChangeAspect="1"/>
             </wp:cNvGraphicFramePr>
@@ -3267,13 +2680,13 @@
               <a:graphicData uri="http://schemas.openxmlformats.org/drawingml/2006/picture">
                 <pic:pic xmlns:pic="http://schemas.openxmlformats.org/drawingml/2006/picture">
                   <pic:nvPicPr>
-                    <pic:cNvPr id="1" name="image3.png" descr=""/>
+                    <pic:cNvPr id="1" name="image3.png"/>
                     <pic:cNvPicPr>
                       <a:picLocks noChangeAspect="1" noChangeArrowheads="1"/>
                     </pic:cNvPicPr>
                   </pic:nvPicPr>
                   <pic:blipFill>
-                    <a:blip r:embed="rId2"/>
+                    <a:blip r:embed="rId5"/>
                     <a:stretch>
                       <a:fillRect/>
                     </a:stretch>
@@ -3296,17 +2709,13 @@
     </w:p>
     <w:p>
       <w:pPr>
-        <w:pStyle w:val="Normal"/>
-        <w:pBdr/>
         <w:tabs>
-          <w:tab w:val="clear" w:pos="720"/>
-          <w:tab w:val="left" w:pos="1755" w:leader="none"/>
+          <w:tab w:val="left" w:pos="1755"/>
         </w:tabs>
-        <w:spacing w:lineRule="auto" w:line="360" w:before="0" w:after="0"/>
-        <w:ind w:left="360" w:right="0" w:hanging="0"/>
+        <w:spacing w:after="0" w:line="360" w:lineRule="auto"/>
+        <w:ind w:left="360"/>
         <w:rPr>
-          <w:rFonts w:ascii="Calibri" w:hAnsi="Calibri" w:eastAsia="Galdeano" w:cs="Calibri"/>
-          <w:b/>
+          <w:rFonts w:eastAsia="Galdeano"/>
           <w:b/>
           <w:sz w:val="24"/>
           <w:szCs w:val="24"/>
@@ -3314,7 +2723,7 @@
       </w:pPr>
       <w:r>
         <w:rPr>
-          <w:rFonts w:eastAsia="Galdeano" w:cs="Calibri" w:ascii="Calibri" w:hAnsi="Calibri"/>
+          <w:rFonts w:eastAsia="Galdeano"/>
           <w:b/>
           <w:sz w:val="24"/>
           <w:szCs w:val="24"/>
@@ -3324,175 +2733,94 @@
     </w:p>
     <w:p>
       <w:pPr>
-        <w:pStyle w:val="Normal"/>
-        <w:pBdr/>
-        <w:spacing w:lineRule="auto" w:line="360" w:before="0" w:after="0"/>
-        <w:ind w:left="360" w:right="0" w:hanging="0"/>
+        <w:spacing w:after="0" w:line="360" w:lineRule="auto"/>
+        <w:ind w:left="360"/>
         <w:rPr>
-          <w:rFonts w:ascii="Calibri" w:hAnsi="Calibri" w:eastAsia="Galdeano" w:cs="Calibri"/>
-          <w:b/>
+          <w:rFonts w:eastAsia="Galdeano"/>
           <w:b/>
           <w:sz w:val="24"/>
           <w:szCs w:val="24"/>
         </w:rPr>
       </w:pPr>
-      <w:r>
+    </w:p>
+    <w:p>
+      <w:pPr>
+        <w:spacing w:after="0" w:line="360" w:lineRule="auto"/>
+        <w:ind w:left="360"/>
         <w:rPr>
-          <w:rFonts w:eastAsia="Galdeano" w:cs="Calibri" w:ascii="Calibri" w:hAnsi="Calibri"/>
+          <w:rFonts w:eastAsia="Galdeano"/>
           <w:b/>
           <w:sz w:val="24"/>
           <w:szCs w:val="24"/>
         </w:rPr>
-      </w:r>
+      </w:pPr>
     </w:p>
     <w:p>
       <w:pPr>
-        <w:pStyle w:val="Normal"/>
-        <w:pBdr/>
-        <w:spacing w:lineRule="auto" w:line="360" w:before="0" w:after="0"/>
-        <w:ind w:left="360" w:right="0" w:hanging="0"/>
+        <w:spacing w:after="0" w:line="360" w:lineRule="auto"/>
+        <w:ind w:left="360"/>
         <w:rPr>
-          <w:rFonts w:ascii="Calibri" w:hAnsi="Calibri" w:eastAsia="Galdeano" w:cs="Calibri"/>
-          <w:b/>
+          <w:rFonts w:eastAsia="Galdeano"/>
           <w:b/>
           <w:sz w:val="24"/>
           <w:szCs w:val="24"/>
         </w:rPr>
       </w:pPr>
-      <w:r>
+    </w:p>
+    <w:p>
+      <w:pPr>
+        <w:spacing w:after="0" w:line="360" w:lineRule="auto"/>
+        <w:ind w:left="360"/>
         <w:rPr>
-          <w:rFonts w:eastAsia="Galdeano" w:cs="Calibri" w:ascii="Calibri" w:hAnsi="Calibri"/>
+          <w:rFonts w:eastAsia="Galdeano"/>
           <w:b/>
           <w:sz w:val="24"/>
           <w:szCs w:val="24"/>
         </w:rPr>
-      </w:r>
+      </w:pPr>
     </w:p>
     <w:p>
       <w:pPr>
-        <w:pStyle w:val="Normal"/>
-        <w:pBdr/>
-        <w:spacing w:lineRule="auto" w:line="360" w:before="0" w:after="0"/>
-        <w:ind w:left="360" w:right="0" w:hanging="0"/>
+        <w:spacing w:after="0" w:line="360" w:lineRule="auto"/>
+        <w:ind w:left="360"/>
         <w:rPr>
-          <w:rFonts w:ascii="Calibri" w:hAnsi="Calibri" w:eastAsia="Galdeano" w:cs="Calibri"/>
-          <w:b/>
+          <w:rFonts w:eastAsia="Galdeano"/>
           <w:b/>
           <w:sz w:val="24"/>
           <w:szCs w:val="24"/>
         </w:rPr>
       </w:pPr>
-      <w:r>
+    </w:p>
+    <w:p>
+      <w:pPr>
+        <w:spacing w:after="0" w:line="360" w:lineRule="auto"/>
+        <w:ind w:left="360"/>
         <w:rPr>
-          <w:rFonts w:eastAsia="Galdeano" w:cs="Calibri" w:ascii="Calibri" w:hAnsi="Calibri"/>
+          <w:rFonts w:eastAsia="Galdeano"/>
           <w:b/>
           <w:sz w:val="24"/>
           <w:szCs w:val="24"/>
         </w:rPr>
-      </w:r>
+      </w:pPr>
     </w:p>
     <w:p>
       <w:pPr>
-        <w:pStyle w:val="Normal"/>
-        <w:pBdr/>
-        <w:spacing w:lineRule="auto" w:line="360" w:before="0" w:after="0"/>
-        <w:ind w:left="360" w:right="0" w:hanging="0"/>
+        <w:spacing w:after="0" w:line="360" w:lineRule="auto"/>
         <w:rPr>
-          <w:rFonts w:ascii="Calibri" w:hAnsi="Calibri" w:eastAsia="Galdeano" w:cs="Calibri"/>
-          <w:b/>
+          <w:rFonts w:eastAsia="Galdeano"/>
           <w:b/>
           <w:sz w:val="24"/>
           <w:szCs w:val="24"/>
         </w:rPr>
       </w:pPr>
+    </w:p>
+    <w:p>
+      <w:pPr>
+        <w:spacing w:after="0"/>
+      </w:pPr>
       <w:r>
         <w:rPr>
-          <w:rFonts w:eastAsia="Galdeano" w:cs="Calibri" w:ascii="Calibri" w:hAnsi="Calibri"/>
-          <w:b/>
-          <w:sz w:val="24"/>
-          <w:szCs w:val="24"/>
-        </w:rPr>
-      </w:r>
-    </w:p>
-    <w:p>
-      <w:pPr>
-        <w:pStyle w:val="Normal"/>
-        <w:pBdr/>
-        <w:spacing w:lineRule="auto" w:line="360" w:before="0" w:after="0"/>
-        <w:ind w:left="360" w:right="0" w:hanging="0"/>
-        <w:rPr>
-          <w:rFonts w:ascii="Calibri" w:hAnsi="Calibri" w:eastAsia="Galdeano" w:cs="Calibri"/>
-          <w:b/>
-          <w:b/>
-          <w:sz w:val="24"/>
-          <w:szCs w:val="24"/>
-        </w:rPr>
-      </w:pPr>
-      <w:r>
-        <w:rPr>
-          <w:rFonts w:eastAsia="Galdeano" w:cs="Calibri" w:ascii="Calibri" w:hAnsi="Calibri"/>
-          <w:b/>
-          <w:sz w:val="24"/>
-          <w:szCs w:val="24"/>
-        </w:rPr>
-      </w:r>
-    </w:p>
-    <w:p>
-      <w:pPr>
-        <w:pStyle w:val="Normal"/>
-        <w:pBdr/>
-        <w:spacing w:lineRule="auto" w:line="360" w:before="0" w:after="0"/>
-        <w:ind w:left="360" w:right="0" w:hanging="0"/>
-        <w:rPr>
-          <w:rFonts w:ascii="Calibri" w:hAnsi="Calibri" w:eastAsia="Galdeano" w:cs="Calibri"/>
-          <w:b/>
-          <w:b/>
-          <w:sz w:val="24"/>
-          <w:szCs w:val="24"/>
-        </w:rPr>
-      </w:pPr>
-      <w:r>
-        <w:rPr>
-          <w:rFonts w:eastAsia="Galdeano" w:cs="Calibri" w:ascii="Calibri" w:hAnsi="Calibri"/>
-          <w:b/>
-          <w:sz w:val="24"/>
-          <w:szCs w:val="24"/>
-        </w:rPr>
-      </w:r>
-    </w:p>
-    <w:p>
-      <w:pPr>
-        <w:pStyle w:val="Normal"/>
-        <w:pBdr/>
-        <w:spacing w:lineRule="auto" w:line="360" w:before="0" w:after="0"/>
-        <w:rPr>
-          <w:rFonts w:ascii="Calibri" w:hAnsi="Calibri" w:eastAsia="Galdeano" w:cs="Calibri"/>
-          <w:b/>
-          <w:b/>
-          <w:sz w:val="24"/>
-          <w:szCs w:val="24"/>
-        </w:rPr>
-      </w:pPr>
-      <w:r>
-        <w:rPr>
-          <w:rFonts w:eastAsia="Galdeano" w:cs="Calibri" w:ascii="Calibri" w:hAnsi="Calibri"/>
-          <w:b/>
-          <w:sz w:val="24"/>
-          <w:szCs w:val="24"/>
-        </w:rPr>
-      </w:r>
-    </w:p>
-    <w:p>
-      <w:pPr>
-        <w:pStyle w:val="Normal"/>
-        <w:spacing w:before="0" w:after="0"/>
-        <w:rPr>
-          <w:rFonts w:ascii="Calibri" w:hAnsi="Calibri"/>
-        </w:rPr>
-      </w:pPr>
-      <w:r>
-        <w:rPr>
-          <w:rFonts w:eastAsia="Galdeano" w:cs="Calibri" w:ascii="Calibri" w:hAnsi="Calibri"/>
+          <w:rFonts w:eastAsia="Galdeano"/>
           <w:b/>
           <w:i/>
           <w:sz w:val="24"/>
@@ -3502,7 +2830,7 @@
       </w:r>
       <w:r>
         <w:rPr>
-          <w:rFonts w:eastAsia="Galdeano" w:cs="Calibri" w:ascii="Calibri" w:hAnsi="Calibri"/>
+          <w:rFonts w:eastAsia="Galdeano"/>
           <w:b/>
           <w:sz w:val="24"/>
           <w:szCs w:val="24"/>
@@ -3512,30 +2840,19 @@
     </w:p>
     <w:p>
       <w:pPr>
-        <w:pStyle w:val="Normal"/>
-        <w:spacing w:before="0" w:after="0"/>
+        <w:spacing w:after="0"/>
         <w:rPr>
-          <w:rFonts w:ascii="Calibri" w:hAnsi="Calibri" w:eastAsia="Galdeano" w:cs="Calibri"/>
-          <w:b/>
+          <w:rFonts w:eastAsia="Galdeano"/>
           <w:b/>
           <w:sz w:val="24"/>
           <w:szCs w:val="24"/>
         </w:rPr>
       </w:pPr>
-      <w:r>
-        <w:rPr>
-          <w:rFonts w:eastAsia="Galdeano" w:cs="Calibri" w:ascii="Calibri" w:hAnsi="Calibri"/>
-          <w:b/>
-          <w:sz w:val="24"/>
-          <w:szCs w:val="24"/>
-        </w:rPr>
-      </w:r>
     </w:p>
     <w:tbl>
       <w:tblPr>
         <w:tblW w:w="8865" w:type="dxa"/>
         <w:jc w:val="center"/>
-        <w:tblInd w:w="0" w:type="dxa"/>
         <w:tblLayout w:type="fixed"/>
         <w:tblCellMar>
           <w:top w:w="100" w:type="dxa"/>
@@ -3543,6 +2860,7 @@
           <w:bottom w:w="100" w:type="dxa"/>
           <w:right w:w="100" w:type="dxa"/>
         </w:tblCellMar>
+        <w:tblLook w:val="04A0" w:firstRow="1" w:lastRow="0" w:firstColumn="1" w:lastColumn="0" w:noHBand="0" w:noVBand="1"/>
       </w:tblPr>
       <w:tblGrid>
         <w:gridCol w:w="4395"/>
@@ -3550,7 +2868,8 @@
       </w:tblGrid>
       <w:tr>
         <w:trPr>
-          <w:trHeight w:val="397" w:hRule="atLeast"/>
+          <w:trHeight w:val="397"/>
+          <w:jc w:val="center"/>
         </w:trPr>
         <w:tc>
           <w:tcPr>
@@ -3565,57 +2884,53 @@
           </w:tcPr>
           <w:p>
             <w:pPr>
-              <w:pStyle w:val="Normal"/>
-              <w:widowControl w:val="false"/>
-              <w:spacing w:lineRule="auto" w:line="240" w:before="0" w:after="0"/>
+              <w:widowControl w:val="0"/>
+              <w:spacing w:after="0" w:line="240" w:lineRule="auto"/>
               <w:jc w:val="center"/>
               <w:rPr>
-                <w:rFonts w:ascii="Calibri" w:hAnsi="Calibri" w:eastAsia="Galdeano" w:cs="Calibri"/>
+                <w:rFonts w:eastAsia="Galdeano"/>
                 <w:b/>
+                <w:sz w:val="24"/>
+                <w:szCs w:val="24"/>
+              </w:rPr>
+            </w:pPr>
+            <w:r>
+              <w:rPr>
+                <w:rFonts w:eastAsia="Galdeano"/>
                 <w:b/>
                 <w:sz w:val="24"/>
                 <w:szCs w:val="24"/>
               </w:rPr>
-            </w:pPr>
-            <w:r>
-              <w:rPr>
-                <w:rFonts w:eastAsia="Galdeano" w:cs="Calibri" w:ascii="Calibri" w:hAnsi="Calibri"/>
+              <w:t>Battle / Conflict</w:t>
+            </w:r>
+          </w:p>
+        </w:tc>
+        <w:tc>
+          <w:tcPr>
+            <w:tcW w:w="4470" w:type="dxa"/>
+            <w:tcBorders>
+              <w:top w:val="single" w:sz="4" w:space="0" w:color="000000"/>
+              <w:left w:val="single" w:sz="4" w:space="0" w:color="000000"/>
+              <w:bottom w:val="single" w:sz="4" w:space="0" w:color="000000"/>
+              <w:right w:val="single" w:sz="4" w:space="0" w:color="000000"/>
+            </w:tcBorders>
+            <w:vAlign w:val="center"/>
+          </w:tcPr>
+          <w:p>
+            <w:pPr>
+              <w:widowControl w:val="0"/>
+              <w:spacing w:after="0" w:line="240" w:lineRule="auto"/>
+              <w:jc w:val="center"/>
+              <w:rPr>
+                <w:rFonts w:eastAsia="Galdeano"/>
                 <w:b/>
                 <w:sz w:val="24"/>
                 <w:szCs w:val="24"/>
               </w:rPr>
-              <w:t>Battle / Conflict</w:t>
-            </w:r>
-          </w:p>
-        </w:tc>
-        <w:tc>
-          <w:tcPr>
-            <w:tcW w:w="4470" w:type="dxa"/>
-            <w:tcBorders>
-              <w:top w:val="single" w:sz="4" w:space="0" w:color="000000"/>
-              <w:left w:val="single" w:sz="4" w:space="0" w:color="000000"/>
-              <w:bottom w:val="single" w:sz="4" w:space="0" w:color="000000"/>
-              <w:right w:val="single" w:sz="4" w:space="0" w:color="000000"/>
-            </w:tcBorders>
-            <w:vAlign w:val="center"/>
-          </w:tcPr>
-          <w:p>
-            <w:pPr>
-              <w:pStyle w:val="Normal"/>
-              <w:widowControl w:val="false"/>
-              <w:spacing w:lineRule="auto" w:line="240" w:before="0" w:after="0"/>
-              <w:jc w:val="center"/>
-              <w:rPr>
-                <w:rFonts w:ascii="Calibri" w:hAnsi="Calibri" w:eastAsia="Galdeano" w:cs="Calibri"/>
-                <w:b/>
-                <w:b/>
-                <w:sz w:val="24"/>
-                <w:szCs w:val="24"/>
-              </w:rPr>
-            </w:pPr>
-            <w:r>
-              <w:rPr>
-                <w:rFonts w:eastAsia="Galdeano" w:cs="Calibri" w:ascii="Calibri" w:hAnsi="Calibri"/>
+            </w:pPr>
+            <w:r>
+              <w:rPr>
+                <w:rFonts w:eastAsia="Galdeano"/>
                 <w:b/>
                 <w:sz w:val="24"/>
                 <w:szCs w:val="24"/>
@@ -3627,7 +2942,8 @@
       </w:tr>
       <w:tr>
         <w:trPr>
-          <w:trHeight w:val="3020" w:hRule="atLeast"/>
+          <w:trHeight w:val="3020"/>
+          <w:jc w:val="center"/>
         </w:trPr>
         <w:tc>
           <w:tcPr>
@@ -3641,50 +2957,44 @@
           </w:tcPr>
           <w:p>
             <w:pPr>
-              <w:pStyle w:val="Normal"/>
-              <w:widowControl w:val="false"/>
+              <w:widowControl w:val="0"/>
               <w:spacing w:before="240" w:after="0"/>
               <w:jc w:val="center"/>
               <w:rPr>
-                <w:rFonts w:ascii="Calibri" w:hAnsi="Calibri" w:eastAsia="Galdeano" w:cs="Calibri"/>
-                <w:b/>
+                <w:rFonts w:eastAsia="Galdeano"/>
                 <w:b/>
                 <w:i/>
-                <w:i/>
-                <w:sz w:val="24"/>
-                <w:szCs w:val="24"/>
-              </w:rPr>
-            </w:pPr>
-            <w:r>
-              <w:rPr>
-                <w:rFonts w:eastAsia="Galdeano" w:cs="Calibri" w:ascii="Calibri" w:hAnsi="Calibri"/>
+                <w:sz w:val="24"/>
+                <w:szCs w:val="24"/>
+              </w:rPr>
+            </w:pPr>
+            <w:r>
+              <w:rPr>
+                <w:rFonts w:eastAsia="Galdeano"/>
                 <w:b/>
                 <w:i/>
                 <w:sz w:val="24"/>
                 <w:szCs w:val="24"/>
               </w:rPr>
+              <w:lastRenderedPageBreak/>
               <w:t>The Fall of Singapore</w:t>
             </w:r>
           </w:p>
           <w:p>
             <w:pPr>
-              <w:pStyle w:val="Normal"/>
-              <w:widowControl w:val="false"/>
+              <w:widowControl w:val="0"/>
               <w:spacing w:before="240" w:after="0"/>
               <w:jc w:val="center"/>
-              <w:rPr>
-                <w:rFonts w:ascii="Calibri" w:hAnsi="Calibri"/>
-              </w:rPr>
-            </w:pPr>
-            <w:r>
-              <w:rPr>
-                <w:rFonts w:ascii="Calibri" w:hAnsi="Calibri"/>
+            </w:pPr>
+            <w:r>
+              <w:rPr>
+                <w:noProof/>
               </w:rPr>
               <w:drawing>
-                <wp:inline distT="0" distB="0" distL="0" distR="0">
+                <wp:inline distT="0" distB="0" distL="0" distR="0" wp14:anchorId="6A9FA956" wp14:editId="0A3049DF">
                   <wp:extent cx="1695450" cy="1295400"/>
                   <wp:effectExtent l="0" t="0" r="0" b="0"/>
-                  <wp:docPr id="2" name="image2.png" descr=""/>
+                  <wp:docPr id="2" name="image2.png"/>
                   <wp:cNvGraphicFramePr>
                     <a:graphicFrameLocks xmlns:a="http://schemas.openxmlformats.org/drawingml/2006/main" noChangeAspect="1"/>
                   </wp:cNvGraphicFramePr>
@@ -3692,13 +3002,13 @@
                     <a:graphicData uri="http://schemas.openxmlformats.org/drawingml/2006/picture">
                       <pic:pic xmlns:pic="http://schemas.openxmlformats.org/drawingml/2006/picture">
                         <pic:nvPicPr>
-                          <pic:cNvPr id="2" name="image2.png" descr=""/>
+                          <pic:cNvPr id="2" name="image2.png"/>
                           <pic:cNvPicPr>
                             <a:picLocks noChangeAspect="1" noChangeArrowheads="1"/>
                           </pic:cNvPicPr>
                         </pic:nvPicPr>
                         <pic:blipFill>
-                          <a:blip r:embed="rId3"/>
+                          <a:blip r:embed="rId6"/>
                           <a:stretch>
                             <a:fillRect/>
                           </a:stretch>
@@ -3732,161 +3042,166 @@
           </w:tcPr>
           <w:p>
             <w:pPr>
-              <w:pStyle w:val="Normal"/>
-              <w:widowControl w:val="false"/>
+              <w:widowControl w:val="0"/>
               <w:numPr>
                 <w:ilvl w:val="0"/>
                 <w:numId w:val="5"/>
               </w:numPr>
-              <w:spacing w:before="0" w:after="0"/>
-              <w:rPr>
-                <w:rFonts w:ascii="Calibri" w:hAnsi="Calibri" w:eastAsia="Galdeano" w:cs="Calibri"/>
-              </w:rPr>
-            </w:pPr>
-            <w:r>
-              <w:rPr>
-                <w:rFonts w:eastAsia="Galdeano" w:cs="Calibri" w:ascii="Calibri" w:hAnsi="Calibri"/>
-              </w:rPr>
-              <w:t>Singapore bombed on 8 December, 1941 (day after Pearl Harbor)</w:t>
-            </w:r>
-          </w:p>
-          <w:p>
-            <w:pPr>
-              <w:pStyle w:val="Normal"/>
-              <w:widowControl w:val="false"/>
+              <w:spacing w:after="0"/>
+              <w:rPr>
+                <w:rFonts w:eastAsia="Galdeano"/>
+              </w:rPr>
+            </w:pPr>
+            <w:r>
+              <w:rPr>
+                <w:rFonts w:eastAsia="Galdeano"/>
+              </w:rPr>
+              <w:t xml:space="preserve">Singapore bombed on 8 </w:t>
+            </w:r>
+            <w:proofErr w:type="gramStart"/>
+            <w:r>
+              <w:rPr>
+                <w:rFonts w:eastAsia="Galdeano"/>
+              </w:rPr>
+              <w:t>December,</w:t>
+            </w:r>
+            <w:proofErr w:type="gramEnd"/>
+            <w:r>
+              <w:rPr>
+                <w:rFonts w:eastAsia="Galdeano"/>
+              </w:rPr>
+              <w:t xml:space="preserve"> 1941 (day after Pearl Harbor)</w:t>
+            </w:r>
+          </w:p>
+          <w:p>
+            <w:pPr>
+              <w:widowControl w:val="0"/>
               <w:numPr>
                 <w:ilvl w:val="0"/>
                 <w:numId w:val="5"/>
               </w:numPr>
-              <w:spacing w:before="0" w:after="0"/>
-              <w:rPr>
-                <w:rFonts w:ascii="Calibri" w:hAnsi="Calibri" w:eastAsia="Galdeano" w:cs="Calibri"/>
-              </w:rPr>
-            </w:pPr>
-            <w:r>
-              <w:rPr>
-                <w:rFonts w:eastAsia="Galdeano" w:cs="Calibri" w:ascii="Calibri" w:hAnsi="Calibri"/>
+              <w:spacing w:after="0"/>
+              <w:rPr>
+                <w:rFonts w:eastAsia="Galdeano"/>
+              </w:rPr>
+            </w:pPr>
+            <w:r>
+              <w:rPr>
+                <w:rFonts w:eastAsia="Galdeano"/>
               </w:rPr>
               <w:t>15/2/42: allies surrender in Singapore</w:t>
             </w:r>
           </w:p>
           <w:p>
             <w:pPr>
-              <w:pStyle w:val="Normal"/>
-              <w:widowControl w:val="false"/>
+              <w:widowControl w:val="0"/>
               <w:numPr>
                 <w:ilvl w:val="0"/>
                 <w:numId w:val="5"/>
               </w:numPr>
-              <w:spacing w:before="0" w:after="0"/>
-              <w:rPr>
-                <w:rFonts w:ascii="Calibri" w:hAnsi="Calibri" w:eastAsia="Galdeano" w:cs="Calibri"/>
-              </w:rPr>
-            </w:pPr>
-            <w:r>
-              <w:rPr>
-                <w:rFonts w:eastAsia="Galdeano" w:cs="Calibri" w:ascii="Calibri" w:hAnsi="Calibri"/>
-              </w:rPr>
-              <w:t>Aus soldiers = 70% casualties</w:t>
-            </w:r>
-          </w:p>
-          <w:p>
-            <w:pPr>
-              <w:pStyle w:val="Normal"/>
-              <w:widowControl w:val="false"/>
+              <w:spacing w:after="0"/>
+              <w:rPr>
+                <w:rFonts w:eastAsia="Galdeano"/>
+              </w:rPr>
+            </w:pPr>
+            <w:proofErr w:type="spellStart"/>
+            <w:r>
+              <w:rPr>
+                <w:rFonts w:eastAsia="Galdeano"/>
+              </w:rPr>
+              <w:t>Aus</w:t>
+            </w:r>
+            <w:proofErr w:type="spellEnd"/>
+            <w:r>
+              <w:rPr>
+                <w:rFonts w:eastAsia="Galdeano"/>
+              </w:rPr>
+              <w:t xml:space="preserve"> soldiers = 70% casualties</w:t>
+            </w:r>
+          </w:p>
+          <w:p>
+            <w:pPr>
+              <w:widowControl w:val="0"/>
               <w:numPr>
                 <w:ilvl w:val="0"/>
                 <w:numId w:val="5"/>
               </w:numPr>
-              <w:spacing w:before="0" w:after="0"/>
-              <w:rPr>
-                <w:rFonts w:ascii="Calibri" w:hAnsi="Calibri" w:eastAsia="Galdeano" w:cs="Calibri"/>
-              </w:rPr>
-            </w:pPr>
-            <w:r>
-              <w:rPr>
-                <w:rFonts w:eastAsia="Galdeano" w:cs="Calibri" w:ascii="Calibri" w:hAnsi="Calibri"/>
+              <w:spacing w:after="0"/>
+              <w:rPr>
+                <w:rFonts w:eastAsia="Galdeano"/>
+              </w:rPr>
+            </w:pPr>
+            <w:r>
+              <w:rPr>
+                <w:rFonts w:eastAsia="Galdeano"/>
               </w:rPr>
               <w:t>15, 000 held prisoner</w:t>
             </w:r>
           </w:p>
           <w:p>
             <w:pPr>
-              <w:pStyle w:val="Normal"/>
-              <w:widowControl w:val="false"/>
+              <w:widowControl w:val="0"/>
               <w:numPr>
                 <w:ilvl w:val="0"/>
                 <w:numId w:val="5"/>
               </w:numPr>
-              <w:spacing w:before="0" w:after="0"/>
-              <w:rPr>
-                <w:rFonts w:ascii="Calibri" w:hAnsi="Calibri" w:eastAsia="Galdeano" w:cs="Calibri"/>
-              </w:rPr>
-            </w:pPr>
-            <w:r>
-              <w:rPr>
-                <w:rFonts w:eastAsia="Galdeano" w:cs="Calibri" w:ascii="Calibri" w:hAnsi="Calibri"/>
+              <w:spacing w:after="0"/>
+              <w:rPr>
+                <w:rFonts w:eastAsia="Galdeano"/>
+              </w:rPr>
+            </w:pPr>
+            <w:r>
+              <w:rPr>
+                <w:rFonts w:eastAsia="Galdeano"/>
               </w:rPr>
               <w:t>It was a key naval base</w:t>
             </w:r>
           </w:p>
           <w:p>
             <w:pPr>
-              <w:pStyle w:val="Normal"/>
-              <w:widowControl w:val="false"/>
+              <w:widowControl w:val="0"/>
               <w:numPr>
                 <w:ilvl w:val="0"/>
                 <w:numId w:val="5"/>
               </w:numPr>
-              <w:spacing w:before="0" w:after="0"/>
-              <w:rPr>
-                <w:rFonts w:ascii="Calibri" w:hAnsi="Calibri" w:eastAsia="Galdeano" w:cs="Calibri"/>
-              </w:rPr>
-            </w:pPr>
-            <w:r>
-              <w:rPr>
-                <w:rFonts w:eastAsia="Galdeano" w:cs="Calibri" w:ascii="Calibri" w:hAnsi="Calibri"/>
+              <w:spacing w:after="0"/>
+              <w:rPr>
+                <w:rFonts w:eastAsia="Galdeano"/>
+              </w:rPr>
+            </w:pPr>
+            <w:r>
+              <w:rPr>
+                <w:rFonts w:eastAsia="Galdeano"/>
               </w:rPr>
               <w:t>Key part of plan</w:t>
             </w:r>
           </w:p>
           <w:p>
             <w:pPr>
-              <w:pStyle w:val="Normal"/>
-              <w:widowControl w:val="false"/>
-              <w:spacing w:before="0" w:after="0"/>
-              <w:ind w:left="360" w:right="0" w:hanging="0"/>
-              <w:rPr>
-                <w:rFonts w:ascii="Calibri" w:hAnsi="Calibri" w:eastAsia="Galdeano" w:cs="Calibri"/>
-              </w:rPr>
-            </w:pPr>
-            <w:r>
-              <w:rPr>
-                <w:rFonts w:eastAsia="Galdeano" w:cs="Calibri" w:ascii="Calibri" w:hAnsi="Calibri"/>
-              </w:rPr>
-            </w:r>
-          </w:p>
-          <w:p>
-            <w:pPr>
-              <w:pStyle w:val="Normal"/>
-              <w:widowControl w:val="false"/>
-              <w:spacing w:before="0" w:after="0"/>
-              <w:ind w:left="360" w:right="0" w:hanging="0"/>
-              <w:rPr>
-                <w:rFonts w:ascii="Calibri" w:hAnsi="Calibri" w:eastAsia="Galdeano" w:cs="Calibri"/>
-              </w:rPr>
-            </w:pPr>
-            <w:r>
-              <w:rPr>
-                <w:rFonts w:eastAsia="Galdeano" w:cs="Calibri" w:ascii="Calibri" w:hAnsi="Calibri"/>
-              </w:rPr>
-            </w:r>
+              <w:widowControl w:val="0"/>
+              <w:spacing w:after="0"/>
+              <w:ind w:left="360"/>
+              <w:rPr>
+                <w:rFonts w:eastAsia="Galdeano"/>
+              </w:rPr>
+            </w:pPr>
+          </w:p>
+          <w:p>
+            <w:pPr>
+              <w:widowControl w:val="0"/>
+              <w:spacing w:after="0"/>
+              <w:ind w:left="360"/>
+              <w:rPr>
+                <w:rFonts w:eastAsia="Galdeano"/>
+              </w:rPr>
+            </w:pPr>
           </w:p>
         </w:tc>
       </w:tr>
       <w:tr>
         <w:trPr>
-          <w:trHeight w:val="3020" w:hRule="atLeast"/>
+          <w:trHeight w:val="3020"/>
+          <w:jc w:val="center"/>
         </w:trPr>
         <w:tc>
           <w:tcPr>
@@ -3900,23 +3215,20 @@
           </w:tcPr>
           <w:p>
             <w:pPr>
-              <w:pStyle w:val="Normal"/>
-              <w:widowControl w:val="false"/>
+              <w:widowControl w:val="0"/>
               <w:spacing w:before="240" w:after="0"/>
               <w:jc w:val="center"/>
               <w:rPr>
-                <w:rFonts w:ascii="Calibri" w:hAnsi="Calibri" w:eastAsia="Galdeano" w:cs="Calibri"/>
-                <w:b/>
+                <w:rFonts w:eastAsia="Galdeano"/>
                 <w:b/>
                 <w:i/>
-                <w:i/>
-                <w:sz w:val="24"/>
-                <w:szCs w:val="24"/>
-              </w:rPr>
-            </w:pPr>
-            <w:r>
-              <w:rPr>
-                <w:rFonts w:eastAsia="Galdeano" w:cs="Calibri" w:ascii="Calibri" w:hAnsi="Calibri"/>
+                <w:sz w:val="24"/>
+                <w:szCs w:val="24"/>
+              </w:rPr>
+            </w:pPr>
+            <w:r>
+              <w:rPr>
+                <w:rFonts w:eastAsia="Galdeano"/>
                 <w:b/>
                 <w:i/>
                 <w:sz w:val="24"/>
@@ -3927,23 +3239,19 @@
           </w:p>
           <w:p>
             <w:pPr>
-              <w:pStyle w:val="Normal"/>
-              <w:widowControl w:val="false"/>
+              <w:widowControl w:val="0"/>
               <w:spacing w:before="240" w:after="0"/>
               <w:jc w:val="center"/>
-              <w:rPr>
-                <w:rFonts w:ascii="Calibri" w:hAnsi="Calibri"/>
-              </w:rPr>
-            </w:pPr>
-            <w:r>
-              <w:rPr>
-                <w:rFonts w:ascii="Calibri" w:hAnsi="Calibri"/>
+            </w:pPr>
+            <w:r>
+              <w:rPr>
+                <w:noProof/>
               </w:rPr>
               <w:drawing>
-                <wp:inline distT="0" distB="0" distL="0" distR="0">
+                <wp:inline distT="0" distB="0" distL="0" distR="0" wp14:anchorId="798EACA0" wp14:editId="7181744D">
                   <wp:extent cx="1695450" cy="1285875"/>
                   <wp:effectExtent l="0" t="0" r="0" b="0"/>
-                  <wp:docPr id="3" name="image4.png" descr=""/>
+                  <wp:docPr id="3" name="image4.png"/>
                   <wp:cNvGraphicFramePr>
                     <a:graphicFrameLocks xmlns:a="http://schemas.openxmlformats.org/drawingml/2006/main" noChangeAspect="1"/>
                   </wp:cNvGraphicFramePr>
@@ -3951,13 +3259,13 @@
                     <a:graphicData uri="http://schemas.openxmlformats.org/drawingml/2006/picture">
                       <pic:pic xmlns:pic="http://schemas.openxmlformats.org/drawingml/2006/picture">
                         <pic:nvPicPr>
-                          <pic:cNvPr id="3" name="image4.png" descr=""/>
+                          <pic:cNvPr id="3" name="image4.png"/>
                           <pic:cNvPicPr>
                             <a:picLocks noChangeAspect="1" noChangeArrowheads="1"/>
                           </pic:cNvPicPr>
                         </pic:nvPicPr>
                         <pic:blipFill>
-                          <a:blip r:embed="rId4"/>
+                          <a:blip r:embed="rId7"/>
                           <a:stretch>
                             <a:fillRect/>
                           </a:stretch>
@@ -3991,51 +3299,42 @@
           </w:tcPr>
           <w:p>
             <w:pPr>
-              <w:pStyle w:val="Normal"/>
-              <w:widowControl w:val="false"/>
+              <w:widowControl w:val="0"/>
               <w:numPr>
                 <w:ilvl w:val="0"/>
                 <w:numId w:val="4"/>
               </w:numPr>
-              <w:spacing w:before="0" w:after="0"/>
-              <w:rPr>
-                <w:rFonts w:ascii="Calibri" w:hAnsi="Calibri" w:eastAsia="Galdeano" w:cs="Calibri"/>
-              </w:rPr>
-            </w:pPr>
-            <w:r>
-              <w:rPr>
-                <w:rFonts w:eastAsia="Galdeano" w:cs="Calibri" w:ascii="Calibri" w:hAnsi="Calibri"/>
+              <w:spacing w:after="0"/>
+              <w:rPr>
+                <w:rFonts w:eastAsia="Galdeano"/>
+              </w:rPr>
+            </w:pPr>
+            <w:r>
+              <w:rPr>
+                <w:rFonts w:eastAsia="Galdeano"/>
               </w:rPr>
               <w:t>May 1942</w:t>
             </w:r>
           </w:p>
           <w:p>
             <w:pPr>
-              <w:pStyle w:val="Normal"/>
-              <w:widowControl w:val="false"/>
+              <w:widowControl w:val="0"/>
               <w:numPr>
                 <w:ilvl w:val="0"/>
                 <w:numId w:val="4"/>
               </w:numPr>
-              <w:spacing w:before="0" w:after="0"/>
-              <w:rPr>
-                <w:rFonts w:ascii="Calibri" w:hAnsi="Calibri" w:eastAsia="Galdeano" w:cs="Calibri"/>
-              </w:rPr>
-            </w:pPr>
-            <w:r>
-              <w:rPr>
-                <w:rFonts w:eastAsia="Galdeano" w:cs="Calibri" w:ascii="Calibri" w:hAnsi="Calibri"/>
-              </w:rPr>
-            </w:r>
-          </w:p>
-          <w:p>
-            <w:pPr>
-              <w:pStyle w:val="Normal"/>
-              <w:widowControl w:val="false"/>
-              <w:spacing w:before="0" w:after="0"/>
-              <w:rPr>
-                <w:rFonts w:ascii="Calibri" w:hAnsi="Calibri" w:eastAsia="Galdeano" w:cs="Calibri"/>
-                <w:b/>
+              <w:spacing w:after="0"/>
+              <w:rPr>
+                <w:rFonts w:eastAsia="Galdeano"/>
+              </w:rPr>
+            </w:pPr>
+          </w:p>
+          <w:p>
+            <w:pPr>
+              <w:widowControl w:val="0"/>
+              <w:spacing w:after="0"/>
+              <w:rPr>
+                <w:rFonts w:eastAsia="Galdeano"/>
                 <w:b/>
                 <w:sz w:val="28"/>
                 <w:szCs w:val="28"/>
@@ -4043,7 +3342,7 @@
             </w:pPr>
             <w:r>
               <w:rPr>
-                <w:rFonts w:eastAsia="Galdeano" w:cs="Calibri" w:ascii="Calibri" w:hAnsi="Calibri"/>
+                <w:rFonts w:eastAsia="Galdeano"/>
                 <w:b/>
                 <w:sz w:val="28"/>
                 <w:szCs w:val="28"/>
@@ -4053,12 +3352,10 @@
           </w:p>
           <w:p>
             <w:pPr>
-              <w:pStyle w:val="Normal"/>
-              <w:widowControl w:val="false"/>
-              <w:spacing w:before="0" w:after="0"/>
-              <w:rPr>
-                <w:rFonts w:ascii="Calibri" w:hAnsi="Calibri" w:eastAsia="Galdeano" w:cs="Calibri"/>
-                <w:b/>
+              <w:widowControl w:val="0"/>
+              <w:spacing w:after="0"/>
+              <w:rPr>
+                <w:rFonts w:eastAsia="Galdeano"/>
                 <w:b/>
                 <w:sz w:val="28"/>
                 <w:szCs w:val="28"/>
@@ -4066,7 +3363,7 @@
             </w:pPr>
             <w:r>
               <w:rPr>
-                <w:rFonts w:eastAsia="Galdeano" w:cs="Calibri" w:ascii="Calibri" w:hAnsi="Calibri"/>
+                <w:rFonts w:eastAsia="Galdeano"/>
                 <w:b/>
                 <w:sz w:val="28"/>
                 <w:szCs w:val="28"/>
@@ -4076,12 +3373,10 @@
           </w:p>
           <w:p>
             <w:pPr>
-              <w:pStyle w:val="Normal"/>
-              <w:widowControl w:val="false"/>
-              <w:spacing w:before="0" w:after="0"/>
-              <w:rPr>
-                <w:rFonts w:ascii="Calibri" w:hAnsi="Calibri" w:eastAsia="Galdeano" w:cs="Calibri"/>
-                <w:b/>
+              <w:widowControl w:val="0"/>
+              <w:spacing w:after="0"/>
+              <w:rPr>
+                <w:rFonts w:eastAsia="Galdeano"/>
                 <w:b/>
                 <w:sz w:val="28"/>
                 <w:szCs w:val="28"/>
@@ -4089,7 +3384,7 @@
             </w:pPr>
             <w:r>
               <w:rPr>
-                <w:rFonts w:eastAsia="Galdeano" w:cs="Calibri" w:ascii="Calibri" w:hAnsi="Calibri"/>
+                <w:rFonts w:eastAsia="Galdeano"/>
                 <w:b/>
                 <w:sz w:val="28"/>
                 <w:szCs w:val="28"/>
@@ -4101,7 +3396,8 @@
       </w:tr>
       <w:tr>
         <w:trPr>
-          <w:trHeight w:val="3640" w:hRule="atLeast"/>
+          <w:trHeight w:val="3640"/>
+          <w:jc w:val="center"/>
         </w:trPr>
         <w:tc>
           <w:tcPr>
@@ -4115,23 +3411,20 @@
           </w:tcPr>
           <w:p>
             <w:pPr>
-              <w:pStyle w:val="Normal"/>
-              <w:widowControl w:val="false"/>
+              <w:widowControl w:val="0"/>
               <w:spacing w:before="240" w:after="0"/>
               <w:jc w:val="center"/>
               <w:rPr>
-                <w:rFonts w:ascii="Calibri" w:hAnsi="Calibri" w:eastAsia="Galdeano" w:cs="Calibri"/>
-                <w:b/>
+                <w:rFonts w:eastAsia="Galdeano"/>
                 <w:b/>
                 <w:i/>
-                <w:i/>
-                <w:sz w:val="24"/>
-                <w:szCs w:val="24"/>
-              </w:rPr>
-            </w:pPr>
-            <w:r>
-              <w:rPr>
-                <w:rFonts w:eastAsia="Galdeano" w:cs="Calibri" w:ascii="Calibri" w:hAnsi="Calibri"/>
+                <w:sz w:val="24"/>
+                <w:szCs w:val="24"/>
+              </w:rPr>
+            </w:pPr>
+            <w:r>
+              <w:rPr>
+                <w:rFonts w:eastAsia="Galdeano"/>
                 <w:b/>
                 <w:i/>
                 <w:sz w:val="24"/>
@@ -4142,23 +3435,19 @@
           </w:p>
           <w:p>
             <w:pPr>
-              <w:pStyle w:val="Normal"/>
-              <w:widowControl w:val="false"/>
+              <w:widowControl w:val="0"/>
               <w:spacing w:before="240" w:after="0"/>
               <w:jc w:val="center"/>
-              <w:rPr>
-                <w:rFonts w:ascii="Calibri" w:hAnsi="Calibri"/>
-              </w:rPr>
-            </w:pPr>
-            <w:r>
-              <w:rPr>
-                <w:rFonts w:ascii="Calibri" w:hAnsi="Calibri"/>
+            </w:pPr>
+            <w:r>
+              <w:rPr>
+                <w:noProof/>
               </w:rPr>
               <w:drawing>
-                <wp:inline distT="0" distB="0" distL="0" distR="0">
+                <wp:inline distT="0" distB="0" distL="0" distR="0" wp14:anchorId="0E57A9AF" wp14:editId="54154DDA">
                   <wp:extent cx="1685925" cy="1304925"/>
                   <wp:effectExtent l="0" t="0" r="0" b="0"/>
-                  <wp:docPr id="4" name="image5.png" descr=""/>
+                  <wp:docPr id="4" name="image5.png"/>
                   <wp:cNvGraphicFramePr>
                     <a:graphicFrameLocks xmlns:a="http://schemas.openxmlformats.org/drawingml/2006/main" noChangeAspect="1"/>
                   </wp:cNvGraphicFramePr>
@@ -4166,13 +3455,13 @@
                     <a:graphicData uri="http://schemas.openxmlformats.org/drawingml/2006/picture">
                       <pic:pic xmlns:pic="http://schemas.openxmlformats.org/drawingml/2006/picture">
                         <pic:nvPicPr>
-                          <pic:cNvPr id="4" name="image5.png" descr=""/>
+                          <pic:cNvPr id="4" name="image5.png"/>
                           <pic:cNvPicPr>
                             <a:picLocks noChangeAspect="1" noChangeArrowheads="1"/>
                           </pic:cNvPicPr>
                         </pic:nvPicPr>
                         <pic:blipFill>
-                          <a:blip r:embed="rId5"/>
+                          <a:blip r:embed="rId8"/>
                           <a:stretch>
                             <a:fillRect/>
                           </a:stretch>
@@ -4206,32 +3495,114 @@
           </w:tcPr>
           <w:p>
             <w:pPr>
-              <w:pStyle w:val="Normal"/>
-              <w:widowControl w:val="false"/>
+              <w:widowControl w:val="0"/>
               <w:numPr>
                 <w:ilvl w:val="0"/>
                 <w:numId w:val="3"/>
               </w:numPr>
-              <w:spacing w:before="0" w:after="0"/>
-              <w:rPr>
-                <w:rFonts w:ascii="Calibri" w:hAnsi="Calibri" w:eastAsia="Galdeano" w:cs="Calibri"/>
-              </w:rPr>
-            </w:pPr>
-            <w:r>
-              <w:rPr>
-                <w:rFonts w:eastAsia="Galdeano" w:cs="Calibri" w:ascii="Calibri" w:hAnsi="Calibri"/>
+              <w:spacing w:after="0"/>
+              <w:rPr>
+                <w:rFonts w:eastAsia="Galdeano"/>
+              </w:rPr>
+            </w:pPr>
+            <w:r>
+              <w:rPr>
+                <w:rFonts w:eastAsia="Galdeano"/>
               </w:rPr>
               <w:t>July – November 1942</w:t>
             </w:r>
           </w:p>
           <w:p>
             <w:pPr>
-              <w:pStyle w:val="Normal"/>
-              <w:widowControl w:val="false"/>
-              <w:spacing w:before="0" w:after="0"/>
-              <w:rPr>
-                <w:rFonts w:ascii="Calibri" w:hAnsi="Calibri" w:eastAsia="Galdeano" w:cs="Calibri"/>
-                <w:b/>
+              <w:widowControl w:val="0"/>
+              <w:numPr>
+                <w:ilvl w:val="0"/>
+                <w:numId w:val="3"/>
+              </w:numPr>
+              <w:spacing w:after="0"/>
+              <w:rPr>
+                <w:rFonts w:eastAsia="Galdeano"/>
+              </w:rPr>
+            </w:pPr>
+            <w:r>
+              <w:rPr>
+                <w:rFonts w:eastAsia="Galdeano"/>
+              </w:rPr>
+              <w:t>Japanese occupied 1942</w:t>
+            </w:r>
+          </w:p>
+          <w:p>
+            <w:pPr>
+              <w:widowControl w:val="0"/>
+              <w:numPr>
+                <w:ilvl w:val="0"/>
+                <w:numId w:val="3"/>
+              </w:numPr>
+              <w:spacing w:after="0"/>
+              <w:rPr>
+                <w:rFonts w:eastAsia="Galdeano"/>
+              </w:rPr>
+            </w:pPr>
+            <w:proofErr w:type="spellStart"/>
+            <w:r>
+              <w:rPr>
+                <w:rFonts w:eastAsia="Galdeano"/>
+              </w:rPr>
+              <w:t>Aus</w:t>
+            </w:r>
+            <w:proofErr w:type="spellEnd"/>
+            <w:r>
+              <w:rPr>
+                <w:rFonts w:eastAsia="Galdeano"/>
+              </w:rPr>
+              <w:t xml:space="preserve"> troop stalled until reinforcements arrived</w:t>
+            </w:r>
+          </w:p>
+          <w:p>
+            <w:pPr>
+              <w:widowControl w:val="0"/>
+              <w:numPr>
+                <w:ilvl w:val="0"/>
+                <w:numId w:val="3"/>
+              </w:numPr>
+              <w:spacing w:after="0"/>
+              <w:rPr>
+                <w:rFonts w:eastAsia="Galdeano"/>
+              </w:rPr>
+            </w:pPr>
+            <w:proofErr w:type="spellStart"/>
+            <w:r>
+              <w:rPr>
+                <w:rFonts w:eastAsia="Galdeano"/>
+              </w:rPr>
+              <w:t>Aus</w:t>
+            </w:r>
+            <w:proofErr w:type="spellEnd"/>
+            <w:r>
+              <w:rPr>
+                <w:rFonts w:eastAsia="Galdeano"/>
+              </w:rPr>
+              <w:t xml:space="preserve"> </w:t>
+            </w:r>
+            <w:r>
+              <w:rPr>
+                <w:rFonts w:eastAsia="Galdeano"/>
+              </w:rPr>
+              <w:t>was</w:t>
+            </w:r>
+            <w:r>
+              <w:rPr>
+                <w:rFonts w:eastAsia="Galdeano"/>
+              </w:rPr>
+              <w:t xml:space="preserve"> first to stop Japan</w:t>
+            </w:r>
+          </w:p>
+          <w:p>
+            <w:pPr>
+              <w:widowControl w:val="0"/>
+              <w:spacing w:after="0"/>
+              <w:rPr>
+                <w:rFonts w:eastAsia="Galdeano"/>
                 <w:b/>
                 <w:sz w:val="28"/>
                 <w:szCs w:val="28"/>
@@ -4239,7 +3610,7 @@
             </w:pPr>
             <w:r>
               <w:rPr>
-                <w:rFonts w:eastAsia="Galdeano" w:cs="Calibri" w:ascii="Calibri" w:hAnsi="Calibri"/>
+                <w:rFonts w:eastAsia="Galdeano"/>
                 <w:b/>
                 <w:sz w:val="28"/>
                 <w:szCs w:val="28"/>
@@ -4249,12 +3620,10 @@
           </w:p>
           <w:p>
             <w:pPr>
-              <w:pStyle w:val="Normal"/>
-              <w:widowControl w:val="false"/>
-              <w:spacing w:before="0" w:after="0"/>
-              <w:rPr>
-                <w:rFonts w:ascii="Calibri" w:hAnsi="Calibri" w:eastAsia="Galdeano" w:cs="Calibri"/>
-                <w:b/>
+              <w:widowControl w:val="0"/>
+              <w:spacing w:after="0"/>
+              <w:rPr>
+                <w:rFonts w:eastAsia="Galdeano"/>
                 <w:b/>
                 <w:sz w:val="28"/>
                 <w:szCs w:val="28"/>
@@ -4262,7 +3631,7 @@
             </w:pPr>
             <w:r>
               <w:rPr>
-                <w:rFonts w:eastAsia="Galdeano" w:cs="Calibri" w:ascii="Calibri" w:hAnsi="Calibri"/>
+                <w:rFonts w:eastAsia="Galdeano"/>
                 <w:b/>
                 <w:sz w:val="28"/>
                 <w:szCs w:val="28"/>
@@ -4272,12 +3641,10 @@
           </w:p>
           <w:p>
             <w:pPr>
-              <w:pStyle w:val="Normal"/>
-              <w:widowControl w:val="false"/>
-              <w:spacing w:before="0" w:after="0"/>
-              <w:rPr>
-                <w:rFonts w:ascii="Calibri" w:hAnsi="Calibri" w:eastAsia="Galdeano" w:cs="Calibri"/>
-                <w:b/>
+              <w:widowControl w:val="0"/>
+              <w:spacing w:after="0"/>
+              <w:rPr>
+                <w:rFonts w:eastAsia="Galdeano"/>
                 <w:b/>
                 <w:sz w:val="28"/>
                 <w:szCs w:val="28"/>
@@ -4285,7 +3652,7 @@
             </w:pPr>
             <w:r>
               <w:rPr>
-                <w:rFonts w:eastAsia="Galdeano" w:cs="Calibri" w:ascii="Calibri" w:hAnsi="Calibri"/>
+                <w:rFonts w:eastAsia="Galdeano"/>
                 <w:b/>
                 <w:sz w:val="28"/>
                 <w:szCs w:val="28"/>
@@ -4295,12 +3662,10 @@
           </w:p>
           <w:p>
             <w:pPr>
-              <w:pStyle w:val="Normal"/>
-              <w:widowControl w:val="false"/>
-              <w:spacing w:before="0" w:after="0"/>
-              <w:rPr>
-                <w:rFonts w:ascii="Calibri" w:hAnsi="Calibri" w:eastAsia="Galdeano" w:cs="Calibri"/>
-                <w:b/>
+              <w:widowControl w:val="0"/>
+              <w:spacing w:after="0"/>
+              <w:rPr>
+                <w:rFonts w:eastAsia="Galdeano"/>
                 <w:b/>
                 <w:sz w:val="28"/>
                 <w:szCs w:val="28"/>
@@ -4308,7 +3673,7 @@
             </w:pPr>
             <w:r>
               <w:rPr>
-                <w:rFonts w:eastAsia="Galdeano" w:cs="Calibri" w:ascii="Calibri" w:hAnsi="Calibri"/>
+                <w:rFonts w:eastAsia="Galdeano"/>
                 <w:b/>
                 <w:sz w:val="28"/>
                 <w:szCs w:val="28"/>
@@ -4318,12 +3683,10 @@
           </w:p>
           <w:p>
             <w:pPr>
-              <w:pStyle w:val="Normal"/>
-              <w:widowControl w:val="false"/>
-              <w:spacing w:before="0" w:after="0"/>
-              <w:rPr>
-                <w:rFonts w:ascii="Calibri" w:hAnsi="Calibri" w:eastAsia="Galdeano" w:cs="Calibri"/>
-                <w:b/>
+              <w:widowControl w:val="0"/>
+              <w:spacing w:after="0"/>
+              <w:rPr>
+                <w:rFonts w:eastAsia="Galdeano"/>
                 <w:b/>
                 <w:sz w:val="28"/>
                 <w:szCs w:val="28"/>
@@ -4331,7 +3694,7 @@
             </w:pPr>
             <w:r>
               <w:rPr>
-                <w:rFonts w:eastAsia="Galdeano" w:cs="Calibri" w:ascii="Calibri" w:hAnsi="Calibri"/>
+                <w:rFonts w:eastAsia="Galdeano"/>
                 <w:b/>
                 <w:sz w:val="28"/>
                 <w:szCs w:val="28"/>
@@ -4341,12 +3704,10 @@
           </w:p>
           <w:p>
             <w:pPr>
-              <w:pStyle w:val="Normal"/>
-              <w:widowControl w:val="false"/>
-              <w:spacing w:before="0" w:after="0"/>
-              <w:rPr>
-                <w:rFonts w:ascii="Calibri" w:hAnsi="Calibri" w:eastAsia="Galdeano" w:cs="Calibri"/>
-                <w:b/>
+              <w:widowControl w:val="0"/>
+              <w:spacing w:after="0"/>
+              <w:rPr>
+                <w:rFonts w:eastAsia="Galdeano"/>
                 <w:b/>
                 <w:sz w:val="28"/>
                 <w:szCs w:val="28"/>
@@ -4354,7 +3715,7 @@
             </w:pPr>
             <w:r>
               <w:rPr>
-                <w:rFonts w:eastAsia="Galdeano" w:cs="Calibri" w:ascii="Calibri" w:hAnsi="Calibri"/>
+                <w:rFonts w:eastAsia="Galdeano"/>
                 <w:b/>
                 <w:sz w:val="28"/>
                 <w:szCs w:val="28"/>
@@ -4367,11 +3728,9 @@
     </w:tbl>
     <w:p>
       <w:pPr>
-        <w:pStyle w:val="Normal"/>
-        <w:spacing w:before="0" w:after="0"/>
+        <w:spacing w:after="0"/>
         <w:rPr>
-          <w:rFonts w:ascii="Calibri" w:hAnsi="Calibri" w:eastAsia="Candara" w:cs="Calibri"/>
-          <w:b/>
+          <w:rFonts w:eastAsia="Candara"/>
           <w:b/>
           <w:sz w:val="28"/>
           <w:szCs w:val="28"/>
@@ -4379,7 +3738,7 @@
       </w:pPr>
       <w:r>
         <w:rPr>
-          <w:rFonts w:eastAsia="Candara" w:cs="Calibri" w:ascii="Calibri" w:hAnsi="Calibri"/>
+          <w:rFonts w:eastAsia="Candara"/>
           <w:b/>
           <w:sz w:val="28"/>
           <w:szCs w:val="28"/>
@@ -4389,25 +3748,14 @@
     </w:p>
     <w:p>
       <w:pPr>
-        <w:pStyle w:val="Normal"/>
-        <w:pBdr/>
-        <w:spacing w:lineRule="auto" w:line="240" w:before="0" w:after="0"/>
+        <w:spacing w:after="0" w:line="240" w:lineRule="auto"/>
         <w:rPr>
-          <w:rFonts w:ascii="Calibri" w:hAnsi="Calibri" w:eastAsia="Galdeano" w:cs="Calibri"/>
-          <w:b/>
+          <w:rFonts w:eastAsia="Galdeano"/>
           <w:b/>
           <w:sz w:val="28"/>
           <w:szCs w:val="28"/>
         </w:rPr>
       </w:pPr>
-      <w:r>
-        <w:rPr>
-          <w:rFonts w:eastAsia="Galdeano" w:cs="Calibri" w:ascii="Calibri" w:hAnsi="Calibri"/>
-          <w:b/>
-          <w:sz w:val="28"/>
-          <w:szCs w:val="28"/>
-        </w:rPr>
-      </w:r>
       <w:r>
         <w:br w:type="page"/>
       </w:r>
@@ -4416,7 +3764,6 @@
       <w:tblPr>
         <w:tblW w:w="9638" w:type="dxa"/>
         <w:jc w:val="center"/>
-        <w:tblInd w:w="0" w:type="dxa"/>
         <w:tblLayout w:type="fixed"/>
         <w:tblCellMar>
           <w:top w:w="100" w:type="dxa"/>
@@ -4424,13 +3771,16 @@
           <w:bottom w:w="100" w:type="dxa"/>
           <w:right w:w="100" w:type="dxa"/>
         </w:tblCellMar>
+        <w:tblLook w:val="04A0" w:firstRow="1" w:lastRow="0" w:firstColumn="1" w:lastColumn="0" w:noHBand="0" w:noVBand="1"/>
       </w:tblPr>
       <w:tblGrid>
         <w:gridCol w:w="4819"/>
         <w:gridCol w:w="4819"/>
       </w:tblGrid>
       <w:tr>
-        <w:trPr/>
+        <w:trPr>
+          <w:jc w:val="center"/>
+        </w:trPr>
         <w:tc>
           <w:tcPr>
             <w:tcW w:w="4819" w:type="dxa"/>
@@ -4443,25 +3793,21 @@
           </w:tcPr>
           <w:p>
             <w:pPr>
-              <w:pStyle w:val="Normal"/>
               <w:pageBreakBefore/>
-              <w:widowControl w:val="false"/>
-              <w:pBdr/>
-              <w:spacing w:lineRule="auto" w:line="240" w:before="0" w:after="0"/>
+              <w:widowControl w:val="0"/>
+              <w:spacing w:after="0" w:line="240" w:lineRule="auto"/>
               <w:jc w:val="center"/>
-              <w:rPr>
-                <w:rFonts w:ascii="Calibri" w:hAnsi="Calibri"/>
-              </w:rPr>
-            </w:pPr>
-            <w:r>
-              <w:rPr>
-                <w:rFonts w:ascii="Calibri" w:hAnsi="Calibri"/>
-              </w:rPr>
+            </w:pPr>
+            <w:r>
+              <w:rPr>
+                <w:noProof/>
+              </w:rPr>
+              <w:lastRenderedPageBreak/>
               <w:drawing>
-                <wp:inline distT="0" distB="0" distL="0" distR="0">
+                <wp:inline distT="0" distB="0" distL="0" distR="0" wp14:anchorId="505895A3" wp14:editId="71716833">
                   <wp:extent cx="2676525" cy="3000375"/>
                   <wp:effectExtent l="0" t="0" r="0" b="0"/>
-                  <wp:docPr id="5" name="image7.png" descr=""/>
+                  <wp:docPr id="5" name="image7.png"/>
                   <wp:cNvGraphicFramePr>
                     <a:graphicFrameLocks xmlns:a="http://schemas.openxmlformats.org/drawingml/2006/main" noChangeAspect="1"/>
                   </wp:cNvGraphicFramePr>
@@ -4469,13 +3815,13 @@
                     <a:graphicData uri="http://schemas.openxmlformats.org/drawingml/2006/picture">
                       <pic:pic xmlns:pic="http://schemas.openxmlformats.org/drawingml/2006/picture">
                         <pic:nvPicPr>
-                          <pic:cNvPr id="5" name="image7.png" descr=""/>
+                          <pic:cNvPr id="5" name="image7.png"/>
                           <pic:cNvPicPr>
                             <a:picLocks noChangeAspect="1" noChangeArrowheads="1"/>
                           </pic:cNvPicPr>
                         </pic:nvPicPr>
                         <pic:blipFill>
-                          <a:blip r:embed="rId6"/>
+                          <a:blip r:embed="rId9"/>
                           <a:srcRect l="29973" t="25848" r="24962" b="11021"/>
                           <a:stretch>
                             <a:fillRect/>
@@ -4510,24 +3856,19 @@
           </w:tcPr>
           <w:p>
             <w:pPr>
-              <w:pStyle w:val="Normal"/>
-              <w:widowControl w:val="false"/>
-              <w:pBdr/>
-              <w:spacing w:lineRule="auto" w:line="240" w:before="0" w:after="0"/>
+              <w:widowControl w:val="0"/>
+              <w:spacing w:after="0" w:line="240" w:lineRule="auto"/>
               <w:jc w:val="center"/>
-              <w:rPr>
-                <w:rFonts w:ascii="Calibri" w:hAnsi="Calibri"/>
-              </w:rPr>
-            </w:pPr>
-            <w:r>
-              <w:rPr>
-                <w:rFonts w:ascii="Calibri" w:hAnsi="Calibri"/>
+            </w:pPr>
+            <w:r>
+              <w:rPr>
+                <w:noProof/>
               </w:rPr>
               <w:drawing>
-                <wp:inline distT="0" distB="0" distL="0" distR="0">
+                <wp:inline distT="0" distB="0" distL="0" distR="0" wp14:anchorId="26B77280" wp14:editId="66B069A5">
                   <wp:extent cx="2228215" cy="3000375"/>
                   <wp:effectExtent l="0" t="0" r="0" b="0"/>
-                  <wp:docPr id="6" name="image1.jpg" descr=""/>
+                  <wp:docPr id="6" name="image1.jpg"/>
                   <wp:cNvGraphicFramePr>
                     <a:graphicFrameLocks xmlns:a="http://schemas.openxmlformats.org/drawingml/2006/main" noChangeAspect="1"/>
                   </wp:cNvGraphicFramePr>
@@ -4535,13 +3876,13 @@
                     <a:graphicData uri="http://schemas.openxmlformats.org/drawingml/2006/picture">
                       <pic:pic xmlns:pic="http://schemas.openxmlformats.org/drawingml/2006/picture">
                         <pic:nvPicPr>
-                          <pic:cNvPr id="6" name="image1.jpg" descr=""/>
+                          <pic:cNvPr id="6" name="image1.jpg"/>
                           <pic:cNvPicPr>
                             <a:picLocks noChangeAspect="1" noChangeArrowheads="1"/>
                           </pic:cNvPicPr>
                         </pic:nvPicPr>
                         <pic:blipFill>
-                          <a:blip r:embed="rId7"/>
+                          <a:blip r:embed="rId10"/>
                           <a:stretch>
                             <a:fillRect/>
                           </a:stretch>
@@ -4565,7 +3906,9 @@
         </w:tc>
       </w:tr>
       <w:tr>
-        <w:trPr/>
+        <w:trPr>
+          <w:jc w:val="center"/>
+        </w:trPr>
         <w:tc>
           <w:tcPr>
             <w:tcW w:w="4819" w:type="dxa"/>
@@ -4578,14 +3921,11 @@
           </w:tcPr>
           <w:p>
             <w:pPr>
-              <w:pStyle w:val="Normal"/>
-              <w:widowControl w:val="false"/>
-              <w:pBdr/>
-              <w:spacing w:lineRule="auto" w:line="240" w:before="0" w:after="0"/>
+              <w:widowControl w:val="0"/>
+              <w:spacing w:after="0" w:line="240" w:lineRule="auto"/>
               <w:jc w:val="center"/>
               <w:rPr>
-                <w:rFonts w:ascii="Calibri" w:hAnsi="Calibri" w:eastAsia="Arial" w:cs="Calibri"/>
-                <w:b/>
+                <w:rFonts w:eastAsia="Arial"/>
                 <w:b/>
                 <w:sz w:val="16"/>
                 <w:szCs w:val="16"/>
@@ -4593,7 +3933,7 @@
             </w:pPr>
             <w:r>
               <w:rPr>
-                <w:rFonts w:eastAsia="Arial" w:cs="Calibri" w:ascii="Calibri" w:hAnsi="Calibri"/>
+                <w:rFonts w:eastAsia="Arial"/>
                 <w:b/>
                 <w:sz w:val="16"/>
                 <w:szCs w:val="16"/>
@@ -4614,14 +3954,11 @@
           </w:tcPr>
           <w:p>
             <w:pPr>
-              <w:pStyle w:val="Normal"/>
-              <w:widowControl w:val="false"/>
-              <w:pBdr/>
-              <w:spacing w:lineRule="auto" w:line="240" w:before="0" w:after="0"/>
+              <w:widowControl w:val="0"/>
+              <w:spacing w:after="0" w:line="240" w:lineRule="auto"/>
               <w:jc w:val="center"/>
               <w:rPr>
-                <w:rFonts w:ascii="Calibri" w:hAnsi="Calibri" w:eastAsia="Arial" w:cs="Calibri"/>
-                <w:b/>
+                <w:rFonts w:eastAsia="Arial"/>
                 <w:b/>
                 <w:sz w:val="16"/>
                 <w:szCs w:val="16"/>
@@ -4629,12 +3966,32 @@
             </w:pPr>
             <w:r>
               <w:rPr>
-                <w:rFonts w:eastAsia="Arial" w:cs="Calibri" w:ascii="Calibri" w:hAnsi="Calibri"/>
+                <w:rFonts w:eastAsia="Arial"/>
                 <w:b/>
                 <w:sz w:val="16"/>
                 <w:szCs w:val="16"/>
               </w:rPr>
-              <w:t>Source 2: Cartoon of Hitler sowing seeds, in Kladderadatsch Magazine, 22 March 1936. Caption translation – 'The seed of peace, not dragon's teeth'</w:t>
+              <w:t xml:space="preserve">Source 2: Cartoon of Hitler sowing seeds, in </w:t>
+            </w:r>
+            <w:proofErr w:type="spellStart"/>
+            <w:r>
+              <w:rPr>
+                <w:rFonts w:eastAsia="Arial"/>
+                <w:b/>
+                <w:sz w:val="16"/>
+                <w:szCs w:val="16"/>
+              </w:rPr>
+              <w:t>Kladderadatsch</w:t>
+            </w:r>
+            <w:proofErr w:type="spellEnd"/>
+            <w:r>
+              <w:rPr>
+                <w:rFonts w:eastAsia="Arial"/>
+                <w:b/>
+                <w:sz w:val="16"/>
+                <w:szCs w:val="16"/>
+              </w:rPr>
+              <w:t xml:space="preserve"> Magazine, 22 March 1936. Caption translation – 'The seed of peace, not dragon's teeth'</w:t>
             </w:r>
           </w:p>
         </w:tc>
@@ -4642,16 +3999,11 @@
     </w:tbl>
     <w:p>
       <w:pPr>
-        <w:pStyle w:val="Normal"/>
-        <w:spacing w:lineRule="auto" w:line="240" w:before="0" w:after="0"/>
+        <w:spacing w:after="0" w:line="240" w:lineRule="auto"/>
         <w:jc w:val="center"/>
-        <w:rPr>
-          <w:rFonts w:ascii="Calibri" w:hAnsi="Calibri"/>
-        </w:rPr>
       </w:pPr>
       <w:r>
         <w:rPr>
-          <w:rFonts w:cs="Calibri" w:ascii="Calibri" w:hAnsi="Calibri"/>
           <w:b/>
           <w:bCs/>
           <w:color w:val="C00000"/>
@@ -4663,7 +4015,6 @@
       </w:r>
       <w:r>
         <w:rPr>
-          <w:rFonts w:cs="Calibri" w:ascii="Calibri" w:hAnsi="Calibri"/>
           <w:color w:val="C00000"/>
           <w:kern w:val="2"/>
           <w:sz w:val="52"/>
@@ -4673,7 +4024,6 @@
       </w:r>
       <w:r>
         <w:rPr>
-          <w:rFonts w:cs="Calibri" w:ascii="Calibri" w:hAnsi="Calibri"/>
           <w:b/>
           <w:bCs/>
           <w:i/>
@@ -4683,7 +4033,29 @@
           <w:szCs w:val="28"/>
         </w:rPr>
         <w:t>(Skills)</w:t>
+      </w:r>
+      <w:r>
+        <w:rPr>
+          <w:b/>
+          <w:bCs/>
+          <w:i/>
+          <w:iCs/>
+          <w:kern w:val="2"/>
+          <w:sz w:val="28"/>
+          <w:szCs w:val="28"/>
+        </w:rPr>
         <w:br/>
+      </w:r>
+      <w:r>
+        <w:rPr>
+          <w:b/>
+          <w:bCs/>
+          <w:i/>
+          <w:iCs/>
+          <w:kern w:val="2"/>
+          <w:sz w:val="28"/>
+          <w:szCs w:val="28"/>
+        </w:rPr>
         <w:br/>
       </w:r>
     </w:p>
@@ -4691,14 +4063,8 @@
       <w:tblPr>
         <w:tblW w:w="10199" w:type="dxa"/>
         <w:jc w:val="center"/>
-        <w:tblInd w:w="0" w:type="dxa"/>
         <w:tblLayout w:type="fixed"/>
-        <w:tblCellMar>
-          <w:top w:w="0" w:type="dxa"/>
-          <w:left w:w="108" w:type="dxa"/>
-          <w:bottom w:w="0" w:type="dxa"/>
-          <w:right w:w="108" w:type="dxa"/>
-        </w:tblCellMar>
+        <w:tblLook w:val="04A0" w:firstRow="1" w:lastRow="0" w:firstColumn="1" w:lastColumn="0" w:noHBand="0" w:noVBand="1"/>
       </w:tblPr>
       <w:tblGrid>
         <w:gridCol w:w="2261"/>
@@ -4707,7 +4073,8 @@
       </w:tblGrid>
       <w:tr>
         <w:trPr>
-          <w:trHeight w:val="567" w:hRule="atLeast"/>
+          <w:trHeight w:val="567"/>
+          <w:jc w:val="center"/>
         </w:trPr>
         <w:tc>
           <w:tcPr>
@@ -4722,27 +4089,13 @@
           </w:tcPr>
           <w:p>
             <w:pPr>
-              <w:pStyle w:val="Normal"/>
-              <w:widowControl/>
-              <w:spacing w:lineRule="auto" w:line="240" w:before="0" w:after="0"/>
+              <w:spacing w:after="0" w:line="240" w:lineRule="auto"/>
               <w:jc w:val="center"/>
               <w:rPr>
-                <w:rFonts w:ascii="Calibri" w:hAnsi="Calibri" w:eastAsia="Cambria" w:cs="Calibri"/>
-                <w:kern w:val="0"/>
-                <w:sz w:val="22"/>
-                <w:szCs w:val="22"/>
-                <w:lang w:val="en-AU" w:eastAsia="en-US" w:bidi="ar-SA"/>
-              </w:rPr>
-            </w:pPr>
-            <w:r>
-              <w:rPr>
-                <w:rFonts w:eastAsia="Cambria" w:cs="Calibri" w:ascii="Calibri" w:hAnsi="Calibri"/>
-                <w:kern w:val="0"/>
-                <w:sz w:val="22"/>
-                <w:szCs w:val="22"/>
-                <w:lang w:val="en-AU" w:eastAsia="en-US" w:bidi="ar-SA"/>
-              </w:rPr>
-            </w:r>
+                <w:rFonts w:eastAsia="Cambria"/>
+                <w:lang w:val="en-AU" w:eastAsia="en-US"/>
+              </w:rPr>
+            </w:pPr>
           </w:p>
         </w:tc>
         <w:tc>
@@ -4758,31 +4111,23 @@
           </w:tcPr>
           <w:p>
             <w:pPr>
-              <w:pStyle w:val="Normal"/>
-              <w:widowControl/>
-              <w:spacing w:lineRule="auto" w:line="240" w:before="0" w:after="0"/>
+              <w:spacing w:after="0" w:line="240" w:lineRule="auto"/>
               <w:jc w:val="center"/>
               <w:rPr>
-                <w:rFonts w:ascii="Calibri" w:hAnsi="Calibri" w:eastAsia="Cambria" w:cs="Calibri"/>
-                <w:b/>
+                <w:rFonts w:eastAsia="Cambria"/>
                 <w:b/>
                 <w:i/>
-                <w:i/>
-                <w:kern w:val="0"/>
-                <w:sz w:val="24"/>
-                <w:szCs w:val="22"/>
-                <w:lang w:val="en-AU" w:eastAsia="en-US" w:bidi="ar-SA"/>
-              </w:rPr>
-            </w:pPr>
-            <w:r>
-              <w:rPr>
-                <w:rFonts w:eastAsia="Cambria" w:cs="Calibri" w:ascii="Calibri" w:hAnsi="Calibri"/>
+                <w:sz w:val="24"/>
+                <w:lang w:val="en-AU" w:eastAsia="en-US"/>
+              </w:rPr>
+            </w:pPr>
+            <w:r>
+              <w:rPr>
+                <w:rFonts w:eastAsia="Cambria"/>
                 <w:b/>
                 <w:i/>
-                <w:kern w:val="0"/>
-                <w:sz w:val="24"/>
-                <w:szCs w:val="22"/>
-                <w:lang w:val="en-AU" w:eastAsia="en-US" w:bidi="ar-SA"/>
+                <w:sz w:val="24"/>
+                <w:lang w:val="en-AU" w:eastAsia="en-US"/>
               </w:rPr>
               <w:t>Source 1</w:t>
             </w:r>
@@ -4801,31 +4146,23 @@
           </w:tcPr>
           <w:p>
             <w:pPr>
-              <w:pStyle w:val="Normal"/>
-              <w:widowControl/>
-              <w:spacing w:lineRule="auto" w:line="240" w:before="0" w:after="0"/>
+              <w:spacing w:after="0" w:line="240" w:lineRule="auto"/>
               <w:jc w:val="center"/>
               <w:rPr>
-                <w:rFonts w:ascii="Calibri" w:hAnsi="Calibri" w:eastAsia="Cambria" w:cs="Calibri"/>
-                <w:b/>
+                <w:rFonts w:eastAsia="Cambria"/>
                 <w:b/>
                 <w:i/>
-                <w:i/>
-                <w:kern w:val="0"/>
-                <w:sz w:val="24"/>
-                <w:szCs w:val="22"/>
-                <w:lang w:val="en-AU" w:eastAsia="en-US" w:bidi="ar-SA"/>
-              </w:rPr>
-            </w:pPr>
-            <w:r>
-              <w:rPr>
-                <w:rFonts w:eastAsia="Cambria" w:cs="Calibri" w:ascii="Calibri" w:hAnsi="Calibri"/>
+                <w:sz w:val="24"/>
+                <w:lang w:val="en-AU" w:eastAsia="en-US"/>
+              </w:rPr>
+            </w:pPr>
+            <w:r>
+              <w:rPr>
+                <w:rFonts w:eastAsia="Cambria"/>
                 <w:b/>
                 <w:i/>
-                <w:kern w:val="0"/>
-                <w:sz w:val="24"/>
-                <w:szCs w:val="22"/>
-                <w:lang w:val="en-AU" w:eastAsia="en-US" w:bidi="ar-SA"/>
+                <w:sz w:val="24"/>
+                <w:lang w:val="en-AU" w:eastAsia="en-US"/>
               </w:rPr>
               <w:t>Source 2</w:t>
             </w:r>
@@ -4834,7 +4171,8 @@
       </w:tr>
       <w:tr>
         <w:trPr>
-          <w:trHeight w:val="20" w:hRule="atLeast"/>
+          <w:trHeight w:val="20"/>
+          <w:jc w:val="center"/>
         </w:trPr>
         <w:tc>
           <w:tcPr>
@@ -4849,25 +4187,17 @@
           </w:tcPr>
           <w:p>
             <w:pPr>
-              <w:pStyle w:val="Normal"/>
-              <w:widowControl/>
-              <w:spacing w:lineRule="auto" w:line="240" w:before="0" w:after="0"/>
+              <w:spacing w:after="0" w:line="240" w:lineRule="auto"/>
               <w:jc w:val="center"/>
               <w:rPr>
-                <w:rFonts w:ascii="Calibri" w:hAnsi="Calibri" w:eastAsia="Cambria" w:cs="Calibri"/>
-                <w:kern w:val="0"/>
-                <w:sz w:val="22"/>
-                <w:szCs w:val="22"/>
-                <w:lang w:val="en-AU" w:eastAsia="en-US" w:bidi="ar-SA"/>
-              </w:rPr>
-            </w:pPr>
-            <w:r>
-              <w:rPr>
-                <w:rFonts w:eastAsia="Cambria" w:cs="Calibri" w:ascii="Calibri" w:hAnsi="Calibri"/>
-                <w:kern w:val="0"/>
-                <w:sz w:val="22"/>
-                <w:szCs w:val="22"/>
-                <w:lang w:val="en-AU" w:eastAsia="en-US" w:bidi="ar-SA"/>
+                <w:rFonts w:eastAsia="Cambria"/>
+                <w:lang w:val="en-AU" w:eastAsia="en-US"/>
+              </w:rPr>
+            </w:pPr>
+            <w:r>
+              <w:rPr>
+                <w:rFonts w:eastAsia="Cambria"/>
+                <w:lang w:val="en-AU" w:eastAsia="en-US"/>
               </w:rPr>
               <w:t>When and where was the source made?</w:t>
             </w:r>
@@ -4885,99 +4215,39 @@
           </w:tcPr>
           <w:p>
             <w:pPr>
-              <w:pStyle w:val="Normal"/>
-              <w:widowControl/>
-              <w:spacing w:lineRule="auto" w:line="240" w:before="0" w:after="0"/>
-              <w:jc w:val="left"/>
-              <w:rPr>
-                <w:rFonts w:ascii="Calibri" w:hAnsi="Calibri" w:eastAsia="Cambria" w:cs="Calibri"/>
-                <w:kern w:val="0"/>
-                <w:sz w:val="22"/>
-                <w:szCs w:val="22"/>
-                <w:lang w:val="en-AU" w:eastAsia="en-US" w:bidi="ar-SA"/>
-              </w:rPr>
-            </w:pPr>
-            <w:r>
-              <w:rPr>
-                <w:rFonts w:eastAsia="Cambria" w:cs="Calibri" w:ascii="Calibri" w:hAnsi="Calibri"/>
-                <w:kern w:val="0"/>
-                <w:sz w:val="22"/>
-                <w:szCs w:val="22"/>
-                <w:lang w:val="en-AU" w:eastAsia="en-US" w:bidi="ar-SA"/>
-              </w:rPr>
-            </w:r>
-          </w:p>
-          <w:p>
-            <w:pPr>
-              <w:pStyle w:val="Normal"/>
-              <w:widowControl/>
-              <w:spacing w:lineRule="auto" w:line="240" w:before="0" w:after="0"/>
-              <w:jc w:val="left"/>
-              <w:rPr>
-                <w:rFonts w:ascii="Calibri" w:hAnsi="Calibri" w:eastAsia="Cambria" w:cs="Calibri"/>
-                <w:kern w:val="0"/>
-                <w:sz w:val="22"/>
-                <w:szCs w:val="22"/>
-                <w:lang w:val="en-AU" w:eastAsia="en-US" w:bidi="ar-SA"/>
-              </w:rPr>
-            </w:pPr>
-            <w:r>
-              <w:rPr>
-                <w:rFonts w:eastAsia="Cambria" w:cs="Calibri" w:ascii="Calibri" w:hAnsi="Calibri"/>
-                <w:kern w:val="0"/>
-                <w:sz w:val="22"/>
-                <w:szCs w:val="22"/>
-                <w:lang w:val="en-AU" w:eastAsia="en-US" w:bidi="ar-SA"/>
-              </w:rPr>
-            </w:r>
-          </w:p>
-          <w:p>
-            <w:pPr>
-              <w:pStyle w:val="Normal"/>
-              <w:widowControl/>
-              <w:spacing w:lineRule="auto" w:line="240" w:before="0" w:after="0"/>
-              <w:jc w:val="left"/>
-              <w:rPr>
-                <w:rFonts w:ascii="Calibri" w:hAnsi="Calibri" w:eastAsia="Cambria" w:cs="Calibri"/>
-                <w:kern w:val="0"/>
-                <w:sz w:val="22"/>
-                <w:szCs w:val="22"/>
-                <w:lang w:val="en-AU" w:eastAsia="en-US" w:bidi="ar-SA"/>
-              </w:rPr>
-            </w:pPr>
-            <w:r>
-              <w:rPr>
-                <w:rFonts w:eastAsia="Cambria" w:cs="Calibri" w:ascii="Calibri" w:hAnsi="Calibri"/>
-                <w:kern w:val="0"/>
-                <w:sz w:val="22"/>
-                <w:szCs w:val="22"/>
-                <w:lang w:val="en-AU" w:eastAsia="en-US" w:bidi="ar-SA"/>
-              </w:rPr>
-            </w:r>
-          </w:p>
-          <w:p>
-            <w:pPr>
-              <w:pStyle w:val="Normal"/>
-              <w:widowControl/>
-              <w:spacing w:lineRule="auto" w:line="240" w:before="0" w:after="0"/>
-              <w:jc w:val="left"/>
-              <w:rPr>
-                <w:rFonts w:ascii="Calibri" w:hAnsi="Calibri" w:eastAsia="Cambria" w:cs="Calibri"/>
-                <w:kern w:val="0"/>
-                <w:sz w:val="22"/>
-                <w:szCs w:val="22"/>
-                <w:lang w:val="en-AU" w:eastAsia="en-US" w:bidi="ar-SA"/>
-              </w:rPr>
-            </w:pPr>
-            <w:r>
-              <w:rPr>
-                <w:rFonts w:eastAsia="Cambria" w:cs="Calibri" w:ascii="Calibri" w:hAnsi="Calibri"/>
-                <w:kern w:val="0"/>
-                <w:sz w:val="22"/>
-                <w:szCs w:val="22"/>
-                <w:lang w:val="en-AU" w:eastAsia="en-US" w:bidi="ar-SA"/>
-              </w:rPr>
-            </w:r>
+              <w:spacing w:after="0" w:line="240" w:lineRule="auto"/>
+              <w:rPr>
+                <w:rFonts w:eastAsia="Cambria"/>
+                <w:lang w:val="en-AU" w:eastAsia="en-US"/>
+              </w:rPr>
+            </w:pPr>
+          </w:p>
+          <w:p>
+            <w:pPr>
+              <w:spacing w:after="0" w:line="240" w:lineRule="auto"/>
+              <w:rPr>
+                <w:rFonts w:eastAsia="Cambria"/>
+                <w:lang w:val="en-AU" w:eastAsia="en-US"/>
+              </w:rPr>
+            </w:pPr>
+          </w:p>
+          <w:p>
+            <w:pPr>
+              <w:spacing w:after="0" w:line="240" w:lineRule="auto"/>
+              <w:rPr>
+                <w:rFonts w:eastAsia="Cambria"/>
+                <w:lang w:val="en-AU" w:eastAsia="en-US"/>
+              </w:rPr>
+            </w:pPr>
+          </w:p>
+          <w:p>
+            <w:pPr>
+              <w:spacing w:after="0" w:line="240" w:lineRule="auto"/>
+              <w:rPr>
+                <w:rFonts w:eastAsia="Cambria"/>
+                <w:lang w:val="en-AU" w:eastAsia="en-US"/>
+              </w:rPr>
+            </w:pPr>
           </w:p>
         </w:tc>
         <w:tc>
@@ -4992,25 +4262,16 @@
           </w:tcPr>
           <w:p>
             <w:pPr>
-              <w:pStyle w:val="Normal"/>
-              <w:widowControl/>
-              <w:spacing w:lineRule="auto" w:line="240" w:before="0" w:after="0"/>
-              <w:jc w:val="left"/>
-              <w:rPr>
-                <w:rFonts w:ascii="Calibri" w:hAnsi="Calibri" w:eastAsia="Cambria" w:cs="Calibri"/>
-                <w:kern w:val="0"/>
-                <w:sz w:val="22"/>
-                <w:szCs w:val="22"/>
-                <w:lang w:val="en-AU" w:eastAsia="en-US" w:bidi="ar-SA"/>
-              </w:rPr>
-            </w:pPr>
-            <w:r>
-              <w:rPr>
-                <w:rFonts w:eastAsia="Cambria" w:cs="Calibri" w:ascii="Calibri" w:hAnsi="Calibri"/>
-                <w:kern w:val="0"/>
-                <w:sz w:val="22"/>
-                <w:szCs w:val="22"/>
-                <w:lang w:val="en-AU" w:eastAsia="en-US" w:bidi="ar-SA"/>
+              <w:spacing w:after="0" w:line="240" w:lineRule="auto"/>
+              <w:rPr>
+                <w:rFonts w:eastAsia="Cambria"/>
+                <w:lang w:val="en-AU" w:eastAsia="en-US"/>
+              </w:rPr>
+            </w:pPr>
+            <w:r>
+              <w:rPr>
+                <w:rFonts w:eastAsia="Cambria"/>
+                <w:lang w:val="en-AU" w:eastAsia="en-US"/>
               </w:rPr>
               <w:t>1936 Germany</w:t>
             </w:r>
@@ -5019,7 +4280,8 @@
       </w:tr>
       <w:tr>
         <w:trPr>
-          <w:trHeight w:val="20" w:hRule="atLeast"/>
+          <w:trHeight w:val="20"/>
+          <w:jc w:val="center"/>
         </w:trPr>
         <w:tc>
           <w:tcPr>
@@ -5034,25 +4296,17 @@
           </w:tcPr>
           <w:p>
             <w:pPr>
-              <w:pStyle w:val="Normal"/>
-              <w:widowControl/>
-              <w:spacing w:lineRule="auto" w:line="240" w:before="0" w:after="0"/>
+              <w:spacing w:after="0" w:line="240" w:lineRule="auto"/>
               <w:jc w:val="center"/>
               <w:rPr>
-                <w:rFonts w:ascii="Calibri" w:hAnsi="Calibri" w:eastAsia="Cambria" w:cs="Calibri"/>
-                <w:kern w:val="0"/>
-                <w:sz w:val="22"/>
-                <w:szCs w:val="22"/>
-                <w:lang w:val="en-AU" w:eastAsia="en-US" w:bidi="ar-SA"/>
-              </w:rPr>
-            </w:pPr>
-            <w:r>
-              <w:rPr>
-                <w:rFonts w:eastAsia="Cambria" w:cs="Calibri" w:ascii="Calibri" w:hAnsi="Calibri"/>
-                <w:kern w:val="0"/>
-                <w:sz w:val="22"/>
-                <w:szCs w:val="22"/>
-                <w:lang w:val="en-AU" w:eastAsia="en-US" w:bidi="ar-SA"/>
+                <w:rFonts w:eastAsia="Cambria"/>
+                <w:lang w:val="en-AU" w:eastAsia="en-US"/>
+              </w:rPr>
+            </w:pPr>
+            <w:r>
+              <w:rPr>
+                <w:rFonts w:eastAsia="Cambria"/>
+                <w:lang w:val="en-AU" w:eastAsia="en-US"/>
               </w:rPr>
               <w:t>What are the main objects and/or people that you can see? How are they portrayed?</w:t>
             </w:r>
@@ -5070,147 +4324,57 @@
           </w:tcPr>
           <w:p>
             <w:pPr>
-              <w:pStyle w:val="Normal"/>
-              <w:widowControl/>
-              <w:spacing w:lineRule="auto" w:line="240" w:before="0" w:after="0"/>
-              <w:jc w:val="left"/>
-              <w:rPr>
-                <w:rFonts w:ascii="Calibri" w:hAnsi="Calibri" w:eastAsia="Cambria" w:cs="Calibri"/>
-                <w:kern w:val="0"/>
-                <w:sz w:val="22"/>
-                <w:szCs w:val="22"/>
-                <w:lang w:val="en-AU" w:eastAsia="en-US" w:bidi="ar-SA"/>
-              </w:rPr>
-            </w:pPr>
-            <w:r>
-              <w:rPr>
-                <w:rFonts w:eastAsia="Cambria" w:cs="Calibri" w:ascii="Calibri" w:hAnsi="Calibri"/>
-                <w:kern w:val="0"/>
-                <w:sz w:val="22"/>
-                <w:szCs w:val="22"/>
-                <w:lang w:val="en-AU" w:eastAsia="en-US" w:bidi="ar-SA"/>
-              </w:rPr>
-            </w:r>
-          </w:p>
-          <w:p>
-            <w:pPr>
-              <w:pStyle w:val="Normal"/>
-              <w:widowControl/>
-              <w:spacing w:lineRule="auto" w:line="240" w:before="0" w:after="0"/>
-              <w:jc w:val="left"/>
-              <w:rPr>
-                <w:rFonts w:ascii="Calibri" w:hAnsi="Calibri" w:eastAsia="Cambria" w:cs="Calibri"/>
-                <w:kern w:val="0"/>
-                <w:sz w:val="22"/>
-                <w:szCs w:val="22"/>
-                <w:lang w:val="en-AU" w:eastAsia="en-US" w:bidi="ar-SA"/>
-              </w:rPr>
-            </w:pPr>
-            <w:r>
-              <w:rPr>
-                <w:rFonts w:eastAsia="Cambria" w:cs="Calibri" w:ascii="Calibri" w:hAnsi="Calibri"/>
-                <w:kern w:val="0"/>
-                <w:sz w:val="22"/>
-                <w:szCs w:val="22"/>
-                <w:lang w:val="en-AU" w:eastAsia="en-US" w:bidi="ar-SA"/>
-              </w:rPr>
-            </w:r>
-          </w:p>
-          <w:p>
-            <w:pPr>
-              <w:pStyle w:val="Normal"/>
-              <w:widowControl/>
-              <w:spacing w:lineRule="auto" w:line="240" w:before="0" w:after="0"/>
-              <w:jc w:val="left"/>
-              <w:rPr>
-                <w:rFonts w:ascii="Calibri" w:hAnsi="Calibri" w:eastAsia="Cambria" w:cs="Calibri"/>
-                <w:kern w:val="0"/>
-                <w:sz w:val="22"/>
-                <w:szCs w:val="22"/>
-                <w:lang w:val="en-AU" w:eastAsia="en-US" w:bidi="ar-SA"/>
-              </w:rPr>
-            </w:pPr>
-            <w:r>
-              <w:rPr>
-                <w:rFonts w:eastAsia="Cambria" w:cs="Calibri" w:ascii="Calibri" w:hAnsi="Calibri"/>
-                <w:kern w:val="0"/>
-                <w:sz w:val="22"/>
-                <w:szCs w:val="22"/>
-                <w:lang w:val="en-AU" w:eastAsia="en-US" w:bidi="ar-SA"/>
-              </w:rPr>
-            </w:r>
-          </w:p>
-          <w:p>
-            <w:pPr>
-              <w:pStyle w:val="Normal"/>
-              <w:widowControl/>
-              <w:spacing w:lineRule="auto" w:line="240" w:before="0" w:after="0"/>
-              <w:jc w:val="left"/>
-              <w:rPr>
-                <w:rFonts w:ascii="Calibri" w:hAnsi="Calibri" w:eastAsia="Cambria" w:cs="Calibri"/>
-                <w:kern w:val="0"/>
-                <w:sz w:val="22"/>
-                <w:szCs w:val="22"/>
-                <w:lang w:val="en-AU" w:eastAsia="en-US" w:bidi="ar-SA"/>
-              </w:rPr>
-            </w:pPr>
-            <w:r>
-              <w:rPr>
-                <w:rFonts w:eastAsia="Cambria" w:cs="Calibri" w:ascii="Calibri" w:hAnsi="Calibri"/>
-                <w:kern w:val="0"/>
-                <w:sz w:val="22"/>
-                <w:szCs w:val="22"/>
-                <w:lang w:val="en-AU" w:eastAsia="en-US" w:bidi="ar-SA"/>
-              </w:rPr>
-            </w:r>
-          </w:p>
-          <w:p>
-            <w:pPr>
-              <w:pStyle w:val="Normal"/>
-              <w:widowControl/>
-              <w:spacing w:lineRule="auto" w:line="240" w:before="0" w:after="0"/>
-              <w:jc w:val="left"/>
-              <w:rPr>
-                <w:rFonts w:ascii="Calibri" w:hAnsi="Calibri" w:eastAsia="Cambria" w:cs="Calibri"/>
-                <w:kern w:val="0"/>
-                <w:sz w:val="22"/>
-                <w:szCs w:val="22"/>
-                <w:lang w:val="en-AU" w:eastAsia="en-US" w:bidi="ar-SA"/>
-              </w:rPr>
-            </w:pPr>
-            <w:r>
-              <w:rPr>
-                <w:rFonts w:eastAsia="Cambria" w:cs="Calibri" w:ascii="Calibri" w:hAnsi="Calibri"/>
-                <w:kern w:val="0"/>
-                <w:sz w:val="22"/>
-                <w:szCs w:val="22"/>
-                <w:lang w:val="en-AU" w:eastAsia="en-US" w:bidi="ar-SA"/>
-              </w:rPr>
-            </w:r>
-          </w:p>
-          <w:p>
-            <w:pPr>
-              <w:pStyle w:val="Normal"/>
-              <w:widowControl/>
-              <w:spacing w:lineRule="auto" w:line="240" w:before="0" w:after="0"/>
-              <w:jc w:val="left"/>
-              <w:rPr>
-                <w:rFonts w:ascii="Calibri" w:hAnsi="Calibri" w:eastAsia="Cambria" w:cs="Calibri"/>
-                <w:kern w:val="0"/>
-                <w:sz w:val="22"/>
-                <w:szCs w:val="22"/>
-                <w:lang w:val="en-AU" w:eastAsia="en-US" w:bidi="ar-SA"/>
-              </w:rPr>
-            </w:pPr>
-            <w:r>
-              <w:rPr>
-                <w:rFonts w:eastAsia="Cambria" w:cs="Calibri" w:ascii="Calibri" w:hAnsi="Calibri"/>
-                <w:kern w:val="0"/>
-                <w:sz w:val="22"/>
-                <w:szCs w:val="22"/>
-                <w:lang w:val="en-AU" w:eastAsia="en-US" w:bidi="ar-SA"/>
-              </w:rPr>
-            </w:r>
+              <w:spacing w:after="0" w:line="240" w:lineRule="auto"/>
+              <w:rPr>
+                <w:rFonts w:eastAsia="Cambria"/>
+                <w:lang w:val="en-AU" w:eastAsia="en-US"/>
+              </w:rPr>
+            </w:pPr>
+          </w:p>
+          <w:p>
+            <w:pPr>
+              <w:spacing w:after="0" w:line="240" w:lineRule="auto"/>
+              <w:rPr>
+                <w:rFonts w:eastAsia="Cambria"/>
+                <w:lang w:val="en-AU" w:eastAsia="en-US"/>
+              </w:rPr>
+            </w:pPr>
+          </w:p>
+          <w:p>
+            <w:pPr>
+              <w:spacing w:after="0" w:line="240" w:lineRule="auto"/>
+              <w:rPr>
+                <w:rFonts w:eastAsia="Cambria"/>
+                <w:lang w:val="en-AU" w:eastAsia="en-US"/>
+              </w:rPr>
+            </w:pPr>
+          </w:p>
+          <w:p>
+            <w:pPr>
+              <w:spacing w:after="0" w:line="240" w:lineRule="auto"/>
+              <w:rPr>
+                <w:rFonts w:eastAsia="Cambria"/>
+                <w:lang w:val="en-AU" w:eastAsia="en-US"/>
+              </w:rPr>
+            </w:pPr>
+          </w:p>
+          <w:p>
+            <w:pPr>
+              <w:spacing w:after="0" w:line="240" w:lineRule="auto"/>
+              <w:rPr>
+                <w:rFonts w:eastAsia="Cambria"/>
+                <w:lang w:val="en-AU" w:eastAsia="en-US"/>
+              </w:rPr>
+            </w:pPr>
+          </w:p>
+          <w:p>
+            <w:pPr>
+              <w:spacing w:after="0" w:line="240" w:lineRule="auto"/>
+              <w:rPr>
+                <w:rFonts w:eastAsia="Cambria"/>
+                <w:lang w:val="en-AU" w:eastAsia="en-US"/>
+              </w:rPr>
+            </w:pPr>
           </w:p>
         </w:tc>
         <w:tc>
@@ -5225,107 +4389,60 @@
           </w:tcPr>
           <w:p>
             <w:pPr>
-              <w:pStyle w:val="Normal"/>
-              <w:widowControl/>
-              <w:spacing w:lineRule="auto" w:line="240" w:before="0" w:after="0"/>
-              <w:jc w:val="left"/>
-              <w:rPr>
-                <w:rFonts w:ascii="Calibri" w:hAnsi="Calibri" w:eastAsia="Cambria" w:cs="Calibri"/>
-                <w:kern w:val="0"/>
-                <w:sz w:val="22"/>
-                <w:szCs w:val="22"/>
-                <w:lang w:val="en-AU" w:eastAsia="en-US" w:bidi="ar-SA"/>
-              </w:rPr>
-            </w:pPr>
-            <w:r>
-              <w:rPr>
-                <w:rFonts w:eastAsia="Cambria" w:cs="Calibri" w:ascii="Calibri" w:hAnsi="Calibri"/>
-                <w:kern w:val="0"/>
-                <w:sz w:val="22"/>
-                <w:szCs w:val="22"/>
-                <w:lang w:val="en-AU" w:eastAsia="en-US" w:bidi="ar-SA"/>
+              <w:spacing w:after="0" w:line="240" w:lineRule="auto"/>
+              <w:rPr>
+                <w:rFonts w:eastAsia="Cambria"/>
+                <w:lang w:val="en-AU" w:eastAsia="en-US"/>
+              </w:rPr>
+            </w:pPr>
+            <w:r>
+              <w:rPr>
+                <w:rFonts w:eastAsia="Cambria"/>
+                <w:lang w:val="en-AU" w:eastAsia="en-US"/>
               </w:rPr>
               <w:t>Hitler, an angel and seeds</w:t>
             </w:r>
           </w:p>
           <w:p>
             <w:pPr>
-              <w:pStyle w:val="Normal"/>
-              <w:widowControl/>
-              <w:spacing w:lineRule="auto" w:line="240" w:before="0" w:after="0"/>
-              <w:jc w:val="left"/>
-              <w:rPr>
-                <w:rFonts w:ascii="Calibri" w:hAnsi="Calibri" w:eastAsia="Cambria" w:cs="Calibri"/>
-                <w:kern w:val="0"/>
-                <w:sz w:val="22"/>
-                <w:szCs w:val="22"/>
-                <w:lang w:val="en-AU" w:eastAsia="en-US" w:bidi="ar-SA"/>
-              </w:rPr>
-            </w:pPr>
-            <w:r>
-              <w:rPr>
-                <w:rFonts w:eastAsia="Cambria" w:cs="Calibri" w:ascii="Calibri" w:hAnsi="Calibri"/>
-                <w:kern w:val="0"/>
-                <w:sz w:val="22"/>
-                <w:szCs w:val="22"/>
-                <w:lang w:val="en-AU" w:eastAsia="en-US" w:bidi="ar-SA"/>
-              </w:rPr>
-            </w:r>
-          </w:p>
-          <w:p>
-            <w:pPr>
-              <w:pStyle w:val="Normal"/>
-              <w:widowControl/>
-              <w:spacing w:lineRule="auto" w:line="240" w:before="0" w:after="0"/>
-              <w:jc w:val="left"/>
-              <w:rPr>
-                <w:rFonts w:ascii="Calibri" w:hAnsi="Calibri" w:eastAsia="Cambria" w:cs="Calibri"/>
-                <w:kern w:val="0"/>
-                <w:sz w:val="22"/>
-                <w:szCs w:val="22"/>
-                <w:lang w:val="en-AU" w:eastAsia="en-US" w:bidi="ar-SA"/>
-              </w:rPr>
-            </w:pPr>
-            <w:r>
-              <w:rPr>
-                <w:rFonts w:eastAsia="Cambria" w:cs="Calibri" w:ascii="Calibri" w:hAnsi="Calibri"/>
-                <w:kern w:val="0"/>
-                <w:sz w:val="22"/>
-                <w:szCs w:val="22"/>
-                <w:lang w:val="en-AU" w:eastAsia="en-US" w:bidi="ar-SA"/>
+              <w:spacing w:after="0" w:line="240" w:lineRule="auto"/>
+              <w:rPr>
+                <w:rFonts w:eastAsia="Cambria"/>
+                <w:lang w:val="en-AU" w:eastAsia="en-US"/>
+              </w:rPr>
+            </w:pPr>
+          </w:p>
+          <w:p>
+            <w:pPr>
+              <w:spacing w:after="0" w:line="240" w:lineRule="auto"/>
+              <w:rPr>
+                <w:rFonts w:eastAsia="Cambria"/>
+                <w:lang w:val="en-AU" w:eastAsia="en-US"/>
+              </w:rPr>
+            </w:pPr>
+            <w:r>
+              <w:rPr>
+                <w:rFonts w:eastAsia="Cambria"/>
+                <w:lang w:val="en-AU" w:eastAsia="en-US"/>
               </w:rPr>
               <w:t>Hitler is portrayed strong and important</w:t>
             </w:r>
           </w:p>
           <w:p>
             <w:pPr>
-              <w:pStyle w:val="Normal"/>
-              <w:widowControl/>
-              <w:spacing w:lineRule="auto" w:line="240" w:before="0" w:after="0"/>
-              <w:jc w:val="left"/>
-              <w:rPr>
-                <w:rFonts w:ascii="Calibri" w:hAnsi="Calibri" w:eastAsia="Cambria" w:cs="Calibri"/>
-                <w:kern w:val="0"/>
-                <w:sz w:val="22"/>
-                <w:szCs w:val="22"/>
-                <w:lang w:val="en-AU" w:eastAsia="en-US" w:bidi="ar-SA"/>
-              </w:rPr>
-            </w:pPr>
-            <w:r>
-              <w:rPr>
-                <w:rFonts w:eastAsia="Cambria" w:cs="Calibri" w:ascii="Calibri" w:hAnsi="Calibri"/>
-                <w:kern w:val="0"/>
-                <w:sz w:val="22"/>
-                <w:szCs w:val="22"/>
-                <w:lang w:val="en-AU" w:eastAsia="en-US" w:bidi="ar-SA"/>
-              </w:rPr>
-            </w:r>
+              <w:spacing w:after="0" w:line="240" w:lineRule="auto"/>
+              <w:rPr>
+                <w:rFonts w:eastAsia="Cambria"/>
+                <w:lang w:val="en-AU" w:eastAsia="en-US"/>
+              </w:rPr>
+            </w:pPr>
           </w:p>
         </w:tc>
       </w:tr>
       <w:tr>
         <w:trPr>
-          <w:trHeight w:val="20" w:hRule="atLeast"/>
+          <w:trHeight w:val="20"/>
+          <w:jc w:val="center"/>
         </w:trPr>
         <w:tc>
           <w:tcPr>
@@ -5340,25 +4457,17 @@
           </w:tcPr>
           <w:p>
             <w:pPr>
-              <w:pStyle w:val="Normal"/>
-              <w:widowControl/>
-              <w:spacing w:lineRule="auto" w:line="240" w:before="0" w:after="0"/>
+              <w:spacing w:after="0" w:line="240" w:lineRule="auto"/>
               <w:jc w:val="center"/>
               <w:rPr>
-                <w:rFonts w:ascii="Calibri" w:hAnsi="Calibri" w:eastAsia="Cambria" w:cs="Calibri"/>
-                <w:kern w:val="0"/>
-                <w:sz w:val="22"/>
-                <w:szCs w:val="22"/>
-                <w:lang w:val="en-AU" w:eastAsia="en-US" w:bidi="ar-SA"/>
-              </w:rPr>
-            </w:pPr>
-            <w:r>
-              <w:rPr>
-                <w:rFonts w:eastAsia="Cambria" w:cs="Calibri" w:ascii="Calibri" w:hAnsi="Calibri"/>
-                <w:kern w:val="0"/>
-                <w:sz w:val="22"/>
-                <w:szCs w:val="22"/>
-                <w:lang w:val="en-AU" w:eastAsia="en-US" w:bidi="ar-SA"/>
+                <w:rFonts w:eastAsia="Cambria"/>
+                <w:lang w:val="en-AU" w:eastAsia="en-US"/>
+              </w:rPr>
+            </w:pPr>
+            <w:r>
+              <w:rPr>
+                <w:rFonts w:eastAsia="Cambria"/>
+                <w:lang w:val="en-AU" w:eastAsia="en-US"/>
               </w:rPr>
               <w:t>What words or phrases are present? What do you think they mean?</w:t>
             </w:r>
@@ -5376,147 +4485,57 @@
           </w:tcPr>
           <w:p>
             <w:pPr>
-              <w:pStyle w:val="Normal"/>
-              <w:widowControl/>
-              <w:spacing w:lineRule="auto" w:line="240" w:before="0" w:after="0"/>
-              <w:jc w:val="left"/>
-              <w:rPr>
-                <w:rFonts w:ascii="Calibri" w:hAnsi="Calibri" w:eastAsia="Cambria" w:cs="Calibri"/>
-                <w:kern w:val="0"/>
-                <w:sz w:val="22"/>
-                <w:szCs w:val="22"/>
-                <w:lang w:val="en-AU" w:eastAsia="en-US" w:bidi="ar-SA"/>
-              </w:rPr>
-            </w:pPr>
-            <w:r>
-              <w:rPr>
-                <w:rFonts w:eastAsia="Cambria" w:cs="Calibri" w:ascii="Calibri" w:hAnsi="Calibri"/>
-                <w:kern w:val="0"/>
-                <w:sz w:val="22"/>
-                <w:szCs w:val="22"/>
-                <w:lang w:val="en-AU" w:eastAsia="en-US" w:bidi="ar-SA"/>
-              </w:rPr>
-            </w:r>
-          </w:p>
-          <w:p>
-            <w:pPr>
-              <w:pStyle w:val="Normal"/>
-              <w:widowControl/>
-              <w:spacing w:lineRule="auto" w:line="240" w:before="0" w:after="0"/>
-              <w:jc w:val="left"/>
-              <w:rPr>
-                <w:rFonts w:ascii="Calibri" w:hAnsi="Calibri" w:eastAsia="Cambria" w:cs="Calibri"/>
-                <w:kern w:val="0"/>
-                <w:sz w:val="22"/>
-                <w:szCs w:val="22"/>
-                <w:lang w:val="en-AU" w:eastAsia="en-US" w:bidi="ar-SA"/>
-              </w:rPr>
-            </w:pPr>
-            <w:r>
-              <w:rPr>
-                <w:rFonts w:eastAsia="Cambria" w:cs="Calibri" w:ascii="Calibri" w:hAnsi="Calibri"/>
-                <w:kern w:val="0"/>
-                <w:sz w:val="22"/>
-                <w:szCs w:val="22"/>
-                <w:lang w:val="en-AU" w:eastAsia="en-US" w:bidi="ar-SA"/>
-              </w:rPr>
-            </w:r>
-          </w:p>
-          <w:p>
-            <w:pPr>
-              <w:pStyle w:val="Normal"/>
-              <w:widowControl/>
-              <w:spacing w:lineRule="auto" w:line="240" w:before="0" w:after="0"/>
-              <w:jc w:val="left"/>
-              <w:rPr>
-                <w:rFonts w:ascii="Calibri" w:hAnsi="Calibri" w:eastAsia="Cambria" w:cs="Calibri"/>
-                <w:kern w:val="0"/>
-                <w:sz w:val="22"/>
-                <w:szCs w:val="22"/>
-                <w:lang w:val="en-AU" w:eastAsia="en-US" w:bidi="ar-SA"/>
-              </w:rPr>
-            </w:pPr>
-            <w:r>
-              <w:rPr>
-                <w:rFonts w:eastAsia="Cambria" w:cs="Calibri" w:ascii="Calibri" w:hAnsi="Calibri"/>
-                <w:kern w:val="0"/>
-                <w:sz w:val="22"/>
-                <w:szCs w:val="22"/>
-                <w:lang w:val="en-AU" w:eastAsia="en-US" w:bidi="ar-SA"/>
-              </w:rPr>
-            </w:r>
-          </w:p>
-          <w:p>
-            <w:pPr>
-              <w:pStyle w:val="Normal"/>
-              <w:widowControl/>
-              <w:spacing w:lineRule="auto" w:line="240" w:before="0" w:after="0"/>
-              <w:jc w:val="left"/>
-              <w:rPr>
-                <w:rFonts w:ascii="Calibri" w:hAnsi="Calibri" w:eastAsia="Cambria" w:cs="Calibri"/>
-                <w:kern w:val="0"/>
-                <w:sz w:val="22"/>
-                <w:szCs w:val="22"/>
-                <w:lang w:val="en-AU" w:eastAsia="en-US" w:bidi="ar-SA"/>
-              </w:rPr>
-            </w:pPr>
-            <w:r>
-              <w:rPr>
-                <w:rFonts w:eastAsia="Cambria" w:cs="Calibri" w:ascii="Calibri" w:hAnsi="Calibri"/>
-                <w:kern w:val="0"/>
-                <w:sz w:val="22"/>
-                <w:szCs w:val="22"/>
-                <w:lang w:val="en-AU" w:eastAsia="en-US" w:bidi="ar-SA"/>
-              </w:rPr>
-            </w:r>
-          </w:p>
-          <w:p>
-            <w:pPr>
-              <w:pStyle w:val="Normal"/>
-              <w:widowControl/>
-              <w:spacing w:lineRule="auto" w:line="240" w:before="0" w:after="0"/>
-              <w:jc w:val="left"/>
-              <w:rPr>
-                <w:rFonts w:ascii="Calibri" w:hAnsi="Calibri" w:eastAsia="Cambria" w:cs="Calibri"/>
-                <w:kern w:val="0"/>
-                <w:sz w:val="22"/>
-                <w:szCs w:val="22"/>
-                <w:lang w:val="en-AU" w:eastAsia="en-US" w:bidi="ar-SA"/>
-              </w:rPr>
-            </w:pPr>
-            <w:r>
-              <w:rPr>
-                <w:rFonts w:eastAsia="Cambria" w:cs="Calibri" w:ascii="Calibri" w:hAnsi="Calibri"/>
-                <w:kern w:val="0"/>
-                <w:sz w:val="22"/>
-                <w:szCs w:val="22"/>
-                <w:lang w:val="en-AU" w:eastAsia="en-US" w:bidi="ar-SA"/>
-              </w:rPr>
-            </w:r>
-          </w:p>
-          <w:p>
-            <w:pPr>
-              <w:pStyle w:val="Normal"/>
-              <w:widowControl/>
-              <w:spacing w:lineRule="auto" w:line="240" w:before="0" w:after="0"/>
-              <w:jc w:val="left"/>
-              <w:rPr>
-                <w:rFonts w:ascii="Calibri" w:hAnsi="Calibri" w:eastAsia="Cambria" w:cs="Calibri"/>
-                <w:kern w:val="0"/>
-                <w:sz w:val="22"/>
-                <w:szCs w:val="22"/>
-                <w:lang w:val="en-AU" w:eastAsia="en-US" w:bidi="ar-SA"/>
-              </w:rPr>
-            </w:pPr>
-            <w:r>
-              <w:rPr>
-                <w:rFonts w:eastAsia="Cambria" w:cs="Calibri" w:ascii="Calibri" w:hAnsi="Calibri"/>
-                <w:kern w:val="0"/>
-                <w:sz w:val="22"/>
-                <w:szCs w:val="22"/>
-                <w:lang w:val="en-AU" w:eastAsia="en-US" w:bidi="ar-SA"/>
-              </w:rPr>
-            </w:r>
+              <w:spacing w:after="0" w:line="240" w:lineRule="auto"/>
+              <w:rPr>
+                <w:rFonts w:eastAsia="Cambria"/>
+                <w:lang w:val="en-AU" w:eastAsia="en-US"/>
+              </w:rPr>
+            </w:pPr>
+          </w:p>
+          <w:p>
+            <w:pPr>
+              <w:spacing w:after="0" w:line="240" w:lineRule="auto"/>
+              <w:rPr>
+                <w:rFonts w:eastAsia="Cambria"/>
+                <w:lang w:val="en-AU" w:eastAsia="en-US"/>
+              </w:rPr>
+            </w:pPr>
+          </w:p>
+          <w:p>
+            <w:pPr>
+              <w:spacing w:after="0" w:line="240" w:lineRule="auto"/>
+              <w:rPr>
+                <w:rFonts w:eastAsia="Cambria"/>
+                <w:lang w:val="en-AU" w:eastAsia="en-US"/>
+              </w:rPr>
+            </w:pPr>
+          </w:p>
+          <w:p>
+            <w:pPr>
+              <w:spacing w:after="0" w:line="240" w:lineRule="auto"/>
+              <w:rPr>
+                <w:rFonts w:eastAsia="Cambria"/>
+                <w:lang w:val="en-AU" w:eastAsia="en-US"/>
+              </w:rPr>
+            </w:pPr>
+          </w:p>
+          <w:p>
+            <w:pPr>
+              <w:spacing w:after="0" w:line="240" w:lineRule="auto"/>
+              <w:rPr>
+                <w:rFonts w:eastAsia="Cambria"/>
+                <w:lang w:val="en-AU" w:eastAsia="en-US"/>
+              </w:rPr>
+            </w:pPr>
+          </w:p>
+          <w:p>
+            <w:pPr>
+              <w:spacing w:after="0" w:line="240" w:lineRule="auto"/>
+              <w:rPr>
+                <w:rFonts w:eastAsia="Cambria"/>
+                <w:lang w:val="en-AU" w:eastAsia="en-US"/>
+              </w:rPr>
+            </w:pPr>
           </w:p>
         </w:tc>
         <w:tc>
@@ -5531,25 +4550,16 @@
           </w:tcPr>
           <w:p>
             <w:pPr>
-              <w:pStyle w:val="Normal"/>
-              <w:widowControl/>
-              <w:spacing w:lineRule="auto" w:line="240" w:before="0" w:after="0"/>
-              <w:jc w:val="left"/>
-              <w:rPr>
-                <w:rFonts w:ascii="Calibri" w:hAnsi="Calibri" w:eastAsia="Cambria" w:cs="Calibri"/>
-                <w:kern w:val="0"/>
-                <w:sz w:val="22"/>
-                <w:szCs w:val="22"/>
-                <w:lang w:val="en-AU" w:eastAsia="en-US" w:bidi="ar-SA"/>
-              </w:rPr>
-            </w:pPr>
-            <w:r>
-              <w:rPr>
-                <w:rFonts w:eastAsia="Cambria" w:cs="Calibri" w:ascii="Calibri" w:hAnsi="Calibri"/>
-                <w:kern w:val="0"/>
-                <w:sz w:val="22"/>
-                <w:szCs w:val="22"/>
-                <w:lang w:val="en-AU" w:eastAsia="en-US" w:bidi="ar-SA"/>
+              <w:spacing w:after="0" w:line="240" w:lineRule="auto"/>
+              <w:rPr>
+                <w:rFonts w:eastAsia="Cambria"/>
+                <w:lang w:val="en-AU" w:eastAsia="en-US"/>
+              </w:rPr>
+            </w:pPr>
+            <w:r>
+              <w:rPr>
+                <w:rFonts w:eastAsia="Cambria"/>
+                <w:lang w:val="en-AU" w:eastAsia="en-US"/>
               </w:rPr>
               <w:t>The seeds of peace, not dragon teeth.</w:t>
             </w:r>
@@ -5558,7 +4568,8 @@
       </w:tr>
       <w:tr>
         <w:trPr>
-          <w:trHeight w:val="20" w:hRule="atLeast"/>
+          <w:trHeight w:val="20"/>
+          <w:jc w:val="center"/>
         </w:trPr>
         <w:tc>
           <w:tcPr>
@@ -5573,25 +4584,17 @@
           </w:tcPr>
           <w:p>
             <w:pPr>
-              <w:pStyle w:val="Normal"/>
-              <w:widowControl/>
-              <w:spacing w:lineRule="auto" w:line="240" w:before="0" w:after="0"/>
+              <w:spacing w:after="0" w:line="240" w:lineRule="auto"/>
               <w:jc w:val="center"/>
               <w:rPr>
-                <w:rFonts w:ascii="Calibri" w:hAnsi="Calibri" w:eastAsia="Cambria" w:cs="Calibri"/>
-                <w:kern w:val="0"/>
-                <w:sz w:val="22"/>
-                <w:szCs w:val="22"/>
-                <w:lang w:val="en-AU" w:eastAsia="en-US" w:bidi="ar-SA"/>
-              </w:rPr>
-            </w:pPr>
-            <w:r>
-              <w:rPr>
-                <w:rFonts w:eastAsia="Cambria" w:cs="Calibri" w:ascii="Calibri" w:hAnsi="Calibri"/>
-                <w:kern w:val="0"/>
-                <w:sz w:val="22"/>
-                <w:szCs w:val="22"/>
-                <w:lang w:val="en-AU" w:eastAsia="en-US" w:bidi="ar-SA"/>
+                <w:rFonts w:eastAsia="Cambria"/>
+                <w:lang w:val="en-AU" w:eastAsia="en-US"/>
+              </w:rPr>
+            </w:pPr>
+            <w:r>
+              <w:rPr>
+                <w:rFonts w:eastAsia="Cambria"/>
+                <w:lang w:val="en-AU" w:eastAsia="en-US"/>
               </w:rPr>
               <w:t>What symbols or images are used? What meaning are these symbols or images intended to convey?</w:t>
             </w:r>
@@ -5609,147 +4612,57 @@
           </w:tcPr>
           <w:p>
             <w:pPr>
-              <w:pStyle w:val="Normal"/>
-              <w:widowControl/>
-              <w:spacing w:lineRule="auto" w:line="240" w:before="0" w:after="0"/>
-              <w:jc w:val="left"/>
-              <w:rPr>
-                <w:rFonts w:ascii="Calibri" w:hAnsi="Calibri" w:eastAsia="Cambria" w:cs="Calibri"/>
-                <w:kern w:val="0"/>
-                <w:sz w:val="22"/>
-                <w:szCs w:val="22"/>
-                <w:lang w:val="en-AU" w:eastAsia="en-US" w:bidi="ar-SA"/>
-              </w:rPr>
-            </w:pPr>
-            <w:r>
-              <w:rPr>
-                <w:rFonts w:eastAsia="Cambria" w:cs="Calibri" w:ascii="Calibri" w:hAnsi="Calibri"/>
-                <w:kern w:val="0"/>
-                <w:sz w:val="22"/>
-                <w:szCs w:val="22"/>
-                <w:lang w:val="en-AU" w:eastAsia="en-US" w:bidi="ar-SA"/>
-              </w:rPr>
-            </w:r>
-          </w:p>
-          <w:p>
-            <w:pPr>
-              <w:pStyle w:val="Normal"/>
-              <w:widowControl/>
-              <w:spacing w:lineRule="auto" w:line="240" w:before="0" w:after="0"/>
-              <w:jc w:val="left"/>
-              <w:rPr>
-                <w:rFonts w:ascii="Calibri" w:hAnsi="Calibri" w:eastAsia="Cambria" w:cs="Calibri"/>
-                <w:kern w:val="0"/>
-                <w:sz w:val="22"/>
-                <w:szCs w:val="22"/>
-                <w:lang w:val="en-AU" w:eastAsia="en-US" w:bidi="ar-SA"/>
-              </w:rPr>
-            </w:pPr>
-            <w:r>
-              <w:rPr>
-                <w:rFonts w:eastAsia="Cambria" w:cs="Calibri" w:ascii="Calibri" w:hAnsi="Calibri"/>
-                <w:kern w:val="0"/>
-                <w:sz w:val="22"/>
-                <w:szCs w:val="22"/>
-                <w:lang w:val="en-AU" w:eastAsia="en-US" w:bidi="ar-SA"/>
-              </w:rPr>
-            </w:r>
-          </w:p>
-          <w:p>
-            <w:pPr>
-              <w:pStyle w:val="Normal"/>
-              <w:widowControl/>
-              <w:spacing w:lineRule="auto" w:line="240" w:before="0" w:after="0"/>
-              <w:jc w:val="left"/>
-              <w:rPr>
-                <w:rFonts w:ascii="Calibri" w:hAnsi="Calibri" w:eastAsia="Cambria" w:cs="Calibri"/>
-                <w:kern w:val="0"/>
-                <w:sz w:val="22"/>
-                <w:szCs w:val="22"/>
-                <w:lang w:val="en-AU" w:eastAsia="en-US" w:bidi="ar-SA"/>
-              </w:rPr>
-            </w:pPr>
-            <w:r>
-              <w:rPr>
-                <w:rFonts w:eastAsia="Cambria" w:cs="Calibri" w:ascii="Calibri" w:hAnsi="Calibri"/>
-                <w:kern w:val="0"/>
-                <w:sz w:val="22"/>
-                <w:szCs w:val="22"/>
-                <w:lang w:val="en-AU" w:eastAsia="en-US" w:bidi="ar-SA"/>
-              </w:rPr>
-            </w:r>
-          </w:p>
-          <w:p>
-            <w:pPr>
-              <w:pStyle w:val="Normal"/>
-              <w:widowControl/>
-              <w:spacing w:lineRule="auto" w:line="240" w:before="0" w:after="0"/>
-              <w:jc w:val="left"/>
-              <w:rPr>
-                <w:rFonts w:ascii="Calibri" w:hAnsi="Calibri" w:eastAsia="Cambria" w:cs="Calibri"/>
-                <w:kern w:val="0"/>
-                <w:sz w:val="22"/>
-                <w:szCs w:val="22"/>
-                <w:lang w:val="en-AU" w:eastAsia="en-US" w:bidi="ar-SA"/>
-              </w:rPr>
-            </w:pPr>
-            <w:r>
-              <w:rPr>
-                <w:rFonts w:eastAsia="Cambria" w:cs="Calibri" w:ascii="Calibri" w:hAnsi="Calibri"/>
-                <w:kern w:val="0"/>
-                <w:sz w:val="22"/>
-                <w:szCs w:val="22"/>
-                <w:lang w:val="en-AU" w:eastAsia="en-US" w:bidi="ar-SA"/>
-              </w:rPr>
-            </w:r>
-          </w:p>
-          <w:p>
-            <w:pPr>
-              <w:pStyle w:val="Normal"/>
-              <w:widowControl/>
-              <w:spacing w:lineRule="auto" w:line="240" w:before="0" w:after="0"/>
-              <w:jc w:val="left"/>
-              <w:rPr>
-                <w:rFonts w:ascii="Calibri" w:hAnsi="Calibri" w:eastAsia="Cambria" w:cs="Calibri"/>
-                <w:kern w:val="0"/>
-                <w:sz w:val="22"/>
-                <w:szCs w:val="22"/>
-                <w:lang w:val="en-AU" w:eastAsia="en-US" w:bidi="ar-SA"/>
-              </w:rPr>
-            </w:pPr>
-            <w:r>
-              <w:rPr>
-                <w:rFonts w:eastAsia="Cambria" w:cs="Calibri" w:ascii="Calibri" w:hAnsi="Calibri"/>
-                <w:kern w:val="0"/>
-                <w:sz w:val="22"/>
-                <w:szCs w:val="22"/>
-                <w:lang w:val="en-AU" w:eastAsia="en-US" w:bidi="ar-SA"/>
-              </w:rPr>
-            </w:r>
-          </w:p>
-          <w:p>
-            <w:pPr>
-              <w:pStyle w:val="Normal"/>
-              <w:widowControl/>
-              <w:spacing w:lineRule="auto" w:line="240" w:before="0" w:after="0"/>
-              <w:jc w:val="left"/>
-              <w:rPr>
-                <w:rFonts w:ascii="Calibri" w:hAnsi="Calibri" w:eastAsia="Cambria" w:cs="Calibri"/>
-                <w:kern w:val="0"/>
-                <w:sz w:val="22"/>
-                <w:szCs w:val="22"/>
-                <w:lang w:val="en-AU" w:eastAsia="en-US" w:bidi="ar-SA"/>
-              </w:rPr>
-            </w:pPr>
-            <w:r>
-              <w:rPr>
-                <w:rFonts w:eastAsia="Cambria" w:cs="Calibri" w:ascii="Calibri" w:hAnsi="Calibri"/>
-                <w:kern w:val="0"/>
-                <w:sz w:val="22"/>
-                <w:szCs w:val="22"/>
-                <w:lang w:val="en-AU" w:eastAsia="en-US" w:bidi="ar-SA"/>
-              </w:rPr>
-            </w:r>
+              <w:spacing w:after="0" w:line="240" w:lineRule="auto"/>
+              <w:rPr>
+                <w:rFonts w:eastAsia="Cambria"/>
+                <w:lang w:val="en-AU" w:eastAsia="en-US"/>
+              </w:rPr>
+            </w:pPr>
+          </w:p>
+          <w:p>
+            <w:pPr>
+              <w:spacing w:after="0" w:line="240" w:lineRule="auto"/>
+              <w:rPr>
+                <w:rFonts w:eastAsia="Cambria"/>
+                <w:lang w:val="en-AU" w:eastAsia="en-US"/>
+              </w:rPr>
+            </w:pPr>
+          </w:p>
+          <w:p>
+            <w:pPr>
+              <w:spacing w:after="0" w:line="240" w:lineRule="auto"/>
+              <w:rPr>
+                <w:rFonts w:eastAsia="Cambria"/>
+                <w:lang w:val="en-AU" w:eastAsia="en-US"/>
+              </w:rPr>
+            </w:pPr>
+          </w:p>
+          <w:p>
+            <w:pPr>
+              <w:spacing w:after="0" w:line="240" w:lineRule="auto"/>
+              <w:rPr>
+                <w:rFonts w:eastAsia="Cambria"/>
+                <w:lang w:val="en-AU" w:eastAsia="en-US"/>
+              </w:rPr>
+            </w:pPr>
+          </w:p>
+          <w:p>
+            <w:pPr>
+              <w:spacing w:after="0" w:line="240" w:lineRule="auto"/>
+              <w:rPr>
+                <w:rFonts w:eastAsia="Cambria"/>
+                <w:lang w:val="en-AU" w:eastAsia="en-US"/>
+              </w:rPr>
+            </w:pPr>
+          </w:p>
+          <w:p>
+            <w:pPr>
+              <w:spacing w:after="0" w:line="240" w:lineRule="auto"/>
+              <w:rPr>
+                <w:rFonts w:eastAsia="Cambria"/>
+                <w:lang w:val="en-AU" w:eastAsia="en-US"/>
+              </w:rPr>
+            </w:pPr>
           </w:p>
         </w:tc>
         <w:tc>
@@ -5764,33 +4677,19 @@
           </w:tcPr>
           <w:p>
             <w:pPr>
-              <w:pStyle w:val="Normal"/>
-              <w:widowControl/>
-              <w:spacing w:lineRule="auto" w:line="240" w:before="0" w:after="0"/>
-              <w:jc w:val="left"/>
-              <w:rPr>
-                <w:rFonts w:ascii="Calibri" w:hAnsi="Calibri" w:eastAsia="Cambria" w:cs="Calibri"/>
-                <w:kern w:val="0"/>
-                <w:sz w:val="22"/>
-                <w:szCs w:val="22"/>
-                <w:lang w:val="en-AU" w:eastAsia="en-US" w:bidi="ar-SA"/>
-              </w:rPr>
-            </w:pPr>
-            <w:r>
-              <w:rPr>
-                <w:rFonts w:eastAsia="Cambria" w:cs="Calibri" w:ascii="Calibri" w:hAnsi="Calibri"/>
-                <w:kern w:val="0"/>
-                <w:sz w:val="22"/>
-                <w:szCs w:val="22"/>
-                <w:lang w:val="en-AU" w:eastAsia="en-US" w:bidi="ar-SA"/>
-              </w:rPr>
-            </w:r>
+              <w:spacing w:after="0" w:line="240" w:lineRule="auto"/>
+              <w:rPr>
+                <w:rFonts w:eastAsia="Cambria"/>
+                <w:lang w:val="en-AU" w:eastAsia="en-US"/>
+              </w:rPr>
+            </w:pPr>
           </w:p>
         </w:tc>
       </w:tr>
       <w:tr>
         <w:trPr>
-          <w:trHeight w:val="20" w:hRule="atLeast"/>
+          <w:trHeight w:val="20"/>
+          <w:jc w:val="center"/>
         </w:trPr>
         <w:tc>
           <w:tcPr>
@@ -5805,25 +4704,17 @@
           </w:tcPr>
           <w:p>
             <w:pPr>
-              <w:pStyle w:val="Normal"/>
-              <w:widowControl/>
-              <w:spacing w:lineRule="auto" w:line="240" w:before="0" w:after="0"/>
+              <w:spacing w:after="0" w:line="240" w:lineRule="auto"/>
               <w:jc w:val="center"/>
               <w:rPr>
-                <w:rFonts w:ascii="Calibri" w:hAnsi="Calibri" w:eastAsia="Cambria" w:cs="Calibri"/>
-                <w:kern w:val="0"/>
-                <w:sz w:val="22"/>
-                <w:szCs w:val="22"/>
-                <w:lang w:val="en-AU" w:eastAsia="en-US" w:bidi="ar-SA"/>
-              </w:rPr>
-            </w:pPr>
-            <w:r>
-              <w:rPr>
-                <w:rFonts w:eastAsia="Cambria" w:cs="Calibri" w:ascii="Calibri" w:hAnsi="Calibri"/>
-                <w:kern w:val="0"/>
-                <w:sz w:val="22"/>
-                <w:szCs w:val="22"/>
-                <w:lang w:val="en-AU" w:eastAsia="en-US" w:bidi="ar-SA"/>
+                <w:rFonts w:eastAsia="Cambria"/>
+                <w:lang w:val="en-AU" w:eastAsia="en-US"/>
+              </w:rPr>
+            </w:pPr>
+            <w:r>
+              <w:rPr>
+                <w:rFonts w:eastAsia="Cambria"/>
+                <w:lang w:val="en-AU" w:eastAsia="en-US"/>
               </w:rPr>
               <w:t>What message do you think this poster is intending to convey?</w:t>
             </w:r>
@@ -5841,27 +4732,12 @@
           </w:tcPr>
           <w:p>
             <w:pPr>
-              <w:pStyle w:val="Normal"/>
-              <w:widowControl/>
-              <w:spacing w:lineRule="auto" w:line="240" w:before="0" w:after="0"/>
-              <w:jc w:val="left"/>
-              <w:rPr>
-                <w:rFonts w:ascii="Calibri" w:hAnsi="Calibri" w:eastAsia="Cambria" w:cs="Calibri"/>
-                <w:kern w:val="0"/>
-                <w:sz w:val="22"/>
-                <w:szCs w:val="22"/>
-                <w:lang w:val="en-AU" w:eastAsia="en-US" w:bidi="ar-SA"/>
-              </w:rPr>
-            </w:pPr>
-            <w:r>
-              <w:rPr>
-                <w:rFonts w:eastAsia="Cambria" w:cs="Calibri" w:ascii="Calibri" w:hAnsi="Calibri"/>
-                <w:kern w:val="0"/>
-                <w:sz w:val="22"/>
-                <w:szCs w:val="22"/>
-                <w:lang w:val="en-AU" w:eastAsia="en-US" w:bidi="ar-SA"/>
-              </w:rPr>
-            </w:r>
+              <w:spacing w:after="0" w:line="240" w:lineRule="auto"/>
+              <w:rPr>
+                <w:rFonts w:eastAsia="Cambria"/>
+                <w:lang w:val="en-AU" w:eastAsia="en-US"/>
+              </w:rPr>
+            </w:pPr>
           </w:p>
         </w:tc>
         <w:tc>
@@ -5876,63 +4752,40 @@
           </w:tcPr>
           <w:p>
             <w:pPr>
-              <w:pStyle w:val="Normal"/>
-              <w:widowControl/>
-              <w:spacing w:lineRule="auto" w:line="240" w:before="0" w:after="0"/>
-              <w:jc w:val="left"/>
-              <w:rPr>
-                <w:rFonts w:ascii="Calibri" w:hAnsi="Calibri" w:eastAsia="Cambria" w:cs="Calibri"/>
-                <w:kern w:val="0"/>
-                <w:sz w:val="22"/>
-                <w:szCs w:val="22"/>
-                <w:lang w:val="en-AU" w:eastAsia="en-US" w:bidi="ar-SA"/>
-              </w:rPr>
-            </w:pPr>
-            <w:r>
-              <w:rPr>
-                <w:rFonts w:eastAsia="Cambria" w:cs="Calibri" w:ascii="Calibri" w:hAnsi="Calibri"/>
-                <w:kern w:val="0"/>
-                <w:sz w:val="22"/>
-                <w:szCs w:val="22"/>
-                <w:lang w:val="en-AU" w:eastAsia="en-US" w:bidi="ar-SA"/>
-              </w:rPr>
-            </w:r>
+              <w:spacing w:after="0" w:line="240" w:lineRule="auto"/>
+              <w:rPr>
+                <w:rFonts w:eastAsia="Cambria"/>
+                <w:lang w:val="en-AU" w:eastAsia="en-US"/>
+              </w:rPr>
+            </w:pPr>
           </w:p>
         </w:tc>
       </w:tr>
     </w:tbl>
     <w:p>
       <w:pPr>
-        <w:pStyle w:val="Normal"/>
-        <w:pBdr/>
-        <w:spacing w:lineRule="auto" w:line="240" w:before="0" w:after="200"/>
+        <w:spacing w:line="240" w:lineRule="auto"/>
         <w:jc w:val="center"/>
-        <w:rPr>
-          <w:rFonts w:ascii="Calibri" w:hAnsi="Calibri"/>
-        </w:rPr>
-      </w:pPr>
-      <w:r>
-        <w:rPr>
-          <w:rFonts w:ascii="Calibri" w:hAnsi="Calibri"/>
-        </w:rPr>
-      </w:r>
+      </w:pPr>
     </w:p>
     <w:sectPr>
-      <w:type w:val="nextPage"/>
       <w:pgSz w:w="11906" w:h="16838"/>
-      <w:pgMar w:left="851" w:right="851" w:gutter="0" w:header="0" w:top="851" w:footer="0" w:bottom="851"/>
-      <w:pgNumType w:start="1" w:fmt="decimal"/>
-      <w:formProt w:val="false"/>
-      <w:textDirection w:val="lrTb"/>
-      <w:docGrid w:type="default" w:linePitch="100" w:charSpace="4096"/>
+      <w:pgMar w:top="851" w:right="851" w:bottom="851" w:left="851" w:header="0" w:footer="0" w:gutter="0"/>
+      <w:pgNumType w:start="1"/>
+      <w:cols w:space="720"/>
+      <w:formProt w:val="0"/>
+      <w:docGrid w:linePitch="100" w:charSpace="4096"/>
     </w:sectPr>
   </w:body>
 </w:document>
 </file>
 
 <file path=word/numbering.xml><?xml version="1.0" encoding="utf-8"?>
-<w:numbering xmlns:w="http://schemas.openxmlformats.org/wordprocessingml/2006/main" xmlns:o="urn:schemas-microsoft-com:office:office" xmlns:r="http://schemas.openxmlformats.org/officeDocument/2006/relationships" xmlns:v="urn:schemas-microsoft-com:vml" xmlns:mc="http://schemas.openxmlformats.org/markup-compatibility/2006" xmlns:w14="http://schemas.microsoft.com/office/word/2010/wordml" mc:Ignorable="w14">
-  <w:abstractNum w:abstractNumId="1">
+<w:numbering xmlns:wpc="http://schemas.microsoft.com/office/word/2010/wordprocessingCanvas" xmlns:cx="http://schemas.microsoft.com/office/drawing/2014/chartex" xmlns:cx1="http://schemas.microsoft.com/office/drawing/2015/9/8/chartex" xmlns:cx2="http://schemas.microsoft.com/office/drawing/2015/10/21/chartex" xmlns:cx3="http://schemas.microsoft.com/office/drawing/2016/5/9/chartex" xmlns:cx4="http://schemas.microsoft.com/office/drawing/2016/5/10/chartex" xmlns:cx5="http://schemas.microsoft.com/office/drawing/2016/5/11/chartex" xmlns:cx6="http://schemas.microsoft.com/office/drawing/2016/5/12/chartex" xmlns:cx7="http://schemas.microsoft.com/office/drawing/2016/5/13/chartex" xmlns:cx8="http://schemas.microsoft.com/office/drawing/2016/5/14/chartex" xmlns:mc="http://schemas.openxmlformats.org/markup-compatibility/2006" xmlns:aink="http://schemas.microsoft.com/office/drawing/2016/ink" xmlns:am3d="http://schemas.microsoft.com/office/drawing/2017/model3d" xmlns:o="urn:schemas-microsoft-com:office:office" xmlns:r="http://schemas.openxmlformats.org/officeDocument/2006/relationships" xmlns:m="http://schemas.openxmlformats.org/officeDocument/2006/math" xmlns:v="urn:schemas-microsoft-com:vml" xmlns:wp14="http://schemas.microsoft.com/office/word/2010/wordprocessingDrawing" xmlns:wp="http://schemas.openxmlformats.org/drawingml/2006/wordprocessingDrawing" xmlns:w10="urn:schemas-microsoft-com:office:word" xmlns:w="http://schemas.openxmlformats.org/wordprocessingml/2006/main" xmlns:w14="http://schemas.microsoft.com/office/word/2010/wordml" xmlns:w15="http://schemas.microsoft.com/office/word/2012/wordml" xmlns:w16cex="http://schemas.microsoft.com/office/word/2018/wordml/cex" xmlns:w16cid="http://schemas.microsoft.com/office/word/2016/wordml/cid" xmlns:w16="http://schemas.microsoft.com/office/word/2018/wordml" xmlns:w16sdtdh="http://schemas.microsoft.com/office/word/2020/wordml/sdtdatahash" xmlns:w16se="http://schemas.microsoft.com/office/word/2015/wordml/symex" xmlns:wpg="http://schemas.microsoft.com/office/word/2010/wordprocessingGroup" xmlns:wpi="http://schemas.microsoft.com/office/word/2010/wordprocessingInk" xmlns:wne="http://schemas.microsoft.com/office/word/2006/wordml" xmlns:wps="http://schemas.microsoft.com/office/word/2010/wordprocessingShape" mc:Ignorable="w14 w15 w16se w16cid w16 w16cex w16sdtdh wp14">
+  <w:abstractNum w:abstractNumId="0" w15:restartNumberingAfterBreak="0">
+    <w:nsid w:val="0FA84854"/>
+    <w:multiLevelType w:val="multilevel"/>
+    <w:tmpl w:val="EF8C95FE"/>
     <w:lvl w:ilvl="0">
       <w:start w:val="1"/>
       <w:numFmt w:val="none"/>
@@ -5943,7 +4796,7 @@
         <w:tabs>
           <w:tab w:val="num" w:pos="0"/>
         </w:tabs>
-        <w:ind w:left="0" w:hanging="0"/>
+        <w:ind w:left="0" w:firstLine="0"/>
       </w:pPr>
     </w:lvl>
     <w:lvl w:ilvl="1">
@@ -5956,7 +4809,7 @@
         <w:tabs>
           <w:tab w:val="num" w:pos="0"/>
         </w:tabs>
-        <w:ind w:left="0" w:hanging="0"/>
+        <w:ind w:left="0" w:firstLine="0"/>
       </w:pPr>
     </w:lvl>
     <w:lvl w:ilvl="2">
@@ -5969,7 +4822,7 @@
         <w:tabs>
           <w:tab w:val="num" w:pos="0"/>
         </w:tabs>
-        <w:ind w:left="0" w:hanging="0"/>
+        <w:ind w:left="0" w:firstLine="0"/>
       </w:pPr>
     </w:lvl>
     <w:lvl w:ilvl="3">
@@ -5982,7 +4835,7 @@
         <w:tabs>
           <w:tab w:val="num" w:pos="0"/>
         </w:tabs>
-        <w:ind w:left="0" w:hanging="0"/>
+        <w:ind w:left="0" w:firstLine="0"/>
       </w:pPr>
     </w:lvl>
     <w:lvl w:ilvl="4">
@@ -5995,7 +4848,7 @@
         <w:tabs>
           <w:tab w:val="num" w:pos="0"/>
         </w:tabs>
-        <w:ind w:left="0" w:hanging="0"/>
+        <w:ind w:left="0" w:firstLine="0"/>
       </w:pPr>
     </w:lvl>
     <w:lvl w:ilvl="5">
@@ -6008,7 +4861,7 @@
         <w:tabs>
           <w:tab w:val="num" w:pos="0"/>
         </w:tabs>
-        <w:ind w:left="0" w:hanging="0"/>
+        <w:ind w:left="0" w:firstLine="0"/>
       </w:pPr>
     </w:lvl>
     <w:lvl w:ilvl="6">
@@ -6021,7 +4874,7 @@
         <w:tabs>
           <w:tab w:val="num" w:pos="0"/>
         </w:tabs>
-        <w:ind w:left="0" w:hanging="0"/>
+        <w:ind w:left="0" w:firstLine="0"/>
       </w:pPr>
     </w:lvl>
     <w:lvl w:ilvl="7">
@@ -6034,7 +4887,7 @@
         <w:tabs>
           <w:tab w:val="num" w:pos="0"/>
         </w:tabs>
-        <w:ind w:left="0" w:hanging="0"/>
+        <w:ind w:left="0" w:firstLine="0"/>
       </w:pPr>
     </w:lvl>
     <w:lvl w:ilvl="8">
@@ -6047,121 +4900,14 @@
         <w:tabs>
           <w:tab w:val="num" w:pos="0"/>
         </w:tabs>
-        <w:ind w:left="0" w:hanging="0"/>
+        <w:ind w:left="0" w:firstLine="0"/>
       </w:pPr>
     </w:lvl>
   </w:abstractNum>
-  <w:abstractNum w:abstractNumId="2">
-    <w:lvl w:ilvl="0">
-      <w:start w:val="1"/>
-      <w:numFmt w:val="decimal"/>
-      <w:lvlText w:val="%1."/>
-      <w:lvlJc w:val="left"/>
-      <w:pPr>
-        <w:tabs>
-          <w:tab w:val="num" w:pos="0"/>
-        </w:tabs>
-        <w:ind w:left="360" w:hanging="360"/>
-      </w:pPr>
-    </w:lvl>
-    <w:lvl w:ilvl="1">
-      <w:start w:val="1"/>
-      <w:numFmt w:val="lowerLetter"/>
-      <w:lvlText w:val="%2."/>
-      <w:lvlJc w:val="left"/>
-      <w:pPr>
-        <w:tabs>
-          <w:tab w:val="num" w:pos="0"/>
-        </w:tabs>
-        <w:ind w:left="1080" w:hanging="360"/>
-      </w:pPr>
-    </w:lvl>
-    <w:lvl w:ilvl="2">
-      <w:start w:val="1"/>
-      <w:numFmt w:val="lowerRoman"/>
-      <w:lvlText w:val="%3."/>
-      <w:lvlJc w:val="right"/>
-      <w:pPr>
-        <w:tabs>
-          <w:tab w:val="num" w:pos="0"/>
-        </w:tabs>
-        <w:ind w:left="1800" w:hanging="180"/>
-      </w:pPr>
-    </w:lvl>
-    <w:lvl w:ilvl="3">
-      <w:start w:val="1"/>
-      <w:numFmt w:val="decimal"/>
-      <w:lvlText w:val="%4."/>
-      <w:lvlJc w:val="left"/>
-      <w:pPr>
-        <w:tabs>
-          <w:tab w:val="num" w:pos="0"/>
-        </w:tabs>
-        <w:ind w:left="2520" w:hanging="360"/>
-      </w:pPr>
-    </w:lvl>
-    <w:lvl w:ilvl="4">
-      <w:start w:val="1"/>
-      <w:numFmt w:val="lowerLetter"/>
-      <w:lvlText w:val="%5."/>
-      <w:lvlJc w:val="left"/>
-      <w:pPr>
-        <w:tabs>
-          <w:tab w:val="num" w:pos="0"/>
-        </w:tabs>
-        <w:ind w:left="3240" w:hanging="360"/>
-      </w:pPr>
-    </w:lvl>
-    <w:lvl w:ilvl="5">
-      <w:start w:val="1"/>
-      <w:numFmt w:val="lowerRoman"/>
-      <w:lvlText w:val="%6."/>
-      <w:lvlJc w:val="right"/>
-      <w:pPr>
-        <w:tabs>
-          <w:tab w:val="num" w:pos="0"/>
-        </w:tabs>
-        <w:ind w:left="3960" w:hanging="180"/>
-      </w:pPr>
-    </w:lvl>
-    <w:lvl w:ilvl="6">
-      <w:start w:val="1"/>
-      <w:numFmt w:val="decimal"/>
-      <w:lvlText w:val="%7."/>
-      <w:lvlJc w:val="left"/>
-      <w:pPr>
-        <w:tabs>
-          <w:tab w:val="num" w:pos="0"/>
-        </w:tabs>
-        <w:ind w:left="4680" w:hanging="360"/>
-      </w:pPr>
-    </w:lvl>
-    <w:lvl w:ilvl="7">
-      <w:start w:val="1"/>
-      <w:numFmt w:val="lowerLetter"/>
-      <w:lvlText w:val="%8."/>
-      <w:lvlJc w:val="left"/>
-      <w:pPr>
-        <w:tabs>
-          <w:tab w:val="num" w:pos="0"/>
-        </w:tabs>
-        <w:ind w:left="5400" w:hanging="360"/>
-      </w:pPr>
-    </w:lvl>
-    <w:lvl w:ilvl="8">
-      <w:start w:val="1"/>
-      <w:numFmt w:val="lowerRoman"/>
-      <w:lvlText w:val="%9."/>
-      <w:lvlJc w:val="right"/>
-      <w:pPr>
-        <w:tabs>
-          <w:tab w:val="num" w:pos="0"/>
-        </w:tabs>
-        <w:ind w:left="6120" w:hanging="180"/>
-      </w:pPr>
-    </w:lvl>
-  </w:abstractNum>
-  <w:abstractNum w:abstractNumId="3">
+  <w:abstractNum w:abstractNumId="1" w15:restartNumberingAfterBreak="0">
+    <w:nsid w:val="260E2CE6"/>
+    <w:multiLevelType w:val="multilevel"/>
+    <w:tmpl w:val="7B34E20E"/>
     <w:lvl w:ilvl="0">
       <w:start w:val="1"/>
       <w:numFmt w:val="bullet"/>
@@ -6307,7 +5053,123 @@
       </w:rPr>
     </w:lvl>
   </w:abstractNum>
-  <w:abstractNum w:abstractNumId="4">
+  <w:abstractNum w:abstractNumId="2" w15:restartNumberingAfterBreak="0">
+    <w:nsid w:val="66BD2C1C"/>
+    <w:multiLevelType w:val="multilevel"/>
+    <w:tmpl w:val="EADA765C"/>
+    <w:lvl w:ilvl="0">
+      <w:start w:val="1"/>
+      <w:numFmt w:val="decimal"/>
+      <w:lvlText w:val="%1."/>
+      <w:lvlJc w:val="left"/>
+      <w:pPr>
+        <w:tabs>
+          <w:tab w:val="num" w:pos="0"/>
+        </w:tabs>
+        <w:ind w:left="360" w:hanging="360"/>
+      </w:pPr>
+    </w:lvl>
+    <w:lvl w:ilvl="1">
+      <w:start w:val="1"/>
+      <w:numFmt w:val="lowerLetter"/>
+      <w:lvlText w:val="%2."/>
+      <w:lvlJc w:val="left"/>
+      <w:pPr>
+        <w:tabs>
+          <w:tab w:val="num" w:pos="0"/>
+        </w:tabs>
+        <w:ind w:left="1080" w:hanging="360"/>
+      </w:pPr>
+    </w:lvl>
+    <w:lvl w:ilvl="2">
+      <w:start w:val="1"/>
+      <w:numFmt w:val="lowerRoman"/>
+      <w:lvlText w:val="%3."/>
+      <w:lvlJc w:val="right"/>
+      <w:pPr>
+        <w:tabs>
+          <w:tab w:val="num" w:pos="0"/>
+        </w:tabs>
+        <w:ind w:left="1800" w:hanging="180"/>
+      </w:pPr>
+    </w:lvl>
+    <w:lvl w:ilvl="3">
+      <w:start w:val="1"/>
+      <w:numFmt w:val="decimal"/>
+      <w:lvlText w:val="%4."/>
+      <w:lvlJc w:val="left"/>
+      <w:pPr>
+        <w:tabs>
+          <w:tab w:val="num" w:pos="0"/>
+        </w:tabs>
+        <w:ind w:left="2520" w:hanging="360"/>
+      </w:pPr>
+    </w:lvl>
+    <w:lvl w:ilvl="4">
+      <w:start w:val="1"/>
+      <w:numFmt w:val="lowerLetter"/>
+      <w:lvlText w:val="%5."/>
+      <w:lvlJc w:val="left"/>
+      <w:pPr>
+        <w:tabs>
+          <w:tab w:val="num" w:pos="0"/>
+        </w:tabs>
+        <w:ind w:left="3240" w:hanging="360"/>
+      </w:pPr>
+    </w:lvl>
+    <w:lvl w:ilvl="5">
+      <w:start w:val="1"/>
+      <w:numFmt w:val="lowerRoman"/>
+      <w:lvlText w:val="%6."/>
+      <w:lvlJc w:val="right"/>
+      <w:pPr>
+        <w:tabs>
+          <w:tab w:val="num" w:pos="0"/>
+        </w:tabs>
+        <w:ind w:left="3960" w:hanging="180"/>
+      </w:pPr>
+    </w:lvl>
+    <w:lvl w:ilvl="6">
+      <w:start w:val="1"/>
+      <w:numFmt w:val="decimal"/>
+      <w:lvlText w:val="%7."/>
+      <w:lvlJc w:val="left"/>
+      <w:pPr>
+        <w:tabs>
+          <w:tab w:val="num" w:pos="0"/>
+        </w:tabs>
+        <w:ind w:left="4680" w:hanging="360"/>
+      </w:pPr>
+    </w:lvl>
+    <w:lvl w:ilvl="7">
+      <w:start w:val="1"/>
+      <w:numFmt w:val="lowerLetter"/>
+      <w:lvlText w:val="%8."/>
+      <w:lvlJc w:val="left"/>
+      <w:pPr>
+        <w:tabs>
+          <w:tab w:val="num" w:pos="0"/>
+        </w:tabs>
+        <w:ind w:left="5400" w:hanging="360"/>
+      </w:pPr>
+    </w:lvl>
+    <w:lvl w:ilvl="8">
+      <w:start w:val="1"/>
+      <w:numFmt w:val="lowerRoman"/>
+      <w:lvlText w:val="%9."/>
+      <w:lvlJc w:val="right"/>
+      <w:pPr>
+        <w:tabs>
+          <w:tab w:val="num" w:pos="0"/>
+        </w:tabs>
+        <w:ind w:left="6120" w:hanging="180"/>
+      </w:pPr>
+    </w:lvl>
+  </w:abstractNum>
+  <w:abstractNum w:abstractNumId="3" w15:restartNumberingAfterBreak="0">
+    <w:nsid w:val="73AD0AEC"/>
+    <w:multiLevelType w:val="multilevel"/>
+    <w:tmpl w:val="4F2262C8"/>
     <w:lvl w:ilvl="0">
       <w:start w:val="1"/>
       <w:numFmt w:val="bullet"/>
@@ -6453,7 +5315,10 @@
       </w:rPr>
     </w:lvl>
   </w:abstractNum>
-  <w:abstractNum w:abstractNumId="5">
+  <w:abstractNum w:abstractNumId="4" w15:restartNumberingAfterBreak="0">
+    <w:nsid w:val="79226A9C"/>
+    <w:multiLevelType w:val="multilevel"/>
+    <w:tmpl w:val="871C9F82"/>
     <w:lvl w:ilvl="0">
       <w:start w:val="1"/>
       <w:numFmt w:val="bullet"/>
@@ -6600,29 +5465,29 @@
     </w:lvl>
   </w:abstractNum>
   <w:num w:numId="1">
-    <w:abstractNumId w:val="1"/>
+    <w:abstractNumId w:val="0"/>
   </w:num>
   <w:num w:numId="2">
     <w:abstractNumId w:val="2"/>
   </w:num>
   <w:num w:numId="3">
-    <w:abstractNumId w:val="3"/>
+    <w:abstractNumId w:val="1"/>
   </w:num>
   <w:num w:numId="4">
     <w:abstractNumId w:val="4"/>
   </w:num>
   <w:num w:numId="5">
-    <w:abstractNumId w:val="5"/>
+    <w:abstractNumId w:val="3"/>
   </w:num>
 </w:numbering>
 </file>
 
 <file path=word/styles.xml><?xml version="1.0" encoding="utf-8"?>
-<w:styles xmlns:w="http://schemas.openxmlformats.org/wordprocessingml/2006/main" xmlns:w14="http://schemas.microsoft.com/office/word/2010/wordml" xmlns:mc="http://schemas.openxmlformats.org/markup-compatibility/2006" mc:Ignorable="w14">
+<w:styles xmlns:mc="http://schemas.openxmlformats.org/markup-compatibility/2006" xmlns:r="http://schemas.openxmlformats.org/officeDocument/2006/relationships" xmlns:w="http://schemas.openxmlformats.org/wordprocessingml/2006/main" xmlns:w14="http://schemas.microsoft.com/office/word/2010/wordml" xmlns:w15="http://schemas.microsoft.com/office/word/2012/wordml" xmlns:w16cex="http://schemas.microsoft.com/office/word/2018/wordml/cex" xmlns:w16cid="http://schemas.microsoft.com/office/word/2016/wordml/cid" xmlns:w16="http://schemas.microsoft.com/office/word/2018/wordml" xmlns:w16sdtdh="http://schemas.microsoft.com/office/word/2020/wordml/sdtdatahash" xmlns:w16se="http://schemas.microsoft.com/office/word/2015/wordml/symex" mc:Ignorable="w14 w15 w16se w16cid w16 w16cex w16sdtdh">
   <w:docDefaults>
     <w:rPrDefault>
       <w:rPr>
-        <w:rFonts w:ascii="Calibri" w:hAnsi="Calibri" w:eastAsia="Calibri" w:cs="Calibri"/>
+        <w:rFonts w:ascii="Calibri" w:eastAsia="Calibri" w:hAnsi="Calibri" w:cs="Calibri"/>
         <w:sz w:val="22"/>
         <w:szCs w:val="22"/>
         <w:lang w:val="en-US" w:eastAsia="zh-CN" w:bidi="ar-SA"/>
@@ -6630,43 +5495,404 @@
     </w:rPrDefault>
     <w:pPrDefault>
       <w:pPr>
-        <w:suppressAutoHyphens w:val="true"/>
+        <w:suppressAutoHyphens/>
       </w:pPr>
     </w:pPrDefault>
   </w:docDefaults>
-  <w:style w:type="paragraph" w:styleId="Normal">
+  <w:latentStyles w:defLockedState="0" w:defUIPriority="99" w:defSemiHidden="0" w:defUnhideWhenUsed="0" w:defQFormat="0" w:count="376">
+    <w:lsdException w:name="Normal" w:uiPriority="0" w:qFormat="1"/>
+    <w:lsdException w:name="heading 1" w:uiPriority="9" w:qFormat="1"/>
+    <w:lsdException w:name="heading 2" w:semiHidden="1" w:uiPriority="9" w:unhideWhenUsed="1" w:qFormat="1"/>
+    <w:lsdException w:name="heading 3" w:semiHidden="1" w:uiPriority="9" w:unhideWhenUsed="1" w:qFormat="1"/>
+    <w:lsdException w:name="heading 4" w:semiHidden="1" w:uiPriority="9" w:unhideWhenUsed="1" w:qFormat="1"/>
+    <w:lsdException w:name="heading 5" w:semiHidden="1" w:uiPriority="9" w:unhideWhenUsed="1" w:qFormat="1"/>
+    <w:lsdException w:name="heading 6" w:semiHidden="1" w:uiPriority="9" w:unhideWhenUsed="1" w:qFormat="1"/>
+    <w:lsdException w:name="heading 7" w:semiHidden="1" w:uiPriority="9" w:unhideWhenUsed="1" w:qFormat="1"/>
+    <w:lsdException w:name="heading 8" w:semiHidden="1" w:uiPriority="9" w:unhideWhenUsed="1" w:qFormat="1"/>
+    <w:lsdException w:name="heading 9" w:semiHidden="1" w:uiPriority="9" w:unhideWhenUsed="1" w:qFormat="1"/>
+    <w:lsdException w:name="index 1" w:semiHidden="1" w:unhideWhenUsed="1"/>
+    <w:lsdException w:name="index 2" w:semiHidden="1" w:unhideWhenUsed="1"/>
+    <w:lsdException w:name="index 3" w:semiHidden="1" w:unhideWhenUsed="1"/>
+    <w:lsdException w:name="index 4" w:semiHidden="1" w:unhideWhenUsed="1"/>
+    <w:lsdException w:name="index 5" w:semiHidden="1" w:unhideWhenUsed="1"/>
+    <w:lsdException w:name="index 6" w:semiHidden="1" w:unhideWhenUsed="1"/>
+    <w:lsdException w:name="index 7" w:semiHidden="1" w:unhideWhenUsed="1"/>
+    <w:lsdException w:name="index 8" w:semiHidden="1" w:unhideWhenUsed="1"/>
+    <w:lsdException w:name="index 9" w:semiHidden="1" w:unhideWhenUsed="1"/>
+    <w:lsdException w:name="toc 1" w:semiHidden="1" w:uiPriority="39" w:unhideWhenUsed="1"/>
+    <w:lsdException w:name="toc 2" w:semiHidden="1" w:uiPriority="39" w:unhideWhenUsed="1"/>
+    <w:lsdException w:name="toc 3" w:semiHidden="1" w:uiPriority="39" w:unhideWhenUsed="1"/>
+    <w:lsdException w:name="toc 4" w:semiHidden="1" w:uiPriority="39" w:unhideWhenUsed="1"/>
+    <w:lsdException w:name="toc 5" w:semiHidden="1" w:uiPriority="39" w:unhideWhenUsed="1"/>
+    <w:lsdException w:name="toc 6" w:semiHidden="1" w:uiPriority="39" w:unhideWhenUsed="1"/>
+    <w:lsdException w:name="toc 7" w:semiHidden="1" w:uiPriority="39" w:unhideWhenUsed="1"/>
+    <w:lsdException w:name="toc 8" w:semiHidden="1" w:uiPriority="39" w:unhideWhenUsed="1"/>
+    <w:lsdException w:name="toc 9" w:semiHidden="1" w:uiPriority="39" w:unhideWhenUsed="1"/>
+    <w:lsdException w:name="Normal Indent" w:semiHidden="1" w:unhideWhenUsed="1"/>
+    <w:lsdException w:name="footnote text" w:semiHidden="1" w:unhideWhenUsed="1"/>
+    <w:lsdException w:name="annotation text" w:semiHidden="1" w:unhideWhenUsed="1"/>
+    <w:lsdException w:name="header" w:semiHidden="1" w:unhideWhenUsed="1"/>
+    <w:lsdException w:name="footer" w:semiHidden="1" w:unhideWhenUsed="1"/>
+    <w:lsdException w:name="index heading" w:semiHidden="1" w:unhideWhenUsed="1"/>
+    <w:lsdException w:name="caption" w:semiHidden="1" w:uiPriority="35" w:unhideWhenUsed="1" w:qFormat="1"/>
+    <w:lsdException w:name="table of figures" w:semiHidden="1" w:unhideWhenUsed="1"/>
+    <w:lsdException w:name="envelope address" w:semiHidden="1" w:unhideWhenUsed="1"/>
+    <w:lsdException w:name="envelope return" w:semiHidden="1" w:unhideWhenUsed="1"/>
+    <w:lsdException w:name="footnote reference" w:semiHidden="1" w:unhideWhenUsed="1"/>
+    <w:lsdException w:name="annotation reference" w:semiHidden="1" w:unhideWhenUsed="1"/>
+    <w:lsdException w:name="line number" w:semiHidden="1" w:unhideWhenUsed="1"/>
+    <w:lsdException w:name="page number" w:semiHidden="1" w:unhideWhenUsed="1"/>
+    <w:lsdException w:name="endnote reference" w:semiHidden="1" w:unhideWhenUsed="1"/>
+    <w:lsdException w:name="endnote text" w:semiHidden="1" w:unhideWhenUsed="1"/>
+    <w:lsdException w:name="table of authorities" w:semiHidden="1" w:unhideWhenUsed="1"/>
+    <w:lsdException w:name="macro" w:semiHidden="1" w:unhideWhenUsed="1"/>
+    <w:lsdException w:name="toa heading" w:semiHidden="1" w:unhideWhenUsed="1"/>
+    <w:lsdException w:name="List" w:semiHidden="1" w:unhideWhenUsed="1"/>
+    <w:lsdException w:name="List Bullet" w:semiHidden="1" w:unhideWhenUsed="1"/>
+    <w:lsdException w:name="List Number" w:semiHidden="1" w:unhideWhenUsed="1"/>
+    <w:lsdException w:name="List 2" w:semiHidden="1" w:unhideWhenUsed="1"/>
+    <w:lsdException w:name="List 3" w:semiHidden="1" w:unhideWhenUsed="1"/>
+    <w:lsdException w:name="List 4" w:semiHidden="1" w:unhideWhenUsed="1"/>
+    <w:lsdException w:name="List 5" w:semiHidden="1" w:unhideWhenUsed="1"/>
+    <w:lsdException w:name="List Bullet 2" w:semiHidden="1" w:unhideWhenUsed="1"/>
+    <w:lsdException w:name="List Bullet 3" w:semiHidden="1" w:unhideWhenUsed="1"/>
+    <w:lsdException w:name="List Bullet 4" w:semiHidden="1" w:unhideWhenUsed="1"/>
+    <w:lsdException w:name="List Bullet 5" w:semiHidden="1" w:unhideWhenUsed="1"/>
+    <w:lsdException w:name="List Number 2" w:semiHidden="1" w:unhideWhenUsed="1"/>
+    <w:lsdException w:name="List Number 3" w:semiHidden="1" w:unhideWhenUsed="1"/>
+    <w:lsdException w:name="List Number 4" w:semiHidden="1" w:unhideWhenUsed="1"/>
+    <w:lsdException w:name="List Number 5" w:semiHidden="1" w:unhideWhenUsed="1"/>
+    <w:lsdException w:name="Title" w:uiPriority="10" w:qFormat="1"/>
+    <w:lsdException w:name="Closing" w:semiHidden="1" w:unhideWhenUsed="1"/>
+    <w:lsdException w:name="Signature" w:semiHidden="1" w:unhideWhenUsed="1"/>
+    <w:lsdException w:name="Default Paragraph Font" w:semiHidden="1" w:uiPriority="1" w:unhideWhenUsed="1"/>
+    <w:lsdException w:name="Body Text" w:semiHidden="1" w:unhideWhenUsed="1"/>
+    <w:lsdException w:name="Body Text Indent" w:semiHidden="1" w:unhideWhenUsed="1"/>
+    <w:lsdException w:name="List Continue" w:semiHidden="1" w:unhideWhenUsed="1"/>
+    <w:lsdException w:name="List Continue 2" w:semiHidden="1" w:unhideWhenUsed="1"/>
+    <w:lsdException w:name="List Continue 3" w:semiHidden="1" w:unhideWhenUsed="1"/>
+    <w:lsdException w:name="List Continue 4" w:semiHidden="1" w:unhideWhenUsed="1"/>
+    <w:lsdException w:name="List Continue 5" w:semiHidden="1" w:unhideWhenUsed="1"/>
+    <w:lsdException w:name="Message Header" w:semiHidden="1" w:unhideWhenUsed="1"/>
+    <w:lsdException w:name="Subtitle" w:uiPriority="11" w:qFormat="1"/>
+    <w:lsdException w:name="Salutation" w:semiHidden="1" w:unhideWhenUsed="1"/>
+    <w:lsdException w:name="Date" w:semiHidden="1" w:unhideWhenUsed="1"/>
+    <w:lsdException w:name="Body Text First Indent" w:semiHidden="1" w:unhideWhenUsed="1"/>
+    <w:lsdException w:name="Body Text First Indent 2" w:semiHidden="1" w:unhideWhenUsed="1"/>
+    <w:lsdException w:name="Note Heading" w:semiHidden="1" w:unhideWhenUsed="1"/>
+    <w:lsdException w:name="Body Text 2" w:semiHidden="1" w:unhideWhenUsed="1"/>
+    <w:lsdException w:name="Body Text 3" w:semiHidden="1" w:unhideWhenUsed="1"/>
+    <w:lsdException w:name="Body Text Indent 2" w:semiHidden="1" w:unhideWhenUsed="1"/>
+    <w:lsdException w:name="Body Text Indent 3" w:semiHidden="1" w:unhideWhenUsed="1"/>
+    <w:lsdException w:name="Block Text" w:semiHidden="1" w:unhideWhenUsed="1"/>
+    <w:lsdException w:name="Hyperlink" w:semiHidden="1" w:unhideWhenUsed="1"/>
+    <w:lsdException w:name="FollowedHyperlink" w:semiHidden="1" w:unhideWhenUsed="1"/>
+    <w:lsdException w:name="Strong" w:uiPriority="22" w:qFormat="1"/>
+    <w:lsdException w:name="Emphasis" w:uiPriority="20" w:qFormat="1"/>
+    <w:lsdException w:name="Document Map" w:semiHidden="1" w:unhideWhenUsed="1"/>
+    <w:lsdException w:name="Plain Text" w:semiHidden="1" w:unhideWhenUsed="1"/>
+    <w:lsdException w:name="E-mail Signature" w:semiHidden="1" w:unhideWhenUsed="1"/>
+    <w:lsdException w:name="HTML Top of Form" w:semiHidden="1" w:unhideWhenUsed="1"/>
+    <w:lsdException w:name="HTML Bottom of Form" w:semiHidden="1" w:unhideWhenUsed="1"/>
+    <w:lsdException w:name="Normal (Web)" w:semiHidden="1" w:unhideWhenUsed="1"/>
+    <w:lsdException w:name="HTML Acronym" w:semiHidden="1" w:unhideWhenUsed="1"/>
+    <w:lsdException w:name="HTML Address" w:semiHidden="1" w:unhideWhenUsed="1"/>
+    <w:lsdException w:name="HTML Cite" w:semiHidden="1" w:unhideWhenUsed="1"/>
+    <w:lsdException w:name="HTML Code" w:semiHidden="1" w:unhideWhenUsed="1"/>
+    <w:lsdException w:name="HTML Definition" w:semiHidden="1" w:unhideWhenUsed="1"/>
+    <w:lsdException w:name="HTML Keyboard" w:semiHidden="1" w:unhideWhenUsed="1"/>
+    <w:lsdException w:name="HTML Preformatted" w:semiHidden="1" w:unhideWhenUsed="1"/>
+    <w:lsdException w:name="HTML Sample" w:semiHidden="1" w:unhideWhenUsed="1"/>
+    <w:lsdException w:name="HTML Typewriter" w:semiHidden="1" w:unhideWhenUsed="1"/>
+    <w:lsdException w:name="HTML Variable" w:semiHidden="1" w:unhideWhenUsed="1"/>
+    <w:lsdException w:name="Normal Table" w:semiHidden="1" w:unhideWhenUsed="1"/>
+    <w:lsdException w:name="annotation subject" w:semiHidden="1" w:unhideWhenUsed="1"/>
+    <w:lsdException w:name="No List" w:semiHidden="1" w:unhideWhenUsed="1"/>
+    <w:lsdException w:name="Outline List 1" w:semiHidden="1" w:unhideWhenUsed="1"/>
+    <w:lsdException w:name="Outline List 2" w:semiHidden="1" w:unhideWhenUsed="1"/>
+    <w:lsdException w:name="Outline List 3" w:semiHidden="1" w:unhideWhenUsed="1"/>
+    <w:lsdException w:name="Table Simple 1" w:semiHidden="1" w:unhideWhenUsed="1"/>
+    <w:lsdException w:name="Table Simple 2" w:semiHidden="1" w:unhideWhenUsed="1"/>
+    <w:lsdException w:name="Table Simple 3" w:semiHidden="1" w:unhideWhenUsed="1"/>
+    <w:lsdException w:name="Table Classic 1" w:semiHidden="1" w:unhideWhenUsed="1"/>
+    <w:lsdException w:name="Table Classic 2" w:semiHidden="1" w:unhideWhenUsed="1"/>
+    <w:lsdException w:name="Table Classic 3" w:semiHidden="1" w:unhideWhenUsed="1"/>
+    <w:lsdException w:name="Table Classic 4" w:semiHidden="1" w:unhideWhenUsed="1"/>
+    <w:lsdException w:name="Table Colorful 1" w:semiHidden="1" w:unhideWhenUsed="1"/>
+    <w:lsdException w:name="Table Colorful 2" w:semiHidden="1" w:unhideWhenUsed="1"/>
+    <w:lsdException w:name="Table Colorful 3" w:semiHidden="1" w:unhideWhenUsed="1"/>
+    <w:lsdException w:name="Table Columns 1" w:semiHidden="1" w:unhideWhenUsed="1"/>
+    <w:lsdException w:name="Table Columns 2" w:semiHidden="1" w:unhideWhenUsed="1"/>
+    <w:lsdException w:name="Table Columns 3" w:semiHidden="1" w:unhideWhenUsed="1"/>
+    <w:lsdException w:name="Table Columns 4" w:semiHidden="1" w:unhideWhenUsed="1"/>
+    <w:lsdException w:name="Table Columns 5" w:semiHidden="1" w:unhideWhenUsed="1"/>
+    <w:lsdException w:name="Table Grid 1" w:semiHidden="1" w:unhideWhenUsed="1"/>
+    <w:lsdException w:name="Table Grid 2" w:semiHidden="1" w:unhideWhenUsed="1"/>
+    <w:lsdException w:name="Table Grid 3" w:semiHidden="1" w:unhideWhenUsed="1"/>
+    <w:lsdException w:name="Table Grid 4" w:semiHidden="1" w:unhideWhenUsed="1"/>
+    <w:lsdException w:name="Table Grid 5" w:semiHidden="1" w:unhideWhenUsed="1"/>
+    <w:lsdException w:name="Table Grid 6" w:semiHidden="1" w:unhideWhenUsed="1"/>
+    <w:lsdException w:name="Table Grid 7" w:semiHidden="1" w:unhideWhenUsed="1"/>
+    <w:lsdException w:name="Table Grid 8" w:semiHidden="1" w:unhideWhenUsed="1"/>
+    <w:lsdException w:name="Table List 1" w:semiHidden="1" w:unhideWhenUsed="1"/>
+    <w:lsdException w:name="Table List 2" w:semiHidden="1" w:unhideWhenUsed="1"/>
+    <w:lsdException w:name="Table List 3" w:semiHidden="1" w:unhideWhenUsed="1"/>
+    <w:lsdException w:name="Table List 4" w:semiHidden="1" w:unhideWhenUsed="1"/>
+    <w:lsdException w:name="Table List 5" w:semiHidden="1" w:unhideWhenUsed="1"/>
+    <w:lsdException w:name="Table List 6" w:semiHidden="1" w:unhideWhenUsed="1"/>
+    <w:lsdException w:name="Table List 7" w:semiHidden="1" w:unhideWhenUsed="1"/>
+    <w:lsdException w:name="Table List 8" w:semiHidden="1" w:unhideWhenUsed="1"/>
+    <w:lsdException w:name="Table 3D effects 1" w:semiHidden="1" w:unhideWhenUsed="1"/>
+    <w:lsdException w:name="Table 3D effects 2" w:semiHidden="1" w:unhideWhenUsed="1"/>
+    <w:lsdException w:name="Table 3D effects 3" w:semiHidden="1" w:unhideWhenUsed="1"/>
+    <w:lsdException w:name="Table Contemporary" w:semiHidden="1" w:unhideWhenUsed="1"/>
+    <w:lsdException w:name="Table Elegant" w:semiHidden="1" w:unhideWhenUsed="1"/>
+    <w:lsdException w:name="Table Professional" w:semiHidden="1" w:unhideWhenUsed="1"/>
+    <w:lsdException w:name="Table Subtle 1" w:semiHidden="1" w:unhideWhenUsed="1"/>
+    <w:lsdException w:name="Table Subtle 2" w:semiHidden="1" w:unhideWhenUsed="1"/>
+    <w:lsdException w:name="Table Web 1" w:semiHidden="1" w:unhideWhenUsed="1"/>
+    <w:lsdException w:name="Table Web 2" w:semiHidden="1" w:unhideWhenUsed="1"/>
+    <w:lsdException w:name="Table Web 3" w:semiHidden="1" w:unhideWhenUsed="1"/>
+    <w:lsdException w:name="Balloon Text" w:semiHidden="1" w:unhideWhenUsed="1"/>
+    <w:lsdException w:name="Table Grid" w:uiPriority="39"/>
+    <w:lsdException w:name="Table Theme" w:semiHidden="1" w:unhideWhenUsed="1"/>
+    <w:lsdException w:name="Placeholder Text" w:semiHidden="1"/>
+    <w:lsdException w:name="No Spacing" w:uiPriority="1" w:qFormat="1"/>
+    <w:lsdException w:name="Light Shading" w:uiPriority="60"/>
+    <w:lsdException w:name="Light List" w:uiPriority="61"/>
+    <w:lsdException w:name="Light Grid" w:uiPriority="62"/>
+    <w:lsdException w:name="Medium Shading 1" w:uiPriority="63"/>
+    <w:lsdException w:name="Medium Shading 2" w:uiPriority="64"/>
+    <w:lsdException w:name="Medium List 1" w:uiPriority="65"/>
+    <w:lsdException w:name="Medium List 2" w:uiPriority="66"/>
+    <w:lsdException w:name="Medium Grid 1" w:uiPriority="67"/>
+    <w:lsdException w:name="Medium Grid 2" w:uiPriority="68"/>
+    <w:lsdException w:name="Medium Grid 3" w:uiPriority="69"/>
+    <w:lsdException w:name="Dark List" w:uiPriority="70"/>
+    <w:lsdException w:name="Colorful Shading" w:uiPriority="71"/>
+    <w:lsdException w:name="Colorful List" w:uiPriority="72"/>
+    <w:lsdException w:name="Colorful Grid" w:uiPriority="73"/>
+    <w:lsdException w:name="Light Shading Accent 1" w:uiPriority="60"/>
+    <w:lsdException w:name="Light List Accent 1" w:uiPriority="61"/>
+    <w:lsdException w:name="Light Grid Accent 1" w:uiPriority="62"/>
+    <w:lsdException w:name="Medium Shading 1 Accent 1" w:uiPriority="63"/>
+    <w:lsdException w:name="Medium Shading 2 Accent 1" w:uiPriority="64"/>
+    <w:lsdException w:name="Medium List 1 Accent 1" w:uiPriority="65"/>
+    <w:lsdException w:name="Revision" w:semiHidden="1"/>
+    <w:lsdException w:name="List Paragraph" w:uiPriority="34" w:qFormat="1"/>
+    <w:lsdException w:name="Quote" w:uiPriority="29" w:qFormat="1"/>
+    <w:lsdException w:name="Intense Quote" w:uiPriority="30" w:qFormat="1"/>
+    <w:lsdException w:name="Medium List 2 Accent 1" w:uiPriority="66"/>
+    <w:lsdException w:name="Medium Grid 1 Accent 1" w:uiPriority="67"/>
+    <w:lsdException w:name="Medium Grid 2 Accent 1" w:uiPriority="68"/>
+    <w:lsdException w:name="Medium Grid 3 Accent 1" w:uiPriority="69"/>
+    <w:lsdException w:name="Dark List Accent 1" w:uiPriority="70"/>
+    <w:lsdException w:name="Colorful Shading Accent 1" w:uiPriority="71"/>
+    <w:lsdException w:name="Colorful List Accent 1" w:uiPriority="72"/>
+    <w:lsdException w:name="Colorful Grid Accent 1" w:uiPriority="73"/>
+    <w:lsdException w:name="Light Shading Accent 2" w:uiPriority="60"/>
+    <w:lsdException w:name="Light List Accent 2" w:uiPriority="61"/>
+    <w:lsdException w:name="Light Grid Accent 2" w:uiPriority="62"/>
+    <w:lsdException w:name="Medium Shading 1 Accent 2" w:uiPriority="63"/>
+    <w:lsdException w:name="Medium Shading 2 Accent 2" w:uiPriority="64"/>
+    <w:lsdException w:name="Medium List 1 Accent 2" w:uiPriority="65"/>
+    <w:lsdException w:name="Medium List 2 Accent 2" w:uiPriority="66"/>
+    <w:lsdException w:name="Medium Grid 1 Accent 2" w:uiPriority="67"/>
+    <w:lsdException w:name="Medium Grid 2 Accent 2" w:uiPriority="68"/>
+    <w:lsdException w:name="Medium Grid 3 Accent 2" w:uiPriority="69"/>
+    <w:lsdException w:name="Dark List Accent 2" w:uiPriority="70"/>
+    <w:lsdException w:name="Colorful Shading Accent 2" w:uiPriority="71"/>
+    <w:lsdException w:name="Colorful List Accent 2" w:uiPriority="72"/>
+    <w:lsdException w:name="Colorful Grid Accent 2" w:uiPriority="73"/>
+    <w:lsdException w:name="Light Shading Accent 3" w:uiPriority="60"/>
+    <w:lsdException w:name="Light List Accent 3" w:uiPriority="61"/>
+    <w:lsdException w:name="Light Grid Accent 3" w:uiPriority="62"/>
+    <w:lsdException w:name="Medium Shading 1 Accent 3" w:uiPriority="63"/>
+    <w:lsdException w:name="Medium Shading 2 Accent 3" w:uiPriority="64"/>
+    <w:lsdException w:name="Medium List 1 Accent 3" w:uiPriority="65"/>
+    <w:lsdException w:name="Medium List 2 Accent 3" w:uiPriority="66"/>
+    <w:lsdException w:name="Medium Grid 1 Accent 3" w:uiPriority="67"/>
+    <w:lsdException w:name="Medium Grid 2 Accent 3" w:uiPriority="68"/>
+    <w:lsdException w:name="Medium Grid 3 Accent 3" w:uiPriority="69"/>
+    <w:lsdException w:name="Dark List Accent 3" w:uiPriority="70"/>
+    <w:lsdException w:name="Colorful Shading Accent 3" w:uiPriority="71"/>
+    <w:lsdException w:name="Colorful List Accent 3" w:uiPriority="72"/>
+    <w:lsdException w:name="Colorful Grid Accent 3" w:uiPriority="73"/>
+    <w:lsdException w:name="Light Shading Accent 4" w:uiPriority="60"/>
+    <w:lsdException w:name="Light List Accent 4" w:uiPriority="61"/>
+    <w:lsdException w:name="Light Grid Accent 4" w:uiPriority="62"/>
+    <w:lsdException w:name="Medium Shading 1 Accent 4" w:uiPriority="63"/>
+    <w:lsdException w:name="Medium Shading 2 Accent 4" w:uiPriority="64"/>
+    <w:lsdException w:name="Medium List 1 Accent 4" w:uiPriority="65"/>
+    <w:lsdException w:name="Medium List 2 Accent 4" w:uiPriority="66"/>
+    <w:lsdException w:name="Medium Grid 1 Accent 4" w:uiPriority="67"/>
+    <w:lsdException w:name="Medium Grid 2 Accent 4" w:uiPriority="68"/>
+    <w:lsdException w:name="Medium Grid 3 Accent 4" w:uiPriority="69"/>
+    <w:lsdException w:name="Dark List Accent 4" w:uiPriority="70"/>
+    <w:lsdException w:name="Colorful Shading Accent 4" w:uiPriority="71"/>
+    <w:lsdException w:name="Colorful List Accent 4" w:uiPriority="72"/>
+    <w:lsdException w:name="Colorful Grid Accent 4" w:uiPriority="73"/>
+    <w:lsdException w:name="Light Shading Accent 5" w:uiPriority="60"/>
+    <w:lsdException w:name="Light List Accent 5" w:uiPriority="61"/>
+    <w:lsdException w:name="Light Grid Accent 5" w:uiPriority="62"/>
+    <w:lsdException w:name="Medium Shading 1 Accent 5" w:uiPriority="63"/>
+    <w:lsdException w:name="Medium Shading 2 Accent 5" w:uiPriority="64"/>
+    <w:lsdException w:name="Medium List 1 Accent 5" w:uiPriority="65"/>
+    <w:lsdException w:name="Medium List 2 Accent 5" w:uiPriority="66"/>
+    <w:lsdException w:name="Medium Grid 1 Accent 5" w:uiPriority="67"/>
+    <w:lsdException w:name="Medium Grid 2 Accent 5" w:uiPriority="68"/>
+    <w:lsdException w:name="Medium Grid 3 Accent 5" w:uiPriority="69"/>
+    <w:lsdException w:name="Dark List Accent 5" w:uiPriority="70"/>
+    <w:lsdException w:name="Colorful Shading Accent 5" w:uiPriority="71"/>
+    <w:lsdException w:name="Colorful List Accent 5" w:uiPriority="72"/>
+    <w:lsdException w:name="Colorful Grid Accent 5" w:uiPriority="73"/>
+    <w:lsdException w:name="Light Shading Accent 6" w:uiPriority="60"/>
+    <w:lsdException w:name="Light List Accent 6" w:uiPriority="61"/>
+    <w:lsdException w:name="Light Grid Accent 6" w:uiPriority="62"/>
+    <w:lsdException w:name="Medium Shading 1 Accent 6" w:uiPriority="63"/>
+    <w:lsdException w:name="Medium Shading 2 Accent 6" w:uiPriority="64"/>
+    <w:lsdException w:name="Medium List 1 Accent 6" w:uiPriority="65"/>
+    <w:lsdException w:name="Medium List 2 Accent 6" w:uiPriority="66"/>
+    <w:lsdException w:name="Medium Grid 1 Accent 6" w:uiPriority="67"/>
+    <w:lsdException w:name="Medium Grid 2 Accent 6" w:uiPriority="68"/>
+    <w:lsdException w:name="Medium Grid 3 Accent 6" w:uiPriority="69"/>
+    <w:lsdException w:name="Dark List Accent 6" w:uiPriority="70"/>
+    <w:lsdException w:name="Colorful Shading Accent 6" w:uiPriority="71"/>
+    <w:lsdException w:name="Colorful List Accent 6" w:uiPriority="72"/>
+    <w:lsdException w:name="Colorful Grid Accent 6" w:uiPriority="73"/>
+    <w:lsdException w:name="Subtle Emphasis" w:uiPriority="19" w:qFormat="1"/>
+    <w:lsdException w:name="Intense Emphasis" w:uiPriority="21" w:qFormat="1"/>
+    <w:lsdException w:name="Subtle Reference" w:uiPriority="31" w:qFormat="1"/>
+    <w:lsdException w:name="Intense Reference" w:uiPriority="32" w:qFormat="1"/>
+    <w:lsdException w:name="Book Title" w:uiPriority="33" w:qFormat="1"/>
+    <w:lsdException w:name="Bibliography" w:semiHidden="1" w:uiPriority="37" w:unhideWhenUsed="1"/>
+    <w:lsdException w:name="TOC Heading" w:semiHidden="1" w:uiPriority="39" w:unhideWhenUsed="1" w:qFormat="1"/>
+    <w:lsdException w:name="Plain Table 1" w:uiPriority="41"/>
+    <w:lsdException w:name="Plain Table 2" w:uiPriority="42"/>
+    <w:lsdException w:name="Plain Table 3" w:uiPriority="43"/>
+    <w:lsdException w:name="Plain Table 4" w:uiPriority="44"/>
+    <w:lsdException w:name="Plain Table 5" w:uiPriority="45"/>
+    <w:lsdException w:name="Grid Table Light" w:uiPriority="40"/>
+    <w:lsdException w:name="Grid Table 1 Light" w:uiPriority="46"/>
+    <w:lsdException w:name="Grid Table 2" w:uiPriority="47"/>
+    <w:lsdException w:name="Grid Table 3" w:uiPriority="48"/>
+    <w:lsdException w:name="Grid Table 4" w:uiPriority="49"/>
+    <w:lsdException w:name="Grid Table 5 Dark" w:uiPriority="50"/>
+    <w:lsdException w:name="Grid Table 6 Colorful" w:uiPriority="51"/>
+    <w:lsdException w:name="Grid Table 7 Colorful" w:uiPriority="52"/>
+    <w:lsdException w:name="Grid Table 1 Light Accent 1" w:uiPriority="46"/>
+    <w:lsdException w:name="Grid Table 2 Accent 1" w:uiPriority="47"/>
+    <w:lsdException w:name="Grid Table 3 Accent 1" w:uiPriority="48"/>
+    <w:lsdException w:name="Grid Table 4 Accent 1" w:uiPriority="49"/>
+    <w:lsdException w:name="Grid Table 5 Dark Accent 1" w:uiPriority="50"/>
+    <w:lsdException w:name="Grid Table 6 Colorful Accent 1" w:uiPriority="51"/>
+    <w:lsdException w:name="Grid Table 7 Colorful Accent 1" w:uiPriority="52"/>
+    <w:lsdException w:name="Grid Table 1 Light Accent 2" w:uiPriority="46"/>
+    <w:lsdException w:name="Grid Table 2 Accent 2" w:uiPriority="47"/>
+    <w:lsdException w:name="Grid Table 3 Accent 2" w:uiPriority="48"/>
+    <w:lsdException w:name="Grid Table 4 Accent 2" w:uiPriority="49"/>
+    <w:lsdException w:name="Grid Table 5 Dark Accent 2" w:uiPriority="50"/>
+    <w:lsdException w:name="Grid Table 6 Colorful Accent 2" w:uiPriority="51"/>
+    <w:lsdException w:name="Grid Table 7 Colorful Accent 2" w:uiPriority="52"/>
+    <w:lsdException w:name="Grid Table 1 Light Accent 3" w:uiPriority="46"/>
+    <w:lsdException w:name="Grid Table 2 Accent 3" w:uiPriority="47"/>
+    <w:lsdException w:name="Grid Table 3 Accent 3" w:uiPriority="48"/>
+    <w:lsdException w:name="Grid Table 4 Accent 3" w:uiPriority="49"/>
+    <w:lsdException w:name="Grid Table 5 Dark Accent 3" w:uiPriority="50"/>
+    <w:lsdException w:name="Grid Table 6 Colorful Accent 3" w:uiPriority="51"/>
+    <w:lsdException w:name="Grid Table 7 Colorful Accent 3" w:uiPriority="52"/>
+    <w:lsdException w:name="Grid Table 1 Light Accent 4" w:uiPriority="46"/>
+    <w:lsdException w:name="Grid Table 2 Accent 4" w:uiPriority="47"/>
+    <w:lsdException w:name="Grid Table 3 Accent 4" w:uiPriority="48"/>
+    <w:lsdException w:name="Grid Table 4 Accent 4" w:uiPriority="49"/>
+    <w:lsdException w:name="Grid Table 5 Dark Accent 4" w:uiPriority="50"/>
+    <w:lsdException w:name="Grid Table 6 Colorful Accent 4" w:uiPriority="51"/>
+    <w:lsdException w:name="Grid Table 7 Colorful Accent 4" w:uiPriority="52"/>
+    <w:lsdException w:name="Grid Table 1 Light Accent 5" w:uiPriority="46"/>
+    <w:lsdException w:name="Grid Table 2 Accent 5" w:uiPriority="47"/>
+    <w:lsdException w:name="Grid Table 3 Accent 5" w:uiPriority="48"/>
+    <w:lsdException w:name="Grid Table 4 Accent 5" w:uiPriority="49"/>
+    <w:lsdException w:name="Grid Table 5 Dark Accent 5" w:uiPriority="50"/>
+    <w:lsdException w:name="Grid Table 6 Colorful Accent 5" w:uiPriority="51"/>
+    <w:lsdException w:name="Grid Table 7 Colorful Accent 5" w:uiPriority="52"/>
+    <w:lsdException w:name="Grid Table 1 Light Accent 6" w:uiPriority="46"/>
+    <w:lsdException w:name="Grid Table 2 Accent 6" w:uiPriority="47"/>
+    <w:lsdException w:name="Grid Table 3 Accent 6" w:uiPriority="48"/>
+    <w:lsdException w:name="Grid Table 4 Accent 6" w:uiPriority="49"/>
+    <w:lsdException w:name="Grid Table 5 Dark Accent 6" w:uiPriority="50"/>
+    <w:lsdException w:name="Grid Table 6 Colorful Accent 6" w:uiPriority="51"/>
+    <w:lsdException w:name="Grid Table 7 Colorful Accent 6" w:uiPriority="52"/>
+    <w:lsdException w:name="List Table 1 Light" w:uiPriority="46"/>
+    <w:lsdException w:name="List Table 2" w:uiPriority="47"/>
+    <w:lsdException w:name="List Table 3" w:uiPriority="48"/>
+    <w:lsdException w:name="List Table 4" w:uiPriority="49"/>
+    <w:lsdException w:name="List Table 5 Dark" w:uiPriority="50"/>
+    <w:lsdException w:name="List Table 6 Colorful" w:uiPriority="51"/>
+    <w:lsdException w:name="List Table 7 Colorful" w:uiPriority="52"/>
+    <w:lsdException w:name="List Table 1 Light Accent 1" w:uiPriority="46"/>
+    <w:lsdException w:name="List Table 2 Accent 1" w:uiPriority="47"/>
+    <w:lsdException w:name="List Table 3 Accent 1" w:uiPriority="48"/>
+    <w:lsdException w:name="List Table 4 Accent 1" w:uiPriority="49"/>
+    <w:lsdException w:name="List Table 5 Dark Accent 1" w:uiPriority="50"/>
+    <w:lsdException w:name="List Table 6 Colorful Accent 1" w:uiPriority="51"/>
+    <w:lsdException w:name="List Table 7 Colorful Accent 1" w:uiPriority="52"/>
+    <w:lsdException w:name="List Table 1 Light Accent 2" w:uiPriority="46"/>
+    <w:lsdException w:name="List Table 2 Accent 2" w:uiPriority="47"/>
+    <w:lsdException w:name="List Table 3 Accent 2" w:uiPriority="48"/>
+    <w:lsdException w:name="List Table 4 Accent 2" w:uiPriority="49"/>
+    <w:lsdException w:name="List Table 5 Dark Accent 2" w:uiPriority="50"/>
+    <w:lsdException w:name="List Table 6 Colorful Accent 2" w:uiPriority="51"/>
+    <w:lsdException w:name="List Table 7 Colorful Accent 2" w:uiPriority="52"/>
+    <w:lsdException w:name="List Table 1 Light Accent 3" w:uiPriority="46"/>
+    <w:lsdException w:name="List Table 2 Accent 3" w:uiPriority="47"/>
+    <w:lsdException w:name="List Table 3 Accent 3" w:uiPriority="48"/>
+    <w:lsdException w:name="List Table 4 Accent 3" w:uiPriority="49"/>
+    <w:lsdException w:name="List Table 5 Dark Accent 3" w:uiPriority="50"/>
+    <w:lsdException w:name="List Table 6 Colorful Accent 3" w:uiPriority="51"/>
+    <w:lsdException w:name="List Table 7 Colorful Accent 3" w:uiPriority="52"/>
+    <w:lsdException w:name="List Table 1 Light Accent 4" w:uiPriority="46"/>
+    <w:lsdException w:name="List Table 2 Accent 4" w:uiPriority="47"/>
+    <w:lsdException w:name="List Table 3 Accent 4" w:uiPriority="48"/>
+    <w:lsdException w:name="List Table 4 Accent 4" w:uiPriority="49"/>
+    <w:lsdException w:name="List Table 5 Dark Accent 4" w:uiPriority="50"/>
+    <w:lsdException w:name="List Table 6 Colorful Accent 4" w:uiPriority="51"/>
+    <w:lsdException w:name="List Table 7 Colorful Accent 4" w:uiPriority="52"/>
+    <w:lsdException w:name="List Table 1 Light Accent 5" w:uiPriority="46"/>
+    <w:lsdException w:name="List Table 2 Accent 5" w:uiPriority="47"/>
+    <w:lsdException w:name="List Table 3 Accent 5" w:uiPriority="48"/>
+    <w:lsdException w:name="List Table 4 Accent 5" w:uiPriority="49"/>
+    <w:lsdException w:name="List Table 5 Dark Accent 5" w:uiPriority="50"/>
+    <w:lsdException w:name="List Table 6 Colorful Accent 5" w:uiPriority="51"/>
+    <w:lsdException w:name="List Table 7 Colorful Accent 5" w:uiPriority="52"/>
+    <w:lsdException w:name="List Table 1 Light Accent 6" w:uiPriority="46"/>
+    <w:lsdException w:name="List Table 2 Accent 6" w:uiPriority="47"/>
+    <w:lsdException w:name="List Table 3 Accent 6" w:uiPriority="48"/>
+    <w:lsdException w:name="List Table 4 Accent 6" w:uiPriority="49"/>
+    <w:lsdException w:name="List Table 5 Dark Accent 6" w:uiPriority="50"/>
+    <w:lsdException w:name="List Table 6 Colorful Accent 6" w:uiPriority="51"/>
+    <w:lsdException w:name="List Table 7 Colorful Accent 6" w:uiPriority="52"/>
+    <w:lsdException w:name="Mention" w:semiHidden="1" w:unhideWhenUsed="1"/>
+    <w:lsdException w:name="Smart Hyperlink" w:semiHidden="1" w:unhideWhenUsed="1"/>
+    <w:lsdException w:name="Hashtag" w:semiHidden="1" w:unhideWhenUsed="1"/>
+    <w:lsdException w:name="Unresolved Mention" w:semiHidden="1" w:unhideWhenUsed="1"/>
+    <w:lsdException w:name="Smart Link" w:semiHidden="1" w:unhideWhenUsed="1"/>
+  </w:latentStyles>
+  <w:style w:type="paragraph" w:default="1" w:styleId="Normal">
     <w:name w:val="Normal"/>
     <w:qFormat/>
     <w:pPr>
-      <w:widowControl/>
-      <w:kinsoku w:val="true"/>
-      <w:overflowPunct w:val="true"/>
-      <w:autoSpaceDE w:val="true"/>
-      <w:bidi w:val="0"/>
-      <w:spacing w:lineRule="auto" w:line="276" w:before="0" w:after="200"/>
-      <w:jc w:val="left"/>
+      <w:spacing w:after="200" w:line="276" w:lineRule="auto"/>
     </w:pPr>
-    <w:rPr>
-      <w:rFonts w:ascii="Calibri" w:hAnsi="Calibri" w:eastAsia="Calibri" w:cs="Calibri"/>
-      <w:color w:val="auto"/>
-      <w:kern w:val="0"/>
-      <w:sz w:val="22"/>
-      <w:szCs w:val="22"/>
-      <w:lang w:val="en-US" w:eastAsia="zh-CN" w:bidi="ar-SA"/>
-    </w:rPr>
   </w:style>
   <w:style w:type="paragraph" w:styleId="Heading1">
-    <w:name w:val="Heading 1"/>
+    <w:name w:val="heading 1"/>
     <w:basedOn w:val="Normal"/>
     <w:next w:val="Normal"/>
+    <w:uiPriority w:val="9"/>
     <w:qFormat/>
     <w:pPr>
-      <w:keepNext w:val="true"/>
+      <w:keepNext/>
       <w:keepLines/>
-      <w:numPr>
-        <w:ilvl w:val="0"/>
-        <w:numId w:val="0"/>
-      </w:numPr>
       <w:spacing w:before="480" w:after="120"/>
       <w:outlineLvl w:val="0"/>
     </w:pPr>
@@ -6677,17 +5903,16 @@
     </w:rPr>
   </w:style>
   <w:style w:type="paragraph" w:styleId="Heading2">
-    <w:name w:val="Heading 2"/>
+    <w:name w:val="heading 2"/>
     <w:basedOn w:val="Normal"/>
     <w:next w:val="Normal"/>
+    <w:uiPriority w:val="9"/>
+    <w:semiHidden/>
+    <w:unhideWhenUsed/>
     <w:qFormat/>
     <w:pPr>
-      <w:keepNext w:val="true"/>
+      <w:keepNext/>
       <w:keepLines/>
-      <w:numPr>
-        <w:ilvl w:val="0"/>
-        <w:numId w:val="0"/>
-      </w:numPr>
       <w:spacing w:before="360" w:after="80"/>
       <w:outlineLvl w:val="1"/>
     </w:pPr>
@@ -6698,17 +5923,16 @@
     </w:rPr>
   </w:style>
   <w:style w:type="paragraph" w:styleId="Heading3">
-    <w:name w:val="Heading 3"/>
+    <w:name w:val="heading 3"/>
     <w:basedOn w:val="Normal"/>
     <w:next w:val="Normal"/>
+    <w:uiPriority w:val="9"/>
+    <w:semiHidden/>
+    <w:unhideWhenUsed/>
     <w:qFormat/>
     <w:pPr>
-      <w:keepNext w:val="true"/>
+      <w:keepNext/>
       <w:keepLines/>
-      <w:numPr>
-        <w:ilvl w:val="0"/>
-        <w:numId w:val="0"/>
-      </w:numPr>
       <w:spacing w:before="280" w:after="80"/>
       <w:outlineLvl w:val="2"/>
     </w:pPr>
@@ -6719,17 +5943,16 @@
     </w:rPr>
   </w:style>
   <w:style w:type="paragraph" w:styleId="Heading4">
-    <w:name w:val="Heading 4"/>
+    <w:name w:val="heading 4"/>
     <w:basedOn w:val="Normal"/>
     <w:next w:val="Normal"/>
+    <w:uiPriority w:val="9"/>
+    <w:semiHidden/>
+    <w:unhideWhenUsed/>
     <w:qFormat/>
     <w:pPr>
-      <w:keepNext w:val="true"/>
+      <w:keepNext/>
       <w:keepLines/>
-      <w:numPr>
-        <w:ilvl w:val="0"/>
-        <w:numId w:val="0"/>
-      </w:numPr>
       <w:spacing w:before="240" w:after="40"/>
       <w:outlineLvl w:val="3"/>
     </w:pPr>
@@ -6740,17 +5963,16 @@
     </w:rPr>
   </w:style>
   <w:style w:type="paragraph" w:styleId="Heading5">
-    <w:name w:val="Heading 5"/>
+    <w:name w:val="heading 5"/>
     <w:basedOn w:val="Normal"/>
     <w:next w:val="Normal"/>
+    <w:uiPriority w:val="9"/>
+    <w:semiHidden/>
+    <w:unhideWhenUsed/>
     <w:qFormat/>
     <w:pPr>
-      <w:keepNext w:val="true"/>
+      <w:keepNext/>
       <w:keepLines/>
-      <w:numPr>
-        <w:ilvl w:val="0"/>
-        <w:numId w:val="0"/>
-      </w:numPr>
       <w:spacing w:before="220" w:after="40"/>
       <w:outlineLvl w:val="4"/>
     </w:pPr>
@@ -6759,17 +5981,16 @@
     </w:rPr>
   </w:style>
   <w:style w:type="paragraph" w:styleId="Heading6">
-    <w:name w:val="Heading 6"/>
+    <w:name w:val="heading 6"/>
     <w:basedOn w:val="Normal"/>
     <w:next w:val="Normal"/>
+    <w:uiPriority w:val="9"/>
+    <w:semiHidden/>
+    <w:unhideWhenUsed/>
     <w:qFormat/>
     <w:pPr>
-      <w:keepNext w:val="true"/>
+      <w:keepNext/>
       <w:keepLines/>
-      <w:numPr>
-        <w:ilvl w:val="0"/>
-        <w:numId w:val="0"/>
-      </w:numPr>
       <w:spacing w:before="200" w:after="40"/>
       <w:outlineLvl w:val="5"/>
     </w:pPr>
@@ -6779,42 +6000,61 @@
       <w:szCs w:val="20"/>
     </w:rPr>
   </w:style>
-  <w:style w:type="character" w:styleId="DefaultParagraphFont">
+  <w:style w:type="character" w:default="1" w:styleId="DefaultParagraphFont">
     <w:name w:val="Default Paragraph Font"/>
-    <w:qFormat/>
-    <w:rPr/>
+    <w:uiPriority w:val="1"/>
+    <w:semiHidden/>
+    <w:unhideWhenUsed/>
   </w:style>
-  <w:style w:type="paragraph" w:styleId="Heading">
+  <w:style w:type="table" w:default="1" w:styleId="TableNormal">
+    <w:name w:val="Normal Table"/>
+    <w:uiPriority w:val="99"/>
+    <w:semiHidden/>
+    <w:unhideWhenUsed/>
+    <w:tblPr>
+      <w:tblInd w:w="0" w:type="dxa"/>
+      <w:tblCellMar>
+        <w:top w:w="0" w:type="dxa"/>
+        <w:left w:w="108" w:type="dxa"/>
+        <w:bottom w:w="0" w:type="dxa"/>
+        <w:right w:w="108" w:type="dxa"/>
+      </w:tblCellMar>
+    </w:tblPr>
+  </w:style>
+  <w:style w:type="numbering" w:default="1" w:styleId="NoList">
+    <w:name w:val="No List"/>
+    <w:uiPriority w:val="99"/>
+    <w:semiHidden/>
+    <w:unhideWhenUsed/>
+  </w:style>
+  <w:style w:type="paragraph" w:customStyle="1" w:styleId="Heading">
     <w:name w:val="Heading"/>
     <w:basedOn w:val="Normal"/>
-    <w:next w:val="TextBody"/>
+    <w:next w:val="BodyText"/>
     <w:qFormat/>
     <w:pPr>
-      <w:keepNext w:val="true"/>
+      <w:keepNext/>
       <w:spacing w:before="240" w:after="120"/>
     </w:pPr>
     <w:rPr>
-      <w:rFonts w:ascii="Liberation Sans" w:hAnsi="Liberation Sans" w:eastAsia="Liberation Sans" w:cs="Liberation Sans"/>
+      <w:rFonts w:ascii="Liberation Sans" w:eastAsia="Liberation Sans" w:hAnsi="Liberation Sans" w:cs="Liberation Sans"/>
       <w:sz w:val="28"/>
       <w:szCs w:val="28"/>
     </w:rPr>
   </w:style>
-  <w:style w:type="paragraph" w:styleId="TextBody">
+  <w:style w:type="paragraph" w:styleId="BodyText">
     <w:name w:val="Body Text"/>
     <w:basedOn w:val="Normal"/>
     <w:pPr>
-      <w:spacing w:lineRule="auto" w:line="276" w:before="0" w:after="140"/>
+      <w:spacing w:after="140"/>
     </w:pPr>
-    <w:rPr/>
   </w:style>
   <w:style w:type="paragraph" w:styleId="List">
     <w:name w:val="List"/>
-    <w:basedOn w:val="TextBody"/>
-    <w:pPr/>
-    <w:rPr/>
+    <w:basedOn w:val="BodyText"/>
   </w:style>
   <w:style w:type="paragraph" w:styleId="Caption">
-    <w:name w:val="Caption"/>
+    <w:name w:val="caption"/>
     <w:basedOn w:val="Normal"/>
     <w:qFormat/>
     <w:pPr>
@@ -6828,7 +6068,7 @@
       <w:szCs w:val="24"/>
     </w:rPr>
   </w:style>
-  <w:style w:type="paragraph" w:styleId="Index">
+  <w:style w:type="paragraph" w:customStyle="1" w:styleId="Index">
     <w:name w:val="Index"/>
     <w:basedOn w:val="Normal"/>
     <w:qFormat/>
@@ -6836,16 +6076,17 @@
       <w:suppressLineNumbers/>
     </w:pPr>
     <w:rPr>
-      <w:lang w:val="zxx" w:eastAsia="zxx" w:bidi="zxx"/>
+      <w:lang/>
     </w:rPr>
   </w:style>
   <w:style w:type="paragraph" w:styleId="Title">
     <w:name w:val="Title"/>
     <w:basedOn w:val="Normal"/>
     <w:next w:val="Normal"/>
+    <w:uiPriority w:val="10"/>
     <w:qFormat/>
     <w:pPr>
-      <w:keepNext w:val="true"/>
+      <w:keepNext/>
       <w:keepLines/>
       <w:spacing w:before="480" w:after="120"/>
     </w:pPr>
@@ -6859,33 +6100,324 @@
     <w:name w:val="Subtitle"/>
     <w:basedOn w:val="Normal"/>
     <w:next w:val="Normal"/>
+    <w:uiPriority w:val="11"/>
     <w:qFormat/>
     <w:pPr>
-      <w:keepNext w:val="true"/>
+      <w:keepNext/>
       <w:keepLines/>
       <w:spacing w:before="360" w:after="80"/>
     </w:pPr>
     <w:rPr>
-      <w:rFonts w:ascii="Georgia" w:hAnsi="Georgia" w:eastAsia="Georgia" w:cs="Georgia"/>
+      <w:rFonts w:ascii="Georgia" w:eastAsia="Georgia" w:hAnsi="Georgia" w:cs="Georgia"/>
       <w:i/>
       <w:color w:val="666666"/>
       <w:sz w:val="48"/>
       <w:szCs w:val="48"/>
     </w:rPr>
   </w:style>
-  <w:style w:type="paragraph" w:styleId="TableContents">
+  <w:style w:type="paragraph" w:customStyle="1" w:styleId="TableContents">
     <w:name w:val="Table Contents"/>
     <w:basedOn w:val="Normal"/>
     <w:qFormat/>
     <w:pPr>
-      <w:widowControl w:val="false"/>
+      <w:widowControl w:val="0"/>
       <w:suppressLineNumbers/>
     </w:pPr>
-    <w:rPr/>
-  </w:style>
-  <w:style w:type="numbering" w:styleId="NoList">
-    <w:name w:val="No List"/>
-    <w:qFormat/>
   </w:style>
 </w:styles>
+</file>
+
+<file path=word/theme/theme1.xml><?xml version="1.0" encoding="utf-8"?>
+<a:theme xmlns:a="http://schemas.openxmlformats.org/drawingml/2006/main" name="Office Theme">
+  <a:themeElements>
+    <a:clrScheme name="Office">
+      <a:dk1>
+        <a:sysClr val="windowText" lastClr="000000"/>
+      </a:dk1>
+      <a:lt1>
+        <a:sysClr val="window" lastClr="FFFFFF"/>
+      </a:lt1>
+      <a:dk2>
+        <a:srgbClr val="44546A"/>
+      </a:dk2>
+      <a:lt2>
+        <a:srgbClr val="E7E6E6"/>
+      </a:lt2>
+      <a:accent1>
+        <a:srgbClr val="4472C4"/>
+      </a:accent1>
+      <a:accent2>
+        <a:srgbClr val="ED7D31"/>
+      </a:accent2>
+      <a:accent3>
+        <a:srgbClr val="A5A5A5"/>
+      </a:accent3>
+      <a:accent4>
+        <a:srgbClr val="FFC000"/>
+      </a:accent4>
+      <a:accent5>
+        <a:srgbClr val="5B9BD5"/>
+      </a:accent5>
+      <a:accent6>
+        <a:srgbClr val="70AD47"/>
+      </a:accent6>
+      <a:hlink>
+        <a:srgbClr val="0563C1"/>
+      </a:hlink>
+      <a:folHlink>
+        <a:srgbClr val="954F72"/>
+      </a:folHlink>
+    </a:clrScheme>
+    <a:fontScheme name="Office">
+      <a:majorFont>
+        <a:latin typeface="Calibri Light" panose="020F0302020204030204"/>
+        <a:ea typeface=""/>
+        <a:cs typeface=""/>
+        <a:font script="Jpan" typeface="游ゴシック Light"/>
+        <a:font script="Hang" typeface="맑은 고딕"/>
+        <a:font script="Hans" typeface="等线 Light"/>
+        <a:font script="Hant" typeface="新細明體"/>
+        <a:font script="Arab" typeface="Times New Roman"/>
+        <a:font script="Hebr" typeface="Times New Roman"/>
+        <a:font script="Thai" typeface="Angsana New"/>
+        <a:font script="Ethi" typeface="Nyala"/>
+        <a:font script="Beng" typeface="Vrinda"/>
+        <a:font script="Gujr" typeface="Shruti"/>
+        <a:font script="Khmr" typeface="MoolBoran"/>
+        <a:font script="Knda" typeface="Tunga"/>
+        <a:font script="Guru" typeface="Raavi"/>
+        <a:font script="Cans" typeface="Euphemia"/>
+        <a:font script="Cher" typeface="Plantagenet Cherokee"/>
+        <a:font script="Yiii" typeface="Microsoft Yi Baiti"/>
+        <a:font script="Tibt" typeface="Microsoft Himalaya"/>
+        <a:font script="Thaa" typeface="MV Boli"/>
+        <a:font script="Deva" typeface="Mangal"/>
+        <a:font script="Telu" typeface="Gautami"/>
+        <a:font script="Taml" typeface="Latha"/>
+        <a:font script="Syrc" typeface="Estrangelo Edessa"/>
+        <a:font script="Orya" typeface="Kalinga"/>
+        <a:font script="Mlym" typeface="Kartika"/>
+        <a:font script="Laoo" typeface="DokChampa"/>
+        <a:font script="Sinh" typeface="Iskoola Pota"/>
+        <a:font script="Mong" typeface="Mongolian Baiti"/>
+        <a:font script="Viet" typeface="Times New Roman"/>
+        <a:font script="Uigh" typeface="Microsoft Uighur"/>
+        <a:font script="Geor" typeface="Sylfaen"/>
+        <a:font script="Armn" typeface="Arial"/>
+        <a:font script="Bugi" typeface="Leelawadee UI"/>
+        <a:font script="Bopo" typeface="Microsoft JhengHei"/>
+        <a:font script="Java" typeface="Javanese Text"/>
+        <a:font script="Lisu" typeface="Segoe UI"/>
+        <a:font script="Mymr" typeface="Myanmar Text"/>
+        <a:font script="Nkoo" typeface="Ebrima"/>
+        <a:font script="Olck" typeface="Nirmala UI"/>
+        <a:font script="Osma" typeface="Ebrima"/>
+        <a:font script="Phag" typeface="Phagspa"/>
+        <a:font script="Syrn" typeface="Estrangelo Edessa"/>
+        <a:font script="Syrj" typeface="Estrangelo Edessa"/>
+        <a:font script="Syre" typeface="Estrangelo Edessa"/>
+        <a:font script="Sora" typeface="Nirmala UI"/>
+        <a:font script="Tale" typeface="Microsoft Tai Le"/>
+        <a:font script="Talu" typeface="Microsoft New Tai Lue"/>
+        <a:font script="Tfng" typeface="Ebrima"/>
+      </a:majorFont>
+      <a:minorFont>
+        <a:latin typeface="Calibri" panose="020F0502020204030204"/>
+        <a:ea typeface=""/>
+        <a:cs typeface=""/>
+        <a:font script="Jpan" typeface="游明朝"/>
+        <a:font script="Hang" typeface="맑은 고딕"/>
+        <a:font script="Hans" typeface="等线"/>
+        <a:font script="Hant" typeface="新細明體"/>
+        <a:font script="Arab" typeface="Arial"/>
+        <a:font script="Hebr" typeface="Arial"/>
+        <a:font script="Thai" typeface="Cordia New"/>
+        <a:font script="Ethi" typeface="Nyala"/>
+        <a:font script="Beng" typeface="Vrinda"/>
+        <a:font script="Gujr" typeface="Shruti"/>
+        <a:font script="Khmr" typeface="DaunPenh"/>
+        <a:font script="Knda" typeface="Tunga"/>
+        <a:font script="Guru" typeface="Raavi"/>
+        <a:font script="Cans" typeface="Euphemia"/>
+        <a:font script="Cher" typeface="Plantagenet Cherokee"/>
+        <a:font script="Yiii" typeface="Microsoft Yi Baiti"/>
+        <a:font script="Tibt" typeface="Microsoft Himalaya"/>
+        <a:font script="Thaa" typeface="MV Boli"/>
+        <a:font script="Deva" typeface="Mangal"/>
+        <a:font script="Telu" typeface="Gautami"/>
+        <a:font script="Taml" typeface="Latha"/>
+        <a:font script="Syrc" typeface="Estrangelo Edessa"/>
+        <a:font script="Orya" typeface="Kalinga"/>
+        <a:font script="Mlym" typeface="Kartika"/>
+        <a:font script="Laoo" typeface="DokChampa"/>
+        <a:font script="Sinh" typeface="Iskoola Pota"/>
+        <a:font script="Mong" typeface="Mongolian Baiti"/>
+        <a:font script="Viet" typeface="Arial"/>
+        <a:font script="Uigh" typeface="Microsoft Uighur"/>
+        <a:font script="Geor" typeface="Sylfaen"/>
+        <a:font script="Armn" typeface="Arial"/>
+        <a:font script="Bugi" typeface="Leelawadee UI"/>
+        <a:font script="Bopo" typeface="Microsoft JhengHei"/>
+        <a:font script="Java" typeface="Javanese Text"/>
+        <a:font script="Lisu" typeface="Segoe UI"/>
+        <a:font script="Mymr" typeface="Myanmar Text"/>
+        <a:font script="Nkoo" typeface="Ebrima"/>
+        <a:font script="Olck" typeface="Nirmala UI"/>
+        <a:font script="Osma" typeface="Ebrima"/>
+        <a:font script="Phag" typeface="Phagspa"/>
+        <a:font script="Syrn" typeface="Estrangelo Edessa"/>
+        <a:font script="Syrj" typeface="Estrangelo Edessa"/>
+        <a:font script="Syre" typeface="Estrangelo Edessa"/>
+        <a:font script="Sora" typeface="Nirmala UI"/>
+        <a:font script="Tale" typeface="Microsoft Tai Le"/>
+        <a:font script="Talu" typeface="Microsoft New Tai Lue"/>
+        <a:font script="Tfng" typeface="Ebrima"/>
+      </a:minorFont>
+    </a:fontScheme>
+    <a:fmtScheme name="Office">
+      <a:fillStyleLst>
+        <a:solidFill>
+          <a:schemeClr val="phClr"/>
+        </a:solidFill>
+        <a:gradFill rotWithShape="1">
+          <a:gsLst>
+            <a:gs pos="0">
+              <a:schemeClr val="phClr">
+                <a:lumMod val="110000"/>
+                <a:satMod val="105000"/>
+                <a:tint val="67000"/>
+              </a:schemeClr>
+            </a:gs>
+            <a:gs pos="50000">
+              <a:schemeClr val="phClr">
+                <a:lumMod val="105000"/>
+                <a:satMod val="103000"/>
+                <a:tint val="73000"/>
+              </a:schemeClr>
+            </a:gs>
+            <a:gs pos="100000">
+              <a:schemeClr val="phClr">
+                <a:lumMod val="105000"/>
+                <a:satMod val="109000"/>
+                <a:tint val="81000"/>
+              </a:schemeClr>
+            </a:gs>
+          </a:gsLst>
+          <a:lin ang="5400000" scaled="0"/>
+        </a:gradFill>
+        <a:gradFill rotWithShape="1">
+          <a:gsLst>
+            <a:gs pos="0">
+              <a:schemeClr val="phClr">
+                <a:satMod val="103000"/>
+                <a:lumMod val="102000"/>
+                <a:tint val="94000"/>
+              </a:schemeClr>
+            </a:gs>
+            <a:gs pos="50000">
+              <a:schemeClr val="phClr">
+                <a:satMod val="110000"/>
+                <a:lumMod val="100000"/>
+                <a:shade val="100000"/>
+              </a:schemeClr>
+            </a:gs>
+            <a:gs pos="100000">
+              <a:schemeClr val="phClr">
+                <a:lumMod val="99000"/>
+                <a:satMod val="120000"/>
+                <a:shade val="78000"/>
+              </a:schemeClr>
+            </a:gs>
+          </a:gsLst>
+          <a:lin ang="5400000" scaled="0"/>
+        </a:gradFill>
+      </a:fillStyleLst>
+      <a:lnStyleLst>
+        <a:ln w="6350" cap="flat" cmpd="sng" algn="ctr">
+          <a:solidFill>
+            <a:schemeClr val="phClr"/>
+          </a:solidFill>
+          <a:prstDash val="solid"/>
+          <a:miter lim="800000"/>
+        </a:ln>
+        <a:ln w="12700" cap="flat" cmpd="sng" algn="ctr">
+          <a:solidFill>
+            <a:schemeClr val="phClr"/>
+          </a:solidFill>
+          <a:prstDash val="solid"/>
+          <a:miter lim="800000"/>
+        </a:ln>
+        <a:ln w="19050" cap="flat" cmpd="sng" algn="ctr">
+          <a:solidFill>
+            <a:schemeClr val="phClr"/>
+          </a:solidFill>
+          <a:prstDash val="solid"/>
+          <a:miter lim="800000"/>
+        </a:ln>
+      </a:lnStyleLst>
+      <a:effectStyleLst>
+        <a:effectStyle>
+          <a:effectLst/>
+        </a:effectStyle>
+        <a:effectStyle>
+          <a:effectLst/>
+        </a:effectStyle>
+        <a:effectStyle>
+          <a:effectLst>
+            <a:outerShdw blurRad="57150" dist="19050" dir="5400000" algn="ctr" rotWithShape="0">
+              <a:srgbClr val="000000">
+                <a:alpha val="63000"/>
+              </a:srgbClr>
+            </a:outerShdw>
+          </a:effectLst>
+        </a:effectStyle>
+      </a:effectStyleLst>
+      <a:bgFillStyleLst>
+        <a:solidFill>
+          <a:schemeClr val="phClr"/>
+        </a:solidFill>
+        <a:solidFill>
+          <a:schemeClr val="phClr">
+            <a:tint val="95000"/>
+            <a:satMod val="170000"/>
+          </a:schemeClr>
+        </a:solidFill>
+        <a:gradFill rotWithShape="1">
+          <a:gsLst>
+            <a:gs pos="0">
+              <a:schemeClr val="phClr">
+                <a:tint val="93000"/>
+                <a:satMod val="150000"/>
+                <a:shade val="98000"/>
+                <a:lumMod val="102000"/>
+              </a:schemeClr>
+            </a:gs>
+            <a:gs pos="50000">
+              <a:schemeClr val="phClr">
+                <a:tint val="98000"/>
+                <a:satMod val="130000"/>
+                <a:shade val="90000"/>
+                <a:lumMod val="103000"/>
+              </a:schemeClr>
+            </a:gs>
+            <a:gs pos="100000">
+              <a:schemeClr val="phClr">
+                <a:shade val="63000"/>
+                <a:satMod val="120000"/>
+              </a:schemeClr>
+            </a:gs>
+          </a:gsLst>
+          <a:lin ang="5400000" scaled="0"/>
+        </a:gradFill>
+      </a:bgFillStyleLst>
+    </a:fmtScheme>
+  </a:themeElements>
+  <a:objectDefaults/>
+  <a:extraClrSchemeLst/>
+  <a:extLst>
+    <a:ext uri="{05A4C25C-085E-4340-85A3-A5531E510DB2}">
+      <thm15:themeFamily xmlns:thm15="http://schemas.microsoft.com/office/thememl/2012/main" name="Office Theme" id="{62F939B6-93AF-4DB8-9C6B-D6C7DFDC589F}" vid="{4A3C46E8-61CC-4603-A589-7422A47A8E4A}"/>
+    </a:ext>
+  </a:extLst>
+</a:theme>
 </file>